--- a/GIT User Manual.docx
+++ b/GIT User Manual.docx
@@ -386,7 +386,7 @@
           <w:r>
             <w:fldChar w:fldCharType="separate"/>
           </w:r>
-          <w:hyperlink w:anchor="_Toc501808330" w:history="1">
+          <w:hyperlink w:anchor="_Toc531636867" w:history="1">
             <w:r>
               <w:rPr>
                 <w:rStyle w:val="a7"/>
@@ -403,7 +403,6 @@
             <w:r>
               <w:rPr>
                 <w:rStyle w:val="a7"/>
-                <w:rFonts w:hint="eastAsia"/>
                 <w:noProof/>
               </w:rPr>
               <w:t>版本控制系统简介</w:t>
@@ -427,7 +426,7 @@
                 <w:noProof/>
                 <w:webHidden/>
               </w:rPr>
-              <w:instrText xml:space="preserve"> PAGEREF _Toc501808330 \h </w:instrText>
+              <w:instrText xml:space="preserve"> PAGEREF _Toc531636867 \h </w:instrText>
             </w:r>
             <w:r>
               <w:rPr>
@@ -469,7 +468,7 @@
               <w:noProof/>
             </w:rPr>
           </w:pPr>
-          <w:hyperlink w:anchor="_Toc501808331" w:history="1">
+          <w:hyperlink w:anchor="_Toc531636868" w:history="1">
             <w:r>
               <w:rPr>
                 <w:rStyle w:val="a7"/>
@@ -486,7 +485,6 @@
             <w:r>
               <w:rPr>
                 <w:rStyle w:val="a7"/>
-                <w:rFonts w:hint="eastAsia"/>
                 <w:noProof/>
               </w:rPr>
               <w:t>历史</w:t>
@@ -510,7 +508,7 @@
                 <w:noProof/>
                 <w:webHidden/>
               </w:rPr>
-              <w:instrText xml:space="preserve"> PAGEREF _Toc501808331 \h </w:instrText>
+              <w:instrText xml:space="preserve"> PAGEREF _Toc531636868 \h </w:instrText>
             </w:r>
             <w:r>
               <w:rPr>
@@ -552,7 +550,7 @@
               <w:noProof/>
             </w:rPr>
           </w:pPr>
-          <w:hyperlink w:anchor="_Toc501808332" w:history="1">
+          <w:hyperlink w:anchor="_Toc531636869" w:history="1">
             <w:r>
               <w:rPr>
                 <w:rStyle w:val="a7"/>
@@ -592,7 +590,7 @@
                 <w:noProof/>
                 <w:webHidden/>
               </w:rPr>
-              <w:instrText xml:space="preserve"> PAGEREF _Toc501808332 \h </w:instrText>
+              <w:instrText xml:space="preserve"> PAGEREF _Toc531636869 \h </w:instrText>
             </w:r>
             <w:r>
               <w:rPr>
@@ -634,7 +632,7 @@
               <w:noProof/>
             </w:rPr>
           </w:pPr>
-          <w:hyperlink w:anchor="_Toc501808333" w:history="1">
+          <w:hyperlink w:anchor="_Toc531636870" w:history="1">
             <w:r>
               <w:rPr>
                 <w:rStyle w:val="a7"/>
@@ -674,7 +672,7 @@
                 <w:noProof/>
                 <w:webHidden/>
               </w:rPr>
-              <w:instrText xml:space="preserve"> PAGEREF _Toc501808333 \h </w:instrText>
+              <w:instrText xml:space="preserve"> PAGEREF _Toc531636870 \h </w:instrText>
             </w:r>
             <w:r>
               <w:rPr>
@@ -716,7 +714,7 @@
               <w:noProof/>
             </w:rPr>
           </w:pPr>
-          <w:hyperlink w:anchor="_Toc501808334" w:history="1">
+          <w:hyperlink w:anchor="_Toc531636871" w:history="1">
             <w:r>
               <w:rPr>
                 <w:rStyle w:val="a7"/>
@@ -756,7 +754,7 @@
                 <w:noProof/>
                 <w:webHidden/>
               </w:rPr>
-              <w:instrText xml:space="preserve"> PAGEREF _Toc501808334 \h </w:instrText>
+              <w:instrText xml:space="preserve"> PAGEREF _Toc531636871 \h </w:instrText>
             </w:r>
             <w:r>
               <w:rPr>
@@ -776,7 +774,7 @@
                 <w:noProof/>
                 <w:webHidden/>
               </w:rPr>
-              <w:t>2</w:t>
+              <w:t>1</w:t>
             </w:r>
             <w:r>
               <w:rPr>
@@ -798,7 +796,7 @@
               <w:noProof/>
             </w:rPr>
           </w:pPr>
-          <w:hyperlink w:anchor="_Toc501808335" w:history="1">
+          <w:hyperlink w:anchor="_Toc531636872" w:history="1">
             <w:r>
               <w:rPr>
                 <w:rStyle w:val="a7"/>
@@ -838,7 +836,7 @@
                 <w:noProof/>
                 <w:webHidden/>
               </w:rPr>
-              <w:instrText xml:space="preserve"> PAGEREF _Toc501808335 \h </w:instrText>
+              <w:instrText xml:space="preserve"> PAGEREF _Toc531636872 \h </w:instrText>
             </w:r>
             <w:r>
               <w:rPr>
@@ -858,7 +856,7 @@
                 <w:noProof/>
                 <w:webHidden/>
               </w:rPr>
-              <w:t>2</w:t>
+              <w:t>1</w:t>
             </w:r>
             <w:r>
               <w:rPr>
@@ -880,7 +878,7 @@
               <w:noProof/>
             </w:rPr>
           </w:pPr>
-          <w:hyperlink w:anchor="_Toc501808336" w:history="1">
+          <w:hyperlink w:anchor="_Toc531636873" w:history="1">
             <w:r>
               <w:rPr>
                 <w:rStyle w:val="a7"/>
@@ -899,15 +897,7 @@
                 <w:rStyle w:val="a7"/>
                 <w:noProof/>
               </w:rPr>
-              <w:t>GIT</w:t>
-            </w:r>
-            <w:r>
-              <w:rPr>
-                <w:rStyle w:val="a7"/>
-                <w:rFonts w:hint="eastAsia"/>
-                <w:noProof/>
-              </w:rPr>
-              <w:t>原理</w:t>
+              <w:t>GIT原理</w:t>
             </w:r>
             <w:r>
               <w:rPr>
@@ -928,7 +918,7 @@
                 <w:noProof/>
                 <w:webHidden/>
               </w:rPr>
-              <w:instrText xml:space="preserve"> PAGEREF _Toc501808336 \h </w:instrText>
+              <w:instrText xml:space="preserve"> PAGEREF _Toc531636873 \h </w:instrText>
             </w:r>
             <w:r>
               <w:rPr>
@@ -970,7 +960,7 @@
               <w:noProof/>
             </w:rPr>
           </w:pPr>
-          <w:hyperlink w:anchor="_Toc501808337" w:history="1">
+          <w:hyperlink w:anchor="_Toc531636874" w:history="1">
             <w:r>
               <w:rPr>
                 <w:rStyle w:val="a7"/>
@@ -987,7 +977,6 @@
             <w:r>
               <w:rPr>
                 <w:rStyle w:val="a7"/>
-                <w:rFonts w:hint="eastAsia"/>
                 <w:noProof/>
               </w:rPr>
               <w:t>工作原理</w:t>
@@ -1011,7 +1000,7 @@
                 <w:noProof/>
                 <w:webHidden/>
               </w:rPr>
-              <w:instrText xml:space="preserve"> PAGEREF _Toc501808337 \h </w:instrText>
+              <w:instrText xml:space="preserve"> PAGEREF _Toc531636874 \h </w:instrText>
             </w:r>
             <w:r>
               <w:rPr>
@@ -1053,7 +1042,7 @@
               <w:noProof/>
             </w:rPr>
           </w:pPr>
-          <w:hyperlink w:anchor="_Toc501808338" w:history="1">
+          <w:hyperlink w:anchor="_Toc531636875" w:history="1">
             <w:r>
               <w:rPr>
                 <w:rStyle w:val="a7"/>
@@ -1070,7 +1059,6 @@
             <w:r>
               <w:rPr>
                 <w:rStyle w:val="a7"/>
-                <w:rFonts w:hint="eastAsia"/>
                 <w:noProof/>
               </w:rPr>
               <w:t>使用场景</w:t>
@@ -1094,7 +1082,7 @@
                 <w:noProof/>
                 <w:webHidden/>
               </w:rPr>
-              <w:instrText xml:space="preserve"> PAGEREF _Toc501808338 \h </w:instrText>
+              <w:instrText xml:space="preserve"> PAGEREF _Toc531636875 \h </w:instrText>
             </w:r>
             <w:r>
               <w:rPr>
@@ -1114,7 +1102,7 @@
                 <w:noProof/>
                 <w:webHidden/>
               </w:rPr>
-              <w:t>3</w:t>
+              <w:t>2</w:t>
             </w:r>
             <w:r>
               <w:rPr>
@@ -1136,7 +1124,7 @@
               <w:noProof/>
             </w:rPr>
           </w:pPr>
-          <w:hyperlink w:anchor="_Toc501808339" w:history="1">
+          <w:hyperlink w:anchor="_Toc531636876" w:history="1">
             <w:r>
               <w:rPr>
                 <w:rStyle w:val="a7"/>
@@ -1153,7 +1141,6 @@
             <w:r>
               <w:rPr>
                 <w:rStyle w:val="a7"/>
-                <w:rFonts w:hint="eastAsia"/>
                 <w:noProof/>
               </w:rPr>
               <w:t>单机</w:t>
@@ -1177,7 +1164,7 @@
                 <w:noProof/>
                 <w:webHidden/>
               </w:rPr>
-              <w:instrText xml:space="preserve"> PAGEREF _Toc501808339 \h </w:instrText>
+              <w:instrText xml:space="preserve"> PAGEREF _Toc531636876 \h </w:instrText>
             </w:r>
             <w:r>
               <w:rPr>
@@ -1197,7 +1184,417 @@
                 <w:noProof/>
                 <w:webHidden/>
               </w:rPr>
+              <w:t>2</w:t>
+            </w:r>
+            <w:r>
+              <w:rPr>
+                <w:noProof/>
+                <w:webHidden/>
+              </w:rPr>
+              <w:fldChar w:fldCharType="end"/>
+            </w:r>
+          </w:hyperlink>
+        </w:p>
+        <w:p>
+          <w:pPr>
+            <w:pStyle w:val="TOC2"/>
+            <w:tabs>
+              <w:tab w:val="left" w:pos="1050"/>
+              <w:tab w:val="right" w:leader="dot" w:pos="8296"/>
+            </w:tabs>
+            <w:rPr>
+              <w:noProof/>
+            </w:rPr>
+          </w:pPr>
+          <w:hyperlink w:anchor="_Toc531636877" w:history="1">
+            <w:r>
+              <w:rPr>
+                <w:rStyle w:val="a7"/>
+                <w:noProof/>
+              </w:rPr>
+              <w:t>3.1.</w:t>
+            </w:r>
+            <w:r>
+              <w:rPr>
+                <w:noProof/>
+              </w:rPr>
+              <w:tab/>
+            </w:r>
+            <w:r>
+              <w:rPr>
+                <w:rStyle w:val="a7"/>
+                <w:noProof/>
+              </w:rPr>
+              <w:t>版本库</w:t>
+            </w:r>
+            <w:r>
+              <w:rPr>
+                <w:noProof/>
+                <w:webHidden/>
+              </w:rPr>
+              <w:tab/>
+            </w:r>
+            <w:r>
+              <w:rPr>
+                <w:noProof/>
+                <w:webHidden/>
+              </w:rPr>
+              <w:fldChar w:fldCharType="begin"/>
+            </w:r>
+            <w:r>
+              <w:rPr>
+                <w:noProof/>
+                <w:webHidden/>
+              </w:rPr>
+              <w:instrText xml:space="preserve"> PAGEREF _Toc531636877 \h </w:instrText>
+            </w:r>
+            <w:r>
+              <w:rPr>
+                <w:noProof/>
+                <w:webHidden/>
+              </w:rPr>
+            </w:r>
+            <w:r>
+              <w:rPr>
+                <w:noProof/>
+                <w:webHidden/>
+              </w:rPr>
+              <w:fldChar w:fldCharType="separate"/>
+            </w:r>
+            <w:r>
+              <w:rPr>
+                <w:noProof/>
+                <w:webHidden/>
+              </w:rPr>
               <w:t>3</w:t>
+            </w:r>
+            <w:r>
+              <w:rPr>
+                <w:noProof/>
+                <w:webHidden/>
+              </w:rPr>
+              <w:fldChar w:fldCharType="end"/>
+            </w:r>
+          </w:hyperlink>
+        </w:p>
+        <w:p>
+          <w:pPr>
+            <w:pStyle w:val="TOC2"/>
+            <w:tabs>
+              <w:tab w:val="left" w:pos="1050"/>
+              <w:tab w:val="right" w:leader="dot" w:pos="8296"/>
+            </w:tabs>
+            <w:rPr>
+              <w:noProof/>
+            </w:rPr>
+          </w:pPr>
+          <w:hyperlink w:anchor="_Toc531636878" w:history="1">
+            <w:r>
+              <w:rPr>
+                <w:rStyle w:val="a7"/>
+                <w:noProof/>
+              </w:rPr>
+              <w:t>3.2.</w:t>
+            </w:r>
+            <w:r>
+              <w:rPr>
+                <w:noProof/>
+              </w:rPr>
+              <w:tab/>
+            </w:r>
+            <w:r>
+              <w:rPr>
+                <w:rStyle w:val="a7"/>
+                <w:noProof/>
+              </w:rPr>
+              <w:t>暂存区</w:t>
+            </w:r>
+            <w:r>
+              <w:rPr>
+                <w:noProof/>
+                <w:webHidden/>
+              </w:rPr>
+              <w:tab/>
+            </w:r>
+            <w:r>
+              <w:rPr>
+                <w:noProof/>
+                <w:webHidden/>
+              </w:rPr>
+              <w:fldChar w:fldCharType="begin"/>
+            </w:r>
+            <w:r>
+              <w:rPr>
+                <w:noProof/>
+                <w:webHidden/>
+              </w:rPr>
+              <w:instrText xml:space="preserve"> PAGEREF _Toc531636878 \h </w:instrText>
+            </w:r>
+            <w:r>
+              <w:rPr>
+                <w:noProof/>
+                <w:webHidden/>
+              </w:rPr>
+            </w:r>
+            <w:r>
+              <w:rPr>
+                <w:noProof/>
+                <w:webHidden/>
+              </w:rPr>
+              <w:fldChar w:fldCharType="separate"/>
+            </w:r>
+            <w:r>
+              <w:rPr>
+                <w:noProof/>
+                <w:webHidden/>
+              </w:rPr>
+              <w:t>3</w:t>
+            </w:r>
+            <w:r>
+              <w:rPr>
+                <w:noProof/>
+                <w:webHidden/>
+              </w:rPr>
+              <w:fldChar w:fldCharType="end"/>
+            </w:r>
+          </w:hyperlink>
+        </w:p>
+        <w:p>
+          <w:pPr>
+            <w:pStyle w:val="TOC2"/>
+            <w:tabs>
+              <w:tab w:val="left" w:pos="1050"/>
+              <w:tab w:val="right" w:leader="dot" w:pos="8296"/>
+            </w:tabs>
+            <w:rPr>
+              <w:noProof/>
+            </w:rPr>
+          </w:pPr>
+          <w:hyperlink w:anchor="_Toc531636879" w:history="1">
+            <w:r>
+              <w:rPr>
+                <w:rStyle w:val="a7"/>
+                <w:noProof/>
+              </w:rPr>
+              <w:t>3.3.</w:t>
+            </w:r>
+            <w:r>
+              <w:rPr>
+                <w:noProof/>
+              </w:rPr>
+              <w:tab/>
+            </w:r>
+            <w:r>
+              <w:rPr>
+                <w:rStyle w:val="a7"/>
+                <w:noProof/>
+              </w:rPr>
+              <w:t>工作区</w:t>
+            </w:r>
+            <w:r>
+              <w:rPr>
+                <w:noProof/>
+                <w:webHidden/>
+              </w:rPr>
+              <w:tab/>
+            </w:r>
+            <w:r>
+              <w:rPr>
+                <w:noProof/>
+                <w:webHidden/>
+              </w:rPr>
+              <w:fldChar w:fldCharType="begin"/>
+            </w:r>
+            <w:r>
+              <w:rPr>
+                <w:noProof/>
+                <w:webHidden/>
+              </w:rPr>
+              <w:instrText xml:space="preserve"> PAGEREF _Toc531636879 \h </w:instrText>
+            </w:r>
+            <w:r>
+              <w:rPr>
+                <w:noProof/>
+                <w:webHidden/>
+              </w:rPr>
+            </w:r>
+            <w:r>
+              <w:rPr>
+                <w:noProof/>
+                <w:webHidden/>
+              </w:rPr>
+              <w:fldChar w:fldCharType="separate"/>
+            </w:r>
+            <w:r>
+              <w:rPr>
+                <w:noProof/>
+                <w:webHidden/>
+              </w:rPr>
+              <w:t>4</w:t>
+            </w:r>
+            <w:r>
+              <w:rPr>
+                <w:noProof/>
+                <w:webHidden/>
+              </w:rPr>
+              <w:fldChar w:fldCharType="end"/>
+            </w:r>
+          </w:hyperlink>
+        </w:p>
+        <w:p>
+          <w:pPr>
+            <w:pStyle w:val="TOC2"/>
+            <w:tabs>
+              <w:tab w:val="left" w:pos="1050"/>
+              <w:tab w:val="right" w:leader="dot" w:pos="8296"/>
+            </w:tabs>
+            <w:rPr>
+              <w:noProof/>
+            </w:rPr>
+          </w:pPr>
+          <w:hyperlink w:anchor="_Toc531636880" w:history="1">
+            <w:r>
+              <w:rPr>
+                <w:rStyle w:val="a7"/>
+                <w:noProof/>
+              </w:rPr>
+              <w:t>3.4.</w:t>
+            </w:r>
+            <w:r>
+              <w:rPr>
+                <w:noProof/>
+              </w:rPr>
+              <w:tab/>
+            </w:r>
+            <w:r>
+              <w:rPr>
+                <w:rStyle w:val="a7"/>
+                <w:noProof/>
+              </w:rPr>
+              <w:t>临时储存</w:t>
+            </w:r>
+            <w:r>
+              <w:rPr>
+                <w:noProof/>
+                <w:webHidden/>
+              </w:rPr>
+              <w:tab/>
+            </w:r>
+            <w:r>
+              <w:rPr>
+                <w:noProof/>
+                <w:webHidden/>
+              </w:rPr>
+              <w:fldChar w:fldCharType="begin"/>
+            </w:r>
+            <w:r>
+              <w:rPr>
+                <w:noProof/>
+                <w:webHidden/>
+              </w:rPr>
+              <w:instrText xml:space="preserve"> PAGEREF _Toc531636880 \h </w:instrText>
+            </w:r>
+            <w:r>
+              <w:rPr>
+                <w:noProof/>
+                <w:webHidden/>
+              </w:rPr>
+            </w:r>
+            <w:r>
+              <w:rPr>
+                <w:noProof/>
+                <w:webHidden/>
+              </w:rPr>
+              <w:fldChar w:fldCharType="separate"/>
+            </w:r>
+            <w:r>
+              <w:rPr>
+                <w:noProof/>
+                <w:webHidden/>
+              </w:rPr>
+              <w:t>4</w:t>
+            </w:r>
+            <w:r>
+              <w:rPr>
+                <w:noProof/>
+                <w:webHidden/>
+              </w:rPr>
+              <w:fldChar w:fldCharType="end"/>
+            </w:r>
+          </w:hyperlink>
+        </w:p>
+        <w:p>
+          <w:pPr>
+            <w:pStyle w:val="TOC2"/>
+            <w:tabs>
+              <w:tab w:val="left" w:pos="1050"/>
+              <w:tab w:val="right" w:leader="dot" w:pos="8296"/>
+            </w:tabs>
+            <w:rPr>
+              <w:noProof/>
+            </w:rPr>
+          </w:pPr>
+          <w:hyperlink w:anchor="_Toc531636881" w:history="1">
+            <w:r>
+              <w:rPr>
+                <w:rStyle w:val="a7"/>
+                <w:noProof/>
+              </w:rPr>
+              <w:t>3.5.</w:t>
+            </w:r>
+            <w:r>
+              <w:rPr>
+                <w:noProof/>
+              </w:rPr>
+              <w:tab/>
+            </w:r>
+            <w:r>
+              <w:rPr>
+                <w:rStyle w:val="a7"/>
+                <w:noProof/>
+              </w:rPr>
+              <w:t>对象</w:t>
+            </w:r>
+            <w:r>
+              <w:rPr>
+                <w:noProof/>
+                <w:webHidden/>
+              </w:rPr>
+              <w:tab/>
+            </w:r>
+            <w:r>
+              <w:rPr>
+                <w:noProof/>
+                <w:webHidden/>
+              </w:rPr>
+              <w:fldChar w:fldCharType="begin"/>
+            </w:r>
+            <w:r>
+              <w:rPr>
+                <w:noProof/>
+                <w:webHidden/>
+              </w:rPr>
+              <w:instrText xml:space="preserve"> PAGEREF _Toc531636881 \h </w:instrText>
+            </w:r>
+            <w:r>
+              <w:rPr>
+                <w:noProof/>
+                <w:webHidden/>
+              </w:rPr>
+            </w:r>
+            <w:r>
+              <w:rPr>
+                <w:noProof/>
+                <w:webHidden/>
+              </w:rPr>
+              <w:fldChar w:fldCharType="separate"/>
+            </w:r>
+            <w:r>
+              <w:rPr>
+                <w:noProof/>
+                <w:webHidden/>
+              </w:rPr>
+              <w:t>4</w:t>
             </w:r>
             <w:r>
               <w:rPr>
@@ -1219,7 +1616,7 @@
               <w:noProof/>
             </w:rPr>
           </w:pPr>
-          <w:hyperlink w:anchor="_Toc501808340" w:history="1">
+          <w:hyperlink w:anchor="_Toc531636882" w:history="1">
             <w:r>
               <w:rPr>
                 <w:rStyle w:val="a7"/>
@@ -1236,7 +1633,6 @@
             <w:r>
               <w:rPr>
                 <w:rStyle w:val="a7"/>
-                <w:rFonts w:hint="eastAsia"/>
                 <w:noProof/>
               </w:rPr>
               <w:t>局域网</w:t>
@@ -1260,7 +1656,7 @@
                 <w:noProof/>
                 <w:webHidden/>
               </w:rPr>
-              <w:instrText xml:space="preserve"> PAGEREF _Toc501808340 \h </w:instrText>
+              <w:instrText xml:space="preserve"> PAGEREF _Toc531636882 \h </w:instrText>
             </w:r>
             <w:r>
               <w:rPr>
@@ -1280,7 +1676,7 @@
                 <w:noProof/>
                 <w:webHidden/>
               </w:rPr>
-              <w:t>3</w:t>
+              <w:t>5</w:t>
             </w:r>
             <w:r>
               <w:rPr>
@@ -1302,7 +1698,7 @@
               <w:noProof/>
             </w:rPr>
           </w:pPr>
-          <w:hyperlink w:anchor="_Toc501808341" w:history="1">
+          <w:hyperlink w:anchor="_Toc531636883" w:history="1">
             <w:r>
               <w:rPr>
                 <w:rStyle w:val="a7"/>
@@ -1319,7 +1715,6 @@
             <w:r>
               <w:rPr>
                 <w:rStyle w:val="a7"/>
-                <w:rFonts w:hint="eastAsia"/>
                 <w:noProof/>
               </w:rPr>
               <w:t>环境准备</w:t>
@@ -1343,7 +1738,7 @@
                 <w:noProof/>
                 <w:webHidden/>
               </w:rPr>
-              <w:instrText xml:space="preserve"> PAGEREF _Toc501808341 \h </w:instrText>
+              <w:instrText xml:space="preserve"> PAGEREF _Toc531636883 \h </w:instrText>
             </w:r>
             <w:r>
               <w:rPr>
@@ -1363,7 +1758,7 @@
                 <w:noProof/>
                 <w:webHidden/>
               </w:rPr>
-              <w:t>3</w:t>
+              <w:t>5</w:t>
             </w:r>
             <w:r>
               <w:rPr>
@@ -1385,7 +1780,7 @@
               <w:noProof/>
             </w:rPr>
           </w:pPr>
-          <w:hyperlink w:anchor="_Toc501808342" w:history="1">
+          <w:hyperlink w:anchor="_Toc531636884" w:history="1">
             <w:r>
               <w:rPr>
                 <w:rStyle w:val="a7"/>
@@ -1402,7 +1797,6 @@
             <w:r>
               <w:rPr>
                 <w:rStyle w:val="a7"/>
-                <w:rFonts w:hint="eastAsia"/>
                 <w:noProof/>
               </w:rPr>
               <w:t>服务器</w:t>
@@ -1426,7 +1820,7 @@
                 <w:noProof/>
                 <w:webHidden/>
               </w:rPr>
-              <w:instrText xml:space="preserve"> PAGEREF _Toc501808342 \h </w:instrText>
+              <w:instrText xml:space="preserve"> PAGEREF _Toc531636884 \h </w:instrText>
             </w:r>
             <w:r>
               <w:rPr>
@@ -1446,7 +1840,7 @@
                 <w:noProof/>
                 <w:webHidden/>
               </w:rPr>
-              <w:t>4</w:t>
+              <w:t>5</w:t>
             </w:r>
             <w:r>
               <w:rPr>
@@ -1468,7 +1862,7 @@
               <w:noProof/>
             </w:rPr>
           </w:pPr>
-          <w:hyperlink w:anchor="_Toc501808343" w:history="1">
+          <w:hyperlink w:anchor="_Toc531636885" w:history="1">
             <w:r>
               <w:rPr>
                 <w:rStyle w:val="a7"/>
@@ -1485,7 +1879,6 @@
             <w:r>
               <w:rPr>
                 <w:rStyle w:val="a7"/>
-                <w:rFonts w:hint="eastAsia"/>
                 <w:noProof/>
               </w:rPr>
               <w:t>客户端</w:t>
@@ -1509,7 +1902,7 @@
                 <w:noProof/>
                 <w:webHidden/>
               </w:rPr>
-              <w:instrText xml:space="preserve"> PAGEREF _Toc501808343 \h </w:instrText>
+              <w:instrText xml:space="preserve"> PAGEREF _Toc531636885 \h </w:instrText>
             </w:r>
             <w:r>
               <w:rPr>
@@ -1529,7 +1922,7 @@
                 <w:noProof/>
                 <w:webHidden/>
               </w:rPr>
-              <w:t>5</w:t>
+              <w:t>6</w:t>
             </w:r>
             <w:r>
               <w:rPr>
@@ -1551,7 +1944,7 @@
               <w:noProof/>
             </w:rPr>
           </w:pPr>
-          <w:hyperlink w:anchor="_Toc501808344" w:history="1">
+          <w:hyperlink w:anchor="_Toc531636886" w:history="1">
             <w:r>
               <w:rPr>
                 <w:rStyle w:val="a7"/>
@@ -1568,7 +1961,6 @@
             <w:r>
               <w:rPr>
                 <w:rStyle w:val="a7"/>
-                <w:rFonts w:hint="eastAsia"/>
                 <w:noProof/>
               </w:rPr>
               <w:t>创建仓库</w:t>
@@ -1592,7 +1984,7 @@
                 <w:noProof/>
                 <w:webHidden/>
               </w:rPr>
-              <w:instrText xml:space="preserve"> PAGEREF _Toc501808344 \h </w:instrText>
+              <w:instrText xml:space="preserve"> PAGEREF _Toc531636886 \h </w:instrText>
             </w:r>
             <w:r>
               <w:rPr>
@@ -1612,7 +2004,7 @@
                 <w:noProof/>
                 <w:webHidden/>
               </w:rPr>
-              <w:t>6</w:t>
+              <w:t>7</w:t>
             </w:r>
             <w:r>
               <w:rPr>
@@ -1634,7 +2026,7 @@
               <w:noProof/>
             </w:rPr>
           </w:pPr>
-          <w:hyperlink w:anchor="_Toc501808345" w:history="1">
+          <w:hyperlink w:anchor="_Toc531636887" w:history="1">
             <w:r>
               <w:rPr>
                 <w:rStyle w:val="a7"/>
@@ -1651,7 +2043,6 @@
             <w:r>
               <w:rPr>
                 <w:rStyle w:val="a7"/>
-                <w:rFonts w:hint="eastAsia"/>
                 <w:noProof/>
               </w:rPr>
               <w:t>常用操作</w:t>
@@ -1675,7 +2066,7 @@
                 <w:noProof/>
                 <w:webHidden/>
               </w:rPr>
-              <w:instrText xml:space="preserve"> PAGEREF _Toc501808345 \h </w:instrText>
+              <w:instrText xml:space="preserve"> PAGEREF _Toc531636887 \h </w:instrText>
             </w:r>
             <w:r>
               <w:rPr>
@@ -1695,7 +2086,7 @@
                 <w:noProof/>
                 <w:webHidden/>
               </w:rPr>
-              <w:t>6</w:t>
+              <w:t>7</w:t>
             </w:r>
             <w:r>
               <w:rPr>
@@ -1717,7 +2108,7 @@
               <w:noProof/>
             </w:rPr>
           </w:pPr>
-          <w:hyperlink w:anchor="_Toc501808346" w:history="1">
+          <w:hyperlink w:anchor="_Toc531636888" w:history="1">
             <w:r>
               <w:rPr>
                 <w:rStyle w:val="a7"/>
@@ -1734,7 +2125,6 @@
             <w:r>
               <w:rPr>
                 <w:rStyle w:val="a7"/>
-                <w:rFonts w:hint="eastAsia"/>
                 <w:noProof/>
               </w:rPr>
               <w:t>建立工作副本</w:t>
@@ -1758,7 +2148,7 @@
                 <w:noProof/>
                 <w:webHidden/>
               </w:rPr>
-              <w:instrText xml:space="preserve"> PAGEREF _Toc501808346 \h </w:instrText>
+              <w:instrText xml:space="preserve"> PAGEREF _Toc531636888 \h </w:instrText>
             </w:r>
             <w:r>
               <w:rPr>
@@ -1800,7 +2190,7 @@
               <w:noProof/>
             </w:rPr>
           </w:pPr>
-          <w:hyperlink w:anchor="_Toc501808347" w:history="1">
+          <w:hyperlink w:anchor="_Toc531636889" w:history="1">
             <w:r>
               <w:rPr>
                 <w:rStyle w:val="a7"/>
@@ -1817,7 +2207,6 @@
             <w:r>
               <w:rPr>
                 <w:rStyle w:val="a7"/>
-                <w:rFonts w:hint="eastAsia"/>
                 <w:noProof/>
               </w:rPr>
               <w:t>获取最新内容</w:t>
@@ -1841,7 +2230,7 @@
                 <w:noProof/>
                 <w:webHidden/>
               </w:rPr>
-              <w:instrText xml:space="preserve"> PAGEREF _Toc501808347 \h </w:instrText>
+              <w:instrText xml:space="preserve"> PAGEREF _Toc531636889 \h </w:instrText>
             </w:r>
             <w:r>
               <w:rPr>
@@ -1861,7 +2250,7 @@
                 <w:noProof/>
                 <w:webHidden/>
               </w:rPr>
-              <w:t>7</w:t>
+              <w:t>8</w:t>
             </w:r>
             <w:r>
               <w:rPr>
@@ -1883,7 +2272,7 @@
               <w:noProof/>
             </w:rPr>
           </w:pPr>
-          <w:hyperlink w:anchor="_Toc501808348" w:history="1">
+          <w:hyperlink w:anchor="_Toc531636890" w:history="1">
             <w:r>
               <w:rPr>
                 <w:rStyle w:val="a7"/>
@@ -1900,7 +2289,6 @@
             <w:r>
               <w:rPr>
                 <w:rStyle w:val="a7"/>
-                <w:rFonts w:hint="eastAsia"/>
                 <w:noProof/>
               </w:rPr>
               <w:t>查看变更文件列表</w:t>
@@ -1924,7 +2312,7 @@
                 <w:noProof/>
                 <w:webHidden/>
               </w:rPr>
-              <w:instrText xml:space="preserve"> PAGEREF _Toc501808348 \h </w:instrText>
+              <w:instrText xml:space="preserve"> PAGEREF _Toc531636890 \h </w:instrText>
             </w:r>
             <w:r>
               <w:rPr>
@@ -1944,7 +2332,7 @@
                 <w:noProof/>
                 <w:webHidden/>
               </w:rPr>
-              <w:t>7</w:t>
+              <w:t>8</w:t>
             </w:r>
             <w:r>
               <w:rPr>
@@ -1966,7 +2354,7 @@
               <w:noProof/>
             </w:rPr>
           </w:pPr>
-          <w:hyperlink w:anchor="_Toc501808349" w:history="1">
+          <w:hyperlink w:anchor="_Toc531636891" w:history="1">
             <w:r>
               <w:rPr>
                 <w:rStyle w:val="a7"/>
@@ -1983,7 +2371,6 @@
             <w:r>
               <w:rPr>
                 <w:rStyle w:val="a7"/>
-                <w:rFonts w:hint="eastAsia"/>
                 <w:noProof/>
               </w:rPr>
               <w:t>添加变动文件</w:t>
@@ -2007,7 +2394,7 @@
                 <w:noProof/>
                 <w:webHidden/>
               </w:rPr>
-              <w:instrText xml:space="preserve"> PAGEREF _Toc501808349 \h </w:instrText>
+              <w:instrText xml:space="preserve"> PAGEREF _Toc531636891 \h </w:instrText>
             </w:r>
             <w:r>
               <w:rPr>
@@ -2049,7 +2436,7 @@
               <w:noProof/>
             </w:rPr>
           </w:pPr>
-          <w:hyperlink w:anchor="_Toc501808350" w:history="1">
+          <w:hyperlink w:anchor="_Toc531636892" w:history="1">
             <w:r>
               <w:rPr>
                 <w:rStyle w:val="a7"/>
@@ -2066,7 +2453,6 @@
             <w:r>
               <w:rPr>
                 <w:rStyle w:val="a7"/>
-                <w:rFonts w:hint="eastAsia"/>
                 <w:noProof/>
               </w:rPr>
               <w:t>提交变动</w:t>
@@ -2090,7 +2476,7 @@
                 <w:noProof/>
                 <w:webHidden/>
               </w:rPr>
-              <w:instrText xml:space="preserve"> PAGEREF _Toc501808350 \h </w:instrText>
+              <w:instrText xml:space="preserve"> PAGEREF _Toc531636892 \h </w:instrText>
             </w:r>
             <w:r>
               <w:rPr>
@@ -2110,7 +2496,7 @@
                 <w:noProof/>
                 <w:webHidden/>
               </w:rPr>
-              <w:t>8</w:t>
+              <w:t>9</w:t>
             </w:r>
             <w:r>
               <w:rPr>
@@ -2132,7 +2518,7 @@
               <w:noProof/>
             </w:rPr>
           </w:pPr>
-          <w:hyperlink w:anchor="_Toc501808351" w:history="1">
+          <w:hyperlink w:anchor="_Toc531636893" w:history="1">
             <w:r>
               <w:rPr>
                 <w:rStyle w:val="a7"/>
@@ -2149,7 +2535,6 @@
             <w:r>
               <w:rPr>
                 <w:rStyle w:val="a7"/>
-                <w:rFonts w:hint="eastAsia"/>
                 <w:noProof/>
               </w:rPr>
               <w:t>恢复工作副本文件</w:t>
@@ -2173,7 +2558,7 @@
                 <w:noProof/>
                 <w:webHidden/>
               </w:rPr>
-              <w:instrText xml:space="preserve"> PAGEREF _Toc501808351 \h </w:instrText>
+              <w:instrText xml:space="preserve"> PAGEREF _Toc531636893 \h </w:instrText>
             </w:r>
             <w:r>
               <w:rPr>
@@ -2193,7 +2578,7 @@
                 <w:noProof/>
                 <w:webHidden/>
               </w:rPr>
-              <w:t>8</w:t>
+              <w:t>9</w:t>
             </w:r>
             <w:r>
               <w:rPr>
@@ -2215,7 +2600,7 @@
               <w:noProof/>
             </w:rPr>
           </w:pPr>
-          <w:hyperlink w:anchor="_Toc501808352" w:history="1">
+          <w:hyperlink w:anchor="_Toc531636894" w:history="1">
             <w:r>
               <w:rPr>
                 <w:rStyle w:val="a7"/>
@@ -2232,7 +2617,6 @@
             <w:r>
               <w:rPr>
                 <w:rStyle w:val="a7"/>
-                <w:rFonts w:hint="eastAsia"/>
                 <w:noProof/>
               </w:rPr>
               <w:t>从仓库恢复工作副本</w:t>
@@ -2256,7 +2640,7 @@
                 <w:noProof/>
                 <w:webHidden/>
               </w:rPr>
-              <w:instrText xml:space="preserve"> PAGEREF _Toc501808352 \h </w:instrText>
+              <w:instrText xml:space="preserve"> PAGEREF _Toc531636894 \h </w:instrText>
             </w:r>
             <w:r>
               <w:rPr>
@@ -2276,7 +2660,7 @@
                 <w:noProof/>
                 <w:webHidden/>
               </w:rPr>
-              <w:t>8</w:t>
+              <w:t>9</w:t>
             </w:r>
             <w:r>
               <w:rPr>
@@ -2298,7 +2682,7 @@
               <w:noProof/>
             </w:rPr>
           </w:pPr>
-          <w:hyperlink w:anchor="_Toc501808353" w:history="1">
+          <w:hyperlink w:anchor="_Toc531636895" w:history="1">
             <w:r>
               <w:rPr>
                 <w:rStyle w:val="a7"/>
@@ -2315,7 +2699,6 @@
             <w:r>
               <w:rPr>
                 <w:rStyle w:val="a7"/>
-                <w:rFonts w:hint="eastAsia"/>
                 <w:noProof/>
               </w:rPr>
               <w:t>推送到仓库</w:t>
@@ -2339,7 +2722,7 @@
                 <w:noProof/>
                 <w:webHidden/>
               </w:rPr>
-              <w:instrText xml:space="preserve"> PAGEREF _Toc501808353 \h </w:instrText>
+              <w:instrText xml:space="preserve"> PAGEREF _Toc531636895 \h </w:instrText>
             </w:r>
             <w:r>
               <w:rPr>
@@ -2381,7 +2764,7 @@
               <w:noProof/>
             </w:rPr>
           </w:pPr>
-          <w:hyperlink w:anchor="_Toc501808354" w:history="1">
+          <w:hyperlink w:anchor="_Toc531636896" w:history="1">
             <w:r>
               <w:rPr>
                 <w:rStyle w:val="a7"/>
@@ -2398,7 +2781,6 @@
             <w:r>
               <w:rPr>
                 <w:rStyle w:val="a7"/>
-                <w:rFonts w:hint="eastAsia"/>
                 <w:noProof/>
               </w:rPr>
               <w:t>分支</w:t>
@@ -2422,7 +2804,7 @@
                 <w:noProof/>
                 <w:webHidden/>
               </w:rPr>
-              <w:instrText xml:space="preserve"> PAGEREF _Toc501808354 \h </w:instrText>
+              <w:instrText xml:space="preserve"> PAGEREF _Toc531636896 \h </w:instrText>
             </w:r>
             <w:r>
               <w:rPr>
@@ -2464,7 +2846,7 @@
               <w:noProof/>
             </w:rPr>
           </w:pPr>
-          <w:hyperlink w:anchor="_Toc501808355" w:history="1">
+          <w:hyperlink w:anchor="_Toc531636897" w:history="1">
             <w:r>
               <w:rPr>
                 <w:rStyle w:val="a7"/>
@@ -2481,7 +2863,6 @@
             <w:r>
               <w:rPr>
                 <w:rStyle w:val="a7"/>
-                <w:rFonts w:hint="eastAsia"/>
                 <w:noProof/>
               </w:rPr>
               <w:t>获取历史版本</w:t>
@@ -2505,7 +2886,7 @@
                 <w:noProof/>
                 <w:webHidden/>
               </w:rPr>
-              <w:instrText xml:space="preserve"> PAGEREF _Toc501808355 \h </w:instrText>
+              <w:instrText xml:space="preserve"> PAGEREF _Toc531636897 \h </w:instrText>
             </w:r>
             <w:r>
               <w:rPr>
@@ -2547,7 +2928,7 @@
               <w:noProof/>
             </w:rPr>
           </w:pPr>
-          <w:hyperlink w:anchor="_Toc501808356" w:history="1">
+          <w:hyperlink w:anchor="_Toc531636898" w:history="1">
             <w:r>
               <w:rPr>
                 <w:rStyle w:val="a7"/>
@@ -2564,7 +2945,6 @@
             <w:r>
               <w:rPr>
                 <w:rStyle w:val="a7"/>
-                <w:rFonts w:hint="eastAsia"/>
                 <w:noProof/>
               </w:rPr>
               <w:t>服务端</w:t>
@@ -2588,7 +2968,7 @@
                 <w:noProof/>
                 <w:webHidden/>
               </w:rPr>
-              <w:instrText xml:space="preserve"> PAGEREF _Toc501808356 \h </w:instrText>
+              <w:instrText xml:space="preserve"> PAGEREF _Toc531636898 \h </w:instrText>
             </w:r>
             <w:r>
               <w:rPr>
@@ -2608,7 +2988,7 @@
                 <w:noProof/>
                 <w:webHidden/>
               </w:rPr>
-              <w:t>11</w:t>
+              <w:t>10</w:t>
             </w:r>
             <w:r>
               <w:rPr>
@@ -2630,7 +3010,7 @@
               <w:noProof/>
             </w:rPr>
           </w:pPr>
-          <w:hyperlink w:anchor="_Toc501808357" w:history="1">
+          <w:hyperlink w:anchor="_Toc531636899" w:history="1">
             <w:r>
               <w:rPr>
                 <w:rStyle w:val="a7"/>
@@ -2647,7 +3027,6 @@
             <w:r>
               <w:rPr>
                 <w:rStyle w:val="a7"/>
-                <w:rFonts w:hint="eastAsia"/>
                 <w:noProof/>
               </w:rPr>
               <w:t>互联网知名代码库</w:t>
@@ -2671,7 +3050,7 @@
                 <w:noProof/>
                 <w:webHidden/>
               </w:rPr>
-              <w:instrText xml:space="preserve"> PAGEREF _Toc501808357 \h </w:instrText>
+              <w:instrText xml:space="preserve"> PAGEREF _Toc531636899 \h </w:instrText>
             </w:r>
             <w:r>
               <w:rPr>
@@ -2691,7 +3070,7 @@
                 <w:noProof/>
                 <w:webHidden/>
               </w:rPr>
-              <w:t>11</w:t>
+              <w:t>10</w:t>
             </w:r>
             <w:r>
               <w:rPr>
@@ -2713,7 +3092,7 @@
               <w:noProof/>
             </w:rPr>
           </w:pPr>
-          <w:hyperlink w:anchor="_Toc501808358" w:history="1">
+          <w:hyperlink w:anchor="_Toc531636900" w:history="1">
             <w:r>
               <w:rPr>
                 <w:rStyle w:val="a7"/>
@@ -2730,7 +3109,6 @@
             <w:r>
               <w:rPr>
                 <w:rStyle w:val="a7"/>
-                <w:rFonts w:hint="eastAsia"/>
                 <w:noProof/>
               </w:rPr>
               <w:t>环境准备</w:t>
@@ -2754,7 +3132,7 @@
                 <w:noProof/>
                 <w:webHidden/>
               </w:rPr>
-              <w:instrText xml:space="preserve"> PAGEREF _Toc501808358 \h </w:instrText>
+              <w:instrText xml:space="preserve"> PAGEREF _Toc531636900 \h </w:instrText>
             </w:r>
             <w:r>
               <w:rPr>
@@ -2774,7 +3152,7 @@
                 <w:noProof/>
                 <w:webHidden/>
               </w:rPr>
-              <w:t>11</w:t>
+              <w:t>10</w:t>
             </w:r>
             <w:r>
               <w:rPr>
@@ -2796,7 +3174,7 @@
               <w:noProof/>
             </w:rPr>
           </w:pPr>
-          <w:hyperlink w:anchor="_Toc501808359" w:history="1">
+          <w:hyperlink w:anchor="_Toc531636901" w:history="1">
             <w:r>
               <w:rPr>
                 <w:rStyle w:val="a7"/>
@@ -2813,7 +3191,6 @@
             <w:r>
               <w:rPr>
                 <w:rStyle w:val="a7"/>
-                <w:rFonts w:hint="eastAsia"/>
                 <w:noProof/>
               </w:rPr>
               <w:t>仓库</w:t>
@@ -2837,7 +3214,7 @@
                 <w:noProof/>
                 <w:webHidden/>
               </w:rPr>
-              <w:instrText xml:space="preserve"> PAGEREF _Toc501808359 \h </w:instrText>
+              <w:instrText xml:space="preserve"> PAGEREF _Toc531636901 \h </w:instrText>
             </w:r>
             <w:r>
               <w:rPr>
@@ -2857,7 +3234,7 @@
                 <w:noProof/>
                 <w:webHidden/>
               </w:rPr>
-              <w:t>11</w:t>
+              <w:t>10</w:t>
             </w:r>
             <w:r>
               <w:rPr>
@@ -2879,7 +3256,7 @@
               <w:noProof/>
             </w:rPr>
           </w:pPr>
-          <w:hyperlink w:anchor="_Toc501808360" w:history="1">
+          <w:hyperlink w:anchor="_Toc531636902" w:history="1">
             <w:r>
               <w:rPr>
                 <w:rStyle w:val="a7"/>
@@ -2896,7 +3273,6 @@
             <w:r>
               <w:rPr>
                 <w:rStyle w:val="a7"/>
-                <w:rFonts w:hint="eastAsia"/>
                 <w:noProof/>
               </w:rPr>
               <w:t>工作目录</w:t>
@@ -2920,7 +3296,7 @@
                 <w:noProof/>
                 <w:webHidden/>
               </w:rPr>
-              <w:instrText xml:space="preserve"> PAGEREF _Toc501808360 \h </w:instrText>
+              <w:instrText xml:space="preserve"> PAGEREF _Toc531636902 \h </w:instrText>
             </w:r>
             <w:r>
               <w:rPr>
@@ -2940,7 +3316,7 @@
                 <w:noProof/>
                 <w:webHidden/>
               </w:rPr>
-              <w:t>11</w:t>
+              <w:t>10</w:t>
             </w:r>
             <w:r>
               <w:rPr>
@@ -2962,7 +3338,7 @@
               <w:noProof/>
             </w:rPr>
           </w:pPr>
-          <w:hyperlink w:anchor="_Toc501808361" w:history="1">
+          <w:hyperlink w:anchor="_Toc531636903" w:history="1">
             <w:r>
               <w:rPr>
                 <w:rStyle w:val="a7"/>
@@ -2979,7 +3355,6 @@
             <w:r>
               <w:rPr>
                 <w:rStyle w:val="a7"/>
-                <w:rFonts w:hint="eastAsia"/>
                 <w:noProof/>
               </w:rPr>
               <w:t>常用操作</w:t>
@@ -3003,7 +3378,7 @@
                 <w:noProof/>
                 <w:webHidden/>
               </w:rPr>
-              <w:instrText xml:space="preserve"> PAGEREF _Toc501808361 \h </w:instrText>
+              <w:instrText xml:space="preserve"> PAGEREF _Toc531636903 \h </w:instrText>
             </w:r>
             <w:r>
               <w:rPr>
@@ -3023,7 +3398,7 @@
                 <w:noProof/>
                 <w:webHidden/>
               </w:rPr>
-              <w:t>11</w:t>
+              <w:t>10</w:t>
             </w:r>
             <w:r>
               <w:rPr>
@@ -3045,7 +3420,7 @@
               <w:noProof/>
             </w:rPr>
           </w:pPr>
-          <w:hyperlink w:anchor="_Toc501808362" w:history="1">
+          <w:hyperlink w:anchor="_Toc531636904" w:history="1">
             <w:r>
               <w:rPr>
                 <w:rStyle w:val="a7"/>
@@ -3062,7 +3437,6 @@
             <w:r>
               <w:rPr>
                 <w:rStyle w:val="a7"/>
-                <w:rFonts w:hint="eastAsia"/>
                 <w:noProof/>
               </w:rPr>
               <w:t>附录</w:t>
@@ -3086,7 +3460,7 @@
                 <w:noProof/>
                 <w:webHidden/>
               </w:rPr>
-              <w:instrText xml:space="preserve"> PAGEREF _Toc501808362 \h </w:instrText>
+              <w:instrText xml:space="preserve"> PAGEREF _Toc531636904 \h </w:instrText>
             </w:r>
             <w:r>
               <w:rPr>
@@ -3128,7 +3502,7 @@
               <w:noProof/>
             </w:rPr>
           </w:pPr>
-          <w:hyperlink w:anchor="_Toc501808363" w:history="1">
+          <w:hyperlink w:anchor="_Toc531636905" w:history="1">
             <w:r>
               <w:rPr>
                 <w:rStyle w:val="a7"/>
@@ -3145,7 +3519,6 @@
             <w:r>
               <w:rPr>
                 <w:rStyle w:val="a7"/>
-                <w:rFonts w:hint="eastAsia"/>
                 <w:noProof/>
               </w:rPr>
               <w:t>常用指令</w:t>
@@ -3169,7 +3542,7 @@
                 <w:noProof/>
                 <w:webHidden/>
               </w:rPr>
-              <w:instrText xml:space="preserve"> PAGEREF _Toc501808363 \h </w:instrText>
+              <w:instrText xml:space="preserve"> PAGEREF _Toc531636905 \h </w:instrText>
             </w:r>
             <w:r>
               <w:rPr>
@@ -3211,7 +3584,7 @@
               <w:noProof/>
             </w:rPr>
           </w:pPr>
-          <w:hyperlink w:anchor="_Toc501808364" w:history="1">
+          <w:hyperlink w:anchor="_Toc531636906" w:history="1">
             <w:r>
               <w:rPr>
                 <w:rStyle w:val="a7"/>
@@ -3251,7 +3624,7 @@
                 <w:noProof/>
                 <w:webHidden/>
               </w:rPr>
-              <w:instrText xml:space="preserve"> PAGEREF _Toc501808364 \h </w:instrText>
+              <w:instrText xml:space="preserve"> PAGEREF _Toc531636906 \h </w:instrText>
             </w:r>
             <w:r>
               <w:rPr>
@@ -3293,7 +3666,7 @@
               <w:noProof/>
             </w:rPr>
           </w:pPr>
-          <w:hyperlink w:anchor="_Toc501808365" w:history="1">
+          <w:hyperlink w:anchor="_Toc531636907" w:history="1">
             <w:r>
               <w:rPr>
                 <w:rStyle w:val="a7"/>
@@ -3333,7 +3706,7 @@
                 <w:noProof/>
                 <w:webHidden/>
               </w:rPr>
-              <w:instrText xml:space="preserve"> PAGEREF _Toc501808365 \h </w:instrText>
+              <w:instrText xml:space="preserve"> PAGEREF _Toc531636907 \h </w:instrText>
             </w:r>
             <w:r>
               <w:rPr>
@@ -3353,7 +3726,7 @@
                 <w:noProof/>
                 <w:webHidden/>
               </w:rPr>
-              <w:t>12</w:t>
+              <w:t>11</w:t>
             </w:r>
             <w:r>
               <w:rPr>
@@ -3375,7 +3748,7 @@
               <w:noProof/>
             </w:rPr>
           </w:pPr>
-          <w:hyperlink w:anchor="_Toc501808366" w:history="1">
+          <w:hyperlink w:anchor="_Toc531636908" w:history="1">
             <w:r>
               <w:rPr>
                 <w:rStyle w:val="a7"/>
@@ -3415,7 +3788,7 @@
                 <w:noProof/>
                 <w:webHidden/>
               </w:rPr>
-              <w:instrText xml:space="preserve"> PAGEREF _Toc501808366 \h </w:instrText>
+              <w:instrText xml:space="preserve"> PAGEREF _Toc531636908 \h </w:instrText>
             </w:r>
             <w:r>
               <w:rPr>
@@ -3435,7 +3808,7 @@
                 <w:noProof/>
                 <w:webHidden/>
               </w:rPr>
-              <w:t>12</w:t>
+              <w:t>11</w:t>
             </w:r>
             <w:r>
               <w:rPr>
@@ -3457,7 +3830,7 @@
               <w:noProof/>
             </w:rPr>
           </w:pPr>
-          <w:hyperlink w:anchor="_Toc501808367" w:history="1">
+          <w:hyperlink w:anchor="_Toc531636909" w:history="1">
             <w:r>
               <w:rPr>
                 <w:rStyle w:val="a7"/>
@@ -3497,7 +3870,7 @@
                 <w:noProof/>
                 <w:webHidden/>
               </w:rPr>
-              <w:instrText xml:space="preserve"> PAGEREF _Toc501808367 \h </w:instrText>
+              <w:instrText xml:space="preserve"> PAGEREF _Toc531636909 \h </w:instrText>
             </w:r>
             <w:r>
               <w:rPr>
@@ -3517,7 +3890,7 @@
                 <w:noProof/>
                 <w:webHidden/>
               </w:rPr>
-              <w:t>12</w:t>
+              <w:t>11</w:t>
             </w:r>
             <w:r>
               <w:rPr>
@@ -3539,7 +3912,7 @@
               <w:noProof/>
             </w:rPr>
           </w:pPr>
-          <w:hyperlink w:anchor="_Toc501808368" w:history="1">
+          <w:hyperlink w:anchor="_Toc531636910" w:history="1">
             <w:r>
               <w:rPr>
                 <w:rStyle w:val="a7"/>
@@ -3579,7 +3952,7 @@
                 <w:noProof/>
                 <w:webHidden/>
               </w:rPr>
-              <w:instrText xml:space="preserve"> PAGEREF _Toc501808368 \h </w:instrText>
+              <w:instrText xml:space="preserve"> PAGEREF _Toc531636910 \h </w:instrText>
             </w:r>
             <w:r>
               <w:rPr>
@@ -3599,7 +3972,7 @@
                 <w:noProof/>
                 <w:webHidden/>
               </w:rPr>
-              <w:t>12</w:t>
+              <w:t>11</w:t>
             </w:r>
             <w:r>
               <w:rPr>
@@ -3621,7 +3994,7 @@
               <w:noProof/>
             </w:rPr>
           </w:pPr>
-          <w:hyperlink w:anchor="_Toc501808369" w:history="1">
+          <w:hyperlink w:anchor="_Toc531636911" w:history="1">
             <w:r>
               <w:rPr>
                 <w:rStyle w:val="a7"/>
@@ -3661,7 +4034,7 @@
                 <w:noProof/>
                 <w:webHidden/>
               </w:rPr>
-              <w:instrText xml:space="preserve"> PAGEREF _Toc501808369 \h </w:instrText>
+              <w:instrText xml:space="preserve"> PAGEREF _Toc531636911 \h </w:instrText>
             </w:r>
             <w:r>
               <w:rPr>
@@ -3703,7 +4076,7 @@
               <w:noProof/>
             </w:rPr>
           </w:pPr>
-          <w:hyperlink w:anchor="_Toc501808370" w:history="1">
+          <w:hyperlink w:anchor="_Toc531636912" w:history="1">
             <w:r>
               <w:rPr>
                 <w:rStyle w:val="a7"/>
@@ -3743,7 +4116,7 @@
                 <w:noProof/>
                 <w:webHidden/>
               </w:rPr>
-              <w:instrText xml:space="preserve"> PAGEREF _Toc501808370 \h </w:instrText>
+              <w:instrText xml:space="preserve"> PAGEREF _Toc531636912 \h </w:instrText>
             </w:r>
             <w:r>
               <w:rPr>
@@ -3763,7 +4136,7 @@
                 <w:noProof/>
                 <w:webHidden/>
               </w:rPr>
-              <w:t>13</w:t>
+              <w:t>12</w:t>
             </w:r>
             <w:r>
               <w:rPr>
@@ -3785,7 +4158,7 @@
               <w:noProof/>
             </w:rPr>
           </w:pPr>
-          <w:hyperlink w:anchor="_Toc501808371" w:history="1">
+          <w:hyperlink w:anchor="_Toc531636913" w:history="1">
             <w:r>
               <w:rPr>
                 <w:rStyle w:val="a7"/>
@@ -3825,7 +4198,7 @@
                 <w:noProof/>
                 <w:webHidden/>
               </w:rPr>
-              <w:instrText xml:space="preserve"> PAGEREF _Toc501808371 \h </w:instrText>
+              <w:instrText xml:space="preserve"> PAGEREF _Toc531636913 \h </w:instrText>
             </w:r>
             <w:r>
               <w:rPr>
@@ -3845,7 +4218,7 @@
                 <w:noProof/>
                 <w:webHidden/>
               </w:rPr>
-              <w:t>13</w:t>
+              <w:t>12</w:t>
             </w:r>
             <w:r>
               <w:rPr>
@@ -3867,7 +4240,7 @@
               <w:noProof/>
             </w:rPr>
           </w:pPr>
-          <w:hyperlink w:anchor="_Toc501808372" w:history="1">
+          <w:hyperlink w:anchor="_Toc531636914" w:history="1">
             <w:r>
               <w:rPr>
                 <w:rStyle w:val="a7"/>
@@ -3907,7 +4280,7 @@
                 <w:noProof/>
                 <w:webHidden/>
               </w:rPr>
-              <w:instrText xml:space="preserve"> PAGEREF _Toc501808372 \h </w:instrText>
+              <w:instrText xml:space="preserve"> PAGEREF _Toc531636914 \h </w:instrText>
             </w:r>
             <w:r>
               <w:rPr>
@@ -3927,7 +4300,7 @@
                 <w:noProof/>
                 <w:webHidden/>
               </w:rPr>
-              <w:t>14</w:t>
+              <w:t>13</w:t>
             </w:r>
             <w:r>
               <w:rPr>
@@ -3949,7 +4322,7 @@
               <w:noProof/>
             </w:rPr>
           </w:pPr>
-          <w:hyperlink w:anchor="_Toc501808373" w:history="1">
+          <w:hyperlink w:anchor="_Toc531636915" w:history="1">
             <w:r>
               <w:rPr>
                 <w:rStyle w:val="a7"/>
@@ -3989,7 +4362,7 @@
                 <w:noProof/>
                 <w:webHidden/>
               </w:rPr>
-              <w:instrText xml:space="preserve"> PAGEREF _Toc501808373 \h </w:instrText>
+              <w:instrText xml:space="preserve"> PAGEREF _Toc531636915 \h </w:instrText>
             </w:r>
             <w:r>
               <w:rPr>
@@ -4009,7 +4382,7 @@
                 <w:noProof/>
                 <w:webHidden/>
               </w:rPr>
-              <w:t>14</w:t>
+              <w:t>13</w:t>
             </w:r>
             <w:r>
               <w:rPr>
@@ -4031,7 +4404,7 @@
               <w:noProof/>
             </w:rPr>
           </w:pPr>
-          <w:hyperlink w:anchor="_Toc501808374" w:history="1">
+          <w:hyperlink w:anchor="_Toc531636916" w:history="1">
             <w:r>
               <w:rPr>
                 <w:rStyle w:val="a7"/>
@@ -4071,7 +4444,7 @@
                 <w:noProof/>
                 <w:webHidden/>
               </w:rPr>
-              <w:instrText xml:space="preserve"> PAGEREF _Toc501808374 \h </w:instrText>
+              <w:instrText xml:space="preserve"> PAGEREF _Toc531636916 \h </w:instrText>
             </w:r>
             <w:r>
               <w:rPr>
@@ -4091,7 +4464,7 @@
                 <w:noProof/>
                 <w:webHidden/>
               </w:rPr>
-              <w:t>15</w:t>
+              <w:t>13</w:t>
             </w:r>
             <w:r>
               <w:rPr>
@@ -4113,7 +4486,7 @@
               <w:noProof/>
             </w:rPr>
           </w:pPr>
-          <w:hyperlink w:anchor="_Toc501808375" w:history="1">
+          <w:hyperlink w:anchor="_Toc531636917" w:history="1">
             <w:r>
               <w:rPr>
                 <w:rStyle w:val="a7"/>
@@ -4153,7 +4526,7 @@
                 <w:noProof/>
                 <w:webHidden/>
               </w:rPr>
-              <w:instrText xml:space="preserve"> PAGEREF _Toc501808375 \h </w:instrText>
+              <w:instrText xml:space="preserve"> PAGEREF _Toc531636917 \h </w:instrText>
             </w:r>
             <w:r>
               <w:rPr>
@@ -4173,7 +4546,7 @@
                 <w:noProof/>
                 <w:webHidden/>
               </w:rPr>
-              <w:t>15</w:t>
+              <w:t>13</w:t>
             </w:r>
             <w:r>
               <w:rPr>
@@ -4195,7 +4568,7 @@
               <w:noProof/>
             </w:rPr>
           </w:pPr>
-          <w:hyperlink w:anchor="_Toc501808376" w:history="1">
+          <w:hyperlink w:anchor="_Toc531636918" w:history="1">
             <w:r>
               <w:rPr>
                 <w:rStyle w:val="a7"/>
@@ -4235,7 +4608,7 @@
                 <w:noProof/>
                 <w:webHidden/>
               </w:rPr>
-              <w:instrText xml:space="preserve"> PAGEREF _Toc501808376 \h </w:instrText>
+              <w:instrText xml:space="preserve"> PAGEREF _Toc531636918 \h </w:instrText>
             </w:r>
             <w:r>
               <w:rPr>
@@ -4255,7 +4628,7 @@
                 <w:noProof/>
                 <w:webHidden/>
               </w:rPr>
-              <w:t>16</w:t>
+              <w:t>14</w:t>
             </w:r>
             <w:r>
               <w:rPr>
@@ -4277,7 +4650,7 @@
               <w:noProof/>
             </w:rPr>
           </w:pPr>
-          <w:hyperlink w:anchor="_Toc501808377" w:history="1">
+          <w:hyperlink w:anchor="_Toc531636919" w:history="1">
             <w:r>
               <w:rPr>
                 <w:rStyle w:val="a7"/>
@@ -4317,7 +4690,7 @@
                 <w:noProof/>
                 <w:webHidden/>
               </w:rPr>
-              <w:instrText xml:space="preserve"> PAGEREF _Toc501808377 \h </w:instrText>
+              <w:instrText xml:space="preserve"> PAGEREF _Toc531636919 \h </w:instrText>
             </w:r>
             <w:r>
               <w:rPr>
@@ -4337,7 +4710,7 @@
                 <w:noProof/>
                 <w:webHidden/>
               </w:rPr>
-              <w:t>16</w:t>
+              <w:t>14</w:t>
             </w:r>
             <w:r>
               <w:rPr>
@@ -4359,7 +4732,7 @@
               <w:noProof/>
             </w:rPr>
           </w:pPr>
-          <w:hyperlink w:anchor="_Toc501808378" w:history="1">
+          <w:hyperlink w:anchor="_Toc531636920" w:history="1">
             <w:r>
               <w:rPr>
                 <w:rStyle w:val="a7"/>
@@ -4399,7 +4772,7 @@
                 <w:noProof/>
                 <w:webHidden/>
               </w:rPr>
-              <w:instrText xml:space="preserve"> PAGEREF _Toc501808378 \h </w:instrText>
+              <w:instrText xml:space="preserve"> PAGEREF _Toc531636920 \h </w:instrText>
             </w:r>
             <w:r>
               <w:rPr>
@@ -4419,7 +4792,7 @@
                 <w:noProof/>
                 <w:webHidden/>
               </w:rPr>
-              <w:t>16</w:t>
+              <w:t>14</w:t>
             </w:r>
             <w:r>
               <w:rPr>
@@ -4441,7 +4814,7 @@
               <w:noProof/>
             </w:rPr>
           </w:pPr>
-          <w:hyperlink w:anchor="_Toc501808379" w:history="1">
+          <w:hyperlink w:anchor="_Toc531636921" w:history="1">
             <w:r>
               <w:rPr>
                 <w:rStyle w:val="a7"/>
@@ -4481,7 +4854,7 @@
                 <w:noProof/>
                 <w:webHidden/>
               </w:rPr>
-              <w:instrText xml:space="preserve"> PAGEREF _Toc501808379 \h </w:instrText>
+              <w:instrText xml:space="preserve"> PAGEREF _Toc531636921 \h </w:instrText>
             </w:r>
             <w:r>
               <w:rPr>
@@ -4501,7 +4874,7 @@
                 <w:noProof/>
                 <w:webHidden/>
               </w:rPr>
-              <w:t>17</w:t>
+              <w:t>15</w:t>
             </w:r>
             <w:r>
               <w:rPr>
@@ -4523,7 +4896,7 @@
               <w:noProof/>
             </w:rPr>
           </w:pPr>
-          <w:hyperlink w:anchor="_Toc501808380" w:history="1">
+          <w:hyperlink w:anchor="_Toc531636922" w:history="1">
             <w:r>
               <w:rPr>
                 <w:rStyle w:val="a7"/>
@@ -4563,7 +4936,7 @@
                 <w:noProof/>
                 <w:webHidden/>
               </w:rPr>
-              <w:instrText xml:space="preserve"> PAGEREF _Toc501808380 \h </w:instrText>
+              <w:instrText xml:space="preserve"> PAGEREF _Toc531636922 \h </w:instrText>
             </w:r>
             <w:r>
               <w:rPr>
@@ -4583,7 +4956,7 @@
                 <w:noProof/>
                 <w:webHidden/>
               </w:rPr>
-              <w:t>17</w:t>
+              <w:t>15</w:t>
             </w:r>
             <w:r>
               <w:rPr>
@@ -4605,7 +4978,7 @@
               <w:noProof/>
             </w:rPr>
           </w:pPr>
-          <w:hyperlink w:anchor="_Toc501808381" w:history="1">
+          <w:hyperlink w:anchor="_Toc531636923" w:history="1">
             <w:r>
               <w:rPr>
                 <w:rStyle w:val="a7"/>
@@ -4645,7 +5018,7 @@
                 <w:noProof/>
                 <w:webHidden/>
               </w:rPr>
-              <w:instrText xml:space="preserve"> PAGEREF _Toc501808381 \h </w:instrText>
+              <w:instrText xml:space="preserve"> PAGEREF _Toc531636923 \h </w:instrText>
             </w:r>
             <w:r>
               <w:rPr>
@@ -4665,7 +5038,7 @@
                 <w:noProof/>
                 <w:webHidden/>
               </w:rPr>
-              <w:t>17</w:t>
+              <w:t>15</w:t>
             </w:r>
             <w:r>
               <w:rPr>
@@ -4687,7 +5060,7 @@
               <w:noProof/>
             </w:rPr>
           </w:pPr>
-          <w:hyperlink w:anchor="_Toc501808382" w:history="1">
+          <w:hyperlink w:anchor="_Toc531636924" w:history="1">
             <w:r>
               <w:rPr>
                 <w:rStyle w:val="a7"/>
@@ -4727,7 +5100,7 @@
                 <w:noProof/>
                 <w:webHidden/>
               </w:rPr>
-              <w:instrText xml:space="preserve"> PAGEREF _Toc501808382 \h </w:instrText>
+              <w:instrText xml:space="preserve"> PAGEREF _Toc531636924 \h </w:instrText>
             </w:r>
             <w:r>
               <w:rPr>
@@ -4747,7 +5120,7 @@
                 <w:noProof/>
                 <w:webHidden/>
               </w:rPr>
-              <w:t>18</w:t>
+              <w:t>15</w:t>
             </w:r>
             <w:r>
               <w:rPr>
@@ -4769,13 +5142,13 @@
               <w:noProof/>
             </w:rPr>
           </w:pPr>
-          <w:hyperlink w:anchor="_Toc501808383" w:history="1">
+          <w:hyperlink w:anchor="_Toc531636925" w:history="1">
             <w:r>
               <w:rPr>
                 <w:rStyle w:val="a7"/>
                 <w:noProof/>
               </w:rPr>
-              <w:t>9.1.1.</w:t>
+              <w:t>1.1.1.</w:t>
             </w:r>
             <w:r>
               <w:rPr>
@@ -4809,7 +5182,7 @@
                 <w:noProof/>
                 <w:webHidden/>
               </w:rPr>
-              <w:instrText xml:space="preserve"> PAGEREF _Toc501808383 \h </w:instrText>
+              <w:instrText xml:space="preserve"> PAGEREF _Toc531636925 \h </w:instrText>
             </w:r>
             <w:r>
               <w:rPr>
@@ -4829,7 +5202,7 @@
                 <w:noProof/>
                 <w:webHidden/>
               </w:rPr>
-              <w:t>18</w:t>
+              <w:t>16</w:t>
             </w:r>
             <w:r>
               <w:rPr>
@@ -4851,13 +5224,13 @@
               <w:noProof/>
             </w:rPr>
           </w:pPr>
-          <w:hyperlink w:anchor="_Toc501808384" w:history="1">
+          <w:hyperlink w:anchor="_Toc531636926" w:history="1">
             <w:r>
               <w:rPr>
                 <w:rStyle w:val="a7"/>
                 <w:noProof/>
               </w:rPr>
-              <w:t>9.1.2.</w:t>
+              <w:t>1.1.2.</w:t>
             </w:r>
             <w:r>
               <w:rPr>
@@ -4870,7 +5243,7 @@
                 <w:rStyle w:val="a7"/>
                 <w:noProof/>
               </w:rPr>
-              <w:t>stash</w:t>
+              <w:t>mv</w:t>
             </w:r>
             <w:r>
               <w:rPr>
@@ -4891,7 +5264,7 @@
                 <w:noProof/>
                 <w:webHidden/>
               </w:rPr>
-              <w:instrText xml:space="preserve"> PAGEREF _Toc501808384 \h </w:instrText>
+              <w:instrText xml:space="preserve"> PAGEREF _Toc531636926 \h </w:instrText>
             </w:r>
             <w:r>
               <w:rPr>
@@ -4911,7 +5284,7 @@
                 <w:noProof/>
                 <w:webHidden/>
               </w:rPr>
-              <w:t>18</w:t>
+              <w:t>17</w:t>
             </w:r>
             <w:r>
               <w:rPr>
@@ -4933,13 +5306,13 @@
               <w:noProof/>
             </w:rPr>
           </w:pPr>
-          <w:hyperlink w:anchor="_Toc501808385" w:history="1">
+          <w:hyperlink w:anchor="_Toc531636927" w:history="1">
             <w:r>
               <w:rPr>
                 <w:rStyle w:val="a7"/>
                 <w:noProof/>
               </w:rPr>
-              <w:t>9.1.3.</w:t>
+              <w:t>1.1.3.</w:t>
             </w:r>
             <w:r>
               <w:rPr>
@@ -4952,6 +5325,170 @@
                 <w:rStyle w:val="a7"/>
                 <w:noProof/>
               </w:rPr>
+              <w:t>stash</w:t>
+            </w:r>
+            <w:r>
+              <w:rPr>
+                <w:noProof/>
+                <w:webHidden/>
+              </w:rPr>
+              <w:tab/>
+            </w:r>
+            <w:r>
+              <w:rPr>
+                <w:noProof/>
+                <w:webHidden/>
+              </w:rPr>
+              <w:fldChar w:fldCharType="begin"/>
+            </w:r>
+            <w:r>
+              <w:rPr>
+                <w:noProof/>
+                <w:webHidden/>
+              </w:rPr>
+              <w:instrText xml:space="preserve"> PAGEREF _Toc531636927 \h </w:instrText>
+            </w:r>
+            <w:r>
+              <w:rPr>
+                <w:noProof/>
+                <w:webHidden/>
+              </w:rPr>
+            </w:r>
+            <w:r>
+              <w:rPr>
+                <w:noProof/>
+                <w:webHidden/>
+              </w:rPr>
+              <w:fldChar w:fldCharType="separate"/>
+            </w:r>
+            <w:r>
+              <w:rPr>
+                <w:noProof/>
+                <w:webHidden/>
+              </w:rPr>
+              <w:t>17</w:t>
+            </w:r>
+            <w:r>
+              <w:rPr>
+                <w:noProof/>
+                <w:webHidden/>
+              </w:rPr>
+              <w:fldChar w:fldCharType="end"/>
+            </w:r>
+          </w:hyperlink>
+        </w:p>
+        <w:p>
+          <w:pPr>
+            <w:pStyle w:val="TOC3"/>
+            <w:tabs>
+              <w:tab w:val="left" w:pos="1680"/>
+              <w:tab w:val="right" w:leader="dot" w:pos="8296"/>
+            </w:tabs>
+            <w:rPr>
+              <w:noProof/>
+            </w:rPr>
+          </w:pPr>
+          <w:hyperlink w:anchor="_Toc531636928" w:history="1">
+            <w:r>
+              <w:rPr>
+                <w:rStyle w:val="a7"/>
+                <w:noProof/>
+              </w:rPr>
+              <w:t>1.1.4.</w:t>
+            </w:r>
+            <w:r>
+              <w:rPr>
+                <w:noProof/>
+              </w:rPr>
+              <w:tab/>
+            </w:r>
+            <w:r>
+              <w:rPr>
+                <w:rStyle w:val="a7"/>
+                <w:noProof/>
+              </w:rPr>
+              <w:t>rev-parse</w:t>
+            </w:r>
+            <w:r>
+              <w:rPr>
+                <w:noProof/>
+                <w:webHidden/>
+              </w:rPr>
+              <w:tab/>
+            </w:r>
+            <w:r>
+              <w:rPr>
+                <w:noProof/>
+                <w:webHidden/>
+              </w:rPr>
+              <w:fldChar w:fldCharType="begin"/>
+            </w:r>
+            <w:r>
+              <w:rPr>
+                <w:noProof/>
+                <w:webHidden/>
+              </w:rPr>
+              <w:instrText xml:space="preserve"> PAGEREF _Toc531636928 \h </w:instrText>
+            </w:r>
+            <w:r>
+              <w:rPr>
+                <w:noProof/>
+                <w:webHidden/>
+              </w:rPr>
+            </w:r>
+            <w:r>
+              <w:rPr>
+                <w:noProof/>
+                <w:webHidden/>
+              </w:rPr>
+              <w:fldChar w:fldCharType="separate"/>
+            </w:r>
+            <w:r>
+              <w:rPr>
+                <w:noProof/>
+                <w:webHidden/>
+              </w:rPr>
+              <w:t>17</w:t>
+            </w:r>
+            <w:r>
+              <w:rPr>
+                <w:noProof/>
+                <w:webHidden/>
+              </w:rPr>
+              <w:fldChar w:fldCharType="end"/>
+            </w:r>
+          </w:hyperlink>
+        </w:p>
+        <w:p>
+          <w:pPr>
+            <w:pStyle w:val="TOC3"/>
+            <w:tabs>
+              <w:tab w:val="left" w:pos="1680"/>
+              <w:tab w:val="right" w:leader="dot" w:pos="8296"/>
+            </w:tabs>
+            <w:rPr>
+              <w:noProof/>
+            </w:rPr>
+          </w:pPr>
+          <w:hyperlink w:anchor="_Toc531636929" w:history="1">
+            <w:r>
+              <w:rPr>
+                <w:rStyle w:val="a7"/>
+                <w:noProof/>
+              </w:rPr>
+              <w:t>1.1.5.</w:t>
+            </w:r>
+            <w:r>
+              <w:rPr>
+                <w:noProof/>
+              </w:rPr>
+              <w:tab/>
+            </w:r>
+            <w:r>
+              <w:rPr>
+                <w:rStyle w:val="a7"/>
+                <w:noProof/>
+              </w:rPr>
               <w:t>…</w:t>
             </w:r>
             <w:r>
@@ -4973,7 +5510,7 @@
                 <w:noProof/>
                 <w:webHidden/>
               </w:rPr>
-              <w:instrText xml:space="preserve"> PAGEREF _Toc501808385 \h </w:instrText>
+              <w:instrText xml:space="preserve"> PAGEREF _Toc531636929 \h </w:instrText>
             </w:r>
             <w:r>
               <w:rPr>
@@ -4993,7 +5530,7 @@
                 <w:noProof/>
                 <w:webHidden/>
               </w:rPr>
-              <w:t>19</w:t>
+              <w:t>18</w:t>
             </w:r>
             <w:r>
               <w:rPr>
@@ -5015,13 +5552,13 @@
               <w:noProof/>
             </w:rPr>
           </w:pPr>
-          <w:hyperlink w:anchor="_Toc501808386" w:history="1">
+          <w:hyperlink w:anchor="_Toc531636930" w:history="1">
             <w:r>
               <w:rPr>
                 <w:rStyle w:val="a7"/>
                 <w:noProof/>
               </w:rPr>
-              <w:t>9.2.</w:t>
+              <w:t>1.2.</w:t>
             </w:r>
             <w:r>
               <w:rPr>
@@ -5032,7 +5569,6 @@
             <w:r>
               <w:rPr>
                 <w:rStyle w:val="a7"/>
-                <w:rFonts w:hint="eastAsia"/>
                 <w:noProof/>
               </w:rPr>
               <w:t>图形界面工具</w:t>
@@ -5056,7 +5592,7 @@
                 <w:noProof/>
                 <w:webHidden/>
               </w:rPr>
-              <w:instrText xml:space="preserve"> PAGEREF _Toc501808386 \h </w:instrText>
+              <w:instrText xml:space="preserve"> PAGEREF _Toc531636930 \h </w:instrText>
             </w:r>
             <w:r>
               <w:rPr>
@@ -5076,7 +5612,7 @@
                 <w:noProof/>
                 <w:webHidden/>
               </w:rPr>
-              <w:t>19</w:t>
+              <w:t>18</w:t>
             </w:r>
             <w:r>
               <w:rPr>
@@ -5098,13 +5634,13 @@
               <w:noProof/>
             </w:rPr>
           </w:pPr>
-          <w:hyperlink w:anchor="_Toc501808387" w:history="1">
+          <w:hyperlink w:anchor="_Toc531636931" w:history="1">
             <w:r>
               <w:rPr>
                 <w:rStyle w:val="a7"/>
                 <w:noProof/>
               </w:rPr>
-              <w:t>9.3.</w:t>
+              <w:t>1.3.</w:t>
             </w:r>
             <w:r>
               <w:rPr>
@@ -5115,7 +5651,6 @@
             <w:r>
               <w:rPr>
                 <w:rStyle w:val="a7"/>
-                <w:rFonts w:hint="eastAsia"/>
                 <w:noProof/>
               </w:rPr>
               <w:t>相关资源</w:t>
@@ -5139,7 +5674,7 @@
                 <w:noProof/>
                 <w:webHidden/>
               </w:rPr>
-              <w:instrText xml:space="preserve"> PAGEREF _Toc501808387 \h </w:instrText>
+              <w:instrText xml:space="preserve"> PAGEREF _Toc531636931 \h </w:instrText>
             </w:r>
             <w:r>
               <w:rPr>
@@ -5159,7 +5694,7 @@
                 <w:noProof/>
                 <w:webHidden/>
               </w:rPr>
-              <w:t>19</w:t>
+              <w:t>18</w:t>
             </w:r>
             <w:r>
               <w:rPr>
@@ -5247,7 +5782,7 @@
           <w:numId w:val="1"/>
         </w:numPr>
       </w:pPr>
-      <w:bookmarkStart w:id="1" w:name="_Toc501808330"/>
+      <w:bookmarkStart w:id="1" w:name="_Toc531636867"/>
       <w:r>
         <w:rPr>
           <w:rFonts w:hint="eastAsia"/>
@@ -5264,7 +5799,7 @@
           <w:numId w:val="3"/>
         </w:numPr>
       </w:pPr>
-      <w:bookmarkStart w:id="2" w:name="_Toc501808331"/>
+      <w:bookmarkStart w:id="2" w:name="_Toc531636868"/>
       <w:r>
         <w:rPr>
           <w:rFonts w:hint="eastAsia"/>
@@ -5360,7 +5895,7 @@
           <w:numId w:val="3"/>
         </w:numPr>
       </w:pPr>
-      <w:bookmarkStart w:id="3" w:name="_Toc501808332"/>
+      <w:bookmarkStart w:id="3" w:name="_Toc531636869"/>
       <w:r>
         <w:rPr>
           <w:rFonts w:hint="eastAsia"/>
@@ -5408,7 +5943,7 @@
           <w:numId w:val="3"/>
         </w:numPr>
       </w:pPr>
-      <w:bookmarkStart w:id="4" w:name="_Toc501808333"/>
+      <w:bookmarkStart w:id="4" w:name="_Toc531636870"/>
       <w:r>
         <w:rPr>
           <w:rFonts w:hint="eastAsia"/>
@@ -5433,7 +5968,7 @@
           <w:numId w:val="3"/>
         </w:numPr>
       </w:pPr>
-      <w:bookmarkStart w:id="5" w:name="_Toc501808334"/>
+      <w:bookmarkStart w:id="5" w:name="_Toc531636871"/>
       <w:r>
         <w:rPr>
           <w:rFonts w:hint="eastAsia"/>
@@ -5458,7 +5993,7 @@
           <w:numId w:val="3"/>
         </w:numPr>
       </w:pPr>
-      <w:bookmarkStart w:id="6" w:name="_Toc501808335"/>
+      <w:bookmarkStart w:id="6" w:name="_Toc531636872"/>
       <w:r>
         <w:rPr>
           <w:rFonts w:hint="eastAsia"/>
@@ -5492,7 +6027,7 @@
           <w:numId w:val="1"/>
         </w:numPr>
       </w:pPr>
-      <w:bookmarkStart w:id="7" w:name="_Toc501808336"/>
+      <w:bookmarkStart w:id="7" w:name="_Toc531636873"/>
       <w:r>
         <w:lastRenderedPageBreak/>
         <w:t>GIT</w:t>
@@ -5513,7 +6048,7 @@
           <w:numId w:val="1"/>
         </w:numPr>
       </w:pPr>
-      <w:bookmarkStart w:id="8" w:name="_Toc501808337"/>
+      <w:bookmarkStart w:id="8" w:name="_Toc531636874"/>
       <w:r>
         <w:rPr>
           <w:rFonts w:hint="eastAsia"/>
@@ -5898,7 +6433,7 @@
           <w:numId w:val="1"/>
         </w:numPr>
       </w:pPr>
-      <w:bookmarkStart w:id="9" w:name="_Toc501808338"/>
+      <w:bookmarkStart w:id="9" w:name="_Toc531636875"/>
       <w:r>
         <w:rPr>
           <w:rFonts w:hint="eastAsia"/>
@@ -5938,7 +6473,7 @@
           <w:numId w:val="1"/>
         </w:numPr>
       </w:pPr>
-      <w:bookmarkStart w:id="10" w:name="_Toc501808339"/>
+      <w:bookmarkStart w:id="10" w:name="_Toc531636876"/>
       <w:r>
         <w:rPr>
           <w:rFonts w:hint="eastAsia"/>
@@ -6268,7 +6803,21 @@
         <w:rPr>
           <w:rFonts w:hint="eastAsia"/>
         </w:rPr>
-        <w:t>本地库则直接通过init创建。</w:t>
+        <w:t>本地库则直接通过</w:t>
+      </w:r>
+      <w:proofErr w:type="spellStart"/>
+      <w:r>
+        <w:rPr>
+          <w:rFonts w:hint="eastAsia"/>
+        </w:rPr>
+        <w:t>init</w:t>
+      </w:r>
+      <w:proofErr w:type="spellEnd"/>
+      <w:r>
+        <w:rPr>
+          <w:rFonts w:hint="eastAsia"/>
+        </w:rPr>
+        <w:t>创建。</w:t>
       </w:r>
       <w:r>
         <w:rPr>
@@ -6403,6 +6952,7 @@
           <w:numId w:val="1"/>
         </w:numPr>
       </w:pPr>
+      <w:bookmarkStart w:id="11" w:name="_Toc531636877"/>
       <w:r>
         <w:rPr>
           <w:rFonts w:hint="eastAsia"/>
@@ -6410,6 +6960,7 @@
         <w:lastRenderedPageBreak/>
         <w:t>版本库</w:t>
       </w:r>
+      <w:bookmarkEnd w:id="11"/>
     </w:p>
     <w:p>
       <w:r>
@@ -6462,12 +7013,14 @@
           <w:numId w:val="1"/>
         </w:numPr>
       </w:pPr>
+      <w:bookmarkStart w:id="12" w:name="_Toc531636878"/>
       <w:r>
         <w:rPr>
           <w:rFonts w:hint="eastAsia"/>
         </w:rPr>
         <w:t>暂存区</w:t>
       </w:r>
+      <w:bookmarkEnd w:id="12"/>
     </w:p>
     <w:p>
       <w:r>
@@ -6779,6 +7332,7 @@
           <w:numId w:val="1"/>
         </w:numPr>
       </w:pPr>
+      <w:bookmarkStart w:id="13" w:name="_Toc531636879"/>
       <w:r>
         <w:rPr>
           <w:rFonts w:hint="eastAsia"/>
@@ -6786,6 +7340,7 @@
         <w:lastRenderedPageBreak/>
         <w:t>工作区</w:t>
       </w:r>
+      <w:bookmarkEnd w:id="13"/>
     </w:p>
     <w:p>
       <w:r>
@@ -6905,12 +7460,14 @@
           <w:numId w:val="1"/>
         </w:numPr>
       </w:pPr>
+      <w:bookmarkStart w:id="14" w:name="_Toc531636880"/>
       <w:r>
         <w:rPr>
           <w:rFonts w:hint="eastAsia"/>
         </w:rPr>
         <w:t>临时储存</w:t>
       </w:r>
+      <w:bookmarkEnd w:id="14"/>
     </w:p>
     <w:p>
       <w:r>
@@ -7094,12 +7651,22 @@
           <w:numId w:val="1"/>
         </w:numPr>
       </w:pPr>
+      <w:bookmarkStart w:id="15" w:name="_Toc531636881"/>
       <w:r>
         <w:rPr>
           <w:rFonts w:hint="eastAsia"/>
         </w:rPr>
         <w:t>对象</w:t>
       </w:r>
+      <w:bookmarkEnd w:id="15"/>
+    </w:p>
+    <w:p/>
+    <w:p>
+      <w:pPr>
+        <w:rPr>
+          <w:rFonts w:hint="eastAsia"/>
+        </w:rPr>
+      </w:pPr>
     </w:p>
     <w:p>
       <w:r>
@@ -7142,34 +7709,6 @@
       </w:r>
     </w:p>
     <w:p/>
-    <w:p>
-      <w:r>
-        <w:rPr>
-          <w:rFonts w:hint="eastAsia"/>
-        </w:rPr>
-        <w:t>显示对象I</w:t>
-      </w:r>
-      <w:r>
-        <w:t>D</w:t>
-      </w:r>
-      <w:r>
-        <w:rPr>
-          <w:rFonts w:hint="eastAsia"/>
-        </w:rPr>
-        <w:t>的类型</w:t>
-      </w:r>
-    </w:p>
-    <w:p>
-      <w:r>
-        <w:rPr>
-          <w:rFonts w:hint="eastAsia"/>
-        </w:rPr>
-        <w:t>git</w:t>
-      </w:r>
-      <w:r>
-        <w:t xml:space="preserve"> cat-file -t $SHA1_ID</w:t>
-      </w:r>
-    </w:p>
     <w:p>
       <w:r>
         <w:rPr>
@@ -7185,6 +7724,40 @@
         <w:rPr>
           <w:rFonts w:hint="eastAsia"/>
         </w:rPr>
+        <w:t>的类型</w:t>
+      </w:r>
+    </w:p>
+    <w:p>
+      <w:r>
+        <w:rPr>
+          <w:rFonts w:hint="eastAsia"/>
+        </w:rPr>
+        <w:t>git</w:t>
+      </w:r>
+      <w:r>
+        <w:t xml:space="preserve"> cat-file -t $SHA1_ID</w:t>
+      </w:r>
+    </w:p>
+    <w:p>
+      <w:r>
+        <w:rPr>
+          <w:rFonts w:hint="eastAsia"/>
+        </w:rPr>
+        <w:t>用git内部命令</w:t>
+      </w:r>
+      <w:r>
+        <w:rPr>
+          <w:rFonts w:hint="eastAsia"/>
+        </w:rPr>
+        <w:t>显示对象I</w:t>
+      </w:r>
+      <w:r>
+        <w:t>D</w:t>
+      </w:r>
+      <w:r>
+        <w:rPr>
+          <w:rFonts w:hint="eastAsia"/>
+        </w:rPr>
         <w:t>的内容</w:t>
       </w:r>
     </w:p>
@@ -7200,6 +7773,2624 @@
       </w:r>
     </w:p>
     <w:p/>
+    <w:p>
+      <w:r>
+        <w:rPr>
+          <w:rFonts w:hint="eastAsia"/>
+        </w:rPr>
+        <w:t>显示objects的文件列表，可以看到所有对象的实际文件存放方式</w:t>
+      </w:r>
+    </w:p>
+    <w:p>
+      <w:pPr>
+        <w:rPr>
+          <w:rFonts w:hint="eastAsia"/>
+        </w:rPr>
+      </w:pPr>
+      <w:r>
+        <w:t>ls -R $</w:t>
+      </w:r>
+      <w:proofErr w:type="spellStart"/>
+      <w:r>
+        <w:t>prj_root</w:t>
+      </w:r>
+      <w:proofErr w:type="spellEnd"/>
+      <w:proofErr w:type="gramStart"/>
+      <w:r>
+        <w:t>/.git</w:t>
+      </w:r>
+      <w:proofErr w:type="gramEnd"/>
+      <w:r>
+        <w:t xml:space="preserve">/objects </w:t>
+      </w:r>
+    </w:p>
+    <w:p/>
+    <w:p>
+      <w:r>
+        <w:rPr>
+          <w:rFonts w:hint="eastAsia"/>
+        </w:rPr>
+        <w:t>查看</w:t>
+      </w:r>
+      <w:proofErr w:type="spellStart"/>
+      <w:r>
+        <w:rPr>
+          <w:rFonts w:hint="eastAsia"/>
+        </w:rPr>
+        <w:t>commit</w:t>
+      </w:r>
+      <w:r>
+        <w:t>_</w:t>
+      </w:r>
+      <w:r>
+        <w:rPr>
+          <w:rFonts w:hint="eastAsia"/>
+        </w:rPr>
+        <w:t>id</w:t>
+      </w:r>
+      <w:proofErr w:type="spellEnd"/>
+      <w:r>
+        <w:rPr>
+          <w:rFonts w:hint="eastAsia"/>
+        </w:rPr>
+        <w:t>的信息</w:t>
+      </w:r>
+    </w:p>
+    <w:p>
+      <w:r>
+        <w:rPr>
+          <w:rFonts w:hint="eastAsia"/>
+        </w:rPr>
+        <w:t>git</w:t>
+      </w:r>
+      <w:r>
+        <w:t xml:space="preserve"> </w:t>
+      </w:r>
+      <w:r>
+        <w:rPr>
+          <w:rFonts w:hint="eastAsia"/>
+        </w:rPr>
+        <w:t>log</w:t>
+      </w:r>
+      <w:r>
+        <w:t xml:space="preserve"> -1 –pretty=raw –graph $COMMIT_ID</w:t>
+      </w:r>
+    </w:p>
+    <w:p/>
+    <w:p>
+      <w:pPr>
+        <w:rPr>
+          <w:rFonts w:hint="eastAsia"/>
+        </w:rPr>
+      </w:pPr>
+      <w:r>
+        <w:rPr>
+          <w:rFonts w:hint="eastAsia"/>
+        </w:rPr>
+        <w:t>简单罗列文件状态，并给出分支</w:t>
+      </w:r>
+    </w:p>
+    <w:p>
+      <w:r>
+        <w:rPr>
+          <w:rFonts w:hint="eastAsia"/>
+        </w:rPr>
+        <w:t>git</w:t>
+      </w:r>
+      <w:r>
+        <w:t xml:space="preserve"> status -s -b</w:t>
+      </w:r>
+    </w:p>
+    <w:p/>
+    <w:p>
+      <w:r>
+        <w:rPr>
+          <w:rFonts w:hint="eastAsia"/>
+        </w:rPr>
+        <w:t>显示指定分支对应的信息,如下三个指向相对的信息</w:t>
+      </w:r>
+    </w:p>
+    <w:p>
+      <w:r>
+        <w:rPr>
+          <w:rFonts w:hint="eastAsia"/>
+        </w:rPr>
+        <w:t>g</w:t>
+      </w:r>
+      <w:r>
+        <w:t>it log -1 HEAD</w:t>
+      </w:r>
+    </w:p>
+    <w:p>
+      <w:pPr>
+        <w:rPr>
+          <w:rFonts w:hint="eastAsia"/>
+        </w:rPr>
+      </w:pPr>
+      <w:r>
+        <w:rPr>
+          <w:rFonts w:hint="eastAsia"/>
+        </w:rPr>
+        <w:t>g</w:t>
+      </w:r>
+      <w:r>
+        <w:t xml:space="preserve">it log -1 </w:t>
+      </w:r>
+      <w:r>
+        <w:t>master</w:t>
+      </w:r>
+    </w:p>
+    <w:p>
+      <w:pPr>
+        <w:rPr>
+          <w:rFonts w:hint="eastAsia"/>
+        </w:rPr>
+      </w:pPr>
+      <w:r>
+        <w:rPr>
+          <w:rFonts w:hint="eastAsia"/>
+        </w:rPr>
+        <w:t>g</w:t>
+      </w:r>
+      <w:r>
+        <w:t xml:space="preserve">it log -1 </w:t>
+      </w:r>
+      <w:r>
+        <w:t>refs/heads/master</w:t>
+      </w:r>
+    </w:p>
+    <w:p>
+      <w:pPr>
+        <w:rPr>
+          <w:rFonts w:hint="eastAsia"/>
+        </w:rPr>
+      </w:pPr>
+    </w:p>
+    <w:p>
+      <w:r>
+        <w:rPr>
+          <w:rFonts w:hint="eastAsia"/>
+        </w:rPr>
+        <w:t>在.</w:t>
+      </w:r>
+      <w:r>
+        <w:t>git</w:t>
+      </w:r>
+      <w:r>
+        <w:rPr>
+          <w:rFonts w:hint="eastAsia"/>
+        </w:rPr>
+        <w:t>目录中查找，可获得如下信息</w:t>
+      </w:r>
+    </w:p>
+    <w:p>
+      <w:pPr>
+        <w:autoSpaceDE w:val="0"/>
+        <w:autoSpaceDN w:val="0"/>
+        <w:adjustRightInd w:val="0"/>
+        <w:jc w:val="left"/>
+        <w:rPr>
+          <w:rFonts w:ascii="Lucida Console" w:hAnsi="Lucida Console" w:cs="Lucida Console"/>
+          <w:kern w:val="0"/>
+          <w:sz w:val="18"/>
+          <w:szCs w:val="18"/>
+        </w:rPr>
+      </w:pPr>
+      <w:r>
+        <w:rPr>
+          <w:rFonts w:ascii="Lucida Console" w:hAnsi="Lucida Console" w:cs="Lucida Console"/>
+          <w:kern w:val="0"/>
+          <w:sz w:val="18"/>
+          <w:szCs w:val="18"/>
+        </w:rPr>
+        <w:t xml:space="preserve">$ </w:t>
+      </w:r>
+      <w:proofErr w:type="gramStart"/>
+      <w:r>
+        <w:rPr>
+          <w:rFonts w:ascii="Lucida Console" w:hAnsi="Lucida Console" w:cs="Lucida Console"/>
+          <w:kern w:val="0"/>
+          <w:sz w:val="18"/>
+          <w:szCs w:val="18"/>
+        </w:rPr>
+        <w:t>find .git</w:t>
+      </w:r>
+      <w:proofErr w:type="gramEnd"/>
+      <w:r>
+        <w:rPr>
+          <w:rFonts w:ascii="Lucida Console" w:hAnsi="Lucida Console" w:cs="Lucida Console"/>
+          <w:kern w:val="0"/>
+          <w:sz w:val="18"/>
+          <w:szCs w:val="18"/>
+        </w:rPr>
+        <w:t xml:space="preserve"> -name HEAD -o -name master</w:t>
+      </w:r>
+    </w:p>
+    <w:p>
+      <w:pPr>
+        <w:autoSpaceDE w:val="0"/>
+        <w:autoSpaceDN w:val="0"/>
+        <w:adjustRightInd w:val="0"/>
+        <w:jc w:val="left"/>
+        <w:rPr>
+          <w:rFonts w:ascii="Lucida Console" w:hAnsi="Lucida Console" w:cs="Lucida Console"/>
+          <w:kern w:val="0"/>
+          <w:sz w:val="18"/>
+          <w:szCs w:val="18"/>
+        </w:rPr>
+      </w:pPr>
+      <w:proofErr w:type="gramStart"/>
+      <w:r>
+        <w:rPr>
+          <w:rFonts w:ascii="Lucida Console" w:hAnsi="Lucida Console" w:cs="Lucida Console"/>
+          <w:kern w:val="0"/>
+          <w:sz w:val="18"/>
+          <w:szCs w:val="18"/>
+        </w:rPr>
+        <w:t>.git</w:t>
+      </w:r>
+      <w:proofErr w:type="gramEnd"/>
+      <w:r>
+        <w:rPr>
+          <w:rFonts w:ascii="Lucida Console" w:hAnsi="Lucida Console" w:cs="Lucida Console"/>
+          <w:kern w:val="0"/>
+          <w:sz w:val="18"/>
+          <w:szCs w:val="18"/>
+        </w:rPr>
+        <w:t>/HEAD</w:t>
+      </w:r>
+    </w:p>
+    <w:p>
+      <w:pPr>
+        <w:autoSpaceDE w:val="0"/>
+        <w:autoSpaceDN w:val="0"/>
+        <w:adjustRightInd w:val="0"/>
+        <w:jc w:val="left"/>
+        <w:rPr>
+          <w:rFonts w:ascii="Lucida Console" w:hAnsi="Lucida Console" w:cs="Lucida Console"/>
+          <w:kern w:val="0"/>
+          <w:sz w:val="18"/>
+          <w:szCs w:val="18"/>
+        </w:rPr>
+      </w:pPr>
+      <w:proofErr w:type="gramStart"/>
+      <w:r>
+        <w:rPr>
+          <w:rFonts w:ascii="Lucida Console" w:hAnsi="Lucida Console" w:cs="Lucida Console"/>
+          <w:kern w:val="0"/>
+          <w:sz w:val="18"/>
+          <w:szCs w:val="18"/>
+        </w:rPr>
+        <w:t>.git</w:t>
+      </w:r>
+      <w:proofErr w:type="gramEnd"/>
+      <w:r>
+        <w:rPr>
+          <w:rFonts w:ascii="Lucida Console" w:hAnsi="Lucida Console" w:cs="Lucida Console"/>
+          <w:kern w:val="0"/>
+          <w:sz w:val="18"/>
+          <w:szCs w:val="18"/>
+        </w:rPr>
+        <w:t>/logs/HEAD</w:t>
+      </w:r>
+    </w:p>
+    <w:p>
+      <w:pPr>
+        <w:autoSpaceDE w:val="0"/>
+        <w:autoSpaceDN w:val="0"/>
+        <w:adjustRightInd w:val="0"/>
+        <w:jc w:val="left"/>
+        <w:rPr>
+          <w:rFonts w:ascii="Lucida Console" w:hAnsi="Lucida Console" w:cs="Lucida Console"/>
+          <w:kern w:val="0"/>
+          <w:sz w:val="18"/>
+          <w:szCs w:val="18"/>
+        </w:rPr>
+      </w:pPr>
+      <w:proofErr w:type="gramStart"/>
+      <w:r>
+        <w:rPr>
+          <w:rFonts w:ascii="Lucida Console" w:hAnsi="Lucida Console" w:cs="Lucida Console"/>
+          <w:kern w:val="0"/>
+          <w:sz w:val="18"/>
+          <w:szCs w:val="18"/>
+        </w:rPr>
+        <w:t>.git</w:t>
+      </w:r>
+      <w:proofErr w:type="gramEnd"/>
+      <w:r>
+        <w:rPr>
+          <w:rFonts w:ascii="Lucida Console" w:hAnsi="Lucida Console" w:cs="Lucida Console"/>
+          <w:kern w:val="0"/>
+          <w:sz w:val="18"/>
+          <w:szCs w:val="18"/>
+        </w:rPr>
+        <w:t>/logs/refs/heads/master</w:t>
+      </w:r>
+    </w:p>
+    <w:p>
+      <w:pPr>
+        <w:autoSpaceDE w:val="0"/>
+        <w:autoSpaceDN w:val="0"/>
+        <w:adjustRightInd w:val="0"/>
+        <w:jc w:val="left"/>
+        <w:rPr>
+          <w:rFonts w:ascii="Lucida Console" w:hAnsi="Lucida Console" w:cs="Lucida Console"/>
+          <w:kern w:val="0"/>
+          <w:sz w:val="18"/>
+          <w:szCs w:val="18"/>
+        </w:rPr>
+      </w:pPr>
+      <w:proofErr w:type="gramStart"/>
+      <w:r>
+        <w:rPr>
+          <w:rFonts w:ascii="Lucida Console" w:hAnsi="Lucida Console" w:cs="Lucida Console"/>
+          <w:kern w:val="0"/>
+          <w:sz w:val="18"/>
+          <w:szCs w:val="18"/>
+        </w:rPr>
+        <w:t>.git</w:t>
+      </w:r>
+      <w:proofErr w:type="gramEnd"/>
+      <w:r>
+        <w:rPr>
+          <w:rFonts w:ascii="Lucida Console" w:hAnsi="Lucida Console" w:cs="Lucida Console"/>
+          <w:kern w:val="0"/>
+          <w:sz w:val="18"/>
+          <w:szCs w:val="18"/>
+        </w:rPr>
+        <w:t>/logs/refs/remotes/origin/master</w:t>
+      </w:r>
+    </w:p>
+    <w:p>
+      <w:pPr>
+        <w:autoSpaceDE w:val="0"/>
+        <w:autoSpaceDN w:val="0"/>
+        <w:adjustRightInd w:val="0"/>
+        <w:jc w:val="left"/>
+        <w:rPr>
+          <w:rFonts w:ascii="Lucida Console" w:hAnsi="Lucida Console" w:cs="Lucida Console"/>
+          <w:kern w:val="0"/>
+          <w:sz w:val="18"/>
+          <w:szCs w:val="18"/>
+        </w:rPr>
+      </w:pPr>
+      <w:proofErr w:type="gramStart"/>
+      <w:r>
+        <w:rPr>
+          <w:rFonts w:ascii="Lucida Console" w:hAnsi="Lucida Console" w:cs="Lucida Console"/>
+          <w:kern w:val="0"/>
+          <w:sz w:val="18"/>
+          <w:szCs w:val="18"/>
+        </w:rPr>
+        <w:t>.git</w:t>
+      </w:r>
+      <w:proofErr w:type="gramEnd"/>
+      <w:r>
+        <w:rPr>
+          <w:rFonts w:ascii="Lucida Console" w:hAnsi="Lucida Console" w:cs="Lucida Console"/>
+          <w:kern w:val="0"/>
+          <w:sz w:val="18"/>
+          <w:szCs w:val="18"/>
+        </w:rPr>
+        <w:t>/refs/heads/master</w:t>
+      </w:r>
+    </w:p>
+    <w:p>
+      <w:pPr>
+        <w:autoSpaceDE w:val="0"/>
+        <w:autoSpaceDN w:val="0"/>
+        <w:adjustRightInd w:val="0"/>
+        <w:jc w:val="left"/>
+        <w:rPr>
+          <w:rFonts w:ascii="Lucida Console" w:hAnsi="Lucida Console" w:cs="Lucida Console"/>
+          <w:kern w:val="0"/>
+          <w:sz w:val="18"/>
+          <w:szCs w:val="18"/>
+        </w:rPr>
+      </w:pPr>
+      <w:proofErr w:type="gramStart"/>
+      <w:r>
+        <w:rPr>
+          <w:rFonts w:ascii="Lucida Console" w:hAnsi="Lucida Console" w:cs="Lucida Console"/>
+          <w:kern w:val="0"/>
+          <w:sz w:val="18"/>
+          <w:szCs w:val="18"/>
+        </w:rPr>
+        <w:t>.git</w:t>
+      </w:r>
+      <w:proofErr w:type="gramEnd"/>
+      <w:r>
+        <w:rPr>
+          <w:rFonts w:ascii="Lucida Console" w:hAnsi="Lucida Console" w:cs="Lucida Console"/>
+          <w:kern w:val="0"/>
+          <w:sz w:val="18"/>
+          <w:szCs w:val="18"/>
+        </w:rPr>
+        <w:t>/refs/remotes/origin/master</w:t>
+      </w:r>
+    </w:p>
+    <w:p>
+      <w:r>
+        <w:rPr>
+          <w:rFonts w:hint="eastAsia"/>
+        </w:rPr>
+        <w:t>分别查看相关文件内容，可以查看到分支指向的是一个</w:t>
+      </w:r>
+      <w:proofErr w:type="spellStart"/>
+      <w:r>
+        <w:rPr>
+          <w:rFonts w:hint="eastAsia"/>
+        </w:rPr>
+        <w:t>commitID</w:t>
+      </w:r>
+      <w:proofErr w:type="spellEnd"/>
+    </w:p>
+    <w:p>
+      <w:pPr>
+        <w:autoSpaceDE w:val="0"/>
+        <w:autoSpaceDN w:val="0"/>
+        <w:adjustRightInd w:val="0"/>
+        <w:jc w:val="left"/>
+        <w:rPr>
+          <w:rFonts w:ascii="Lucida Console" w:hAnsi="Lucida Console" w:cs="Lucida Console"/>
+          <w:kern w:val="0"/>
+          <w:sz w:val="18"/>
+          <w:szCs w:val="18"/>
+        </w:rPr>
+      </w:pPr>
+      <w:r>
+        <w:rPr>
+          <w:rFonts w:ascii="Lucida Console" w:hAnsi="Lucida Console" w:cs="Lucida Console"/>
+          <w:kern w:val="0"/>
+          <w:sz w:val="18"/>
+          <w:szCs w:val="18"/>
+        </w:rPr>
+        <w:t xml:space="preserve">$ </w:t>
+      </w:r>
+      <w:proofErr w:type="gramStart"/>
+      <w:r>
+        <w:rPr>
+          <w:rFonts w:ascii="Lucida Console" w:hAnsi="Lucida Console" w:cs="Lucida Console"/>
+          <w:kern w:val="0"/>
+          <w:sz w:val="18"/>
+          <w:szCs w:val="18"/>
+        </w:rPr>
+        <w:t>cat .git</w:t>
+      </w:r>
+      <w:proofErr w:type="gramEnd"/>
+      <w:r>
+        <w:rPr>
+          <w:rFonts w:ascii="Lucida Console" w:hAnsi="Lucida Console" w:cs="Lucida Console"/>
+          <w:kern w:val="0"/>
+          <w:sz w:val="18"/>
+          <w:szCs w:val="18"/>
+        </w:rPr>
+        <w:t>/HEAD</w:t>
+      </w:r>
+    </w:p>
+    <w:p>
+      <w:pPr>
+        <w:autoSpaceDE w:val="0"/>
+        <w:autoSpaceDN w:val="0"/>
+        <w:adjustRightInd w:val="0"/>
+        <w:jc w:val="left"/>
+        <w:rPr>
+          <w:rFonts w:ascii="Lucida Console" w:hAnsi="Lucida Console" w:cs="Lucida Console"/>
+          <w:kern w:val="0"/>
+          <w:sz w:val="18"/>
+          <w:szCs w:val="18"/>
+        </w:rPr>
+      </w:pPr>
+      <w:r>
+        <w:rPr>
+          <w:rFonts w:ascii="Lucida Console" w:hAnsi="Lucida Console" w:cs="Lucida Console"/>
+          <w:kern w:val="0"/>
+          <w:sz w:val="18"/>
+          <w:szCs w:val="18"/>
+        </w:rPr>
+        <w:t>ref: refs/heads/master</w:t>
+      </w:r>
+    </w:p>
+    <w:p>
+      <w:pPr>
+        <w:autoSpaceDE w:val="0"/>
+        <w:autoSpaceDN w:val="0"/>
+        <w:adjustRightInd w:val="0"/>
+        <w:jc w:val="left"/>
+        <w:rPr>
+          <w:rFonts w:ascii="Lucida Console" w:hAnsi="Lucida Console" w:cs="Lucida Console"/>
+          <w:kern w:val="0"/>
+          <w:sz w:val="18"/>
+          <w:szCs w:val="18"/>
+        </w:rPr>
+      </w:pPr>
+      <w:r>
+        <w:rPr>
+          <w:rFonts w:ascii="Lucida Console" w:hAnsi="Lucida Console" w:cs="Lucida Console"/>
+          <w:kern w:val="0"/>
+          <w:sz w:val="18"/>
+          <w:szCs w:val="18"/>
+        </w:rPr>
+        <w:t xml:space="preserve">$ </w:t>
+      </w:r>
+      <w:proofErr w:type="gramStart"/>
+      <w:r>
+        <w:rPr>
+          <w:rFonts w:ascii="Lucida Console" w:hAnsi="Lucida Console" w:cs="Lucida Console"/>
+          <w:kern w:val="0"/>
+          <w:sz w:val="18"/>
+          <w:szCs w:val="18"/>
+        </w:rPr>
+        <w:t>cat .git</w:t>
+      </w:r>
+      <w:proofErr w:type="gramEnd"/>
+      <w:r>
+        <w:rPr>
+          <w:rFonts w:ascii="Lucida Console" w:hAnsi="Lucida Console" w:cs="Lucida Console"/>
+          <w:kern w:val="0"/>
+          <w:sz w:val="18"/>
+          <w:szCs w:val="18"/>
+        </w:rPr>
+        <w:t>/refs/heads/master</w:t>
+      </w:r>
+    </w:p>
+    <w:p>
+      <w:pPr>
+        <w:autoSpaceDE w:val="0"/>
+        <w:autoSpaceDN w:val="0"/>
+        <w:adjustRightInd w:val="0"/>
+        <w:jc w:val="left"/>
+        <w:rPr>
+          <w:rFonts w:ascii="Lucida Console" w:hAnsi="Lucida Console" w:cs="Lucida Console"/>
+          <w:kern w:val="0"/>
+          <w:sz w:val="18"/>
+          <w:szCs w:val="18"/>
+        </w:rPr>
+      </w:pPr>
+      <w:r>
+        <w:rPr>
+          <w:rFonts w:ascii="Lucida Console" w:hAnsi="Lucida Console" w:cs="Lucida Console"/>
+          <w:kern w:val="0"/>
+          <w:sz w:val="18"/>
+          <w:szCs w:val="18"/>
+        </w:rPr>
+        <w:t>31bba8fa9f47b107f6330ad7f1e3bf664d21e239</w:t>
+      </w:r>
+    </w:p>
+    <w:p>
+      <w:pPr>
+        <w:autoSpaceDE w:val="0"/>
+        <w:autoSpaceDN w:val="0"/>
+        <w:adjustRightInd w:val="0"/>
+        <w:jc w:val="left"/>
+        <w:rPr>
+          <w:rFonts w:ascii="Lucida Console" w:hAnsi="Lucida Console" w:cs="Lucida Console"/>
+          <w:kern w:val="0"/>
+          <w:sz w:val="18"/>
+          <w:szCs w:val="18"/>
+        </w:rPr>
+      </w:pPr>
+      <w:r>
+        <w:rPr>
+          <w:rFonts w:ascii="Lucida Console" w:hAnsi="Lucida Console" w:cs="Lucida Console"/>
+          <w:kern w:val="0"/>
+          <w:sz w:val="18"/>
+          <w:szCs w:val="18"/>
+        </w:rPr>
+        <w:t xml:space="preserve">$ </w:t>
+      </w:r>
+      <w:proofErr w:type="gramStart"/>
+      <w:r>
+        <w:rPr>
+          <w:rFonts w:ascii="Lucida Console" w:hAnsi="Lucida Console" w:cs="Lucida Console"/>
+          <w:kern w:val="0"/>
+          <w:sz w:val="18"/>
+          <w:szCs w:val="18"/>
+        </w:rPr>
+        <w:t>cat .git</w:t>
+      </w:r>
+      <w:proofErr w:type="gramEnd"/>
+      <w:r>
+        <w:rPr>
+          <w:rFonts w:ascii="Lucida Console" w:hAnsi="Lucida Console" w:cs="Lucida Console"/>
+          <w:kern w:val="0"/>
+          <w:sz w:val="18"/>
+          <w:szCs w:val="18"/>
+        </w:rPr>
+        <w:t>/refs/remotes/origin/master</w:t>
+      </w:r>
+    </w:p>
+    <w:p>
+      <w:pPr>
+        <w:autoSpaceDE w:val="0"/>
+        <w:autoSpaceDN w:val="0"/>
+        <w:adjustRightInd w:val="0"/>
+        <w:jc w:val="left"/>
+        <w:rPr>
+          <w:rFonts w:ascii="Lucida Console" w:hAnsi="Lucida Console" w:cs="Lucida Console"/>
+          <w:kern w:val="0"/>
+          <w:sz w:val="18"/>
+          <w:szCs w:val="18"/>
+        </w:rPr>
+      </w:pPr>
+      <w:r>
+        <w:rPr>
+          <w:rFonts w:ascii="Lucida Console" w:hAnsi="Lucida Console" w:cs="Lucida Console"/>
+          <w:kern w:val="0"/>
+          <w:sz w:val="18"/>
+          <w:szCs w:val="18"/>
+        </w:rPr>
+        <w:t>31bba8fa9f47b107f6330ad7f1e3bf664d21e239</w:t>
+      </w:r>
+    </w:p>
+    <w:p>
+      <w:pPr>
+        <w:autoSpaceDE w:val="0"/>
+        <w:autoSpaceDN w:val="0"/>
+        <w:adjustRightInd w:val="0"/>
+        <w:jc w:val="left"/>
+        <w:rPr>
+          <w:rFonts w:ascii="Lucida Console" w:hAnsi="Lucida Console" w:cs="Lucida Console"/>
+          <w:kern w:val="0"/>
+          <w:sz w:val="18"/>
+          <w:szCs w:val="18"/>
+        </w:rPr>
+      </w:pPr>
+      <w:r>
+        <w:rPr>
+          <w:rFonts w:ascii="Lucida Console" w:hAnsi="Lucida Console" w:cs="Lucida Console"/>
+          <w:kern w:val="0"/>
+          <w:sz w:val="18"/>
+          <w:szCs w:val="18"/>
+        </w:rPr>
+        <w:t>$ git cat-file -t 31bba8fa9f47b107f6330ad7f1e3bf664d21e239</w:t>
+      </w:r>
+    </w:p>
+    <w:p>
+      <w:pPr>
+        <w:autoSpaceDE w:val="0"/>
+        <w:autoSpaceDN w:val="0"/>
+        <w:adjustRightInd w:val="0"/>
+        <w:jc w:val="left"/>
+        <w:rPr>
+          <w:rFonts w:ascii="Lucida Console" w:hAnsi="Lucida Console" w:cs="Lucida Console"/>
+          <w:kern w:val="0"/>
+          <w:sz w:val="18"/>
+          <w:szCs w:val="18"/>
+        </w:rPr>
+      </w:pPr>
+      <w:r>
+        <w:rPr>
+          <w:rFonts w:ascii="Lucida Console" w:hAnsi="Lucida Console" w:cs="Lucida Console"/>
+          <w:kern w:val="0"/>
+          <w:sz w:val="18"/>
+          <w:szCs w:val="18"/>
+        </w:rPr>
+        <w:t>commit</w:t>
+      </w:r>
+    </w:p>
+    <w:p>
+      <w:pPr>
+        <w:autoSpaceDE w:val="0"/>
+        <w:autoSpaceDN w:val="0"/>
+        <w:adjustRightInd w:val="0"/>
+        <w:jc w:val="left"/>
+        <w:rPr>
+          <w:rFonts w:ascii="Lucida Console" w:hAnsi="Lucida Console" w:cs="Lucida Console"/>
+          <w:kern w:val="0"/>
+          <w:sz w:val="18"/>
+          <w:szCs w:val="18"/>
+        </w:rPr>
+      </w:pPr>
+      <w:r>
+        <w:rPr>
+          <w:rFonts w:ascii="Lucida Console" w:hAnsi="Lucida Console" w:cs="Lucida Console"/>
+          <w:kern w:val="0"/>
+          <w:sz w:val="18"/>
+          <w:szCs w:val="18"/>
+        </w:rPr>
+        <w:t>$ git cat-file -p 31bba8fa9f47b107f6330ad7f1e3bf664d21e239</w:t>
+      </w:r>
+    </w:p>
+    <w:p>
+      <w:pPr>
+        <w:autoSpaceDE w:val="0"/>
+        <w:autoSpaceDN w:val="0"/>
+        <w:adjustRightInd w:val="0"/>
+        <w:jc w:val="left"/>
+        <w:rPr>
+          <w:rFonts w:ascii="Lucida Console" w:hAnsi="Lucida Console" w:cs="Lucida Console"/>
+          <w:kern w:val="0"/>
+          <w:sz w:val="18"/>
+          <w:szCs w:val="18"/>
+        </w:rPr>
+      </w:pPr>
+      <w:r>
+        <w:rPr>
+          <w:rFonts w:ascii="Lucida Console" w:hAnsi="Lucida Console" w:cs="Lucida Console"/>
+          <w:kern w:val="0"/>
+          <w:sz w:val="18"/>
+          <w:szCs w:val="18"/>
+        </w:rPr>
+        <w:t>tree 1856c0fd23f992f2f7f18951e5075d156700c7c4</w:t>
+      </w:r>
+    </w:p>
+    <w:p>
+      <w:pPr>
+        <w:autoSpaceDE w:val="0"/>
+        <w:autoSpaceDN w:val="0"/>
+        <w:adjustRightInd w:val="0"/>
+        <w:jc w:val="left"/>
+        <w:rPr>
+          <w:rFonts w:ascii="Lucida Console" w:hAnsi="Lucida Console" w:cs="Lucida Console"/>
+          <w:kern w:val="0"/>
+          <w:sz w:val="18"/>
+          <w:szCs w:val="18"/>
+        </w:rPr>
+      </w:pPr>
+      <w:r>
+        <w:rPr>
+          <w:rFonts w:ascii="Lucida Console" w:hAnsi="Lucida Console" w:cs="Lucida Console"/>
+          <w:kern w:val="0"/>
+          <w:sz w:val="18"/>
+          <w:szCs w:val="18"/>
+        </w:rPr>
+        <w:t>parent 51ace77af7a14f80941e6c78e42cf98955dbd122</w:t>
+      </w:r>
+    </w:p>
+    <w:p>
+      <w:pPr>
+        <w:autoSpaceDE w:val="0"/>
+        <w:autoSpaceDN w:val="0"/>
+        <w:adjustRightInd w:val="0"/>
+        <w:jc w:val="left"/>
+        <w:rPr>
+          <w:rFonts w:ascii="Lucida Console" w:hAnsi="Lucida Console" w:cs="Lucida Console"/>
+          <w:kern w:val="0"/>
+          <w:sz w:val="18"/>
+          <w:szCs w:val="18"/>
+        </w:rPr>
+      </w:pPr>
+      <w:r>
+        <w:rPr>
+          <w:rFonts w:ascii="Lucida Console" w:hAnsi="Lucida Console" w:cs="Lucida Console"/>
+          <w:kern w:val="0"/>
+          <w:sz w:val="18"/>
+          <w:szCs w:val="18"/>
+        </w:rPr>
+        <w:t>author gaoy &lt;admin@wucar.com.cn&gt; 1543844423 +0800</w:t>
+      </w:r>
+    </w:p>
+    <w:p>
+      <w:pPr>
+        <w:autoSpaceDE w:val="0"/>
+        <w:autoSpaceDN w:val="0"/>
+        <w:adjustRightInd w:val="0"/>
+        <w:jc w:val="left"/>
+        <w:rPr>
+          <w:rFonts w:ascii="Lucida Console" w:hAnsi="Lucida Console" w:cs="Lucida Console"/>
+          <w:kern w:val="0"/>
+          <w:sz w:val="18"/>
+          <w:szCs w:val="18"/>
+        </w:rPr>
+      </w:pPr>
+      <w:r>
+        <w:rPr>
+          <w:rFonts w:ascii="Lucida Console" w:hAnsi="Lucida Console" w:cs="Lucida Console"/>
+          <w:kern w:val="0"/>
+          <w:sz w:val="18"/>
+          <w:szCs w:val="18"/>
+        </w:rPr>
+        <w:t>committer gaoy &lt;admin@wucar.com.cn&gt; 1543844423 +0800</w:t>
+      </w:r>
+    </w:p>
+    <w:p>
+      <w:pPr>
+        <w:autoSpaceDE w:val="0"/>
+        <w:autoSpaceDN w:val="0"/>
+        <w:adjustRightInd w:val="0"/>
+        <w:jc w:val="left"/>
+        <w:rPr>
+          <w:rFonts w:ascii="Lucida Console" w:hAnsi="Lucida Console" w:cs="Lucida Console"/>
+          <w:kern w:val="0"/>
+          <w:sz w:val="18"/>
+          <w:szCs w:val="18"/>
+        </w:rPr>
+      </w:pPr>
+    </w:p>
+    <w:p>
+      <w:pPr>
+        <w:autoSpaceDE w:val="0"/>
+        <w:autoSpaceDN w:val="0"/>
+        <w:adjustRightInd w:val="0"/>
+        <w:jc w:val="left"/>
+        <w:rPr>
+          <w:rFonts w:ascii="Lucida Console" w:hAnsi="Lucida Console" w:cs="Lucida Console"/>
+          <w:kern w:val="0"/>
+          <w:sz w:val="18"/>
+          <w:szCs w:val="18"/>
+        </w:rPr>
+      </w:pPr>
+      <w:proofErr w:type="spellStart"/>
+      <w:r>
+        <w:rPr>
+          <w:rFonts w:ascii="Lucida Console" w:hAnsi="Lucida Console" w:cs="Lucida Console"/>
+          <w:kern w:val="0"/>
+          <w:sz w:val="18"/>
+          <w:szCs w:val="18"/>
+        </w:rPr>
+        <w:t>dist</w:t>
+      </w:r>
+      <w:proofErr w:type="spellEnd"/>
+    </w:p>
+    <w:p/>
+    <w:p>
+      <w:pPr>
+        <w:rPr>
+          <w:noProof/>
+        </w:rPr>
+      </w:pPr>
+      <w:r>
+        <w:rPr>
+          <w:noProof/>
+        </w:rPr>
+        <w:lastRenderedPageBreak/>
+        <w:t xml:space="preserve"> </w:t>
+      </w:r>
+      <w:r>
+        <w:rPr>
+          <w:noProof/>
+        </w:rPr>
+        <w:drawing>
+          <wp:inline distT="0" distB="0" distL="0" distR="0" wp14:anchorId="70CA256A" wp14:editId="0BF4EFAC">
+            <wp:extent cx="5274310" cy="3474720"/>
+            <wp:effectExtent l="0" t="0" r="2540" b="0"/>
+            <wp:docPr id="24" name="图片 24"/>
+            <wp:cNvGraphicFramePr>
+              <a:graphicFrameLocks xmlns:a="http://schemas.openxmlformats.org/drawingml/2006/main" noChangeAspect="1"/>
+            </wp:cNvGraphicFramePr>
+            <a:graphic xmlns:a="http://schemas.openxmlformats.org/drawingml/2006/main">
+              <a:graphicData uri="http://schemas.openxmlformats.org/drawingml/2006/picture">
+                <pic:pic xmlns:pic="http://schemas.openxmlformats.org/drawingml/2006/picture">
+                  <pic:nvPicPr>
+                    <pic:cNvPr id="1" name=""/>
+                    <pic:cNvPicPr/>
+                  </pic:nvPicPr>
+                  <pic:blipFill>
+                    <a:blip r:embed="rId20"/>
+                    <a:stretch>
+                      <a:fillRect/>
+                    </a:stretch>
+                  </pic:blipFill>
+                  <pic:spPr>
+                    <a:xfrm>
+                      <a:off x="0" y="0"/>
+                      <a:ext cx="5274310" cy="3474720"/>
+                    </a:xfrm>
+                    <a:prstGeom prst="rect">
+                      <a:avLst/>
+                    </a:prstGeom>
+                  </pic:spPr>
+                </pic:pic>
+              </a:graphicData>
+            </a:graphic>
+          </wp:inline>
+        </w:drawing>
+      </w:r>
+    </w:p>
+    <w:p/>
+    <w:p>
+      <w:r>
+        <w:rPr>
+          <w:rFonts w:hint="eastAsia"/>
+        </w:rPr>
+        <w:t>以上是git对象的关系图。可以用如下</w:t>
+      </w:r>
+      <w:proofErr w:type="gramStart"/>
+      <w:r>
+        <w:rPr>
+          <w:rFonts w:hint="eastAsia"/>
+        </w:rPr>
+        <w:t>命令看引用</w:t>
+      </w:r>
+      <w:proofErr w:type="gramEnd"/>
+      <w:r>
+        <w:rPr>
+          <w:rFonts w:hint="eastAsia"/>
+        </w:rPr>
+        <w:t>分支对应的提交I</w:t>
+      </w:r>
+      <w:r>
+        <w:t>D</w:t>
+      </w:r>
+      <w:r>
+        <w:rPr>
+          <w:rFonts w:hint="eastAsia"/>
+        </w:rPr>
+        <w:t>。</w:t>
+      </w:r>
+    </w:p>
+    <w:p>
+      <w:pPr>
+        <w:autoSpaceDE w:val="0"/>
+        <w:autoSpaceDN w:val="0"/>
+        <w:adjustRightInd w:val="0"/>
+        <w:jc w:val="left"/>
+        <w:rPr>
+          <w:rFonts w:ascii="Lucida Console" w:hAnsi="Lucida Console" w:cs="Lucida Console"/>
+          <w:kern w:val="0"/>
+          <w:sz w:val="18"/>
+          <w:szCs w:val="18"/>
+        </w:rPr>
+      </w:pPr>
+      <w:r>
+        <w:rPr>
+          <w:rFonts w:ascii="Lucida Console" w:hAnsi="Lucida Console" w:cs="Lucida Console"/>
+          <w:kern w:val="0"/>
+          <w:sz w:val="18"/>
+          <w:szCs w:val="18"/>
+        </w:rPr>
+        <w:t>$ git rev-parse master</w:t>
+      </w:r>
+    </w:p>
+    <w:p>
+      <w:pPr>
+        <w:autoSpaceDE w:val="0"/>
+        <w:autoSpaceDN w:val="0"/>
+        <w:adjustRightInd w:val="0"/>
+        <w:jc w:val="left"/>
+        <w:rPr>
+          <w:rFonts w:ascii="Lucida Console" w:hAnsi="Lucida Console" w:cs="Lucida Console"/>
+          <w:kern w:val="0"/>
+          <w:sz w:val="18"/>
+          <w:szCs w:val="18"/>
+        </w:rPr>
+      </w:pPr>
+      <w:r>
+        <w:rPr>
+          <w:rFonts w:ascii="Lucida Console" w:hAnsi="Lucida Console" w:cs="Lucida Console"/>
+          <w:kern w:val="0"/>
+          <w:sz w:val="18"/>
+          <w:szCs w:val="18"/>
+        </w:rPr>
+        <w:t>31bba8fa9f47b107f6330ad7f1e3bf664d21e239</w:t>
+      </w:r>
+    </w:p>
+    <w:p>
+      <w:pPr>
+        <w:autoSpaceDE w:val="0"/>
+        <w:autoSpaceDN w:val="0"/>
+        <w:adjustRightInd w:val="0"/>
+        <w:jc w:val="left"/>
+        <w:rPr>
+          <w:rFonts w:ascii="Lucida Console" w:hAnsi="Lucida Console" w:cs="Lucida Console"/>
+          <w:kern w:val="0"/>
+          <w:sz w:val="18"/>
+          <w:szCs w:val="18"/>
+        </w:rPr>
+      </w:pPr>
+      <w:r>
+        <w:rPr>
+          <w:rFonts w:ascii="Lucida Console" w:hAnsi="Lucida Console" w:cs="Lucida Console"/>
+          <w:kern w:val="0"/>
+          <w:sz w:val="18"/>
+          <w:szCs w:val="18"/>
+        </w:rPr>
+        <w:t>$ git rev-parse refs/heads/master</w:t>
+      </w:r>
+    </w:p>
+    <w:p>
+      <w:pPr>
+        <w:autoSpaceDE w:val="0"/>
+        <w:autoSpaceDN w:val="0"/>
+        <w:adjustRightInd w:val="0"/>
+        <w:jc w:val="left"/>
+        <w:rPr>
+          <w:rFonts w:ascii="Lucida Console" w:hAnsi="Lucida Console" w:cs="Lucida Console"/>
+          <w:kern w:val="0"/>
+          <w:sz w:val="18"/>
+          <w:szCs w:val="18"/>
+        </w:rPr>
+      </w:pPr>
+      <w:r>
+        <w:rPr>
+          <w:rFonts w:ascii="Lucida Console" w:hAnsi="Lucida Console" w:cs="Lucida Console"/>
+          <w:kern w:val="0"/>
+          <w:sz w:val="18"/>
+          <w:szCs w:val="18"/>
+        </w:rPr>
+        <w:t>31bba8fa9f47b107f6330ad7f1e3bf664d21e239</w:t>
+      </w:r>
+    </w:p>
+    <w:p>
+      <w:pPr>
+        <w:autoSpaceDE w:val="0"/>
+        <w:autoSpaceDN w:val="0"/>
+        <w:adjustRightInd w:val="0"/>
+        <w:jc w:val="left"/>
+        <w:rPr>
+          <w:rFonts w:ascii="Lucida Console" w:hAnsi="Lucida Console" w:cs="Lucida Console"/>
+          <w:kern w:val="0"/>
+          <w:sz w:val="18"/>
+          <w:szCs w:val="18"/>
+        </w:rPr>
+      </w:pPr>
+      <w:r>
+        <w:rPr>
+          <w:rFonts w:ascii="Lucida Console" w:hAnsi="Lucida Console" w:cs="Lucida Console"/>
+          <w:kern w:val="0"/>
+          <w:sz w:val="18"/>
+          <w:szCs w:val="18"/>
+        </w:rPr>
+        <w:t>$ git rev-parse HEAD</w:t>
+      </w:r>
+    </w:p>
+    <w:p>
+      <w:pPr>
+        <w:autoSpaceDE w:val="0"/>
+        <w:autoSpaceDN w:val="0"/>
+        <w:adjustRightInd w:val="0"/>
+        <w:jc w:val="left"/>
+        <w:rPr>
+          <w:rFonts w:ascii="Lucida Console" w:hAnsi="Lucida Console" w:cs="Lucida Console"/>
+          <w:kern w:val="0"/>
+          <w:sz w:val="18"/>
+          <w:szCs w:val="18"/>
+        </w:rPr>
+      </w:pPr>
+      <w:r>
+        <w:rPr>
+          <w:rFonts w:ascii="Lucida Console" w:hAnsi="Lucida Console" w:cs="Lucida Console"/>
+          <w:kern w:val="0"/>
+          <w:sz w:val="18"/>
+          <w:szCs w:val="18"/>
+        </w:rPr>
+        <w:t>31bba8fa9f47b107f6330ad7f1e3bf664d21e239</w:t>
+      </w:r>
+    </w:p>
+    <w:p/>
+    <w:p/>
+    <w:p>
+      <w:r>
+        <w:rPr>
+          <w:rFonts w:hint="eastAsia"/>
+        </w:rPr>
+        <w:t>查看</w:t>
+      </w:r>
+      <w:proofErr w:type="spellStart"/>
+      <w:r>
+        <w:rPr>
+          <w:rFonts w:hint="eastAsia"/>
+        </w:rPr>
+        <w:t>C</w:t>
+      </w:r>
+      <w:r>
+        <w:t>OMMIT</w:t>
+      </w:r>
+      <w:r>
+        <w:rPr>
+          <w:rFonts w:hint="eastAsia"/>
+        </w:rPr>
+        <w:t>id</w:t>
+      </w:r>
+      <w:proofErr w:type="spellEnd"/>
+      <w:r>
+        <w:rPr>
+          <w:rFonts w:hint="eastAsia"/>
+        </w:rPr>
+        <w:t>的</w:t>
+      </w:r>
+      <w:r>
+        <w:rPr>
+          <w:rFonts w:hint="eastAsia"/>
+        </w:rPr>
+        <w:t>hash的组成：</w:t>
+      </w:r>
+    </w:p>
+    <w:p>
+      <w:pPr>
+        <w:autoSpaceDE w:val="0"/>
+        <w:autoSpaceDN w:val="0"/>
+        <w:adjustRightInd w:val="0"/>
+        <w:jc w:val="left"/>
+        <w:rPr>
+          <w:rFonts w:ascii="Lucida Console" w:hAnsi="Lucida Console" w:cs="Lucida Console"/>
+          <w:kern w:val="0"/>
+          <w:sz w:val="18"/>
+          <w:szCs w:val="18"/>
+        </w:rPr>
+      </w:pPr>
+      <w:r>
+        <w:rPr>
+          <w:rFonts w:ascii="Lucida Console" w:hAnsi="Lucida Console" w:cs="Lucida Console"/>
+          <w:kern w:val="0"/>
+          <w:sz w:val="18"/>
+          <w:szCs w:val="18"/>
+        </w:rPr>
+        <w:t>$ git cat-file commit HEAD</w:t>
+      </w:r>
+    </w:p>
+    <w:p>
+      <w:pPr>
+        <w:autoSpaceDE w:val="0"/>
+        <w:autoSpaceDN w:val="0"/>
+        <w:adjustRightInd w:val="0"/>
+        <w:jc w:val="left"/>
+        <w:rPr>
+          <w:rFonts w:ascii="Lucida Console" w:hAnsi="Lucida Console" w:cs="Lucida Console"/>
+          <w:kern w:val="0"/>
+          <w:sz w:val="18"/>
+          <w:szCs w:val="18"/>
+        </w:rPr>
+      </w:pPr>
+      <w:r>
+        <w:rPr>
+          <w:rFonts w:ascii="Lucida Console" w:hAnsi="Lucida Console" w:cs="Lucida Console"/>
+          <w:kern w:val="0"/>
+          <w:sz w:val="18"/>
+          <w:szCs w:val="18"/>
+        </w:rPr>
+        <w:t>tree 1856c0fd23f992f2f7f18951e5075d156700c7c4</w:t>
+      </w:r>
+    </w:p>
+    <w:p>
+      <w:pPr>
+        <w:autoSpaceDE w:val="0"/>
+        <w:autoSpaceDN w:val="0"/>
+        <w:adjustRightInd w:val="0"/>
+        <w:jc w:val="left"/>
+        <w:rPr>
+          <w:rFonts w:ascii="Lucida Console" w:hAnsi="Lucida Console" w:cs="Lucida Console"/>
+          <w:kern w:val="0"/>
+          <w:sz w:val="18"/>
+          <w:szCs w:val="18"/>
+        </w:rPr>
+      </w:pPr>
+      <w:r>
+        <w:rPr>
+          <w:rFonts w:ascii="Lucida Console" w:hAnsi="Lucida Console" w:cs="Lucida Console"/>
+          <w:kern w:val="0"/>
+          <w:sz w:val="18"/>
+          <w:szCs w:val="18"/>
+        </w:rPr>
+        <w:t>parent 51ace77af7a14f80941e6c78e42cf98955dbd122</w:t>
+      </w:r>
+    </w:p>
+    <w:p>
+      <w:pPr>
+        <w:autoSpaceDE w:val="0"/>
+        <w:autoSpaceDN w:val="0"/>
+        <w:adjustRightInd w:val="0"/>
+        <w:jc w:val="left"/>
+        <w:rPr>
+          <w:rFonts w:ascii="Lucida Console" w:hAnsi="Lucida Console" w:cs="Lucida Console"/>
+          <w:kern w:val="0"/>
+          <w:sz w:val="18"/>
+          <w:szCs w:val="18"/>
+        </w:rPr>
+      </w:pPr>
+      <w:r>
+        <w:rPr>
+          <w:rFonts w:ascii="Lucida Console" w:hAnsi="Lucida Console" w:cs="Lucida Console"/>
+          <w:kern w:val="0"/>
+          <w:sz w:val="18"/>
+          <w:szCs w:val="18"/>
+        </w:rPr>
+        <w:t>author gaoy &lt;admin@wucar.com.cn&gt; 1543844423 +0800</w:t>
+      </w:r>
+    </w:p>
+    <w:p>
+      <w:pPr>
+        <w:autoSpaceDE w:val="0"/>
+        <w:autoSpaceDN w:val="0"/>
+        <w:adjustRightInd w:val="0"/>
+        <w:jc w:val="left"/>
+        <w:rPr>
+          <w:rFonts w:ascii="Lucida Console" w:hAnsi="Lucida Console" w:cs="Lucida Console"/>
+          <w:kern w:val="0"/>
+          <w:sz w:val="18"/>
+          <w:szCs w:val="18"/>
+        </w:rPr>
+      </w:pPr>
+      <w:r>
+        <w:rPr>
+          <w:rFonts w:ascii="Lucida Console" w:hAnsi="Lucida Console" w:cs="Lucida Console"/>
+          <w:kern w:val="0"/>
+          <w:sz w:val="18"/>
+          <w:szCs w:val="18"/>
+        </w:rPr>
+        <w:t>committer gaoy &lt;admin@wucar.com.cn&gt; 1543844423 +0800</w:t>
+      </w:r>
+    </w:p>
+    <w:p>
+      <w:pPr>
+        <w:autoSpaceDE w:val="0"/>
+        <w:autoSpaceDN w:val="0"/>
+        <w:adjustRightInd w:val="0"/>
+        <w:jc w:val="left"/>
+        <w:rPr>
+          <w:rFonts w:ascii="Lucida Console" w:hAnsi="Lucida Console" w:cs="Lucida Console"/>
+          <w:kern w:val="0"/>
+          <w:sz w:val="18"/>
+          <w:szCs w:val="18"/>
+        </w:rPr>
+      </w:pPr>
+    </w:p>
+    <w:p>
+      <w:pPr>
+        <w:autoSpaceDE w:val="0"/>
+        <w:autoSpaceDN w:val="0"/>
+        <w:adjustRightInd w:val="0"/>
+        <w:jc w:val="left"/>
+        <w:rPr>
+          <w:rFonts w:ascii="Lucida Console" w:hAnsi="Lucida Console" w:cs="Lucida Console"/>
+          <w:kern w:val="0"/>
+          <w:sz w:val="18"/>
+          <w:szCs w:val="18"/>
+        </w:rPr>
+      </w:pPr>
+      <w:proofErr w:type="spellStart"/>
+      <w:r>
+        <w:rPr>
+          <w:rFonts w:ascii="Lucida Console" w:hAnsi="Lucida Console" w:cs="Lucida Console"/>
+          <w:kern w:val="0"/>
+          <w:sz w:val="18"/>
+          <w:szCs w:val="18"/>
+        </w:rPr>
+        <w:t>dist</w:t>
+      </w:r>
+      <w:proofErr w:type="spellEnd"/>
+    </w:p>
+    <w:p>
+      <w:pPr>
+        <w:autoSpaceDE w:val="0"/>
+        <w:autoSpaceDN w:val="0"/>
+        <w:adjustRightInd w:val="0"/>
+        <w:jc w:val="left"/>
+        <w:rPr>
+          <w:rFonts w:ascii="Lucida Console" w:hAnsi="Lucida Console" w:cs="Lucida Console"/>
+          <w:kern w:val="0"/>
+          <w:sz w:val="18"/>
+          <w:szCs w:val="18"/>
+        </w:rPr>
+      </w:pPr>
+      <w:r>
+        <w:rPr>
+          <w:rFonts w:ascii="Lucida Console" w:hAnsi="Lucida Console" w:cs="Lucida Console"/>
+          <w:kern w:val="0"/>
+          <w:sz w:val="18"/>
+          <w:szCs w:val="18"/>
+        </w:rPr>
+        <w:t>$ git cat-file commit HEAD |</w:t>
+      </w:r>
+      <w:proofErr w:type="spellStart"/>
+      <w:r>
+        <w:rPr>
+          <w:rFonts w:ascii="Lucida Console" w:hAnsi="Lucida Console" w:cs="Lucida Console"/>
+          <w:kern w:val="0"/>
+          <w:sz w:val="18"/>
+          <w:szCs w:val="18"/>
+        </w:rPr>
+        <w:t>wc</w:t>
+      </w:r>
+      <w:proofErr w:type="spellEnd"/>
+      <w:r>
+        <w:rPr>
+          <w:rFonts w:ascii="Lucida Console" w:hAnsi="Lucida Console" w:cs="Lucida Console"/>
+          <w:kern w:val="0"/>
+          <w:sz w:val="18"/>
+          <w:szCs w:val="18"/>
+        </w:rPr>
+        <w:t xml:space="preserve"> -c</w:t>
+      </w:r>
+    </w:p>
+    <w:p>
+      <w:pPr>
+        <w:autoSpaceDE w:val="0"/>
+        <w:autoSpaceDN w:val="0"/>
+        <w:adjustRightInd w:val="0"/>
+        <w:jc w:val="left"/>
+        <w:rPr>
+          <w:rFonts w:ascii="Lucida Console" w:hAnsi="Lucida Console" w:cs="Lucida Console"/>
+          <w:kern w:val="0"/>
+          <w:sz w:val="18"/>
+          <w:szCs w:val="18"/>
+        </w:rPr>
+      </w:pPr>
+      <w:r>
+        <w:rPr>
+          <w:rFonts w:ascii="Lucida Console" w:hAnsi="Lucida Console" w:cs="Lucida Console"/>
+          <w:kern w:val="0"/>
+          <w:sz w:val="18"/>
+          <w:szCs w:val="18"/>
+        </w:rPr>
+        <w:t>203</w:t>
+      </w:r>
+    </w:p>
+    <w:p>
+      <w:pPr>
+        <w:autoSpaceDE w:val="0"/>
+        <w:autoSpaceDN w:val="0"/>
+        <w:adjustRightInd w:val="0"/>
+        <w:jc w:val="left"/>
+        <w:rPr>
+          <w:rFonts w:ascii="Lucida Console" w:hAnsi="Lucida Console" w:cs="Lucida Console"/>
+          <w:kern w:val="0"/>
+          <w:sz w:val="18"/>
+          <w:szCs w:val="18"/>
+        </w:rPr>
+      </w:pPr>
+      <w:r>
+        <w:rPr>
+          <w:rFonts w:ascii="Lucida Console" w:hAnsi="Lucida Console" w:cs="Lucida Console"/>
+          <w:kern w:val="0"/>
+          <w:sz w:val="18"/>
+          <w:szCs w:val="18"/>
+        </w:rPr>
+        <w:t>$ git rev-parse HEAD</w:t>
+      </w:r>
+    </w:p>
+    <w:p>
+      <w:pPr>
+        <w:autoSpaceDE w:val="0"/>
+        <w:autoSpaceDN w:val="0"/>
+        <w:adjustRightInd w:val="0"/>
+        <w:jc w:val="left"/>
+        <w:rPr>
+          <w:rFonts w:ascii="Lucida Console" w:hAnsi="Lucida Console" w:cs="Lucida Console"/>
+          <w:kern w:val="0"/>
+          <w:sz w:val="18"/>
+          <w:szCs w:val="18"/>
+        </w:rPr>
+      </w:pPr>
+      <w:r>
+        <w:rPr>
+          <w:rFonts w:ascii="Lucida Console" w:hAnsi="Lucida Console" w:cs="Lucida Console"/>
+          <w:kern w:val="0"/>
+          <w:sz w:val="18"/>
+          <w:szCs w:val="18"/>
+        </w:rPr>
+        <w:t>31bba8fa9f47b107f6330ad7f1e3bf664d21e239</w:t>
+      </w:r>
+    </w:p>
+    <w:p>
+      <w:pPr>
+        <w:autoSpaceDE w:val="0"/>
+        <w:autoSpaceDN w:val="0"/>
+        <w:adjustRightInd w:val="0"/>
+        <w:jc w:val="left"/>
+        <w:rPr>
+          <w:rFonts w:ascii="Lucida Console" w:hAnsi="Lucida Console" w:cs="Lucida Console"/>
+          <w:kern w:val="0"/>
+          <w:sz w:val="18"/>
+          <w:szCs w:val="18"/>
+        </w:rPr>
+      </w:pPr>
+      <w:r>
+        <w:rPr>
+          <w:rFonts w:ascii="Lucida Console" w:hAnsi="Lucida Console" w:cs="Lucida Console"/>
+          <w:kern w:val="0"/>
+          <w:sz w:val="18"/>
+          <w:szCs w:val="18"/>
+        </w:rPr>
+        <w:t>$ (</w:t>
+      </w:r>
+      <w:proofErr w:type="spellStart"/>
+      <w:r>
+        <w:rPr>
+          <w:rFonts w:ascii="Lucida Console" w:hAnsi="Lucida Console" w:cs="Lucida Console"/>
+          <w:kern w:val="0"/>
+          <w:sz w:val="18"/>
+          <w:szCs w:val="18"/>
+        </w:rPr>
+        <w:t>printf</w:t>
+      </w:r>
+      <w:proofErr w:type="spellEnd"/>
+      <w:r>
+        <w:rPr>
+          <w:rFonts w:ascii="Lucida Console" w:hAnsi="Lucida Console" w:cs="Lucida Console"/>
+          <w:kern w:val="0"/>
+          <w:sz w:val="18"/>
+          <w:szCs w:val="18"/>
+        </w:rPr>
+        <w:t xml:space="preserve"> "commit 203\000</w:t>
+      </w:r>
+      <w:proofErr w:type="gramStart"/>
+      <w:r>
+        <w:rPr>
+          <w:rFonts w:ascii="Lucida Console" w:hAnsi="Lucida Console" w:cs="Lucida Console"/>
+          <w:kern w:val="0"/>
+          <w:sz w:val="18"/>
+          <w:szCs w:val="18"/>
+        </w:rPr>
+        <w:t>";git</w:t>
+      </w:r>
+      <w:proofErr w:type="gramEnd"/>
+      <w:r>
+        <w:rPr>
+          <w:rFonts w:ascii="Lucida Console" w:hAnsi="Lucida Console" w:cs="Lucida Console"/>
+          <w:kern w:val="0"/>
+          <w:sz w:val="18"/>
+          <w:szCs w:val="18"/>
+        </w:rPr>
+        <w:t xml:space="preserve"> cat-file commit HEAD)|sha1sum</w:t>
+      </w:r>
+    </w:p>
+    <w:p>
+      <w:pPr>
+        <w:autoSpaceDE w:val="0"/>
+        <w:autoSpaceDN w:val="0"/>
+        <w:adjustRightInd w:val="0"/>
+        <w:jc w:val="left"/>
+        <w:rPr>
+          <w:rFonts w:ascii="Lucida Console" w:hAnsi="Lucida Console" w:cs="Lucida Console"/>
+          <w:kern w:val="0"/>
+          <w:sz w:val="18"/>
+          <w:szCs w:val="18"/>
+        </w:rPr>
+      </w:pPr>
+      <w:r>
+        <w:rPr>
+          <w:rFonts w:ascii="Lucida Console" w:hAnsi="Lucida Console" w:cs="Lucida Console"/>
+          <w:kern w:val="0"/>
+          <w:sz w:val="18"/>
+          <w:szCs w:val="18"/>
+        </w:rPr>
+        <w:t>31bba8fa9f47b107f6330ad7f1e3bf664d21e239 *-</w:t>
+      </w:r>
+    </w:p>
+    <w:p>
+      <w:pPr>
+        <w:autoSpaceDE w:val="0"/>
+        <w:autoSpaceDN w:val="0"/>
+        <w:adjustRightInd w:val="0"/>
+        <w:jc w:val="left"/>
+        <w:rPr>
+          <w:rFonts w:ascii="Lucida Console" w:hAnsi="Lucida Console" w:cs="Lucida Console"/>
+          <w:kern w:val="0"/>
+          <w:sz w:val="18"/>
+          <w:szCs w:val="18"/>
+        </w:rPr>
+      </w:pPr>
+    </w:p>
+    <w:p>
+      <w:r>
+        <w:rPr>
+          <w:rFonts w:hint="eastAsia"/>
+        </w:rPr>
+        <w:lastRenderedPageBreak/>
+        <w:t>查看文件I</w:t>
+      </w:r>
+      <w:r>
+        <w:t>D</w:t>
+      </w:r>
+      <w:r>
+        <w:rPr>
+          <w:rFonts w:hint="eastAsia"/>
+        </w:rPr>
+        <w:t>的hash组成</w:t>
+      </w:r>
+    </w:p>
+    <w:p>
+      <w:pPr>
+        <w:autoSpaceDE w:val="0"/>
+        <w:autoSpaceDN w:val="0"/>
+        <w:adjustRightInd w:val="0"/>
+        <w:jc w:val="left"/>
+        <w:rPr>
+          <w:rFonts w:ascii="Lucida Console" w:hAnsi="Lucida Console" w:cs="Lucida Console"/>
+          <w:kern w:val="0"/>
+          <w:sz w:val="18"/>
+          <w:szCs w:val="18"/>
+        </w:rPr>
+      </w:pPr>
+      <w:r>
+        <w:rPr>
+          <w:rFonts w:ascii="Lucida Console" w:hAnsi="Lucida Console" w:cs="Lucida Console"/>
+          <w:kern w:val="0"/>
+          <w:sz w:val="18"/>
+          <w:szCs w:val="18"/>
+        </w:rPr>
+        <w:t xml:space="preserve">$ git cat-file blob </w:t>
+      </w:r>
+      <w:proofErr w:type="gramStart"/>
+      <w:r>
+        <w:rPr>
+          <w:rFonts w:ascii="Lucida Console" w:hAnsi="Lucida Console" w:cs="Lucida Console"/>
+          <w:kern w:val="0"/>
+          <w:sz w:val="18"/>
+          <w:szCs w:val="18"/>
+        </w:rPr>
+        <w:t>HEAD:readme.txt</w:t>
+      </w:r>
+      <w:proofErr w:type="gramEnd"/>
+    </w:p>
+    <w:p>
+      <w:pPr>
+        <w:autoSpaceDE w:val="0"/>
+        <w:autoSpaceDN w:val="0"/>
+        <w:adjustRightInd w:val="0"/>
+        <w:jc w:val="left"/>
+        <w:rPr>
+          <w:rFonts w:ascii="Lucida Console" w:hAnsi="Lucida Console" w:cs="Lucida Console"/>
+          <w:kern w:val="0"/>
+          <w:sz w:val="18"/>
+          <w:szCs w:val="18"/>
+        </w:rPr>
+      </w:pPr>
+      <w:r>
+        <w:rPr>
+          <w:rFonts w:ascii="Lucida Console" w:hAnsi="Lucida Console" w:cs="Lucida Console"/>
+          <w:kern w:val="0"/>
+          <w:sz w:val="18"/>
+          <w:szCs w:val="18"/>
+        </w:rPr>
+        <w:t>https://github.com/wapuboy/ha_how_to.git</w:t>
+      </w:r>
+    </w:p>
+    <w:p>
+      <w:pPr>
+        <w:autoSpaceDE w:val="0"/>
+        <w:autoSpaceDN w:val="0"/>
+        <w:adjustRightInd w:val="0"/>
+        <w:jc w:val="left"/>
+        <w:rPr>
+          <w:rFonts w:ascii="Lucida Console" w:hAnsi="Lucida Console" w:cs="Lucida Console"/>
+          <w:kern w:val="0"/>
+          <w:sz w:val="18"/>
+          <w:szCs w:val="18"/>
+        </w:rPr>
+      </w:pPr>
+      <w:r>
+        <w:rPr>
+          <w:rFonts w:ascii="Lucida Console" w:hAnsi="Lucida Console" w:cs="Lucida Console"/>
+          <w:kern w:val="0"/>
+          <w:sz w:val="18"/>
+          <w:szCs w:val="18"/>
+        </w:rPr>
+        <w:t xml:space="preserve">$ git cat-file blob </w:t>
+      </w:r>
+      <w:proofErr w:type="gramStart"/>
+      <w:r>
+        <w:rPr>
+          <w:rFonts w:ascii="Lucida Console" w:hAnsi="Lucida Console" w:cs="Lucida Console"/>
+          <w:kern w:val="0"/>
+          <w:sz w:val="18"/>
+          <w:szCs w:val="18"/>
+        </w:rPr>
+        <w:t>HEAD:readme.txt</w:t>
+      </w:r>
+      <w:proofErr w:type="gramEnd"/>
+      <w:r>
+        <w:rPr>
+          <w:rFonts w:ascii="Lucida Console" w:hAnsi="Lucida Console" w:cs="Lucida Console"/>
+          <w:kern w:val="0"/>
+          <w:sz w:val="18"/>
+          <w:szCs w:val="18"/>
+        </w:rPr>
+        <w:t xml:space="preserve"> |</w:t>
+      </w:r>
+      <w:proofErr w:type="spellStart"/>
+      <w:r>
+        <w:rPr>
+          <w:rFonts w:ascii="Lucida Console" w:hAnsi="Lucida Console" w:cs="Lucida Console"/>
+          <w:kern w:val="0"/>
+          <w:sz w:val="18"/>
+          <w:szCs w:val="18"/>
+        </w:rPr>
+        <w:t>wc</w:t>
+      </w:r>
+      <w:proofErr w:type="spellEnd"/>
+      <w:r>
+        <w:rPr>
+          <w:rFonts w:ascii="Lucida Console" w:hAnsi="Lucida Console" w:cs="Lucida Console"/>
+          <w:kern w:val="0"/>
+          <w:sz w:val="18"/>
+          <w:szCs w:val="18"/>
+        </w:rPr>
+        <w:t xml:space="preserve"> -c</w:t>
+      </w:r>
+    </w:p>
+    <w:p>
+      <w:pPr>
+        <w:autoSpaceDE w:val="0"/>
+        <w:autoSpaceDN w:val="0"/>
+        <w:adjustRightInd w:val="0"/>
+        <w:jc w:val="left"/>
+        <w:rPr>
+          <w:rFonts w:ascii="Lucida Console" w:hAnsi="Lucida Console" w:cs="Lucida Console"/>
+          <w:kern w:val="0"/>
+          <w:sz w:val="18"/>
+          <w:szCs w:val="18"/>
+        </w:rPr>
+      </w:pPr>
+      <w:r>
+        <w:rPr>
+          <w:rFonts w:ascii="Lucida Console" w:hAnsi="Lucida Console" w:cs="Lucida Console"/>
+          <w:kern w:val="0"/>
+          <w:sz w:val="18"/>
+          <w:szCs w:val="18"/>
+        </w:rPr>
+        <w:t>41</w:t>
+      </w:r>
+    </w:p>
+    <w:p>
+      <w:pPr>
+        <w:autoSpaceDE w:val="0"/>
+        <w:autoSpaceDN w:val="0"/>
+        <w:adjustRightInd w:val="0"/>
+        <w:jc w:val="left"/>
+        <w:rPr>
+          <w:rFonts w:ascii="Lucida Console" w:hAnsi="Lucida Console" w:cs="Lucida Console"/>
+          <w:kern w:val="0"/>
+          <w:sz w:val="18"/>
+          <w:szCs w:val="18"/>
+        </w:rPr>
+      </w:pPr>
+      <w:r>
+        <w:rPr>
+          <w:rFonts w:ascii="Lucida Console" w:hAnsi="Lucida Console" w:cs="Lucida Console"/>
+          <w:kern w:val="0"/>
+          <w:sz w:val="18"/>
+          <w:szCs w:val="18"/>
+        </w:rPr>
+        <w:t xml:space="preserve">$ git rev-parse </w:t>
+      </w:r>
+      <w:proofErr w:type="gramStart"/>
+      <w:r>
+        <w:rPr>
+          <w:rFonts w:ascii="Lucida Console" w:hAnsi="Lucida Console" w:cs="Lucida Console"/>
+          <w:kern w:val="0"/>
+          <w:sz w:val="18"/>
+          <w:szCs w:val="18"/>
+        </w:rPr>
+        <w:t>HEAD:readme.txt</w:t>
+      </w:r>
+      <w:proofErr w:type="gramEnd"/>
+    </w:p>
+    <w:p>
+      <w:pPr>
+        <w:autoSpaceDE w:val="0"/>
+        <w:autoSpaceDN w:val="0"/>
+        <w:adjustRightInd w:val="0"/>
+        <w:jc w:val="left"/>
+        <w:rPr>
+          <w:rFonts w:ascii="Lucida Console" w:hAnsi="Lucida Console" w:cs="Lucida Console"/>
+          <w:kern w:val="0"/>
+          <w:sz w:val="18"/>
+          <w:szCs w:val="18"/>
+        </w:rPr>
+      </w:pPr>
+      <w:r>
+        <w:rPr>
+          <w:rFonts w:ascii="Lucida Console" w:hAnsi="Lucida Console" w:cs="Lucida Console"/>
+          <w:kern w:val="0"/>
+          <w:sz w:val="18"/>
+          <w:szCs w:val="18"/>
+        </w:rPr>
+        <w:t>50c9a0cc957f87d6ef78635fb92c59e196d45e94</w:t>
+      </w:r>
+    </w:p>
+    <w:p>
+      <w:pPr>
+        <w:autoSpaceDE w:val="0"/>
+        <w:autoSpaceDN w:val="0"/>
+        <w:adjustRightInd w:val="0"/>
+        <w:jc w:val="left"/>
+        <w:rPr>
+          <w:rFonts w:ascii="Lucida Console" w:hAnsi="Lucida Console" w:cs="Lucida Console"/>
+          <w:kern w:val="0"/>
+          <w:sz w:val="18"/>
+          <w:szCs w:val="18"/>
+        </w:rPr>
+      </w:pPr>
+      <w:r>
+        <w:rPr>
+          <w:rFonts w:ascii="Lucida Console" w:hAnsi="Lucida Console" w:cs="Lucida Console"/>
+          <w:kern w:val="0"/>
+          <w:sz w:val="18"/>
+          <w:szCs w:val="18"/>
+        </w:rPr>
+        <w:t>$ (</w:t>
+      </w:r>
+      <w:proofErr w:type="spellStart"/>
+      <w:r>
+        <w:rPr>
+          <w:rFonts w:ascii="Lucida Console" w:hAnsi="Lucida Console" w:cs="Lucida Console"/>
+          <w:kern w:val="0"/>
+          <w:sz w:val="18"/>
+          <w:szCs w:val="18"/>
+        </w:rPr>
+        <w:t>printf</w:t>
+      </w:r>
+      <w:proofErr w:type="spellEnd"/>
+      <w:r>
+        <w:rPr>
+          <w:rFonts w:ascii="Lucida Console" w:hAnsi="Lucida Console" w:cs="Lucida Console"/>
+          <w:kern w:val="0"/>
+          <w:sz w:val="18"/>
+          <w:szCs w:val="18"/>
+        </w:rPr>
+        <w:t xml:space="preserve"> "blob 41\000</w:t>
+      </w:r>
+      <w:proofErr w:type="gramStart"/>
+      <w:r>
+        <w:rPr>
+          <w:rFonts w:ascii="Lucida Console" w:hAnsi="Lucida Console" w:cs="Lucida Console"/>
+          <w:kern w:val="0"/>
+          <w:sz w:val="18"/>
+          <w:szCs w:val="18"/>
+        </w:rPr>
+        <w:t>";git</w:t>
+      </w:r>
+      <w:proofErr w:type="gramEnd"/>
+      <w:r>
+        <w:rPr>
+          <w:rFonts w:ascii="Lucida Console" w:hAnsi="Lucida Console" w:cs="Lucida Console"/>
+          <w:kern w:val="0"/>
+          <w:sz w:val="18"/>
+          <w:szCs w:val="18"/>
+        </w:rPr>
+        <w:t xml:space="preserve"> cat-file blob HEAD:readme.txt)|sha1sum</w:t>
+      </w:r>
+    </w:p>
+    <w:p>
+      <w:pPr>
+        <w:autoSpaceDE w:val="0"/>
+        <w:autoSpaceDN w:val="0"/>
+        <w:adjustRightInd w:val="0"/>
+        <w:jc w:val="left"/>
+        <w:rPr>
+          <w:rFonts w:ascii="Lucida Console" w:hAnsi="Lucida Console" w:cs="Lucida Console"/>
+          <w:kern w:val="0"/>
+          <w:sz w:val="18"/>
+          <w:szCs w:val="18"/>
+        </w:rPr>
+      </w:pPr>
+      <w:r>
+        <w:rPr>
+          <w:rFonts w:ascii="Lucida Console" w:hAnsi="Lucida Console" w:cs="Lucida Console"/>
+          <w:kern w:val="0"/>
+          <w:sz w:val="18"/>
+          <w:szCs w:val="18"/>
+        </w:rPr>
+        <w:t>50c9a0cc957f87d6ef78635fb92c59e196d45e94 *-</w:t>
+      </w:r>
+    </w:p>
+    <w:p>
+      <w:pPr>
+        <w:rPr>
+          <w:rFonts w:ascii="Lucida Console" w:hAnsi="Lucida Console" w:cs="Lucida Console"/>
+          <w:color w:val="00BF00"/>
+          <w:kern w:val="0"/>
+          <w:sz w:val="18"/>
+          <w:szCs w:val="18"/>
+        </w:rPr>
+      </w:pPr>
+    </w:p>
+    <w:p>
+      <w:r>
+        <w:rPr>
+          <w:rFonts w:hint="eastAsia"/>
+        </w:rPr>
+        <w:t>查看树I</w:t>
+      </w:r>
+      <w:r>
+        <w:t>D</w:t>
+      </w:r>
+      <w:r>
+        <w:rPr>
+          <w:rFonts w:hint="eastAsia"/>
+        </w:rPr>
+        <w:t>的hash组成</w:t>
+      </w:r>
+    </w:p>
+    <w:p>
+      <w:pPr>
+        <w:autoSpaceDE w:val="0"/>
+        <w:autoSpaceDN w:val="0"/>
+        <w:adjustRightInd w:val="0"/>
+        <w:jc w:val="left"/>
+        <w:rPr>
+          <w:rFonts w:ascii="Lucida Console" w:hAnsi="Lucida Console" w:cs="Lucida Console"/>
+          <w:kern w:val="0"/>
+          <w:sz w:val="18"/>
+          <w:szCs w:val="18"/>
+        </w:rPr>
+      </w:pPr>
+      <w:r>
+        <w:rPr>
+          <w:rFonts w:ascii="Lucida Console" w:hAnsi="Lucida Console" w:cs="Lucida Console"/>
+          <w:kern w:val="0"/>
+          <w:sz w:val="18"/>
+          <w:szCs w:val="18"/>
+        </w:rPr>
+        <w:t>$ git cat-file tree HEAD^{tree}|</w:t>
+      </w:r>
+      <w:proofErr w:type="spellStart"/>
+      <w:r>
+        <w:rPr>
+          <w:rFonts w:ascii="Lucida Console" w:hAnsi="Lucida Console" w:cs="Lucida Console"/>
+          <w:kern w:val="0"/>
+          <w:sz w:val="18"/>
+          <w:szCs w:val="18"/>
+        </w:rPr>
+        <w:t>wc</w:t>
+      </w:r>
+      <w:proofErr w:type="spellEnd"/>
+      <w:r>
+        <w:rPr>
+          <w:rFonts w:ascii="Lucida Console" w:hAnsi="Lucida Console" w:cs="Lucida Console"/>
+          <w:kern w:val="0"/>
+          <w:sz w:val="18"/>
+          <w:szCs w:val="18"/>
+        </w:rPr>
+        <w:t xml:space="preserve"> -c</w:t>
+      </w:r>
+    </w:p>
+    <w:p>
+      <w:pPr>
+        <w:autoSpaceDE w:val="0"/>
+        <w:autoSpaceDN w:val="0"/>
+        <w:adjustRightInd w:val="0"/>
+        <w:jc w:val="left"/>
+        <w:rPr>
+          <w:rFonts w:ascii="Lucida Console" w:hAnsi="Lucida Console" w:cs="Lucida Console"/>
+          <w:kern w:val="0"/>
+          <w:sz w:val="18"/>
+          <w:szCs w:val="18"/>
+        </w:rPr>
+      </w:pPr>
+      <w:r>
+        <w:rPr>
+          <w:rFonts w:ascii="Lucida Console" w:hAnsi="Lucida Console" w:cs="Lucida Console"/>
+          <w:kern w:val="0"/>
+          <w:sz w:val="18"/>
+          <w:szCs w:val="18"/>
+        </w:rPr>
+        <w:t>287</w:t>
+      </w:r>
+    </w:p>
+    <w:p>
+      <w:pPr>
+        <w:autoSpaceDE w:val="0"/>
+        <w:autoSpaceDN w:val="0"/>
+        <w:adjustRightInd w:val="0"/>
+        <w:jc w:val="left"/>
+        <w:rPr>
+          <w:rFonts w:ascii="Lucida Console" w:hAnsi="Lucida Console" w:cs="Lucida Console"/>
+          <w:kern w:val="0"/>
+          <w:sz w:val="18"/>
+          <w:szCs w:val="18"/>
+        </w:rPr>
+      </w:pPr>
+      <w:r>
+        <w:rPr>
+          <w:rFonts w:ascii="Lucida Console" w:hAnsi="Lucida Console" w:cs="Lucida Console"/>
+          <w:kern w:val="0"/>
+          <w:sz w:val="18"/>
+          <w:szCs w:val="18"/>
+        </w:rPr>
+        <w:t>$ (</w:t>
+      </w:r>
+      <w:proofErr w:type="spellStart"/>
+      <w:r>
+        <w:rPr>
+          <w:rFonts w:ascii="Lucida Console" w:hAnsi="Lucida Console" w:cs="Lucida Console"/>
+          <w:kern w:val="0"/>
+          <w:sz w:val="18"/>
+          <w:szCs w:val="18"/>
+        </w:rPr>
+        <w:t>printf</w:t>
+      </w:r>
+      <w:proofErr w:type="spellEnd"/>
+      <w:r>
+        <w:rPr>
+          <w:rFonts w:ascii="Lucida Console" w:hAnsi="Lucida Console" w:cs="Lucida Console"/>
+          <w:kern w:val="0"/>
+          <w:sz w:val="18"/>
+          <w:szCs w:val="18"/>
+        </w:rPr>
+        <w:t xml:space="preserve"> "tree 287\000</w:t>
+      </w:r>
+      <w:proofErr w:type="gramStart"/>
+      <w:r>
+        <w:rPr>
+          <w:rFonts w:ascii="Lucida Console" w:hAnsi="Lucida Console" w:cs="Lucida Console"/>
+          <w:kern w:val="0"/>
+          <w:sz w:val="18"/>
+          <w:szCs w:val="18"/>
+        </w:rPr>
+        <w:t>";git</w:t>
+      </w:r>
+      <w:proofErr w:type="gramEnd"/>
+      <w:r>
+        <w:rPr>
+          <w:rFonts w:ascii="Lucida Console" w:hAnsi="Lucida Console" w:cs="Lucida Console"/>
+          <w:kern w:val="0"/>
+          <w:sz w:val="18"/>
+          <w:szCs w:val="18"/>
+        </w:rPr>
+        <w:t xml:space="preserve"> cat-file tree HEAD^{tree})|sha1sum</w:t>
+      </w:r>
+    </w:p>
+    <w:p>
+      <w:pPr>
+        <w:autoSpaceDE w:val="0"/>
+        <w:autoSpaceDN w:val="0"/>
+        <w:adjustRightInd w:val="0"/>
+        <w:jc w:val="left"/>
+        <w:rPr>
+          <w:rFonts w:ascii="Lucida Console" w:hAnsi="Lucida Console" w:cs="Lucida Console"/>
+          <w:kern w:val="0"/>
+          <w:sz w:val="18"/>
+          <w:szCs w:val="18"/>
+        </w:rPr>
+      </w:pPr>
+      <w:r>
+        <w:rPr>
+          <w:rFonts w:ascii="Lucida Console" w:hAnsi="Lucida Console" w:cs="Lucida Console"/>
+          <w:kern w:val="0"/>
+          <w:sz w:val="18"/>
+          <w:szCs w:val="18"/>
+        </w:rPr>
+        <w:t>1856c0fd23f992f2f7f18951e5075d156700c7c4 *-</w:t>
+      </w:r>
+    </w:p>
+    <w:p>
+      <w:pPr>
+        <w:autoSpaceDE w:val="0"/>
+        <w:autoSpaceDN w:val="0"/>
+        <w:adjustRightInd w:val="0"/>
+        <w:jc w:val="left"/>
+        <w:rPr>
+          <w:rFonts w:ascii="Lucida Console" w:hAnsi="Lucida Console" w:cs="Lucida Console"/>
+          <w:kern w:val="0"/>
+          <w:sz w:val="18"/>
+          <w:szCs w:val="18"/>
+        </w:rPr>
+      </w:pPr>
+      <w:r>
+        <w:rPr>
+          <w:rFonts w:ascii="Lucida Console" w:hAnsi="Lucida Console" w:cs="Lucida Console"/>
+          <w:kern w:val="0"/>
+          <w:sz w:val="18"/>
+          <w:szCs w:val="18"/>
+        </w:rPr>
+        <w:t>$ git rev-parse HEAD^{tree}</w:t>
+      </w:r>
+    </w:p>
+    <w:p>
+      <w:pPr>
+        <w:autoSpaceDE w:val="0"/>
+        <w:autoSpaceDN w:val="0"/>
+        <w:adjustRightInd w:val="0"/>
+        <w:jc w:val="left"/>
+        <w:rPr>
+          <w:rFonts w:ascii="Lucida Console" w:hAnsi="Lucida Console" w:cs="Lucida Console"/>
+          <w:kern w:val="0"/>
+          <w:sz w:val="18"/>
+          <w:szCs w:val="18"/>
+        </w:rPr>
+      </w:pPr>
+      <w:r>
+        <w:rPr>
+          <w:rFonts w:ascii="Lucida Console" w:hAnsi="Lucida Console" w:cs="Lucida Console"/>
+          <w:kern w:val="0"/>
+          <w:sz w:val="18"/>
+          <w:szCs w:val="18"/>
+        </w:rPr>
+        <w:t>1856c0fd23f992f2f7f18951e5075d156700c7c4</w:t>
+      </w:r>
+    </w:p>
+    <w:p/>
+    <w:p/>
+    <w:p>
+      <w:pPr>
+        <w:pStyle w:val="3"/>
+        <w:numPr>
+          <w:ilvl w:val="2"/>
+          <w:numId w:val="1"/>
+        </w:numPr>
+      </w:pPr>
+      <w:r>
+        <w:rPr>
+          <w:rFonts w:hint="eastAsia"/>
+        </w:rPr>
+        <w:t>一些约定</w:t>
+      </w:r>
+    </w:p>
+    <w:tbl>
+      <w:tblPr>
+        <w:tblStyle w:val="af"/>
+        <w:tblW w:w="0" w:type="auto"/>
+        <w:tblLook w:val="04A0" w:firstRow="1" w:lastRow="0" w:firstColumn="1" w:lastColumn="0" w:noHBand="0" w:noVBand="1"/>
+      </w:tblPr>
+      <w:tblGrid>
+        <w:gridCol w:w="4148"/>
+        <w:gridCol w:w="4148"/>
+      </w:tblGrid>
+      <w:tr>
+        <w:tc>
+          <w:tcPr>
+            <w:tcW w:w="4148" w:type="dxa"/>
+          </w:tcPr>
+          <w:p>
+            <w:pPr>
+              <w:rPr>
+                <w:rFonts w:hint="eastAsia"/>
+              </w:rPr>
+            </w:pPr>
+            <w:r>
+              <w:rPr>
+                <w:rFonts w:hint="eastAsia"/>
+              </w:rPr>
+              <w:t>规则</w:t>
+            </w:r>
+          </w:p>
+        </w:tc>
+        <w:tc>
+          <w:tcPr>
+            <w:tcW w:w="4148" w:type="dxa"/>
+          </w:tcPr>
+          <w:p>
+            <w:pPr>
+              <w:rPr>
+                <w:rFonts w:hint="eastAsia"/>
+              </w:rPr>
+            </w:pPr>
+            <w:r>
+              <w:rPr>
+                <w:rFonts w:hint="eastAsia"/>
+              </w:rPr>
+              <w:t>示例</w:t>
+            </w:r>
+          </w:p>
+        </w:tc>
+      </w:tr>
+      <w:tr>
+        <w:tc>
+          <w:tcPr>
+            <w:tcW w:w="4148" w:type="dxa"/>
+          </w:tcPr>
+          <w:p>
+            <w:pPr>
+              <w:rPr>
+                <w:rFonts w:hint="eastAsia"/>
+              </w:rPr>
+            </w:pPr>
+            <w:r>
+              <w:rPr>
+                <w:rFonts w:hint="eastAsia"/>
+              </w:rPr>
+              <w:t>S</w:t>
+            </w:r>
+            <w:r>
+              <w:t>HA1</w:t>
+            </w:r>
+            <w:r>
+              <w:rPr>
+                <w:rFonts w:hint="eastAsia"/>
+              </w:rPr>
+              <w:t>的部分值可用来</w:t>
+            </w:r>
+            <w:r>
+              <w:rPr>
+                <w:rFonts w:hint="eastAsia"/>
+              </w:rPr>
+              <w:t>代替提交I</w:t>
+            </w:r>
+            <w:r>
+              <w:t>D</w:t>
+            </w:r>
+          </w:p>
+        </w:tc>
+        <w:tc>
+          <w:tcPr>
+            <w:tcW w:w="4148" w:type="dxa"/>
+          </w:tcPr>
+          <w:p>
+            <w:pPr>
+              <w:rPr>
+                <w:rFonts w:hint="eastAsia"/>
+              </w:rPr>
+            </w:pPr>
+            <w:r>
+              <w:rPr>
+                <w:rFonts w:hint="eastAsia"/>
+              </w:rPr>
+              <w:t>g</w:t>
+            </w:r>
+            <w:r>
+              <w:t>it cat-file -p e695</w:t>
+            </w:r>
+          </w:p>
+        </w:tc>
+      </w:tr>
+      <w:tr>
+        <w:tc>
+          <w:tcPr>
+            <w:tcW w:w="4148" w:type="dxa"/>
+          </w:tcPr>
+          <w:p>
+            <w:pPr>
+              <w:rPr>
+                <w:rFonts w:hint="eastAsia"/>
+              </w:rPr>
+            </w:pPr>
+            <w:r>
+              <w:rPr>
+                <w:rFonts w:hint="eastAsia"/>
+              </w:rPr>
+              <w:t>别名m</w:t>
+            </w:r>
+            <w:r>
+              <w:t xml:space="preserve">aster------ refs/heads/master </w:t>
+            </w:r>
+          </w:p>
+        </w:tc>
+        <w:tc>
+          <w:tcPr>
+            <w:tcW w:w="4148" w:type="dxa"/>
+          </w:tcPr>
+          <w:p>
+            <w:pPr>
+              <w:rPr>
+                <w:rFonts w:hint="eastAsia"/>
+              </w:rPr>
+            </w:pPr>
+          </w:p>
+        </w:tc>
+      </w:tr>
+      <w:tr>
+        <w:tc>
+          <w:tcPr>
+            <w:tcW w:w="4148" w:type="dxa"/>
+          </w:tcPr>
+          <w:p>
+            <w:pPr>
+              <w:rPr>
+                <w:rFonts w:hint="eastAsia"/>
+              </w:rPr>
+            </w:pPr>
+            <w:r>
+              <w:rPr>
+                <w:rFonts w:hint="eastAsia"/>
+              </w:rPr>
+              <w:t>别名H</w:t>
+            </w:r>
+            <w:r>
+              <w:t>EAD</w:t>
+            </w:r>
+            <w:r>
+              <w:rPr>
+                <w:rFonts w:hint="eastAsia"/>
+              </w:rPr>
+              <w:t>代表最近一次提交</w:t>
+            </w:r>
+          </w:p>
+        </w:tc>
+        <w:tc>
+          <w:tcPr>
+            <w:tcW w:w="4148" w:type="dxa"/>
+          </w:tcPr>
+          <w:p>
+            <w:pPr>
+              <w:rPr>
+                <w:rFonts w:hint="eastAsia"/>
+              </w:rPr>
+            </w:pPr>
+            <w:r>
+              <w:rPr>
+                <w:rFonts w:hint="eastAsia"/>
+              </w:rPr>
+              <w:t>g</w:t>
+            </w:r>
+            <w:r>
+              <w:t>it rev-parse HEAD</w:t>
+            </w:r>
+          </w:p>
+        </w:tc>
+      </w:tr>
+      <w:tr>
+        <w:tc>
+          <w:tcPr>
+            <w:tcW w:w="4148" w:type="dxa"/>
+          </w:tcPr>
+          <w:p>
+            <w:pPr>
+              <w:rPr>
+                <w:rFonts w:hint="eastAsia"/>
+              </w:rPr>
+            </w:pPr>
+            <w:r>
+              <w:rPr>
+                <w:rFonts w:hint="eastAsia"/>
+              </w:rPr>
+              <w:t>符号^可用来代表上一次或者父节点</w:t>
+            </w:r>
+          </w:p>
+        </w:tc>
+        <w:tc>
+          <w:tcPr>
+            <w:tcW w:w="4148" w:type="dxa"/>
+          </w:tcPr>
+          <w:p>
+            <w:r>
+              <w:rPr>
+                <w:rFonts w:hint="eastAsia"/>
+              </w:rPr>
+              <w:t>H</w:t>
+            </w:r>
+            <w:r>
+              <w:t xml:space="preserve">EAD^ </w:t>
+            </w:r>
+            <w:r>
+              <w:rPr>
+                <w:rFonts w:hint="eastAsia"/>
+              </w:rPr>
+              <w:t>代表上一次提交</w:t>
+            </w:r>
+          </w:p>
+          <w:p>
+            <w:pPr>
+              <w:rPr>
+                <w:rFonts w:hint="eastAsia"/>
+              </w:rPr>
+            </w:pPr>
+            <w:r>
+              <w:rPr>
+                <w:rFonts w:hint="eastAsia"/>
+              </w:rPr>
+              <w:t>H</w:t>
+            </w:r>
+            <w:r>
+              <w:t xml:space="preserve">EAD^^ </w:t>
+            </w:r>
+            <w:r>
+              <w:rPr>
+                <w:rFonts w:hint="eastAsia"/>
+              </w:rPr>
+              <w:t>代表上两次提交</w:t>
+            </w:r>
+          </w:p>
+        </w:tc>
+      </w:tr>
+      <w:tr>
+        <w:tc>
+          <w:tcPr>
+            <w:tcW w:w="4148" w:type="dxa"/>
+          </w:tcPr>
+          <w:p>
+            <w:pPr>
+              <w:rPr>
+                <w:rFonts w:hint="eastAsia"/>
+              </w:rPr>
+            </w:pPr>
+            <w:r>
+              <w:rPr>
+                <w:rFonts w:hint="eastAsia"/>
+              </w:rPr>
+              <w:t>如果有多个上一次或父节点，可指定序号</w:t>
+            </w:r>
+          </w:p>
+        </w:tc>
+        <w:tc>
+          <w:tcPr>
+            <w:tcW w:w="4148" w:type="dxa"/>
+          </w:tcPr>
+          <w:p>
+            <w:r>
+              <w:rPr>
+                <w:rFonts w:hint="eastAsia"/>
+              </w:rPr>
+              <w:t>H</w:t>
+            </w:r>
+            <w:r>
+              <w:t>EAD^1</w:t>
+            </w:r>
+            <w:r>
+              <w:rPr>
+                <w:rFonts w:hint="eastAsia"/>
+              </w:rPr>
+              <w:t>代表上一次提交的第一个</w:t>
+            </w:r>
+          </w:p>
+          <w:p>
+            <w:pPr>
+              <w:rPr>
+                <w:rFonts w:hint="eastAsia"/>
+              </w:rPr>
+            </w:pPr>
+            <w:r>
+              <w:rPr>
+                <w:rFonts w:hint="eastAsia"/>
+              </w:rPr>
+              <w:t>H</w:t>
+            </w:r>
+            <w:r>
+              <w:t xml:space="preserve">EAD^2 </w:t>
+            </w:r>
+            <w:r>
+              <w:rPr>
+                <w:rFonts w:hint="eastAsia"/>
+              </w:rPr>
+              <w:t>代表上一次提交的第二个</w:t>
+            </w:r>
+          </w:p>
+        </w:tc>
+      </w:tr>
+      <w:tr>
+        <w:tc>
+          <w:tcPr>
+            <w:tcW w:w="4148" w:type="dxa"/>
+          </w:tcPr>
+          <w:p>
+            <w:pPr>
+              <w:rPr>
+                <w:rFonts w:hint="eastAsia"/>
+              </w:rPr>
+            </w:pPr>
+            <w:r>
+              <w:rPr>
+                <w:rFonts w:hint="eastAsia"/>
+              </w:rPr>
+              <w:t>符号~可以用来替代祖先提交</w:t>
+            </w:r>
+          </w:p>
+        </w:tc>
+        <w:tc>
+          <w:tcPr>
+            <w:tcW w:w="4148" w:type="dxa"/>
+          </w:tcPr>
+          <w:p>
+            <w:pPr>
+              <w:rPr>
+                <w:rFonts w:hint="eastAsia"/>
+              </w:rPr>
+            </w:pPr>
+            <w:r>
+              <w:rPr>
+                <w:rFonts w:hint="eastAsia"/>
+              </w:rPr>
+              <w:t>如e</w:t>
+            </w:r>
+            <w:r>
+              <w:t xml:space="preserve">695~5 </w:t>
+            </w:r>
+            <w:r>
+              <w:rPr>
+                <w:rFonts w:hint="eastAsia"/>
+              </w:rPr>
+              <w:t>等价于e</w:t>
+            </w:r>
+            <w:r>
+              <w:t>695^^^^^</w:t>
+            </w:r>
+          </w:p>
+        </w:tc>
+      </w:tr>
+      <w:tr>
+        <w:trPr>
+          <w:trHeight w:val="671"/>
+        </w:trPr>
+        <w:tc>
+          <w:tcPr>
+            <w:tcW w:w="4148" w:type="dxa"/>
+          </w:tcPr>
+          <w:p>
+            <w:pPr>
+              <w:rPr>
+                <w:rFonts w:hint="eastAsia"/>
+              </w:rPr>
+            </w:pPr>
+            <w:r>
+              <w:rPr>
+                <w:rFonts w:hint="eastAsia"/>
+              </w:rPr>
+              <w:t>提交对应的</w:t>
+            </w:r>
+            <w:proofErr w:type="gramStart"/>
+            <w:r>
+              <w:rPr>
+                <w:rFonts w:hint="eastAsia"/>
+              </w:rPr>
+              <w:t>树对象</w:t>
+            </w:r>
+            <w:proofErr w:type="gramEnd"/>
+            <w:r>
+              <w:rPr>
+                <w:rFonts w:hint="eastAsia"/>
+              </w:rPr>
+              <w:t>^</w:t>
+            </w:r>
+            <w:r>
+              <w:t>{tree}</w:t>
+            </w:r>
+            <w:r>
+              <w:rPr>
+                <w:rFonts w:hint="eastAsia"/>
+              </w:rPr>
+              <w:t>来表示</w:t>
+            </w:r>
+          </w:p>
+        </w:tc>
+        <w:tc>
+          <w:tcPr>
+            <w:tcW w:w="4148" w:type="dxa"/>
+          </w:tcPr>
+          <w:p>
+            <w:r>
+              <w:rPr>
+                <w:rFonts w:hint="eastAsia"/>
+              </w:rPr>
+              <w:t>g</w:t>
+            </w:r>
+            <w:r>
+              <w:t xml:space="preserve">it rev-parse HEAD </w:t>
+            </w:r>
+            <w:r>
+              <w:rPr>
+                <w:rFonts w:hint="eastAsia"/>
+              </w:rPr>
+              <w:t>e</w:t>
+            </w:r>
+            <w:r>
+              <w:t>695</w:t>
+            </w:r>
+            <w:r>
+              <w:rPr>
+                <w:rFonts w:hint="eastAsia"/>
+              </w:rPr>
+              <w:t>^</w:t>
+            </w:r>
+            <w:r>
+              <w:t>{tree}</w:t>
+            </w:r>
+          </w:p>
+          <w:p>
+            <w:pPr>
+              <w:rPr>
+                <w:rFonts w:hint="eastAsia"/>
+              </w:rPr>
+            </w:pPr>
+            <w:r>
+              <w:rPr>
+                <w:rFonts w:hint="eastAsia"/>
+              </w:rPr>
+              <w:t>g</w:t>
+            </w:r>
+            <w:r>
+              <w:t xml:space="preserve">it rev-parse HEAD </w:t>
+            </w:r>
+            <w:r>
+              <w:rPr>
+                <w:rFonts w:hint="eastAsia"/>
+              </w:rPr>
+              <w:t>e</w:t>
+            </w:r>
+            <w:r>
+              <w:t>69</w:t>
+            </w:r>
+            <w:r>
+              <w:t>5^^</w:t>
+            </w:r>
+            <w:r>
+              <w:t>a</w:t>
+            </w:r>
+            <w:r>
+              <w:t>{tree}</w:t>
+            </w:r>
+          </w:p>
+        </w:tc>
+      </w:tr>
+      <w:tr>
+        <w:tc>
+          <w:tcPr>
+            <w:tcW w:w="4148" w:type="dxa"/>
+          </w:tcPr>
+          <w:p>
+            <w:pPr>
+              <w:rPr>
+                <w:rFonts w:hint="eastAsia"/>
+              </w:rPr>
+            </w:pPr>
+            <w:r>
+              <w:rPr>
+                <w:rFonts w:hint="eastAsia"/>
+              </w:rPr>
+              <w:t>某次提交的文件对象</w:t>
+            </w:r>
+          </w:p>
+        </w:tc>
+        <w:tc>
+          <w:tcPr>
+            <w:tcW w:w="4148" w:type="dxa"/>
+          </w:tcPr>
+          <w:p>
+            <w:pPr>
+              <w:rPr>
+                <w:rFonts w:hint="eastAsia"/>
+              </w:rPr>
+            </w:pPr>
+            <w:r>
+              <w:rPr>
+                <w:rFonts w:hint="eastAsia"/>
+              </w:rPr>
+              <w:t>e</w:t>
+            </w:r>
+            <w:proofErr w:type="gramStart"/>
+            <w:r>
+              <w:t>695</w:t>
+            </w:r>
+            <w:r>
+              <w:t>:path</w:t>
+            </w:r>
+            <w:proofErr w:type="gramEnd"/>
+            <w:r>
+              <w:t>/to/file</w:t>
+            </w:r>
+          </w:p>
+        </w:tc>
+      </w:tr>
+      <w:tr>
+        <w:tc>
+          <w:tcPr>
+            <w:tcW w:w="4148" w:type="dxa"/>
+          </w:tcPr>
+          <w:p>
+            <w:pPr>
+              <w:rPr>
+                <w:rFonts w:hint="eastAsia"/>
+              </w:rPr>
+            </w:pPr>
+            <w:r>
+              <w:rPr>
+                <w:rFonts w:hint="eastAsia"/>
+              </w:rPr>
+              <w:t>暂存区中的文件对象</w:t>
+            </w:r>
+          </w:p>
+        </w:tc>
+        <w:tc>
+          <w:tcPr>
+            <w:tcW w:w="4148" w:type="dxa"/>
+          </w:tcPr>
+          <w:p>
+            <w:pPr>
+              <w:rPr>
+                <w:rFonts w:hint="eastAsia"/>
+              </w:rPr>
+            </w:pPr>
+            <w:proofErr w:type="gramStart"/>
+            <w:r>
+              <w:t>:path</w:t>
+            </w:r>
+            <w:proofErr w:type="gramEnd"/>
+            <w:r>
+              <w:t>/to/file</w:t>
+            </w:r>
+            <w:bookmarkStart w:id="16" w:name="_GoBack"/>
+            <w:bookmarkEnd w:id="16"/>
+          </w:p>
+        </w:tc>
+      </w:tr>
+    </w:tbl>
+    <w:p>
+      <w:pPr>
+        <w:rPr>
+          <w:rFonts w:hint="eastAsia"/>
+        </w:rPr>
+      </w:pPr>
+    </w:p>
+    <w:p>
+      <w:pPr>
+        <w:rPr>
+          <w:rFonts w:hint="eastAsia"/>
+        </w:rPr>
+      </w:pPr>
+    </w:p>
     <w:p>
       <w:pPr>
         <w:pStyle w:val="1"/>
@@ -7208,14 +10399,15 @@
           <w:numId w:val="1"/>
         </w:numPr>
       </w:pPr>
-      <w:bookmarkStart w:id="11" w:name="_Toc501808340"/>
-      <w:r>
-        <w:rPr>
-          <w:rFonts w:hint="eastAsia"/>
-        </w:rPr>
+      <w:bookmarkStart w:id="17" w:name="_Toc531636882"/>
+      <w:r>
+        <w:rPr>
+          <w:rFonts w:hint="eastAsia"/>
+        </w:rPr>
+        <w:lastRenderedPageBreak/>
         <w:t>局域网</w:t>
       </w:r>
-      <w:bookmarkEnd w:id="11"/>
+      <w:bookmarkEnd w:id="17"/>
     </w:p>
     <w:p>
       <w:pPr>
@@ -7225,14 +10417,14 @@
           <w:numId w:val="1"/>
         </w:numPr>
       </w:pPr>
-      <w:bookmarkStart w:id="12" w:name="_Toc501808341"/>
+      <w:bookmarkStart w:id="18" w:name="_Toc531636883"/>
       <w:r>
         <w:rPr>
           <w:rFonts w:hint="eastAsia"/>
         </w:rPr>
         <w:t>环境准备</w:t>
       </w:r>
-      <w:bookmarkEnd w:id="12"/>
+      <w:bookmarkEnd w:id="18"/>
     </w:p>
     <w:p>
       <w:r>
@@ -7315,14 +10507,14 @@
           <w:u w:val="none"/>
         </w:rPr>
       </w:pPr>
-      <w:bookmarkStart w:id="13" w:name="_Toc501808342"/>
+      <w:bookmarkStart w:id="19" w:name="_Toc531636884"/>
       <w:r>
         <w:rPr>
           <w:rFonts w:hint="eastAsia"/>
         </w:rPr>
         <w:t>服务器</w:t>
       </w:r>
-      <w:bookmarkEnd w:id="13"/>
+      <w:bookmarkEnd w:id="19"/>
     </w:p>
     <w:p>
       <w:pPr>
@@ -7350,7 +10542,7 @@
                     <pic:cNvPicPr/>
                   </pic:nvPicPr>
                   <pic:blipFill>
-                    <a:blip r:embed="rId20" cstate="print"/>
+                    <a:blip r:embed="rId21" cstate="print"/>
                     <a:stretch>
                       <a:fillRect/>
                     </a:stretch>
@@ -7456,6 +10648,7 @@
                               </w:rPr>
                               <w:t xml:space="preserve">yum </w:t>
                             </w:r>
+                            <w:proofErr w:type="spellStart"/>
                             <w:r>
                               <w:rPr>
                                 <w:rFonts w:ascii="Lucida Console" w:hAnsi="Lucida Console" w:cs="Lucida Console"/>
@@ -7463,7 +10656,17 @@
                                 <w:sz w:val="18"/>
                                 <w:szCs w:val="18"/>
                               </w:rPr>
-                              <w:t>intall git</w:t>
+                              <w:t>intall</w:t>
+                            </w:r>
+                            <w:proofErr w:type="spellEnd"/>
+                            <w:r>
+                              <w:rPr>
+                                <w:rFonts w:ascii="Lucida Console" w:hAnsi="Lucida Console" w:cs="Lucida Console"/>
+                                <w:kern w:val="0"/>
+                                <w:sz w:val="18"/>
+                                <w:szCs w:val="18"/>
+                              </w:rPr>
+                              <w:t xml:space="preserve"> git</w:t>
                             </w:r>
                           </w:p>
                           <w:p>
@@ -7479,6 +10682,7 @@
                                 <w:szCs w:val="18"/>
                               </w:rPr>
                             </w:pPr>
+                            <w:proofErr w:type="spellStart"/>
                             <w:r>
                               <w:rPr>
                                 <w:rFonts w:ascii="Lucida Console" w:hAnsi="Lucida Console" w:cs="Lucida Console"/>
@@ -7486,7 +10690,17 @@
                                 <w:sz w:val="18"/>
                                 <w:szCs w:val="18"/>
                               </w:rPr>
-                              <w:t>mkdir /home/git</w:t>
+                              <w:t>mkdir</w:t>
+                            </w:r>
+                            <w:proofErr w:type="spellEnd"/>
+                            <w:r>
+                              <w:rPr>
+                                <w:rFonts w:ascii="Lucida Console" w:hAnsi="Lucida Console" w:cs="Lucida Console"/>
+                                <w:kern w:val="0"/>
+                                <w:sz w:val="18"/>
+                                <w:szCs w:val="18"/>
+                              </w:rPr>
+                              <w:t xml:space="preserve"> /home/git</w:t>
                             </w:r>
                           </w:p>
                           <w:p>
@@ -7498,6 +10712,7 @@
                                 <w:szCs w:val="18"/>
                               </w:rPr>
                             </w:pPr>
+                            <w:proofErr w:type="spellStart"/>
                             <w:r>
                               <w:rPr>
                                 <w:rFonts w:ascii="Lucida Console" w:hAnsi="Lucida Console" w:cs="Lucida Console" w:hint="eastAsia"/>
@@ -7505,7 +10720,17 @@
                                 <w:sz w:val="18"/>
                                 <w:szCs w:val="18"/>
                               </w:rPr>
-                              <w:t>groupadd git</w:t>
+                              <w:t>groupadd</w:t>
+                            </w:r>
+                            <w:proofErr w:type="spellEnd"/>
+                            <w:r>
+                              <w:rPr>
+                                <w:rFonts w:ascii="Lucida Console" w:hAnsi="Lucida Console" w:cs="Lucida Console" w:hint="eastAsia"/>
+                                <w:kern w:val="0"/>
+                                <w:sz w:val="18"/>
+                                <w:szCs w:val="18"/>
+                              </w:rPr>
+                              <w:t xml:space="preserve"> git</w:t>
                             </w:r>
                           </w:p>
                           <w:p>
@@ -7517,6 +10742,7 @@
                                 <w:szCs w:val="18"/>
                               </w:rPr>
                             </w:pPr>
+                            <w:proofErr w:type="spellStart"/>
                             <w:r>
                               <w:rPr>
                                 <w:rFonts w:ascii="Lucida Console" w:hAnsi="Lucida Console" w:cs="Lucida Console"/>
@@ -7524,7 +10750,17 @@
                                 <w:sz w:val="18"/>
                                 <w:szCs w:val="18"/>
                               </w:rPr>
-                              <w:t xml:space="preserve">useradd git -g git -d </w:t>
+                              <w:t>useradd</w:t>
+                            </w:r>
+                            <w:proofErr w:type="spellEnd"/>
+                            <w:r>
+                              <w:rPr>
+                                <w:rFonts w:ascii="Lucida Console" w:hAnsi="Lucida Console" w:cs="Lucida Console"/>
+                                <w:kern w:val="0"/>
+                                <w:sz w:val="18"/>
+                                <w:szCs w:val="18"/>
+                              </w:rPr>
+                              <w:t xml:space="preserve"> git -g git -d </w:t>
                             </w:r>
                             <w:r>
                               <w:rPr>
@@ -7551,14 +10787,33 @@
                             <w:r>
                               <w:t>git:</w:t>
                             </w:r>
+                            <w:proofErr w:type="gramStart"/>
                             <w:r>
-                              <w:t>x:502:502::/home/git:</w:t>
+                              <w:t>x:502:502</w:t>
+                            </w:r>
+                            <w:proofErr w:type="gramEnd"/>
+                            <w:r>
+                              <w:t>::/home/git:</w:t>
                             </w:r>
                             <w:r>
                               <w:rPr>
                                 <w:color w:val="FF0000"/>
                               </w:rPr>
-                              <w:t>/usr/bin/git-shell</w:t>
+                              <w:t>/</w:t>
+                            </w:r>
+                            <w:proofErr w:type="spellStart"/>
+                            <w:r>
+                              <w:rPr>
+                                <w:color w:val="FF0000"/>
+                              </w:rPr>
+                              <w:t>usr</w:t>
+                            </w:r>
+                            <w:proofErr w:type="spellEnd"/>
+                            <w:r>
+                              <w:rPr>
+                                <w:color w:val="FF0000"/>
+                              </w:rPr>
+                              <w:t>/bin/git-shell</w:t>
                             </w:r>
                             <w:r>
                               <w:t>”</w:t>
@@ -7569,7 +10824,21 @@
                               <w:rPr>
                                 <w:rFonts w:hint="eastAsia"/>
                               </w:rPr>
-                              <w:t>vi /etc/passwd</w:t>
+                              <w:t>vi /</w:t>
+                            </w:r>
+                            <w:proofErr w:type="spellStart"/>
+                            <w:r>
+                              <w:rPr>
+                                <w:rFonts w:hint="eastAsia"/>
+                              </w:rPr>
+                              <w:t>etc</w:t>
+                            </w:r>
+                            <w:proofErr w:type="spellEnd"/>
+                            <w:r>
+                              <w:rPr>
+                                <w:rFonts w:hint="eastAsia"/>
+                              </w:rPr>
+                              <w:t>/passwd</w:t>
                             </w:r>
                           </w:p>
                         </w:txbxContent>
@@ -7612,6 +10881,7 @@
                         </w:rPr>
                         <w:t xml:space="preserve">yum </w:t>
                       </w:r>
+                      <w:proofErr w:type="spellStart"/>
                       <w:r>
                         <w:rPr>
                           <w:rFonts w:ascii="Lucida Console" w:hAnsi="Lucida Console" w:cs="Lucida Console"/>
@@ -7619,7 +10889,17 @@
                           <w:sz w:val="18"/>
                           <w:szCs w:val="18"/>
                         </w:rPr>
-                        <w:t>intall git</w:t>
+                        <w:t>intall</w:t>
+                      </w:r>
+                      <w:proofErr w:type="spellEnd"/>
+                      <w:r>
+                        <w:rPr>
+                          <w:rFonts w:ascii="Lucida Console" w:hAnsi="Lucida Console" w:cs="Lucida Console"/>
+                          <w:kern w:val="0"/>
+                          <w:sz w:val="18"/>
+                          <w:szCs w:val="18"/>
+                        </w:rPr>
+                        <w:t xml:space="preserve"> git</w:t>
                       </w:r>
                     </w:p>
                     <w:p>
@@ -7635,6 +10915,7 @@
                           <w:szCs w:val="18"/>
                         </w:rPr>
                       </w:pPr>
+                      <w:proofErr w:type="spellStart"/>
                       <w:r>
                         <w:rPr>
                           <w:rFonts w:ascii="Lucida Console" w:hAnsi="Lucida Console" w:cs="Lucida Console"/>
@@ -7642,7 +10923,17 @@
                           <w:sz w:val="18"/>
                           <w:szCs w:val="18"/>
                         </w:rPr>
-                        <w:t>mkdir /home/git</w:t>
+                        <w:t>mkdir</w:t>
+                      </w:r>
+                      <w:proofErr w:type="spellEnd"/>
+                      <w:r>
+                        <w:rPr>
+                          <w:rFonts w:ascii="Lucida Console" w:hAnsi="Lucida Console" w:cs="Lucida Console"/>
+                          <w:kern w:val="0"/>
+                          <w:sz w:val="18"/>
+                          <w:szCs w:val="18"/>
+                        </w:rPr>
+                        <w:t xml:space="preserve"> /home/git</w:t>
                       </w:r>
                     </w:p>
                     <w:p>
@@ -7654,6 +10945,7 @@
                           <w:szCs w:val="18"/>
                         </w:rPr>
                       </w:pPr>
+                      <w:proofErr w:type="spellStart"/>
                       <w:r>
                         <w:rPr>
                           <w:rFonts w:ascii="Lucida Console" w:hAnsi="Lucida Console" w:cs="Lucida Console" w:hint="eastAsia"/>
@@ -7661,7 +10953,17 @@
                           <w:sz w:val="18"/>
                           <w:szCs w:val="18"/>
                         </w:rPr>
-                        <w:t>groupadd git</w:t>
+                        <w:t>groupadd</w:t>
+                      </w:r>
+                      <w:proofErr w:type="spellEnd"/>
+                      <w:r>
+                        <w:rPr>
+                          <w:rFonts w:ascii="Lucida Console" w:hAnsi="Lucida Console" w:cs="Lucida Console" w:hint="eastAsia"/>
+                          <w:kern w:val="0"/>
+                          <w:sz w:val="18"/>
+                          <w:szCs w:val="18"/>
+                        </w:rPr>
+                        <w:t xml:space="preserve"> git</w:t>
                       </w:r>
                     </w:p>
                     <w:p>
@@ -7673,6 +10975,7 @@
                           <w:szCs w:val="18"/>
                         </w:rPr>
                       </w:pPr>
+                      <w:proofErr w:type="spellStart"/>
                       <w:r>
                         <w:rPr>
                           <w:rFonts w:ascii="Lucida Console" w:hAnsi="Lucida Console" w:cs="Lucida Console"/>
@@ -7680,7 +10983,17 @@
                           <w:sz w:val="18"/>
                           <w:szCs w:val="18"/>
                         </w:rPr>
-                        <w:t xml:space="preserve">useradd git -g git -d </w:t>
+                        <w:t>useradd</w:t>
+                      </w:r>
+                      <w:proofErr w:type="spellEnd"/>
+                      <w:r>
+                        <w:rPr>
+                          <w:rFonts w:ascii="Lucida Console" w:hAnsi="Lucida Console" w:cs="Lucida Console"/>
+                          <w:kern w:val="0"/>
+                          <w:sz w:val="18"/>
+                          <w:szCs w:val="18"/>
+                        </w:rPr>
+                        <w:t xml:space="preserve"> git -g git -d </w:t>
                       </w:r>
                       <w:r>
                         <w:rPr>
@@ -7707,14 +11020,33 @@
                       <w:r>
                         <w:t>git:</w:t>
                       </w:r>
+                      <w:proofErr w:type="gramStart"/>
                       <w:r>
-                        <w:t>x:502:502::/home/git:</w:t>
+                        <w:t>x:502:502</w:t>
+                      </w:r>
+                      <w:proofErr w:type="gramEnd"/>
+                      <w:r>
+                        <w:t>::/home/git:</w:t>
                       </w:r>
                       <w:r>
                         <w:rPr>
                           <w:color w:val="FF0000"/>
                         </w:rPr>
-                        <w:t>/usr/bin/git-shell</w:t>
+                        <w:t>/</w:t>
+                      </w:r>
+                      <w:proofErr w:type="spellStart"/>
+                      <w:r>
+                        <w:rPr>
+                          <w:color w:val="FF0000"/>
+                        </w:rPr>
+                        <w:t>usr</w:t>
+                      </w:r>
+                      <w:proofErr w:type="spellEnd"/>
+                      <w:r>
+                        <w:rPr>
+                          <w:color w:val="FF0000"/>
+                        </w:rPr>
+                        <w:t>/bin/git-shell</w:t>
                       </w:r>
                       <w:r>
                         <w:t>”</w:t>
@@ -7725,7 +11057,21 @@
                         <w:rPr>
                           <w:rFonts w:hint="eastAsia"/>
                         </w:rPr>
-                        <w:t>vi /etc/passwd</w:t>
+                        <w:t>vi /</w:t>
+                      </w:r>
+                      <w:proofErr w:type="spellStart"/>
+                      <w:r>
+                        <w:rPr>
+                          <w:rFonts w:hint="eastAsia"/>
+                        </w:rPr>
+                        <w:t>etc</w:t>
+                      </w:r>
+                      <w:proofErr w:type="spellEnd"/>
+                      <w:r>
+                        <w:rPr>
+                          <w:rFonts w:hint="eastAsia"/>
+                        </w:rPr>
+                        <w:t>/passwd</w:t>
                       </w:r>
                     </w:p>
                   </w:txbxContent>
@@ -7863,6 +11209,7 @@
                                 <w:szCs w:val="18"/>
                               </w:rPr>
                             </w:pPr>
+                            <w:proofErr w:type="spellStart"/>
                             <w:r>
                               <w:rPr>
                                 <w:rFonts w:ascii="Lucida Console" w:hAnsi="Lucida Console" w:cs="Lucida Console"/>
@@ -7870,8 +11217,29 @@
                                 <w:sz w:val="18"/>
                                 <w:szCs w:val="18"/>
                               </w:rPr>
-                              <w:t>mkdir .ssh</w:t>
+                              <w:t>mkdir</w:t>
                             </w:r>
+                            <w:proofErr w:type="spellEnd"/>
+                            <w:r>
+                              <w:rPr>
+                                <w:rFonts w:ascii="Lucida Console" w:hAnsi="Lucida Console" w:cs="Lucida Console"/>
+                                <w:kern w:val="0"/>
+                                <w:sz w:val="18"/>
+                                <w:szCs w:val="18"/>
+                              </w:rPr>
+                              <w:t xml:space="preserve"> .</w:t>
+                            </w:r>
+                            <w:proofErr w:type="spellStart"/>
+                            <w:r>
+                              <w:rPr>
+                                <w:rFonts w:ascii="Lucida Console" w:hAnsi="Lucida Console" w:cs="Lucida Console"/>
+                                <w:kern w:val="0"/>
+                                <w:sz w:val="18"/>
+                                <w:szCs w:val="18"/>
+                              </w:rPr>
+                              <w:t>ssh</w:t>
+                            </w:r>
+                            <w:proofErr w:type="spellEnd"/>
                           </w:p>
                           <w:p>
                             <w:pPr>
@@ -7889,8 +11257,19 @@
                                 <w:sz w:val="18"/>
                                 <w:szCs w:val="18"/>
                               </w:rPr>
-                              <w:t>cd .ssh</w:t>
+                              <w:t>cd .</w:t>
                             </w:r>
+                            <w:proofErr w:type="spellStart"/>
+                            <w:r>
+                              <w:rPr>
+                                <w:rFonts w:ascii="Lucida Console" w:hAnsi="Lucida Console" w:cs="Lucida Console"/>
+                                <w:kern w:val="0"/>
+                                <w:sz w:val="18"/>
+                                <w:szCs w:val="18"/>
+                              </w:rPr>
+                              <w:t>ssh</w:t>
+                            </w:r>
+                            <w:proofErr w:type="spellEnd"/>
                           </w:p>
                           <w:p>
                             <w:pPr>
@@ -7919,6 +11298,7 @@
                               </w:rPr>
                               <w:t>公</w:t>
                             </w:r>
+                            <w:proofErr w:type="gramStart"/>
                             <w:r>
                               <w:rPr>
                                 <w:rFonts w:ascii="Lucida Console" w:hAnsi="Lucida Console" w:cs="Lucida Console"/>
@@ -7926,7 +11306,17 @@
                                 <w:sz w:val="18"/>
                                 <w:szCs w:val="18"/>
                               </w:rPr>
-                              <w:t>钥文件来自于客户端</w:t>
+                              <w:t>钥</w:t>
+                            </w:r>
+                            <w:proofErr w:type="gramEnd"/>
+                            <w:r>
+                              <w:rPr>
+                                <w:rFonts w:ascii="Lucida Console" w:hAnsi="Lucida Console" w:cs="Lucida Console"/>
+                                <w:kern w:val="0"/>
+                                <w:sz w:val="18"/>
+                                <w:szCs w:val="18"/>
+                              </w:rPr>
+                              <w:t>文件来自于客户端</w:t>
                             </w:r>
                           </w:p>
                           <w:p>
@@ -7945,7 +11335,47 @@
                                 <w:sz w:val="18"/>
                                 <w:szCs w:val="18"/>
                               </w:rPr>
-                              <w:t xml:space="preserve">cat id_rsa.pub\@asus_notebook &gt;&gt; authorized_keys </w:t>
+                              <w:t>cat id_rsa.pub\@</w:t>
+                            </w:r>
+                            <w:proofErr w:type="spellStart"/>
+                            <w:r>
+                              <w:rPr>
+                                <w:rFonts w:ascii="Lucida Console" w:hAnsi="Lucida Console" w:cs="Lucida Console"/>
+                                <w:kern w:val="0"/>
+                                <w:sz w:val="18"/>
+                                <w:szCs w:val="18"/>
+                              </w:rPr>
+                              <w:t>asus_notebook</w:t>
+                            </w:r>
+                            <w:proofErr w:type="spellEnd"/>
+                            <w:r>
+                              <w:rPr>
+                                <w:rFonts w:ascii="Lucida Console" w:hAnsi="Lucida Console" w:cs="Lucida Console"/>
+                                <w:kern w:val="0"/>
+                                <w:sz w:val="18"/>
+                                <w:szCs w:val="18"/>
+                              </w:rPr>
+                              <w:t xml:space="preserve"> &gt;&gt; </w:t>
+                            </w:r>
+                            <w:proofErr w:type="spellStart"/>
+                            <w:r>
+                              <w:rPr>
+                                <w:rFonts w:ascii="Lucida Console" w:hAnsi="Lucida Console" w:cs="Lucida Console"/>
+                                <w:kern w:val="0"/>
+                                <w:sz w:val="18"/>
+                                <w:szCs w:val="18"/>
+                              </w:rPr>
+                              <w:t>authorized_keys</w:t>
+                            </w:r>
+                            <w:proofErr w:type="spellEnd"/>
+                            <w:r>
+                              <w:rPr>
+                                <w:rFonts w:ascii="Lucida Console" w:hAnsi="Lucida Console" w:cs="Lucida Console"/>
+                                <w:kern w:val="0"/>
+                                <w:sz w:val="18"/>
+                                <w:szCs w:val="18"/>
+                              </w:rPr>
+                              <w:t xml:space="preserve"> </w:t>
                             </w:r>
                           </w:p>
                           <w:p>
@@ -7956,8 +11386,19 @@
                                 <w:sz w:val="18"/>
                                 <w:szCs w:val="18"/>
                               </w:rPr>
-                              <w:t>cat authorized_keys</w:t>
+                              <w:t xml:space="preserve">cat </w:t>
                             </w:r>
+                            <w:proofErr w:type="spellStart"/>
+                            <w:r>
+                              <w:rPr>
+                                <w:rFonts w:ascii="Lucida Console" w:hAnsi="Lucida Console" w:cs="Lucida Console"/>
+                                <w:kern w:val="0"/>
+                                <w:sz w:val="18"/>
+                                <w:szCs w:val="18"/>
+                              </w:rPr>
+                              <w:t>authorized_keys</w:t>
+                            </w:r>
+                            <w:proofErr w:type="spellEnd"/>
                           </w:p>
                         </w:txbxContent>
                       </wps:txbx>
@@ -8009,6 +11450,7 @@
                           <w:szCs w:val="18"/>
                         </w:rPr>
                       </w:pPr>
+                      <w:proofErr w:type="spellStart"/>
                       <w:r>
                         <w:rPr>
                           <w:rFonts w:ascii="Lucida Console" w:hAnsi="Lucida Console" w:cs="Lucida Console"/>
@@ -8016,8 +11458,29 @@
                           <w:sz w:val="18"/>
                           <w:szCs w:val="18"/>
                         </w:rPr>
-                        <w:t>mkdir .ssh</w:t>
+                        <w:t>mkdir</w:t>
                       </w:r>
+                      <w:proofErr w:type="spellEnd"/>
+                      <w:r>
+                        <w:rPr>
+                          <w:rFonts w:ascii="Lucida Console" w:hAnsi="Lucida Console" w:cs="Lucida Console"/>
+                          <w:kern w:val="0"/>
+                          <w:sz w:val="18"/>
+                          <w:szCs w:val="18"/>
+                        </w:rPr>
+                        <w:t xml:space="preserve"> .</w:t>
+                      </w:r>
+                      <w:proofErr w:type="spellStart"/>
+                      <w:r>
+                        <w:rPr>
+                          <w:rFonts w:ascii="Lucida Console" w:hAnsi="Lucida Console" w:cs="Lucida Console"/>
+                          <w:kern w:val="0"/>
+                          <w:sz w:val="18"/>
+                          <w:szCs w:val="18"/>
+                        </w:rPr>
+                        <w:t>ssh</w:t>
+                      </w:r>
+                      <w:proofErr w:type="spellEnd"/>
                     </w:p>
                     <w:p>
                       <w:pPr>
@@ -8035,8 +11498,19 @@
                           <w:sz w:val="18"/>
                           <w:szCs w:val="18"/>
                         </w:rPr>
-                        <w:t>cd .ssh</w:t>
+                        <w:t>cd .</w:t>
                       </w:r>
+                      <w:proofErr w:type="spellStart"/>
+                      <w:r>
+                        <w:rPr>
+                          <w:rFonts w:ascii="Lucida Console" w:hAnsi="Lucida Console" w:cs="Lucida Console"/>
+                          <w:kern w:val="0"/>
+                          <w:sz w:val="18"/>
+                          <w:szCs w:val="18"/>
+                        </w:rPr>
+                        <w:t>ssh</w:t>
+                      </w:r>
+                      <w:proofErr w:type="spellEnd"/>
                     </w:p>
                     <w:p>
                       <w:pPr>
@@ -8065,6 +11539,7 @@
                         </w:rPr>
                         <w:t>公</w:t>
                       </w:r>
+                      <w:proofErr w:type="gramStart"/>
                       <w:r>
                         <w:rPr>
                           <w:rFonts w:ascii="Lucida Console" w:hAnsi="Lucida Console" w:cs="Lucida Console"/>
@@ -8072,7 +11547,17 @@
                           <w:sz w:val="18"/>
                           <w:szCs w:val="18"/>
                         </w:rPr>
-                        <w:t>钥文件来自于客户端</w:t>
+                        <w:t>钥</w:t>
+                      </w:r>
+                      <w:proofErr w:type="gramEnd"/>
+                      <w:r>
+                        <w:rPr>
+                          <w:rFonts w:ascii="Lucida Console" w:hAnsi="Lucida Console" w:cs="Lucida Console"/>
+                          <w:kern w:val="0"/>
+                          <w:sz w:val="18"/>
+                          <w:szCs w:val="18"/>
+                        </w:rPr>
+                        <w:t>文件来自于客户端</w:t>
                       </w:r>
                     </w:p>
                     <w:p>
@@ -8091,7 +11576,47 @@
                           <w:sz w:val="18"/>
                           <w:szCs w:val="18"/>
                         </w:rPr>
-                        <w:t xml:space="preserve">cat id_rsa.pub\@asus_notebook &gt;&gt; authorized_keys </w:t>
+                        <w:t>cat id_rsa.pub\@</w:t>
+                      </w:r>
+                      <w:proofErr w:type="spellStart"/>
+                      <w:r>
+                        <w:rPr>
+                          <w:rFonts w:ascii="Lucida Console" w:hAnsi="Lucida Console" w:cs="Lucida Console"/>
+                          <w:kern w:val="0"/>
+                          <w:sz w:val="18"/>
+                          <w:szCs w:val="18"/>
+                        </w:rPr>
+                        <w:t>asus_notebook</w:t>
+                      </w:r>
+                      <w:proofErr w:type="spellEnd"/>
+                      <w:r>
+                        <w:rPr>
+                          <w:rFonts w:ascii="Lucida Console" w:hAnsi="Lucida Console" w:cs="Lucida Console"/>
+                          <w:kern w:val="0"/>
+                          <w:sz w:val="18"/>
+                          <w:szCs w:val="18"/>
+                        </w:rPr>
+                        <w:t xml:space="preserve"> &gt;&gt; </w:t>
+                      </w:r>
+                      <w:proofErr w:type="spellStart"/>
+                      <w:r>
+                        <w:rPr>
+                          <w:rFonts w:ascii="Lucida Console" w:hAnsi="Lucida Console" w:cs="Lucida Console"/>
+                          <w:kern w:val="0"/>
+                          <w:sz w:val="18"/>
+                          <w:szCs w:val="18"/>
+                        </w:rPr>
+                        <w:t>authorized_keys</w:t>
+                      </w:r>
+                      <w:proofErr w:type="spellEnd"/>
+                      <w:r>
+                        <w:rPr>
+                          <w:rFonts w:ascii="Lucida Console" w:hAnsi="Lucida Console" w:cs="Lucida Console"/>
+                          <w:kern w:val="0"/>
+                          <w:sz w:val="18"/>
+                          <w:szCs w:val="18"/>
+                        </w:rPr>
+                        <w:t xml:space="preserve"> </w:t>
                       </w:r>
                     </w:p>
                     <w:p>
@@ -8102,8 +11627,19 @@
                           <w:sz w:val="18"/>
                           <w:szCs w:val="18"/>
                         </w:rPr>
-                        <w:t>cat authorized_keys</w:t>
+                        <w:t xml:space="preserve">cat </w:t>
                       </w:r>
+                      <w:proofErr w:type="spellStart"/>
+                      <w:r>
+                        <w:rPr>
+                          <w:rFonts w:ascii="Lucida Console" w:hAnsi="Lucida Console" w:cs="Lucida Console"/>
+                          <w:kern w:val="0"/>
+                          <w:sz w:val="18"/>
+                          <w:szCs w:val="18"/>
+                        </w:rPr>
+                        <w:t>authorized_keys</w:t>
+                      </w:r>
+                      <w:proofErr w:type="spellEnd"/>
                     </w:p>
                   </w:txbxContent>
                 </v:textbox>
@@ -8124,14 +11660,14 @@
           <w:numId w:val="1"/>
         </w:numPr>
       </w:pPr>
-      <w:bookmarkStart w:id="14" w:name="_Toc501808343"/>
+      <w:bookmarkStart w:id="20" w:name="_Toc531636885"/>
       <w:r>
         <w:rPr>
           <w:rFonts w:hint="eastAsia"/>
         </w:rPr>
         <w:t>客户端</w:t>
       </w:r>
-      <w:bookmarkEnd w:id="14"/>
+      <w:bookmarkEnd w:id="20"/>
     </w:p>
     <w:p>
       <w:r>
@@ -8212,7 +11748,7 @@
                     <pic:cNvPicPr/>
                   </pic:nvPicPr>
                   <pic:blipFill>
-                    <a:blip r:embed="rId21" cstate="print"/>
+                    <a:blip r:embed="rId22" cstate="print"/>
                     <a:stretch>
                       <a:fillRect/>
                     </a:stretch>
@@ -8344,6 +11880,7 @@
                               </w:rPr>
                               <w:t>并将公</w:t>
                             </w:r>
+                            <w:proofErr w:type="gramStart"/>
                             <w:r>
                               <w:rPr>
                                 <w:rFonts w:ascii="Lucida Console" w:hAnsi="Lucida Console" w:cs="Lucida Console"/>
@@ -8351,7 +11888,17 @@
                                 <w:sz w:val="18"/>
                                 <w:szCs w:val="18"/>
                               </w:rPr>
-                              <w:t>钥文件提供给服务端</w:t>
+                              <w:t>钥</w:t>
+                            </w:r>
+                            <w:proofErr w:type="gramEnd"/>
+                            <w:r>
+                              <w:rPr>
+                                <w:rFonts w:ascii="Lucida Console" w:hAnsi="Lucida Console" w:cs="Lucida Console"/>
+                                <w:kern w:val="0"/>
+                                <w:sz w:val="18"/>
+                                <w:szCs w:val="18"/>
+                              </w:rPr>
+                              <w:t>文件提供给服务端</w:t>
                             </w:r>
                           </w:p>
                           <w:p>
@@ -8367,6 +11914,7 @@
                                 <w:szCs w:val="18"/>
                               </w:rPr>
                             </w:pPr>
+                            <w:proofErr w:type="spellStart"/>
                             <w:r>
                               <w:rPr>
                                 <w:rFonts w:ascii="Lucida Console" w:hAnsi="Lucida Console" w:cs="Lucida Console"/>
@@ -8374,7 +11922,17 @@
                                 <w:sz w:val="18"/>
                                 <w:szCs w:val="18"/>
                               </w:rPr>
-                              <w:t>ssh-keygen</w:t>
+                              <w:t>ssh</w:t>
+                            </w:r>
+                            <w:proofErr w:type="spellEnd"/>
+                            <w:r>
+                              <w:rPr>
+                                <w:rFonts w:ascii="Lucida Console" w:hAnsi="Lucida Console" w:cs="Lucida Console"/>
+                                <w:kern w:val="0"/>
+                                <w:sz w:val="18"/>
+                                <w:szCs w:val="18"/>
+                              </w:rPr>
+                              <w:t>-keygen</w:t>
                             </w:r>
                           </w:p>
                           <w:p>
@@ -8390,6 +11948,7 @@
                                 <w:szCs w:val="18"/>
                               </w:rPr>
                             </w:pPr>
+                            <w:proofErr w:type="spellStart"/>
                             <w:r>
                               <w:rPr>
                                 <w:rFonts w:ascii="Lucida Console" w:hAnsi="Lucida Console" w:cs="Lucida Console"/>
@@ -8397,8 +11956,89 @@
                                 <w:sz w:val="18"/>
                                 <w:szCs w:val="18"/>
                               </w:rPr>
-                              <w:t>scp /c/Users/gaoyo/.ssh/id_rsa.pub root@www.wucar.com.cn:/home/git/.ssh/id_rsa.pub@asus_notebook</w:t>
+                              <w:t>scp</w:t>
                             </w:r>
+                            <w:proofErr w:type="spellEnd"/>
+                            <w:r>
+                              <w:rPr>
+                                <w:rFonts w:ascii="Lucida Console" w:hAnsi="Lucida Console" w:cs="Lucida Console"/>
+                                <w:kern w:val="0"/>
+                                <w:sz w:val="18"/>
+                                <w:szCs w:val="18"/>
+                              </w:rPr>
+                              <w:t xml:space="preserve"> /c/Users/</w:t>
+                            </w:r>
+                            <w:proofErr w:type="spellStart"/>
+                            <w:r>
+                              <w:rPr>
+                                <w:rFonts w:ascii="Lucida Console" w:hAnsi="Lucida Console" w:cs="Lucida Console"/>
+                                <w:kern w:val="0"/>
+                                <w:sz w:val="18"/>
+                                <w:szCs w:val="18"/>
+                              </w:rPr>
+                              <w:t>gaoyo</w:t>
+                            </w:r>
+                            <w:proofErr w:type="spellEnd"/>
+                            <w:r>
+                              <w:rPr>
+                                <w:rFonts w:ascii="Lucida Console" w:hAnsi="Lucida Console" w:cs="Lucida Console"/>
+                                <w:kern w:val="0"/>
+                                <w:sz w:val="18"/>
+                                <w:szCs w:val="18"/>
+                              </w:rPr>
+                              <w:t>/.</w:t>
+                            </w:r>
+                            <w:proofErr w:type="spellStart"/>
+                            <w:r>
+                              <w:rPr>
+                                <w:rFonts w:ascii="Lucida Console" w:hAnsi="Lucida Console" w:cs="Lucida Console"/>
+                                <w:kern w:val="0"/>
+                                <w:sz w:val="18"/>
+                                <w:szCs w:val="18"/>
+                              </w:rPr>
+                              <w:t>ssh</w:t>
+                            </w:r>
+                            <w:proofErr w:type="spellEnd"/>
+                            <w:r>
+                              <w:rPr>
+                                <w:rFonts w:ascii="Lucida Console" w:hAnsi="Lucida Console" w:cs="Lucida Console"/>
+                                <w:kern w:val="0"/>
+                                <w:sz w:val="18"/>
+                                <w:szCs w:val="18"/>
+                              </w:rPr>
+                              <w:t>/id_rsa.pub root@www.wucar.com.cn:/home/git/.</w:t>
+                            </w:r>
+                            <w:proofErr w:type="spellStart"/>
+                            <w:r>
+                              <w:rPr>
+                                <w:rFonts w:ascii="Lucida Console" w:hAnsi="Lucida Console" w:cs="Lucida Console"/>
+                                <w:kern w:val="0"/>
+                                <w:sz w:val="18"/>
+                                <w:szCs w:val="18"/>
+                              </w:rPr>
+                              <w:t>ssh</w:t>
+                            </w:r>
+                            <w:proofErr w:type="spellEnd"/>
+                            <w:r>
+                              <w:rPr>
+                                <w:rFonts w:ascii="Lucida Console" w:hAnsi="Lucida Console" w:cs="Lucida Console"/>
+                                <w:kern w:val="0"/>
+                                <w:sz w:val="18"/>
+                                <w:szCs w:val="18"/>
+                              </w:rPr>
+                              <w:t>/</w:t>
+                            </w:r>
+                            <w:proofErr w:type="spellStart"/>
+                            <w:r>
+                              <w:rPr>
+                                <w:rFonts w:ascii="Lucida Console" w:hAnsi="Lucida Console" w:cs="Lucida Console"/>
+                                <w:kern w:val="0"/>
+                                <w:sz w:val="18"/>
+                                <w:szCs w:val="18"/>
+                              </w:rPr>
+                              <w:t>id_rsa.pub@asus_notebook</w:t>
+                            </w:r>
+                            <w:proofErr w:type="spellEnd"/>
                           </w:p>
                           <w:p/>
                         </w:txbxContent>
@@ -8481,6 +12121,7 @@
                         </w:rPr>
                         <w:t>并将公</w:t>
                       </w:r>
+                      <w:proofErr w:type="gramStart"/>
                       <w:r>
                         <w:rPr>
                           <w:rFonts w:ascii="Lucida Console" w:hAnsi="Lucida Console" w:cs="Lucida Console"/>
@@ -8488,7 +12129,17 @@
                           <w:sz w:val="18"/>
                           <w:szCs w:val="18"/>
                         </w:rPr>
-                        <w:t>钥文件提供给服务端</w:t>
+                        <w:t>钥</w:t>
+                      </w:r>
+                      <w:proofErr w:type="gramEnd"/>
+                      <w:r>
+                        <w:rPr>
+                          <w:rFonts w:ascii="Lucida Console" w:hAnsi="Lucida Console" w:cs="Lucida Console"/>
+                          <w:kern w:val="0"/>
+                          <w:sz w:val="18"/>
+                          <w:szCs w:val="18"/>
+                        </w:rPr>
+                        <w:t>文件提供给服务端</w:t>
                       </w:r>
                     </w:p>
                     <w:p>
@@ -8504,6 +12155,7 @@
                           <w:szCs w:val="18"/>
                         </w:rPr>
                       </w:pPr>
+                      <w:proofErr w:type="spellStart"/>
                       <w:r>
                         <w:rPr>
                           <w:rFonts w:ascii="Lucida Console" w:hAnsi="Lucida Console" w:cs="Lucida Console"/>
@@ -8511,7 +12163,17 @@
                           <w:sz w:val="18"/>
                           <w:szCs w:val="18"/>
                         </w:rPr>
-                        <w:t>ssh-keygen</w:t>
+                        <w:t>ssh</w:t>
+                      </w:r>
+                      <w:proofErr w:type="spellEnd"/>
+                      <w:r>
+                        <w:rPr>
+                          <w:rFonts w:ascii="Lucida Console" w:hAnsi="Lucida Console" w:cs="Lucida Console"/>
+                          <w:kern w:val="0"/>
+                          <w:sz w:val="18"/>
+                          <w:szCs w:val="18"/>
+                        </w:rPr>
+                        <w:t>-keygen</w:t>
                       </w:r>
                     </w:p>
                     <w:p>
@@ -8527,6 +12189,7 @@
                           <w:szCs w:val="18"/>
                         </w:rPr>
                       </w:pPr>
+                      <w:proofErr w:type="spellStart"/>
                       <w:r>
                         <w:rPr>
                           <w:rFonts w:ascii="Lucida Console" w:hAnsi="Lucida Console" w:cs="Lucida Console"/>
@@ -8534,8 +12197,89 @@
                           <w:sz w:val="18"/>
                           <w:szCs w:val="18"/>
                         </w:rPr>
-                        <w:t>scp /c/Users/gaoyo/.ssh/id_rsa.pub root@www.wucar.com.cn:/home/git/.ssh/id_rsa.pub@asus_notebook</w:t>
+                        <w:t>scp</w:t>
                       </w:r>
+                      <w:proofErr w:type="spellEnd"/>
+                      <w:r>
+                        <w:rPr>
+                          <w:rFonts w:ascii="Lucida Console" w:hAnsi="Lucida Console" w:cs="Lucida Console"/>
+                          <w:kern w:val="0"/>
+                          <w:sz w:val="18"/>
+                          <w:szCs w:val="18"/>
+                        </w:rPr>
+                        <w:t xml:space="preserve"> /c/Users/</w:t>
+                      </w:r>
+                      <w:proofErr w:type="spellStart"/>
+                      <w:r>
+                        <w:rPr>
+                          <w:rFonts w:ascii="Lucida Console" w:hAnsi="Lucida Console" w:cs="Lucida Console"/>
+                          <w:kern w:val="0"/>
+                          <w:sz w:val="18"/>
+                          <w:szCs w:val="18"/>
+                        </w:rPr>
+                        <w:t>gaoyo</w:t>
+                      </w:r>
+                      <w:proofErr w:type="spellEnd"/>
+                      <w:r>
+                        <w:rPr>
+                          <w:rFonts w:ascii="Lucida Console" w:hAnsi="Lucida Console" w:cs="Lucida Console"/>
+                          <w:kern w:val="0"/>
+                          <w:sz w:val="18"/>
+                          <w:szCs w:val="18"/>
+                        </w:rPr>
+                        <w:t>/.</w:t>
+                      </w:r>
+                      <w:proofErr w:type="spellStart"/>
+                      <w:r>
+                        <w:rPr>
+                          <w:rFonts w:ascii="Lucida Console" w:hAnsi="Lucida Console" w:cs="Lucida Console"/>
+                          <w:kern w:val="0"/>
+                          <w:sz w:val="18"/>
+                          <w:szCs w:val="18"/>
+                        </w:rPr>
+                        <w:t>ssh</w:t>
+                      </w:r>
+                      <w:proofErr w:type="spellEnd"/>
+                      <w:r>
+                        <w:rPr>
+                          <w:rFonts w:ascii="Lucida Console" w:hAnsi="Lucida Console" w:cs="Lucida Console"/>
+                          <w:kern w:val="0"/>
+                          <w:sz w:val="18"/>
+                          <w:szCs w:val="18"/>
+                        </w:rPr>
+                        <w:t>/id_rsa.pub root@www.wucar.com.cn:/home/git/.</w:t>
+                      </w:r>
+                      <w:proofErr w:type="spellStart"/>
+                      <w:r>
+                        <w:rPr>
+                          <w:rFonts w:ascii="Lucida Console" w:hAnsi="Lucida Console" w:cs="Lucida Console"/>
+                          <w:kern w:val="0"/>
+                          <w:sz w:val="18"/>
+                          <w:szCs w:val="18"/>
+                        </w:rPr>
+                        <w:t>ssh</w:t>
+                      </w:r>
+                      <w:proofErr w:type="spellEnd"/>
+                      <w:r>
+                        <w:rPr>
+                          <w:rFonts w:ascii="Lucida Console" w:hAnsi="Lucida Console" w:cs="Lucida Console"/>
+                          <w:kern w:val="0"/>
+                          <w:sz w:val="18"/>
+                          <w:szCs w:val="18"/>
+                        </w:rPr>
+                        <w:t>/</w:t>
+                      </w:r>
+                      <w:proofErr w:type="spellStart"/>
+                      <w:r>
+                        <w:rPr>
+                          <w:rFonts w:ascii="Lucida Console" w:hAnsi="Lucida Console" w:cs="Lucida Console"/>
+                          <w:kern w:val="0"/>
+                          <w:sz w:val="18"/>
+                          <w:szCs w:val="18"/>
+                        </w:rPr>
+                        <w:t>id_rsa.pub@asus_notebook</w:t>
+                      </w:r>
+                      <w:proofErr w:type="spellEnd"/>
                     </w:p>
                     <w:p/>
                   </w:txbxContent>
@@ -8585,7 +12329,7 @@
           <w:numId w:val="1"/>
         </w:numPr>
       </w:pPr>
-      <w:bookmarkStart w:id="15" w:name="_Toc501808344"/>
+      <w:bookmarkStart w:id="21" w:name="_Toc531636886"/>
       <w:r>
         <w:rPr>
           <w:rFonts w:hint="eastAsia"/>
@@ -8598,7 +12342,7 @@
         </w:rPr>
         <w:t>仓库</w:t>
       </w:r>
-      <w:bookmarkEnd w:id="15"/>
+      <w:bookmarkEnd w:id="21"/>
     </w:p>
     <w:p>
       <w:r>
@@ -8695,6 +12439,7 @@
                                 <w:szCs w:val="18"/>
                               </w:rPr>
                             </w:pPr>
+                            <w:proofErr w:type="spellStart"/>
                             <w:r>
                               <w:rPr>
                                 <w:rFonts w:ascii="Lucida Console" w:hAnsi="Lucida Console" w:cs="Lucida Console"/>
@@ -8702,8 +12447,29 @@
                                 <w:sz w:val="18"/>
                                 <w:szCs w:val="18"/>
                               </w:rPr>
-                              <w:t>mkdir iot.git</w:t>
+                              <w:t>mkdir</w:t>
                             </w:r>
+                            <w:proofErr w:type="spellEnd"/>
+                            <w:r>
+                              <w:rPr>
+                                <w:rFonts w:ascii="Lucida Console" w:hAnsi="Lucida Console" w:cs="Lucida Console"/>
+                                <w:kern w:val="0"/>
+                                <w:sz w:val="18"/>
+                                <w:szCs w:val="18"/>
+                              </w:rPr>
+                              <w:t xml:space="preserve"> </w:t>
+                            </w:r>
+                            <w:proofErr w:type="spellStart"/>
+                            <w:r>
+                              <w:rPr>
+                                <w:rFonts w:ascii="Lucida Console" w:hAnsi="Lucida Console" w:cs="Lucida Console"/>
+                                <w:kern w:val="0"/>
+                                <w:sz w:val="18"/>
+                                <w:szCs w:val="18"/>
+                              </w:rPr>
+                              <w:t>iot.git</w:t>
+                            </w:r>
+                            <w:proofErr w:type="spellEnd"/>
                           </w:p>
                           <w:p>
                             <w:pPr>
@@ -8725,15 +12491,40 @@
                                 <w:sz w:val="18"/>
                                 <w:szCs w:val="18"/>
                               </w:rPr>
-                              <w:t>cd iot.git</w:t>
+                              <w:t xml:space="preserve">cd </w:t>
                             </w:r>
+                            <w:proofErr w:type="spellStart"/>
+                            <w:r>
+                              <w:rPr>
+                                <w:rFonts w:ascii="Lucida Console" w:hAnsi="Lucida Console" w:cs="Lucida Console"/>
+                                <w:kern w:val="0"/>
+                                <w:sz w:val="18"/>
+                                <w:szCs w:val="18"/>
+                              </w:rPr>
+                              <w:t>iot.git</w:t>
+                            </w:r>
+                            <w:proofErr w:type="spellEnd"/>
                           </w:p>
                           <w:p>
                             <w:r>
                               <w:rPr>
                                 <w:rFonts w:hint="eastAsia"/>
                               </w:rPr>
-                              <w:t xml:space="preserve">git init </w:t>
+                              <w:t xml:space="preserve">git </w:t>
+                            </w:r>
+                            <w:proofErr w:type="spellStart"/>
+                            <w:r>
+                              <w:rPr>
+                                <w:rFonts w:hint="eastAsia"/>
+                              </w:rPr>
+                              <w:t>init</w:t>
+                            </w:r>
+                            <w:proofErr w:type="spellEnd"/>
+                            <w:r>
+                              <w:rPr>
+                                <w:rFonts w:hint="eastAsia"/>
+                              </w:rPr>
+                              <w:t xml:space="preserve"> </w:t>
                             </w:r>
                             <w:r>
                               <w:t>–</w:t>
@@ -8754,8 +12545,13 @@
                               <w:t>g</w:t>
                             </w:r>
                             <w:r>
-                              <w:t>it init</w:t>
+                              <w:t xml:space="preserve">it </w:t>
                             </w:r>
+                            <w:proofErr w:type="spellStart"/>
+                            <w:r>
+                              <w:t>init</w:t>
+                            </w:r>
+                            <w:proofErr w:type="spellEnd"/>
                           </w:p>
                           <w:p/>
                           <w:p>
@@ -8777,8 +12573,21 @@
                               <w:t>g</w:t>
                             </w:r>
                             <w:r>
-                              <w:t>it init iot</w:t>
+                              <w:t xml:space="preserve">it </w:t>
                             </w:r>
+                            <w:proofErr w:type="spellStart"/>
+                            <w:r>
+                              <w:t>init</w:t>
+                            </w:r>
+                            <w:proofErr w:type="spellEnd"/>
+                            <w:r>
+                              <w:t xml:space="preserve"> </w:t>
+                            </w:r>
+                            <w:proofErr w:type="spellStart"/>
+                            <w:r>
+                              <w:t>iot</w:t>
+                            </w:r>
+                            <w:proofErr w:type="spellEnd"/>
                           </w:p>
                           <w:p/>
                         </w:txbxContent>
@@ -8839,6 +12648,7 @@
                           <w:szCs w:val="18"/>
                         </w:rPr>
                       </w:pPr>
+                      <w:proofErr w:type="spellStart"/>
                       <w:r>
                         <w:rPr>
                           <w:rFonts w:ascii="Lucida Console" w:hAnsi="Lucida Console" w:cs="Lucida Console"/>
@@ -8846,8 +12656,29 @@
                           <w:sz w:val="18"/>
                           <w:szCs w:val="18"/>
                         </w:rPr>
-                        <w:t>mkdir iot.git</w:t>
+                        <w:t>mkdir</w:t>
                       </w:r>
+                      <w:proofErr w:type="spellEnd"/>
+                      <w:r>
+                        <w:rPr>
+                          <w:rFonts w:ascii="Lucida Console" w:hAnsi="Lucida Console" w:cs="Lucida Console"/>
+                          <w:kern w:val="0"/>
+                          <w:sz w:val="18"/>
+                          <w:szCs w:val="18"/>
+                        </w:rPr>
+                        <w:t xml:space="preserve"> </w:t>
+                      </w:r>
+                      <w:proofErr w:type="spellStart"/>
+                      <w:r>
+                        <w:rPr>
+                          <w:rFonts w:ascii="Lucida Console" w:hAnsi="Lucida Console" w:cs="Lucida Console"/>
+                          <w:kern w:val="0"/>
+                          <w:sz w:val="18"/>
+                          <w:szCs w:val="18"/>
+                        </w:rPr>
+                        <w:t>iot.git</w:t>
+                      </w:r>
+                      <w:proofErr w:type="spellEnd"/>
                     </w:p>
                     <w:p>
                       <w:pPr>
@@ -8869,15 +12700,40 @@
                           <w:sz w:val="18"/>
                           <w:szCs w:val="18"/>
                         </w:rPr>
-                        <w:t>cd iot.git</w:t>
+                        <w:t xml:space="preserve">cd </w:t>
                       </w:r>
+                      <w:proofErr w:type="spellStart"/>
+                      <w:r>
+                        <w:rPr>
+                          <w:rFonts w:ascii="Lucida Console" w:hAnsi="Lucida Console" w:cs="Lucida Console"/>
+                          <w:kern w:val="0"/>
+                          <w:sz w:val="18"/>
+                          <w:szCs w:val="18"/>
+                        </w:rPr>
+                        <w:t>iot.git</w:t>
+                      </w:r>
+                      <w:proofErr w:type="spellEnd"/>
                     </w:p>
                     <w:p>
                       <w:r>
                         <w:rPr>
                           <w:rFonts w:hint="eastAsia"/>
                         </w:rPr>
-                        <w:t xml:space="preserve">git init </w:t>
+                        <w:t xml:space="preserve">git </w:t>
+                      </w:r>
+                      <w:proofErr w:type="spellStart"/>
+                      <w:r>
+                        <w:rPr>
+                          <w:rFonts w:hint="eastAsia"/>
+                        </w:rPr>
+                        <w:t>init</w:t>
+                      </w:r>
+                      <w:proofErr w:type="spellEnd"/>
+                      <w:r>
+                        <w:rPr>
+                          <w:rFonts w:hint="eastAsia"/>
+                        </w:rPr>
+                        <w:t xml:space="preserve"> </w:t>
                       </w:r>
                       <w:r>
                         <w:t>–</w:t>
@@ -8898,8 +12754,13 @@
                         <w:t>g</w:t>
                       </w:r>
                       <w:r>
-                        <w:t>it init</w:t>
+                        <w:t xml:space="preserve">it </w:t>
                       </w:r>
+                      <w:proofErr w:type="spellStart"/>
+                      <w:r>
+                        <w:t>init</w:t>
+                      </w:r>
+                      <w:proofErr w:type="spellEnd"/>
                     </w:p>
                     <w:p/>
                     <w:p>
@@ -8921,8 +12782,21 @@
                         <w:t>g</w:t>
                       </w:r>
                       <w:r>
-                        <w:t>it init iot</w:t>
+                        <w:t xml:space="preserve">it </w:t>
                       </w:r>
+                      <w:proofErr w:type="spellStart"/>
+                      <w:r>
+                        <w:t>init</w:t>
+                      </w:r>
+                      <w:proofErr w:type="spellEnd"/>
+                      <w:r>
+                        <w:t xml:space="preserve"> </w:t>
+                      </w:r>
+                      <w:proofErr w:type="spellStart"/>
+                      <w:r>
+                        <w:t>iot</w:t>
+                      </w:r>
+                      <w:proofErr w:type="spellEnd"/>
                     </w:p>
                     <w:p/>
                   </w:txbxContent>
@@ -8942,14 +12816,14 @@
           <w:numId w:val="1"/>
         </w:numPr>
       </w:pPr>
-      <w:bookmarkStart w:id="16" w:name="_Toc501808345"/>
+      <w:bookmarkStart w:id="22" w:name="_Toc531636887"/>
       <w:r>
         <w:rPr>
           <w:rFonts w:hint="eastAsia"/>
         </w:rPr>
         <w:t>常用操作</w:t>
       </w:r>
-      <w:bookmarkEnd w:id="16"/>
+      <w:bookmarkEnd w:id="22"/>
     </w:p>
     <w:p>
       <w:r>
@@ -9114,14 +12988,14 @@
           <w:numId w:val="1"/>
         </w:numPr>
       </w:pPr>
-      <w:bookmarkStart w:id="17" w:name="_Toc501808346"/>
+      <w:bookmarkStart w:id="23" w:name="_Toc531636888"/>
       <w:r>
         <w:rPr>
           <w:rFonts w:hint="eastAsia"/>
         </w:rPr>
         <w:t>建立工作副本</w:t>
       </w:r>
-      <w:bookmarkEnd w:id="17"/>
+      <w:bookmarkEnd w:id="23"/>
     </w:p>
     <w:p>
       <w:r>
@@ -9195,6 +13069,7 @@
                                 <w:szCs w:val="18"/>
                               </w:rPr>
                             </w:pPr>
+                            <w:proofErr w:type="spellStart"/>
                             <w:r>
                               <w:rPr>
                                 <w:rFonts w:ascii="Lucida Console" w:hAnsi="Lucida Console" w:cs="Lucida Console"/>
@@ -9202,7 +13077,17 @@
                                 <w:sz w:val="18"/>
                                 <w:szCs w:val="18"/>
                               </w:rPr>
-                              <w:t>mkdir /d/git/www.wucar.com.cn</w:t>
+                              <w:t>mkdir</w:t>
+                            </w:r>
+                            <w:proofErr w:type="spellEnd"/>
+                            <w:r>
+                              <w:rPr>
+                                <w:rFonts w:ascii="Lucida Console" w:hAnsi="Lucida Console" w:cs="Lucida Console"/>
+                                <w:kern w:val="0"/>
+                                <w:sz w:val="18"/>
+                                <w:szCs w:val="18"/>
+                              </w:rPr>
+                              <w:t xml:space="preserve"> /d/git/www.wucar.com.cn</w:t>
                             </w:r>
                           </w:p>
                           <w:p>
@@ -9248,8 +13133,19 @@
                                 <w:sz w:val="18"/>
                                 <w:szCs w:val="18"/>
                               </w:rPr>
-                              <w:t>git clone git@www.wucar.com.cn:/home/git/iot</w:t>
+                              <w:t>git clone git@www.wucar.com.cn:/home/git/</w:t>
                             </w:r>
+                            <w:proofErr w:type="spellStart"/>
+                            <w:r>
+                              <w:rPr>
+                                <w:rFonts w:ascii="Lucida Console" w:hAnsi="Lucida Console" w:cs="Lucida Console"/>
+                                <w:kern w:val="0"/>
+                                <w:sz w:val="18"/>
+                                <w:szCs w:val="18"/>
+                              </w:rPr>
+                              <w:t>iot</w:t>
+                            </w:r>
+                            <w:proofErr w:type="spellEnd"/>
                           </w:p>
                         </w:txbxContent>
                       </wps:txbx>
@@ -9286,6 +13182,7 @@
                           <w:szCs w:val="18"/>
                         </w:rPr>
                       </w:pPr>
+                      <w:proofErr w:type="spellStart"/>
                       <w:r>
                         <w:rPr>
                           <w:rFonts w:ascii="Lucida Console" w:hAnsi="Lucida Console" w:cs="Lucida Console"/>
@@ -9293,7 +13190,17 @@
                           <w:sz w:val="18"/>
                           <w:szCs w:val="18"/>
                         </w:rPr>
-                        <w:t>mkdir /d/git/www.wucar.com.cn</w:t>
+                        <w:t>mkdir</w:t>
+                      </w:r>
+                      <w:proofErr w:type="spellEnd"/>
+                      <w:r>
+                        <w:rPr>
+                          <w:rFonts w:ascii="Lucida Console" w:hAnsi="Lucida Console" w:cs="Lucida Console"/>
+                          <w:kern w:val="0"/>
+                          <w:sz w:val="18"/>
+                          <w:szCs w:val="18"/>
+                        </w:rPr>
+                        <w:t xml:space="preserve"> /d/git/www.wucar.com.cn</w:t>
                       </w:r>
                     </w:p>
                     <w:p>
@@ -9339,8 +13246,19 @@
                           <w:sz w:val="18"/>
                           <w:szCs w:val="18"/>
                         </w:rPr>
-                        <w:t>git clone git@www.wucar.com.cn:/home/git/iot</w:t>
+                        <w:t>git clone git@www.wucar.com.cn:/home/git/</w:t>
                       </w:r>
+                      <w:proofErr w:type="spellStart"/>
+                      <w:r>
+                        <w:rPr>
+                          <w:rFonts w:ascii="Lucida Console" w:hAnsi="Lucida Console" w:cs="Lucida Console"/>
+                          <w:kern w:val="0"/>
+                          <w:sz w:val="18"/>
+                          <w:szCs w:val="18"/>
+                        </w:rPr>
+                        <w:t>iot</w:t>
+                      </w:r>
+                      <w:proofErr w:type="spellEnd"/>
                     </w:p>
                   </w:txbxContent>
                 </v:textbox>
@@ -9360,7 +13278,7 @@
           <w:numId w:val="1"/>
         </w:numPr>
       </w:pPr>
-      <w:bookmarkStart w:id="18" w:name="_Toc501808347"/>
+      <w:bookmarkStart w:id="24" w:name="_Toc531636889"/>
       <w:r>
         <w:rPr>
           <w:rFonts w:hint="eastAsia"/>
@@ -9374,7 +13292,7 @@
         </w:rPr>
         <w:t>内容</w:t>
       </w:r>
-      <w:bookmarkEnd w:id="18"/>
+      <w:bookmarkEnd w:id="24"/>
     </w:p>
     <w:p>
       <w:r>
@@ -9481,6 +13399,7 @@
                               </w:rPr>
                               <w:t xml:space="preserve">git </w:t>
                             </w:r>
+                            <w:proofErr w:type="gramStart"/>
                             <w:r>
                               <w:rPr>
                                 <w:rFonts w:ascii="Lucida Console" w:hAnsi="Lucida Console" w:cs="Lucida Console"/>
@@ -9490,6 +13409,7 @@
                               </w:rPr>
                               <w:t>pull</w:t>
                             </w:r>
+                            <w:proofErr w:type="gramEnd"/>
                           </w:p>
                         </w:txbxContent>
                       </wps:txbx>
@@ -9567,6 +13487,7 @@
                         </w:rPr>
                         <w:t xml:space="preserve">git </w:t>
                       </w:r>
+                      <w:proofErr w:type="gramStart"/>
                       <w:r>
                         <w:rPr>
                           <w:rFonts w:ascii="Lucida Console" w:hAnsi="Lucida Console" w:cs="Lucida Console"/>
@@ -9576,6 +13497,7 @@
                         </w:rPr>
                         <w:t>pull</w:t>
                       </w:r>
+                      <w:proofErr w:type="gramEnd"/>
                     </w:p>
                   </w:txbxContent>
                 </v:textbox>
@@ -9600,14 +13522,14 @@
           <w:numId w:val="1"/>
         </w:numPr>
       </w:pPr>
-      <w:bookmarkStart w:id="19" w:name="_Toc501808348"/>
+      <w:bookmarkStart w:id="25" w:name="_Toc531636890"/>
       <w:r>
         <w:rPr>
           <w:rFonts w:hint="eastAsia"/>
         </w:rPr>
         <w:t>查看变更文件列表</w:t>
       </w:r>
-      <w:bookmarkEnd w:id="19"/>
+      <w:bookmarkEnd w:id="25"/>
     </w:p>
     <w:p/>
     <w:p>
@@ -9677,7 +13599,7 @@
                     <pic:cNvPicPr/>
                   </pic:nvPicPr>
                   <pic:blipFill>
-                    <a:blip r:embed="rId22" cstate="print"/>
+                    <a:blip r:embed="rId23" cstate="print"/>
                     <a:stretch>
                       <a:fillRect/>
                     </a:stretch>
@@ -9886,14 +13808,14 @@
           <w:numId w:val="1"/>
         </w:numPr>
       </w:pPr>
-      <w:bookmarkStart w:id="20" w:name="_Toc501808349"/>
+      <w:bookmarkStart w:id="26" w:name="_Toc531636891"/>
       <w:r>
         <w:rPr>
           <w:rFonts w:hint="eastAsia"/>
         </w:rPr>
         <w:t>添加变动文件</w:t>
       </w:r>
-      <w:bookmarkEnd w:id="20"/>
+      <w:bookmarkEnd w:id="26"/>
     </w:p>
     <w:p>
       <w:r>
@@ -9918,7 +13840,7 @@
           <w:numId w:val="1"/>
         </w:numPr>
       </w:pPr>
-      <w:bookmarkStart w:id="21" w:name="_Toc501808350"/>
+      <w:bookmarkStart w:id="27" w:name="_Toc531636892"/>
       <w:r>
         <w:rPr>
           <w:rFonts w:hint="eastAsia"/>
@@ -9926,7 +13848,7 @@
         <w:lastRenderedPageBreak/>
         <w:t>提交变动</w:t>
       </w:r>
-      <w:bookmarkEnd w:id="21"/>
+      <w:bookmarkEnd w:id="27"/>
     </w:p>
     <w:p>
       <w:r>
@@ -9960,14 +13882,14 @@
           <w:numId w:val="1"/>
         </w:numPr>
       </w:pPr>
-      <w:bookmarkStart w:id="22" w:name="_Toc501808351"/>
+      <w:bookmarkStart w:id="28" w:name="_Toc531636893"/>
       <w:r>
         <w:rPr>
           <w:rFonts w:hint="eastAsia"/>
         </w:rPr>
         <w:t>恢复工作副本文件</w:t>
       </w:r>
-      <w:bookmarkEnd w:id="22"/>
+      <w:bookmarkEnd w:id="28"/>
     </w:p>
     <w:p>
       <w:r>
@@ -10029,14 +13951,14 @@
           <w:numId w:val="1"/>
         </w:numPr>
       </w:pPr>
-      <w:bookmarkStart w:id="23" w:name="_Toc501808352"/>
+      <w:bookmarkStart w:id="29" w:name="_Toc531636894"/>
       <w:r>
         <w:rPr>
           <w:rFonts w:hint="eastAsia"/>
         </w:rPr>
         <w:t>从仓库恢复工作副本</w:t>
       </w:r>
-      <w:bookmarkEnd w:id="23"/>
+      <w:bookmarkEnd w:id="29"/>
     </w:p>
     <w:p>
       <w:r>
@@ -10064,14 +13986,14 @@
           <w:numId w:val="1"/>
         </w:numPr>
       </w:pPr>
-      <w:bookmarkStart w:id="24" w:name="_Toc501808353"/>
+      <w:bookmarkStart w:id="30" w:name="_Toc531636895"/>
       <w:r>
         <w:rPr>
           <w:rFonts w:hint="eastAsia"/>
         </w:rPr>
         <w:t>推送到仓库</w:t>
       </w:r>
-      <w:bookmarkEnd w:id="24"/>
+      <w:bookmarkEnd w:id="30"/>
     </w:p>
     <w:p>
       <w:r>
@@ -10131,14 +14053,14 @@
           <w:numId w:val="1"/>
         </w:numPr>
       </w:pPr>
-      <w:bookmarkStart w:id="25" w:name="_Toc501808354"/>
+      <w:bookmarkStart w:id="31" w:name="_Toc531636896"/>
       <w:r>
         <w:rPr>
           <w:rFonts w:hint="eastAsia"/>
         </w:rPr>
         <w:t>分支</w:t>
       </w:r>
-      <w:bookmarkEnd w:id="25"/>
+      <w:bookmarkEnd w:id="31"/>
     </w:p>
     <w:p>
       <w:r>
@@ -10316,14 +14238,14 @@
           <w:numId w:val="1"/>
         </w:numPr>
       </w:pPr>
-      <w:bookmarkStart w:id="26" w:name="_Toc501808355"/>
+      <w:bookmarkStart w:id="32" w:name="_Toc531636897"/>
       <w:r>
         <w:rPr>
           <w:rFonts w:hint="eastAsia"/>
         </w:rPr>
         <w:t>获取历史版本</w:t>
       </w:r>
-      <w:bookmarkEnd w:id="26"/>
+      <w:bookmarkEnd w:id="32"/>
     </w:p>
     <w:p>
       <w:r>
@@ -10344,14 +14266,14 @@
           <w:numId w:val="1"/>
         </w:numPr>
       </w:pPr>
-      <w:bookmarkStart w:id="27" w:name="_Toc501808356"/>
+      <w:bookmarkStart w:id="33" w:name="_Toc531636898"/>
       <w:r>
         <w:rPr>
           <w:rFonts w:hint="eastAsia"/>
         </w:rPr>
         <w:t>服务端</w:t>
       </w:r>
-      <w:bookmarkEnd w:id="27"/>
+      <w:bookmarkEnd w:id="33"/>
     </w:p>
     <w:p>
       <w:pPr>
@@ -10361,7 +14283,7 @@
           <w:numId w:val="1"/>
         </w:numPr>
       </w:pPr>
-      <w:bookmarkStart w:id="28" w:name="_Toc501808357"/>
+      <w:bookmarkStart w:id="34" w:name="_Toc531636899"/>
       <w:r>
         <w:rPr>
           <w:rFonts w:hint="eastAsia"/>
@@ -10374,7 +14296,7 @@
         </w:rPr>
         <w:t>库</w:t>
       </w:r>
-      <w:bookmarkEnd w:id="28"/>
+      <w:bookmarkEnd w:id="34"/>
     </w:p>
     <w:p>
       <w:pPr>
@@ -10384,14 +14306,14 @@
           <w:numId w:val="1"/>
         </w:numPr>
       </w:pPr>
-      <w:bookmarkStart w:id="29" w:name="_Toc501808358"/>
+      <w:bookmarkStart w:id="35" w:name="_Toc531636900"/>
       <w:r>
         <w:rPr>
           <w:rFonts w:hint="eastAsia"/>
         </w:rPr>
         <w:t>环境准备</w:t>
       </w:r>
-      <w:bookmarkEnd w:id="29"/>
+      <w:bookmarkEnd w:id="35"/>
     </w:p>
     <w:p>
       <w:r>
@@ -10426,7 +14348,7 @@
       <w:r>
         <w:t xml:space="preserve"> </w:t>
       </w:r>
-      <w:hyperlink r:id="rId23" w:history="1">
+      <w:hyperlink r:id="rId24" w:history="1">
         <w:r>
           <w:rPr>
             <w:rStyle w:val="a7"/>
@@ -10444,14 +14366,14 @@
           <w:numId w:val="1"/>
         </w:numPr>
       </w:pPr>
-      <w:bookmarkStart w:id="30" w:name="_Toc501808359"/>
+      <w:bookmarkStart w:id="36" w:name="_Toc531636901"/>
       <w:r>
         <w:rPr>
           <w:rFonts w:hint="eastAsia"/>
         </w:rPr>
         <w:t>仓库</w:t>
       </w:r>
-      <w:bookmarkEnd w:id="30"/>
+      <w:bookmarkEnd w:id="36"/>
     </w:p>
     <w:p>
       <w:pPr>
@@ -10461,14 +14383,14 @@
           <w:numId w:val="1"/>
         </w:numPr>
       </w:pPr>
-      <w:bookmarkStart w:id="31" w:name="_Toc501808360"/>
+      <w:bookmarkStart w:id="37" w:name="_Toc531636902"/>
       <w:r>
         <w:rPr>
           <w:rFonts w:hint="eastAsia"/>
         </w:rPr>
         <w:t>工作目录</w:t>
       </w:r>
-      <w:bookmarkEnd w:id="31"/>
+      <w:bookmarkEnd w:id="37"/>
     </w:p>
     <w:p>
       <w:pPr>
@@ -10478,14 +14400,14 @@
           <w:numId w:val="1"/>
         </w:numPr>
       </w:pPr>
-      <w:bookmarkStart w:id="32" w:name="_Toc501808361"/>
+      <w:bookmarkStart w:id="38" w:name="_Toc531636903"/>
       <w:r>
         <w:rPr>
           <w:rFonts w:hint="eastAsia"/>
         </w:rPr>
         <w:t>常用操作</w:t>
       </w:r>
-      <w:bookmarkEnd w:id="32"/>
+      <w:bookmarkEnd w:id="38"/>
     </w:p>
     <w:p>
       <w:r>
@@ -10646,7 +14568,7 @@
           <w:numId w:val="1"/>
         </w:numPr>
       </w:pPr>
-      <w:bookmarkStart w:id="33" w:name="_Toc501808362"/>
+      <w:bookmarkStart w:id="39" w:name="_Toc531636904"/>
       <w:r>
         <w:rPr>
           <w:rFonts w:hint="eastAsia"/>
@@ -10654,7 +14576,7 @@
         <w:lastRenderedPageBreak/>
         <w:t>附录</w:t>
       </w:r>
-      <w:bookmarkEnd w:id="33"/>
+      <w:bookmarkEnd w:id="39"/>
     </w:p>
     <w:p>
       <w:pPr>
@@ -10664,7 +14586,7 @@
           <w:numId w:val="1"/>
         </w:numPr>
       </w:pPr>
-      <w:bookmarkStart w:id="34" w:name="_Toc501808363"/>
+      <w:bookmarkStart w:id="40" w:name="_Toc531636905"/>
       <w:r>
         <w:rPr>
           <w:rFonts w:hint="eastAsia"/>
@@ -10677,7 +14599,7 @@
         </w:rPr>
         <w:t>指令</w:t>
       </w:r>
-      <w:bookmarkEnd w:id="34"/>
+      <w:bookmarkEnd w:id="40"/>
     </w:p>
     <w:p>
       <w:pPr>
@@ -10687,14 +14609,16 @@
           <w:numId w:val="1"/>
         </w:numPr>
       </w:pPr>
-      <w:bookmarkStart w:id="35" w:name="_Toc501808364"/>
+      <w:bookmarkStart w:id="41" w:name="_Toc531636906"/>
+      <w:proofErr w:type="spellStart"/>
       <w:r>
         <w:rPr>
           <w:rFonts w:hint="eastAsia"/>
         </w:rPr>
         <w:t>init</w:t>
       </w:r>
-      <w:bookmarkEnd w:id="35"/>
+      <w:bookmarkEnd w:id="41"/>
+      <w:proofErr w:type="spellEnd"/>
       <w:r>
         <w:t xml:space="preserve"> </w:t>
       </w:r>
@@ -10727,14 +14651,14 @@
           <w:numId w:val="1"/>
         </w:numPr>
       </w:pPr>
-      <w:bookmarkStart w:id="36" w:name="_Toc501808365"/>
+      <w:bookmarkStart w:id="42" w:name="_Toc531636907"/>
       <w:r>
         <w:rPr>
           <w:rFonts w:hint="eastAsia"/>
         </w:rPr>
         <w:t>clone</w:t>
       </w:r>
-      <w:bookmarkEnd w:id="36"/>
+      <w:bookmarkEnd w:id="42"/>
     </w:p>
     <w:p>
       <w:pPr>
@@ -10808,14 +14732,14 @@
           <w:numId w:val="1"/>
         </w:numPr>
       </w:pPr>
-      <w:bookmarkStart w:id="37" w:name="_Toc501808366"/>
+      <w:bookmarkStart w:id="43" w:name="_Toc531636908"/>
       <w:r>
         <w:rPr>
           <w:rFonts w:hint="eastAsia"/>
         </w:rPr>
         <w:t>add</w:t>
       </w:r>
-      <w:bookmarkEnd w:id="37"/>
+      <w:bookmarkEnd w:id="43"/>
     </w:p>
     <w:p>
       <w:r>
@@ -10833,14 +14757,14 @@
           <w:numId w:val="1"/>
         </w:numPr>
       </w:pPr>
-      <w:bookmarkStart w:id="38" w:name="_Toc501808367"/>
+      <w:bookmarkStart w:id="44" w:name="_Toc531636909"/>
       <w:r>
         <w:rPr>
           <w:rFonts w:hint="eastAsia"/>
         </w:rPr>
         <w:t>commit</w:t>
       </w:r>
-      <w:bookmarkEnd w:id="38"/>
+      <w:bookmarkEnd w:id="44"/>
     </w:p>
     <w:p>
       <w:r>
@@ -11022,14 +14946,14 @@
           <w:numId w:val="1"/>
         </w:numPr>
       </w:pPr>
-      <w:bookmarkStart w:id="39" w:name="_Toc501808368"/>
+      <w:bookmarkStart w:id="45" w:name="_Toc531636910"/>
       <w:r>
         <w:rPr>
           <w:rFonts w:hint="eastAsia"/>
         </w:rPr>
         <w:t>status</w:t>
       </w:r>
-      <w:bookmarkEnd w:id="39"/>
+      <w:bookmarkEnd w:id="45"/>
     </w:p>
     <w:p>
       <w:r>
@@ -11047,7 +14971,7 @@
           <w:numId w:val="1"/>
         </w:numPr>
       </w:pPr>
-      <w:bookmarkStart w:id="40" w:name="_Toc501808369"/>
+      <w:bookmarkStart w:id="46" w:name="_Toc531636911"/>
       <w:r>
         <w:rPr>
           <w:rFonts w:hint="eastAsia"/>
@@ -11055,7 +14979,7 @@
         <w:lastRenderedPageBreak/>
         <w:t>push</w:t>
       </w:r>
-      <w:bookmarkEnd w:id="40"/>
+      <w:bookmarkEnd w:id="46"/>
     </w:p>
     <w:p>
       <w:r>
@@ -11098,14 +15022,14 @@
           <w:numId w:val="1"/>
         </w:numPr>
       </w:pPr>
-      <w:bookmarkStart w:id="41" w:name="_Toc501808370"/>
+      <w:bookmarkStart w:id="47" w:name="_Toc531636912"/>
       <w:r>
         <w:rPr>
           <w:rFonts w:hint="eastAsia"/>
         </w:rPr>
         <w:t>remote</w:t>
       </w:r>
-      <w:bookmarkEnd w:id="41"/>
+      <w:bookmarkEnd w:id="47"/>
       <w:r>
         <w:rPr>
           <w:rFonts w:hint="eastAsia"/>
@@ -11337,14 +15261,14 @@
           <w:numId w:val="1"/>
         </w:numPr>
       </w:pPr>
-      <w:bookmarkStart w:id="42" w:name="_Toc501808371"/>
+      <w:bookmarkStart w:id="48" w:name="_Toc531636913"/>
       <w:r>
         <w:rPr>
           <w:rFonts w:hint="eastAsia"/>
         </w:rPr>
         <w:t>checkout</w:t>
       </w:r>
-      <w:bookmarkEnd w:id="42"/>
+      <w:bookmarkEnd w:id="48"/>
     </w:p>
     <w:p>
       <w:r>
@@ -11430,7 +15354,7 @@
           <w:numId w:val="1"/>
         </w:numPr>
       </w:pPr>
-      <w:bookmarkStart w:id="43" w:name="_Toc501808372"/>
+      <w:bookmarkStart w:id="49" w:name="_Toc531636914"/>
       <w:r>
         <w:rPr>
           <w:rFonts w:hint="eastAsia"/>
@@ -11438,7 +15362,7 @@
         <w:lastRenderedPageBreak/>
         <w:t>branch</w:t>
       </w:r>
-      <w:bookmarkEnd w:id="43"/>
+      <w:bookmarkEnd w:id="49"/>
     </w:p>
     <w:p>
       <w:r>
@@ -11543,14 +15467,14 @@
           <w:numId w:val="1"/>
         </w:numPr>
       </w:pPr>
-      <w:bookmarkStart w:id="44" w:name="_Toc501808373"/>
+      <w:bookmarkStart w:id="50" w:name="_Toc531636915"/>
       <w:r>
         <w:rPr>
           <w:rFonts w:hint="eastAsia"/>
         </w:rPr>
         <w:t>ls-tree</w:t>
       </w:r>
-      <w:bookmarkEnd w:id="44"/>
+      <w:bookmarkEnd w:id="50"/>
     </w:p>
     <w:p/>
     <w:p>
@@ -11983,14 +15907,14 @@
           <w:numId w:val="1"/>
         </w:numPr>
       </w:pPr>
-      <w:bookmarkStart w:id="45" w:name="_Toc501808374"/>
+      <w:bookmarkStart w:id="51" w:name="_Toc531636916"/>
       <w:r>
         <w:rPr>
           <w:rFonts w:hint="eastAsia"/>
         </w:rPr>
         <w:t>pull</w:t>
       </w:r>
-      <w:bookmarkEnd w:id="45"/>
+      <w:bookmarkEnd w:id="51"/>
     </w:p>
     <w:p>
       <w:r>
@@ -12023,14 +15947,14 @@
           <w:numId w:val="1"/>
         </w:numPr>
       </w:pPr>
-      <w:bookmarkStart w:id="46" w:name="_Toc501808375"/>
+      <w:bookmarkStart w:id="52" w:name="_Toc531636917"/>
       <w:r>
         <w:rPr>
           <w:rFonts w:hint="eastAsia"/>
         </w:rPr>
         <w:t>merge</w:t>
       </w:r>
-      <w:bookmarkEnd w:id="46"/>
+      <w:bookmarkEnd w:id="52"/>
     </w:p>
     <w:p>
       <w:r>
@@ -12065,14 +15989,14 @@
           <w:numId w:val="1"/>
         </w:numPr>
       </w:pPr>
-      <w:bookmarkStart w:id="47" w:name="_Toc501808376"/>
+      <w:bookmarkStart w:id="53" w:name="_Toc531636918"/>
       <w:r>
         <w:rPr>
           <w:rFonts w:hint="eastAsia"/>
         </w:rPr>
         <w:t>diff</w:t>
       </w:r>
-      <w:bookmarkEnd w:id="47"/>
+      <w:bookmarkEnd w:id="53"/>
     </w:p>
     <w:p/>
     <w:p>
@@ -12142,7 +16066,7 @@
                     <pic:cNvPicPr/>
                   </pic:nvPicPr>
                   <pic:blipFill>
-                    <a:blip r:embed="rId22" cstate="print"/>
+                    <a:blip r:embed="rId23" cstate="print"/>
                     <a:stretch>
                       <a:fillRect/>
                     </a:stretch>
@@ -12265,7 +16189,7 @@
           <w:szCs w:val="18"/>
         </w:rPr>
       </w:pPr>
-      <w:bookmarkStart w:id="48" w:name="OLE_LINK1"/>
+      <w:bookmarkStart w:id="54" w:name="OLE_LINK1"/>
       <w:r>
         <w:rPr>
           <w:rFonts w:ascii="Lucida Console" w:hAnsi="Lucida Console" w:cs="Lucida Console"/>
@@ -12276,7 +16200,7 @@
         <w:t>git diff --stat master</w:t>
       </w:r>
     </w:p>
-    <w:bookmarkEnd w:id="48"/>
+    <w:bookmarkEnd w:id="54"/>
     <w:p>
       <w:pPr>
         <w:rPr>
@@ -12390,14 +16314,14 @@
           <w:numId w:val="1"/>
         </w:numPr>
       </w:pPr>
-      <w:bookmarkStart w:id="49" w:name="_Toc501808377"/>
+      <w:bookmarkStart w:id="55" w:name="_Toc531636919"/>
       <w:r>
         <w:rPr>
           <w:rFonts w:hint="eastAsia"/>
         </w:rPr>
         <w:t>tag</w:t>
       </w:r>
-      <w:bookmarkEnd w:id="49"/>
+      <w:bookmarkEnd w:id="55"/>
     </w:p>
     <w:p>
       <w:r>
@@ -12434,7 +16358,7 @@
           <w:numId w:val="1"/>
         </w:numPr>
       </w:pPr>
-      <w:bookmarkStart w:id="50" w:name="_Toc501808378"/>
+      <w:bookmarkStart w:id="56" w:name="_Toc531636920"/>
       <w:proofErr w:type="spellStart"/>
       <w:r>
         <w:rPr>
@@ -12442,7 +16366,7 @@
         </w:rPr>
         <w:t>reflog</w:t>
       </w:r>
-      <w:bookmarkEnd w:id="50"/>
+      <w:bookmarkEnd w:id="56"/>
       <w:proofErr w:type="spellEnd"/>
     </w:p>
     <w:p>
@@ -12461,7 +16385,7 @@
           <w:numId w:val="1"/>
         </w:numPr>
       </w:pPr>
-      <w:bookmarkStart w:id="51" w:name="_Toc501808379"/>
+      <w:bookmarkStart w:id="57" w:name="_Toc531636921"/>
       <w:r>
         <w:rPr>
           <w:rFonts w:hint="eastAsia"/>
@@ -12469,7 +16393,7 @@
         <w:lastRenderedPageBreak/>
         <w:t>log</w:t>
       </w:r>
-      <w:bookmarkEnd w:id="51"/>
+      <w:bookmarkEnd w:id="57"/>
     </w:p>
     <w:p>
       <w:r>
@@ -12589,11 +16513,11 @@
           <w:numId w:val="1"/>
         </w:numPr>
       </w:pPr>
-      <w:bookmarkStart w:id="52" w:name="_Toc501808380"/>
+      <w:bookmarkStart w:id="58" w:name="_Toc531636922"/>
       <w:r>
         <w:t>fetch</w:t>
       </w:r>
-      <w:bookmarkEnd w:id="52"/>
+      <w:bookmarkEnd w:id="58"/>
     </w:p>
     <w:p>
       <w:pPr>
@@ -12603,11 +16527,11 @@
           <w:numId w:val="1"/>
         </w:numPr>
       </w:pPr>
-      <w:bookmarkStart w:id="53" w:name="_Toc501808381"/>
+      <w:bookmarkStart w:id="59" w:name="_Toc531636923"/>
       <w:r>
         <w:t>reset</w:t>
       </w:r>
-      <w:bookmarkEnd w:id="53"/>
+      <w:bookmarkEnd w:id="59"/>
     </w:p>
     <w:p>
       <w:r>
@@ -12686,11 +16610,11 @@
           <w:numId w:val="1"/>
         </w:numPr>
       </w:pPr>
-      <w:bookmarkStart w:id="54" w:name="_Toc501808382"/>
+      <w:bookmarkStart w:id="60" w:name="_Toc531636924"/>
       <w:r>
         <w:t>config</w:t>
       </w:r>
-      <w:bookmarkEnd w:id="54"/>
+      <w:bookmarkEnd w:id="60"/>
     </w:p>
     <w:p>
       <w:r>
@@ -12722,11 +16646,6 @@
     </w:p>
     <w:p/>
     <w:p>
-      <w:pPr>
-        <w:rPr>
-          <w:rFonts w:hint="eastAsia"/>
-        </w:rPr>
-      </w:pPr>
       <w:r>
         <w:rPr>
           <w:rFonts w:hint="eastAsia"/>
@@ -12742,15 +16661,8 @@
         </w:rPr>
         <w:t>清除账户密码</w:t>
       </w:r>
-      <w:bookmarkStart w:id="55" w:name="_GoBack"/>
-      <w:bookmarkEnd w:id="55"/>
-    </w:p>
-    <w:p>
-      <w:pPr>
-        <w:rPr>
-          <w:rFonts w:hint="eastAsia"/>
-        </w:rPr>
-      </w:pPr>
+    </w:p>
+    <w:p>
       <w:r>
         <w:rPr>
           <w:rFonts w:ascii="Verdana" w:hAnsi="Verdana"/>
@@ -13103,6 +17015,7 @@
         </w:rPr>
         <w:t xml:space="preserve">git config --system --unset </w:t>
       </w:r>
+      <w:proofErr w:type="spellStart"/>
       <w:proofErr w:type="gramStart"/>
       <w:r>
         <w:rPr>
@@ -13113,6 +17026,7 @@
         </w:rPr>
         <w:t>credential.helper</w:t>
       </w:r>
+      <w:proofErr w:type="spellEnd"/>
       <w:proofErr w:type="gramEnd"/>
     </w:p>
     <w:p>
@@ -13985,14 +17899,14 @@
           <w:numId w:val="7"/>
         </w:numPr>
       </w:pPr>
-      <w:bookmarkStart w:id="56" w:name="_Toc501808383"/>
+      <w:bookmarkStart w:id="61" w:name="_Toc531636925"/>
       <w:r>
         <w:rPr>
           <w:rFonts w:hint="eastAsia"/>
         </w:rPr>
         <w:t>rm</w:t>
       </w:r>
-      <w:bookmarkEnd w:id="56"/>
+      <w:bookmarkEnd w:id="61"/>
     </w:p>
     <w:p>
       <w:r>
@@ -14027,7 +17941,7 @@
           <w:numId w:val="7"/>
         </w:numPr>
       </w:pPr>
-      <w:bookmarkStart w:id="57" w:name="_Toc501808384"/>
+      <w:bookmarkStart w:id="62" w:name="_Toc531636926"/>
       <w:r>
         <w:rPr>
           <w:rFonts w:hint="eastAsia"/>
@@ -14038,6 +17952,7 @@
       <w:r>
         <w:t>v</w:t>
       </w:r>
+      <w:bookmarkEnd w:id="62"/>
     </w:p>
     <w:p>
       <w:r>
@@ -14159,13 +18074,14 @@
           <w:numId w:val="7"/>
         </w:numPr>
       </w:pPr>
+      <w:bookmarkStart w:id="63" w:name="_Toc531636927"/>
       <w:r>
         <w:rPr>
           <w:rFonts w:hint="eastAsia"/>
         </w:rPr>
         <w:t>stash</w:t>
       </w:r>
-      <w:bookmarkEnd w:id="57"/>
+      <w:bookmarkEnd w:id="63"/>
     </w:p>
     <w:p>
       <w:r>
@@ -14303,7 +18219,7 @@
           <w:numId w:val="7"/>
         </w:numPr>
       </w:pPr>
-      <w:bookmarkStart w:id="58" w:name="_Toc501808385"/>
+      <w:bookmarkStart w:id="64" w:name="_Toc531636928"/>
       <w:r>
         <w:rPr>
           <w:rFonts w:hint="eastAsia"/>
@@ -14316,6 +18232,7 @@
       <w:r>
         <w:t>parse</w:t>
       </w:r>
+      <w:bookmarkEnd w:id="64"/>
     </w:p>
     <w:p>
       <w:r>
@@ -14486,6 +18403,141 @@
         <w:t>cdup</w:t>
       </w:r>
       <w:proofErr w:type="spellEnd"/>
+    </w:p>
+    <w:p>
+      <w:pPr>
+        <w:autoSpaceDE w:val="0"/>
+        <w:autoSpaceDN w:val="0"/>
+        <w:adjustRightInd w:val="0"/>
+        <w:jc w:val="left"/>
+        <w:rPr>
+          <w:rFonts w:ascii="Lucida Console" w:hAnsi="Lucida Console" w:cs="Lucida Console"/>
+          <w:kern w:val="0"/>
+          <w:sz w:val="18"/>
+          <w:szCs w:val="18"/>
+        </w:rPr>
+      </w:pPr>
+      <w:r>
+        <w:rPr>
+          <w:rFonts w:ascii="Lucida Console" w:hAnsi="Lucida Console" w:cs="Lucida Console" w:hint="eastAsia"/>
+          <w:kern w:val="0"/>
+          <w:sz w:val="18"/>
+          <w:szCs w:val="18"/>
+        </w:rPr>
+        <w:t>显示引用对应的提交</w:t>
+      </w:r>
+      <w:r>
+        <w:rPr>
+          <w:rFonts w:ascii="Lucida Console" w:hAnsi="Lucida Console" w:cs="Lucida Console" w:hint="eastAsia"/>
+          <w:kern w:val="0"/>
+          <w:sz w:val="18"/>
+          <w:szCs w:val="18"/>
+        </w:rPr>
+        <w:t>I</w:t>
+      </w:r>
+      <w:r>
+        <w:rPr>
+          <w:rFonts w:ascii="Lucida Console" w:hAnsi="Lucida Console" w:cs="Lucida Console"/>
+          <w:kern w:val="0"/>
+          <w:sz w:val="18"/>
+          <w:szCs w:val="18"/>
+        </w:rPr>
+        <w:t>D</w:t>
+      </w:r>
+    </w:p>
+    <w:p>
+      <w:pPr>
+        <w:autoSpaceDE w:val="0"/>
+        <w:autoSpaceDN w:val="0"/>
+        <w:adjustRightInd w:val="0"/>
+        <w:jc w:val="left"/>
+        <w:rPr>
+          <w:rFonts w:ascii="Lucida Console" w:hAnsi="Lucida Console" w:cs="Lucida Console"/>
+          <w:kern w:val="0"/>
+          <w:sz w:val="18"/>
+          <w:szCs w:val="18"/>
+        </w:rPr>
+      </w:pPr>
+      <w:r>
+        <w:rPr>
+          <w:rFonts w:ascii="Lucida Console" w:hAnsi="Lucida Console" w:cs="Lucida Console"/>
+          <w:kern w:val="0"/>
+          <w:sz w:val="18"/>
+          <w:szCs w:val="18"/>
+        </w:rPr>
+        <w:t>git rev-parse refs/heads/master</w:t>
+      </w:r>
+    </w:p>
+    <w:p>
+      <w:pPr>
+        <w:autoSpaceDE w:val="0"/>
+        <w:autoSpaceDN w:val="0"/>
+        <w:adjustRightInd w:val="0"/>
+        <w:jc w:val="left"/>
+        <w:rPr>
+          <w:rFonts w:ascii="Lucida Console" w:hAnsi="Lucida Console" w:cs="Lucida Console"/>
+          <w:kern w:val="0"/>
+          <w:sz w:val="18"/>
+          <w:szCs w:val="18"/>
+        </w:rPr>
+      </w:pPr>
+      <w:r>
+        <w:rPr>
+          <w:rFonts w:ascii="Lucida Console" w:hAnsi="Lucida Console" w:cs="Lucida Console"/>
+          <w:kern w:val="0"/>
+          <w:sz w:val="18"/>
+          <w:szCs w:val="18"/>
+        </w:rPr>
+        <w:lastRenderedPageBreak/>
+        <w:t>git rev-parse master</w:t>
+      </w:r>
+    </w:p>
+    <w:p>
+      <w:pPr>
+        <w:autoSpaceDE w:val="0"/>
+        <w:autoSpaceDN w:val="0"/>
+        <w:adjustRightInd w:val="0"/>
+        <w:jc w:val="left"/>
+        <w:rPr>
+          <w:rFonts w:ascii="Lucida Console" w:hAnsi="Lucida Console" w:cs="Lucida Console"/>
+          <w:kern w:val="0"/>
+          <w:sz w:val="18"/>
+          <w:szCs w:val="18"/>
+        </w:rPr>
+      </w:pPr>
+      <w:r>
+        <w:rPr>
+          <w:rFonts w:ascii="Lucida Console" w:hAnsi="Lucida Console" w:cs="Lucida Console"/>
+          <w:kern w:val="0"/>
+          <w:sz w:val="18"/>
+          <w:szCs w:val="18"/>
+        </w:rPr>
+        <w:t xml:space="preserve">git rev-parse </w:t>
+      </w:r>
+      <w:r>
+        <w:rPr>
+          <w:rFonts w:ascii="Lucida Console" w:hAnsi="Lucida Console" w:cs="Lucida Console"/>
+          <w:kern w:val="0"/>
+          <w:sz w:val="18"/>
+          <w:szCs w:val="18"/>
+        </w:rPr>
+        <w:t>HEAD</w:t>
+      </w:r>
+    </w:p>
+    <w:p>
+      <w:pPr>
+        <w:autoSpaceDE w:val="0"/>
+        <w:autoSpaceDN w:val="0"/>
+        <w:adjustRightInd w:val="0"/>
+        <w:jc w:val="left"/>
+        <w:rPr>
+          <w:rFonts w:ascii="Lucida Console" w:hAnsi="Lucida Console" w:cs="Lucida Console" w:hint="eastAsia"/>
+          <w:b/>
+          <w:kern w:val="0"/>
+          <w:sz w:val="18"/>
+          <w:szCs w:val="18"/>
+        </w:rPr>
+      </w:pPr>
     </w:p>
     <w:p/>
     <w:p>
@@ -14496,11 +18548,11 @@
           <w:numId w:val="7"/>
         </w:numPr>
       </w:pPr>
-      <w:r>
-        <w:lastRenderedPageBreak/>
+      <w:bookmarkStart w:id="65" w:name="_Toc531636929"/>
+      <w:r>
         <w:t>…</w:t>
       </w:r>
-      <w:bookmarkEnd w:id="58"/>
+      <w:bookmarkEnd w:id="65"/>
     </w:p>
     <w:p/>
     <w:p/>
@@ -14512,14 +18564,14 @@
           <w:numId w:val="7"/>
         </w:numPr>
       </w:pPr>
-      <w:bookmarkStart w:id="59" w:name="_Toc501808386"/>
+      <w:bookmarkStart w:id="66" w:name="_Toc531636930"/>
       <w:r>
         <w:rPr>
           <w:rFonts w:hint="eastAsia"/>
         </w:rPr>
         <w:t>图形界面工具</w:t>
       </w:r>
-      <w:bookmarkEnd w:id="59"/>
+      <w:bookmarkEnd w:id="66"/>
     </w:p>
     <w:p/>
     <w:p>
@@ -14530,7 +18582,7 @@
           <w:numId w:val="7"/>
         </w:numPr>
       </w:pPr>
-      <w:bookmarkStart w:id="60" w:name="_Toc501808387"/>
+      <w:bookmarkStart w:id="67" w:name="_Toc531636931"/>
       <w:r>
         <w:rPr>
           <w:rFonts w:hint="eastAsia"/>
@@ -14543,7 +18595,7 @@
         </w:rPr>
         <w:t>资源</w:t>
       </w:r>
-      <w:bookmarkEnd w:id="60"/>
+      <w:bookmarkEnd w:id="67"/>
     </w:p>
     <w:p>
       <w:r>
@@ -14552,7 +18604,7 @@
         </w:rPr>
         <w:t xml:space="preserve">最简单的GIT教程 </w:t>
       </w:r>
-      <w:hyperlink r:id="rId24" w:history="1">
+      <w:hyperlink r:id="rId25" w:history="1">
         <w:r>
           <w:rPr>
             <w:rStyle w:val="a7"/>
@@ -14568,7 +18620,7 @@
         </w:rPr>
         <w:t xml:space="preserve">GIT入门 </w:t>
       </w:r>
-      <w:hyperlink r:id="rId25" w:history="1">
+      <w:hyperlink r:id="rId26" w:history="1">
         <w:r>
           <w:rPr>
             <w:rStyle w:val="a7"/>
@@ -14584,7 +18636,7 @@
         </w:rPr>
         <w:t xml:space="preserve">安装GIT </w:t>
       </w:r>
-      <w:hyperlink r:id="rId26" w:history="1">
+      <w:hyperlink r:id="rId27" w:history="1">
         <w:r>
           <w:rPr>
             <w:rStyle w:val="a7"/>
@@ -14603,7 +18655,7 @@
         </w:rPr>
         <w:t xml:space="preserve">使用资源 </w:t>
       </w:r>
-      <w:hyperlink r:id="rId27" w:history="1">
+      <w:hyperlink r:id="rId28" w:history="1">
         <w:r>
           <w:rPr>
             <w:rStyle w:val="a7"/>
@@ -14616,7 +18668,7 @@
       <w:r>
         <w:t xml:space="preserve">GIT </w:t>
       </w:r>
-      <w:hyperlink r:id="rId28" w:history="1">
+      <w:hyperlink r:id="rId29" w:history="1">
         <w:r>
           <w:rPr>
             <w:rStyle w:val="a7"/>
@@ -14638,7 +18690,7 @@
       <w:r>
         <w:t xml:space="preserve"> </w:t>
       </w:r>
-      <w:hyperlink r:id="rId29" w:history="1">
+      <w:hyperlink r:id="rId30" w:history="1">
         <w:r>
           <w:rPr>
             <w:rStyle w:val="a7"/>
@@ -14649,7 +18701,7 @@
     </w:p>
     <w:p/>
     <w:p>
-      <w:hyperlink r:id="rId30" w:history="1">
+      <w:hyperlink r:id="rId31" w:history="1">
         <w:r>
           <w:rPr>
             <w:rStyle w:val="a7"/>
@@ -14659,7 +18711,7 @@
       </w:hyperlink>
     </w:p>
     <w:p>
-      <w:hyperlink r:id="rId31" w:history="1">
+      <w:hyperlink r:id="rId32" w:history="1">
         <w:r>
           <w:rPr>
             <w:rStyle w:val="a7"/>
@@ -14686,7 +18738,7 @@
       </w:r>
     </w:p>
     <w:p>
-      <w:hyperlink r:id="rId32" w:history="1">
+      <w:hyperlink r:id="rId33" w:history="1">
         <w:r>
           <w:rPr>
             <w:rStyle w:val="a7"/>
@@ -14698,8 +18750,8 @@
     <w:p/>
     <w:p/>
     <w:sectPr>
-      <w:headerReference w:type="default" r:id="rId33"/>
-      <w:footerReference w:type="default" r:id="rId34"/>
+      <w:headerReference w:type="default" r:id="rId34"/>
+      <w:footerReference w:type="default" r:id="rId35"/>
       <w:pgSz w:w="11906" w:h="16838"/>
       <w:pgMar w:top="1440" w:right="1800" w:bottom="1440" w:left="1800" w:header="851" w:footer="992" w:gutter="0"/>
       <w:pgNumType w:start="1"/>
@@ -16447,6 +20499,22 @@
       <w:color w:val="605E5C"/>
       <w:shd w:val="clear" w:color="auto" w:fill="E1DFDD"/>
     </w:rPr>
+  </w:style>
+  <w:style w:type="table" w:styleId="af">
+    <w:name w:val="Table Grid"/>
+    <w:basedOn w:val="a1"/>
+    <w:uiPriority w:val="39"/>
+    <w:rsid w:val="00722049"/>
+    <w:tblPr>
+      <w:tblBorders>
+        <w:top w:val="single" w:sz="4" w:space="0" w:color="auto"/>
+        <w:left w:val="single" w:sz="4" w:space="0" w:color="auto"/>
+        <w:bottom w:val="single" w:sz="4" w:space="0" w:color="auto"/>
+        <w:right w:val="single" w:sz="4" w:space="0" w:color="auto"/>
+        <w:insideH w:val="single" w:sz="4" w:space="0" w:color="auto"/>
+        <w:insideV w:val="single" w:sz="4" w:space="0" w:color="auto"/>
+      </w:tblBorders>
+    </w:tblPr>
   </w:style>
 </w:styles>
 </file>
@@ -22448,7 +26516,7 @@
 </file>
 
 <file path=customXml/itemProps1.xml><?xml version="1.0" encoding="utf-8"?>
-<ds:datastoreItem xmlns:ds="http://schemas.openxmlformats.org/officeDocument/2006/customXml" ds:itemID="{F197B93C-47E9-469D-82A3-DDAD41E503BD}">
+<ds:datastoreItem xmlns:ds="http://schemas.openxmlformats.org/officeDocument/2006/customXml" ds:itemID="{49B7CAD6-F1D4-4031-A31D-C463EBE9720F}">
   <ds:schemaRefs>
     <ds:schemaRef ds:uri="http://schemas.openxmlformats.org/officeDocument/2006/bibliography"/>
   </ds:schemaRefs>

--- a/GIT User Manual.docx
+++ b/GIT User Manual.docx
@@ -14902,10 +14902,7 @@
         <w:t>g</w:t>
       </w:r>
       <w:r>
-        <w:t xml:space="preserve">it checkout </w:t>
-      </w:r>
-      <w:r>
-        <w:t>HEAD</w:t>
+        <w:t>it checkout HEAD</w:t>
       </w:r>
     </w:p>
     <w:p/>
@@ -15124,10 +15121,7 @@
       </w:r>
       <w:proofErr w:type="gramEnd"/>
       <w:r>
-        <w:t xml:space="preserve"> </w:t>
-      </w:r>
-      <w:r>
-        <w:t>[--index] [&lt;stash&gt;]</w:t>
+        <w:t xml:space="preserve"> [--index] [&lt;stash&gt;]</w:t>
       </w:r>
     </w:p>
     <w:p/>
@@ -19269,10 +19263,7 @@
         <w:t>#</w:t>
       </w:r>
       <w:r>
-        <w:t xml:space="preserve">define </w:t>
-      </w:r>
-      <w:r>
-        <w:t>VERSION_H_20181206</w:t>
+        <w:t>define VERSION_H_20181206</w:t>
       </w:r>
     </w:p>
     <w:p>
@@ -19520,8 +19511,6 @@
         </w:rPr>
         <w:t>#define VERSION_H_20181206</w:t>
       </w:r>
-      <w:bookmarkStart w:id="16" w:name="_GoBack"/>
-      <w:bookmarkEnd w:id="16"/>
     </w:p>
     <w:p>
       <w:pPr>
@@ -19583,12 +19572,2278 @@
           <w:ilvl w:val="2"/>
           <w:numId w:val="1"/>
         </w:numPr>
-        <w:rPr>
-          <w:rFonts w:hint="eastAsia"/>
-        </w:rPr>
-      </w:pPr>
-      <w:r>
-        <w:t>…</w:t>
+      </w:pPr>
+      <w:r>
+        <w:rPr>
+          <w:rFonts w:hint="eastAsia"/>
+        </w:rPr>
+        <w:t>选择性添加</w:t>
+      </w:r>
+    </w:p>
+    <w:p>
+      <w:pPr>
+        <w:rPr>
+          <w:rFonts w:hint="eastAsia"/>
+        </w:rPr>
+      </w:pPr>
+      <w:r>
+        <w:rPr>
+          <w:rFonts w:hint="eastAsia"/>
+        </w:rPr>
+        <w:t>有一些文件，如编译产生的.</w:t>
+      </w:r>
+      <w:r>
+        <w:t>o</w:t>
+      </w:r>
+      <w:r>
+        <w:rPr>
+          <w:rFonts w:hint="eastAsia"/>
+        </w:rPr>
+        <w:t>等中间文件，并不希望合到版本库</w:t>
+      </w:r>
+      <w:r>
+        <w:rPr>
+          <w:rFonts w:hint="eastAsia"/>
+        </w:rPr>
+        <w:t>。再使用add命令时，应该剔除这些文件，可使用交互式命令来进行选择。</w:t>
+      </w:r>
+    </w:p>
+    <w:p>
+      <w:r>
+        <w:rPr>
+          <w:rFonts w:hint="eastAsia"/>
+        </w:rPr>
+        <w:t>g</w:t>
+      </w:r>
+      <w:r>
+        <w:t xml:space="preserve">it add </w:t>
+      </w:r>
+      <w:r>
+        <w:t>-</w:t>
+      </w:r>
+      <w:proofErr w:type="spellStart"/>
+      <w:r>
+        <w:t>i</w:t>
+      </w:r>
+      <w:proofErr w:type="spellEnd"/>
+    </w:p>
+    <w:p>
+      <w:pPr>
+        <w:rPr>
+          <w:rFonts w:hint="eastAsia"/>
+        </w:rPr>
+      </w:pPr>
+      <w:r>
+        <w:rPr>
+          <w:noProof/>
+        </w:rPr>
+        <w:drawing>
+          <wp:inline distT="0" distB="0" distL="0" distR="0" wp14:anchorId="24F8B47D" wp14:editId="6238B841">
+            <wp:extent cx="4752975" cy="2114550"/>
+            <wp:effectExtent l="0" t="0" r="9525" b="0"/>
+            <wp:docPr id="25" name="图片 25"/>
+            <wp:cNvGraphicFramePr>
+              <a:graphicFrameLocks xmlns:a="http://schemas.openxmlformats.org/drawingml/2006/main" noChangeAspect="1"/>
+            </wp:cNvGraphicFramePr>
+            <a:graphic xmlns:a="http://schemas.openxmlformats.org/drawingml/2006/main">
+              <a:graphicData uri="http://schemas.openxmlformats.org/drawingml/2006/picture">
+                <pic:pic xmlns:pic="http://schemas.openxmlformats.org/drawingml/2006/picture">
+                  <pic:nvPicPr>
+                    <pic:cNvPr id="1" name=""/>
+                    <pic:cNvPicPr/>
+                  </pic:nvPicPr>
+                  <pic:blipFill>
+                    <a:blip r:embed="rId24"/>
+                    <a:stretch>
+                      <a:fillRect/>
+                    </a:stretch>
+                  </pic:blipFill>
+                  <pic:spPr>
+                    <a:xfrm>
+                      <a:off x="0" y="0"/>
+                      <a:ext cx="4752975" cy="2114550"/>
+                    </a:xfrm>
+                    <a:prstGeom prst="rect">
+                      <a:avLst/>
+                    </a:prstGeom>
+                  </pic:spPr>
+                </pic:pic>
+              </a:graphicData>
+            </a:graphic>
+          </wp:inline>
+        </w:drawing>
+      </w:r>
+    </w:p>
+    <w:p>
+      <w:r>
+        <w:rPr>
+          <w:rFonts w:hint="eastAsia"/>
+        </w:rPr>
+        <w:t>这里</w:t>
+      </w:r>
+      <w:r>
+        <w:rPr>
+          <w:rFonts w:hint="eastAsia"/>
+        </w:rPr>
+        <w:t>虽然提交时忽略了，但是随着工程代码的持续增加，形成的中间文件会影响git的管理。这时候可选择性的忽略一些文件。创建文件.</w:t>
+      </w:r>
+      <w:proofErr w:type="spellStart"/>
+      <w:r>
+        <w:t>gitignore</w:t>
+      </w:r>
+      <w:proofErr w:type="spellEnd"/>
+    </w:p>
+    <w:p>
+      <w:pPr>
+        <w:autoSpaceDE w:val="0"/>
+        <w:autoSpaceDN w:val="0"/>
+        <w:adjustRightInd w:val="0"/>
+        <w:jc w:val="left"/>
+        <w:rPr>
+          <w:rFonts w:ascii="Lucida Console" w:hAnsi="Lucida Console" w:cs="Lucida Console"/>
+          <w:kern w:val="0"/>
+          <w:sz w:val="18"/>
+          <w:szCs w:val="18"/>
+        </w:rPr>
+      </w:pPr>
+      <w:r>
+        <w:rPr>
+          <w:rFonts w:ascii="Lucida Console" w:hAnsi="Lucida Console" w:cs="Lucida Console"/>
+          <w:kern w:val="0"/>
+          <w:sz w:val="18"/>
+          <w:szCs w:val="18"/>
+        </w:rPr>
+        <w:t xml:space="preserve">$ cat </w:t>
+      </w:r>
+      <w:proofErr w:type="gramStart"/>
+      <w:r>
+        <w:rPr>
+          <w:rFonts w:ascii="Lucida Console" w:hAnsi="Lucida Console" w:cs="Lucida Console"/>
+          <w:kern w:val="0"/>
+          <w:sz w:val="18"/>
+          <w:szCs w:val="18"/>
+        </w:rPr>
+        <w:t>&gt; .</w:t>
+      </w:r>
+      <w:proofErr w:type="spellStart"/>
+      <w:r>
+        <w:rPr>
+          <w:rFonts w:ascii="Lucida Console" w:hAnsi="Lucida Console" w:cs="Lucida Console"/>
+          <w:kern w:val="0"/>
+          <w:sz w:val="18"/>
+          <w:szCs w:val="18"/>
+        </w:rPr>
+        <w:t>gitignore</w:t>
+      </w:r>
+      <w:proofErr w:type="spellEnd"/>
+      <w:proofErr w:type="gramEnd"/>
+      <w:r>
+        <w:rPr>
+          <w:rFonts w:ascii="Lucida Console" w:hAnsi="Lucida Console" w:cs="Lucida Console"/>
+          <w:kern w:val="0"/>
+          <w:sz w:val="18"/>
+          <w:szCs w:val="18"/>
+        </w:rPr>
+        <w:t xml:space="preserve"> &lt;&lt; EOF</w:t>
+      </w:r>
+    </w:p>
+    <w:p>
+      <w:pPr>
+        <w:autoSpaceDE w:val="0"/>
+        <w:autoSpaceDN w:val="0"/>
+        <w:adjustRightInd w:val="0"/>
+        <w:jc w:val="left"/>
+        <w:rPr>
+          <w:rFonts w:ascii="Lucida Console" w:hAnsi="Lucida Console" w:cs="Lucida Console"/>
+          <w:kern w:val="0"/>
+          <w:sz w:val="18"/>
+          <w:szCs w:val="18"/>
+        </w:rPr>
+      </w:pPr>
+      <w:r>
+        <w:rPr>
+          <w:rFonts w:ascii="Lucida Console" w:hAnsi="Lucida Console" w:cs="Lucida Console"/>
+          <w:kern w:val="0"/>
+          <w:sz w:val="18"/>
+          <w:szCs w:val="18"/>
+        </w:rPr>
+        <w:t xml:space="preserve">&gt; </w:t>
+      </w:r>
+      <w:proofErr w:type="spellStart"/>
+      <w:r>
+        <w:rPr>
+          <w:rFonts w:ascii="Lucida Console" w:hAnsi="Lucida Console" w:cs="Lucida Console"/>
+          <w:kern w:val="0"/>
+          <w:sz w:val="18"/>
+          <w:szCs w:val="18"/>
+        </w:rPr>
+        <w:t>version.h.tmp</w:t>
+      </w:r>
+      <w:proofErr w:type="spellEnd"/>
+    </w:p>
+    <w:p>
+      <w:pPr>
+        <w:autoSpaceDE w:val="0"/>
+        <w:autoSpaceDN w:val="0"/>
+        <w:adjustRightInd w:val="0"/>
+        <w:jc w:val="left"/>
+        <w:rPr>
+          <w:rFonts w:ascii="Lucida Console" w:hAnsi="Lucida Console" w:cs="Lucida Console"/>
+          <w:kern w:val="0"/>
+          <w:sz w:val="18"/>
+          <w:szCs w:val="18"/>
+        </w:rPr>
+      </w:pPr>
+      <w:r>
+        <w:rPr>
+          <w:rFonts w:ascii="Lucida Console" w:hAnsi="Lucida Console" w:cs="Lucida Console"/>
+          <w:kern w:val="0"/>
+          <w:sz w:val="18"/>
+          <w:szCs w:val="18"/>
+        </w:rPr>
+        <w:t>&gt; *.h</w:t>
+      </w:r>
+    </w:p>
+    <w:p>
+      <w:pPr>
+        <w:autoSpaceDE w:val="0"/>
+        <w:autoSpaceDN w:val="0"/>
+        <w:adjustRightInd w:val="0"/>
+        <w:jc w:val="left"/>
+        <w:rPr>
+          <w:rFonts w:ascii="Lucida Console" w:hAnsi="Lucida Console" w:cs="Lucida Console"/>
+          <w:kern w:val="0"/>
+          <w:sz w:val="18"/>
+          <w:szCs w:val="18"/>
+        </w:rPr>
+      </w:pPr>
+      <w:r>
+        <w:rPr>
+          <w:rFonts w:ascii="Lucida Console" w:hAnsi="Lucida Console" w:cs="Lucida Console"/>
+          <w:kern w:val="0"/>
+          <w:sz w:val="18"/>
+          <w:szCs w:val="18"/>
+        </w:rPr>
+        <w:t xml:space="preserve">&gt; </w:t>
+      </w:r>
+      <w:proofErr w:type="gramStart"/>
+      <w:r>
+        <w:rPr>
+          <w:rFonts w:ascii="Lucida Console" w:hAnsi="Lucida Console" w:cs="Lucida Console"/>
+          <w:kern w:val="0"/>
+          <w:sz w:val="18"/>
+          <w:szCs w:val="18"/>
+        </w:rPr>
+        <w:t>*.o</w:t>
+      </w:r>
+      <w:proofErr w:type="gramEnd"/>
+    </w:p>
+    <w:p>
+      <w:pPr>
+        <w:autoSpaceDE w:val="0"/>
+        <w:autoSpaceDN w:val="0"/>
+        <w:adjustRightInd w:val="0"/>
+        <w:jc w:val="left"/>
+        <w:rPr>
+          <w:rFonts w:ascii="Lucida Console" w:hAnsi="Lucida Console" w:cs="Lucida Console"/>
+          <w:kern w:val="0"/>
+          <w:sz w:val="18"/>
+          <w:szCs w:val="18"/>
+        </w:rPr>
+      </w:pPr>
+      <w:r>
+        <w:rPr>
+          <w:rFonts w:ascii="Lucida Console" w:hAnsi="Lucida Console" w:cs="Lucida Console"/>
+          <w:kern w:val="0"/>
+          <w:sz w:val="18"/>
+          <w:szCs w:val="18"/>
+        </w:rPr>
+        <w:t>&gt; EOF</w:t>
+      </w:r>
+    </w:p>
+    <w:p>
+      <w:r>
+        <w:rPr>
+          <w:rFonts w:hint="eastAsia"/>
+        </w:rPr>
+        <w:lastRenderedPageBreak/>
+        <w:t>上面这个文件会对当前目录以及其下子目录进行约束，忽略其中列的文件。但是对于已经加入</w:t>
+      </w:r>
+      <w:r>
+        <w:rPr>
+          <w:rFonts w:hint="eastAsia"/>
+        </w:rPr>
+        <w:t>暂存区或版本库的文件没有效果。</w:t>
+      </w:r>
+    </w:p>
+    <w:p>
+      <w:r>
+        <w:rPr>
+          <w:rFonts w:hint="eastAsia"/>
+        </w:rPr>
+        <w:t>在此之后使用如下命令，都不会对忽略的文件起到效果</w:t>
+      </w:r>
+    </w:p>
+    <w:p>
+      <w:r>
+        <w:rPr>
+          <w:rFonts w:hint="eastAsia"/>
+        </w:rPr>
+        <w:t>g</w:t>
+      </w:r>
+      <w:r>
+        <w:t xml:space="preserve">it </w:t>
+      </w:r>
+      <w:proofErr w:type="gramStart"/>
+      <w:r>
+        <w:t>add .</w:t>
+      </w:r>
+      <w:proofErr w:type="gramEnd"/>
+    </w:p>
+    <w:p>
+      <w:r>
+        <w:rPr>
+          <w:rFonts w:hint="eastAsia"/>
+        </w:rPr>
+        <w:t>g</w:t>
+      </w:r>
+      <w:r>
+        <w:t>it add -A</w:t>
+      </w:r>
+    </w:p>
+    <w:p>
+      <w:r>
+        <w:rPr>
+          <w:rFonts w:hint="eastAsia"/>
+        </w:rPr>
+        <w:t>提交文件时，也可以简化add步骤</w:t>
+      </w:r>
+    </w:p>
+    <w:p>
+      <w:pPr>
+        <w:rPr>
+          <w:rFonts w:hint="eastAsia"/>
+        </w:rPr>
+      </w:pPr>
+      <w:r>
+        <w:t>git commit -a -m “I can be lazy, with -</w:t>
+      </w:r>
+      <w:proofErr w:type="gramStart"/>
+      <w:r>
+        <w:t>a ”</w:t>
+      </w:r>
+      <w:proofErr w:type="gramEnd"/>
+    </w:p>
+    <w:p/>
+    <w:p>
+      <w:r>
+        <w:rPr>
+          <w:rFonts w:hint="eastAsia"/>
+        </w:rPr>
+        <w:t>我们可以把这个文件.</w:t>
+      </w:r>
+      <w:proofErr w:type="spellStart"/>
+      <w:r>
+        <w:t>gitignore</w:t>
+      </w:r>
+      <w:proofErr w:type="spellEnd"/>
+      <w:r>
+        <w:rPr>
+          <w:rFonts w:hint="eastAsia"/>
+        </w:rPr>
+        <w:t>加入到版本库来实现工程人员共享。也可以仅仅用于本地。</w:t>
+      </w:r>
+    </w:p>
+    <w:p>
+      <w:pPr>
+        <w:autoSpaceDE w:val="0"/>
+        <w:autoSpaceDN w:val="0"/>
+        <w:adjustRightInd w:val="0"/>
+        <w:jc w:val="left"/>
+      </w:pPr>
+      <w:r>
+        <w:rPr>
+          <w:rFonts w:hint="eastAsia"/>
+        </w:rPr>
+        <w:t>方法</w:t>
+      </w:r>
+      <w:proofErr w:type="gramStart"/>
+      <w:r>
+        <w:rPr>
+          <w:rFonts w:hint="eastAsia"/>
+        </w:rPr>
+        <w:t>一</w:t>
+      </w:r>
+      <w:proofErr w:type="gramEnd"/>
+      <w:r>
+        <w:rPr>
+          <w:rFonts w:hint="eastAsia"/>
+        </w:rPr>
+        <w:t xml:space="preserve">： 编辑本地文件 </w:t>
+      </w:r>
+      <w:r>
+        <w:rPr>
+          <w:rFonts w:ascii="Lucida Console" w:hAnsi="Lucida Console" w:cs="Lucida Console"/>
+          <w:kern w:val="0"/>
+          <w:sz w:val="18"/>
+          <w:szCs w:val="18"/>
+        </w:rPr>
+        <w:t>.git/info/exclude</w:t>
+      </w:r>
+    </w:p>
+    <w:p>
+      <w:pPr>
+        <w:autoSpaceDE w:val="0"/>
+        <w:autoSpaceDN w:val="0"/>
+        <w:adjustRightInd w:val="0"/>
+        <w:jc w:val="left"/>
+        <w:rPr>
+          <w:rFonts w:ascii="Lucida Console" w:hAnsi="Lucida Console" w:cs="Lucida Console"/>
+          <w:kern w:val="0"/>
+          <w:sz w:val="18"/>
+          <w:szCs w:val="18"/>
+        </w:rPr>
+      </w:pPr>
+      <w:r>
+        <w:rPr>
+          <w:rFonts w:ascii="Lucida Console" w:hAnsi="Lucida Console" w:cs="Lucida Console"/>
+          <w:kern w:val="0"/>
+          <w:sz w:val="18"/>
+          <w:szCs w:val="18"/>
+        </w:rPr>
+        <w:t xml:space="preserve">$ </w:t>
+      </w:r>
+      <w:proofErr w:type="gramStart"/>
+      <w:r>
+        <w:rPr>
+          <w:rFonts w:ascii="Lucida Console" w:hAnsi="Lucida Console" w:cs="Lucida Console"/>
+          <w:kern w:val="0"/>
+          <w:sz w:val="18"/>
+          <w:szCs w:val="18"/>
+        </w:rPr>
+        <w:t>cat .git</w:t>
+      </w:r>
+      <w:proofErr w:type="gramEnd"/>
+      <w:r>
+        <w:rPr>
+          <w:rFonts w:ascii="Lucida Console" w:hAnsi="Lucida Console" w:cs="Lucida Console"/>
+          <w:kern w:val="0"/>
+          <w:sz w:val="18"/>
+          <w:szCs w:val="18"/>
+        </w:rPr>
+        <w:t>/info/exclude</w:t>
+      </w:r>
+    </w:p>
+    <w:p>
+      <w:pPr>
+        <w:autoSpaceDE w:val="0"/>
+        <w:autoSpaceDN w:val="0"/>
+        <w:adjustRightInd w:val="0"/>
+        <w:jc w:val="left"/>
+        <w:rPr>
+          <w:rFonts w:ascii="Lucida Console" w:hAnsi="Lucida Console" w:cs="Lucida Console"/>
+          <w:kern w:val="0"/>
+          <w:sz w:val="18"/>
+          <w:szCs w:val="18"/>
+        </w:rPr>
+      </w:pPr>
+      <w:r>
+        <w:rPr>
+          <w:rFonts w:ascii="Lucida Console" w:hAnsi="Lucida Console" w:cs="Lucida Console"/>
+          <w:kern w:val="0"/>
+          <w:sz w:val="18"/>
+          <w:szCs w:val="18"/>
+        </w:rPr>
+        <w:t># git ls-files --others --exclude-from</w:t>
+      </w:r>
+      <w:proofErr w:type="gramStart"/>
+      <w:r>
+        <w:rPr>
+          <w:rFonts w:ascii="Lucida Console" w:hAnsi="Lucida Console" w:cs="Lucida Console"/>
+          <w:kern w:val="0"/>
+          <w:sz w:val="18"/>
+          <w:szCs w:val="18"/>
+        </w:rPr>
+        <w:t>=.git</w:t>
+      </w:r>
+      <w:proofErr w:type="gramEnd"/>
+      <w:r>
+        <w:rPr>
+          <w:rFonts w:ascii="Lucida Console" w:hAnsi="Lucida Console" w:cs="Lucida Console"/>
+          <w:kern w:val="0"/>
+          <w:sz w:val="18"/>
+          <w:szCs w:val="18"/>
+        </w:rPr>
+        <w:t>/info/exclude</w:t>
+      </w:r>
+    </w:p>
+    <w:p>
+      <w:pPr>
+        <w:autoSpaceDE w:val="0"/>
+        <w:autoSpaceDN w:val="0"/>
+        <w:adjustRightInd w:val="0"/>
+        <w:jc w:val="left"/>
+        <w:rPr>
+          <w:rFonts w:ascii="Lucida Console" w:hAnsi="Lucida Console" w:cs="Lucida Console"/>
+          <w:kern w:val="0"/>
+          <w:sz w:val="18"/>
+          <w:szCs w:val="18"/>
+        </w:rPr>
+      </w:pPr>
+      <w:r>
+        <w:rPr>
+          <w:rFonts w:ascii="Lucida Console" w:hAnsi="Lucida Console" w:cs="Lucida Console"/>
+          <w:kern w:val="0"/>
+          <w:sz w:val="18"/>
+          <w:szCs w:val="18"/>
+        </w:rPr>
+        <w:t># Lines that start with '#' are comments.</w:t>
+      </w:r>
+    </w:p>
+    <w:p>
+      <w:pPr>
+        <w:autoSpaceDE w:val="0"/>
+        <w:autoSpaceDN w:val="0"/>
+        <w:adjustRightInd w:val="0"/>
+        <w:jc w:val="left"/>
+        <w:rPr>
+          <w:rFonts w:ascii="Lucida Console" w:hAnsi="Lucida Console" w:cs="Lucida Console"/>
+          <w:kern w:val="0"/>
+          <w:sz w:val="18"/>
+          <w:szCs w:val="18"/>
+        </w:rPr>
+      </w:pPr>
+      <w:r>
+        <w:rPr>
+          <w:rFonts w:ascii="Lucida Console" w:hAnsi="Lucida Console" w:cs="Lucida Console"/>
+          <w:kern w:val="0"/>
+          <w:sz w:val="18"/>
+          <w:szCs w:val="18"/>
+        </w:rPr>
+        <w:t># For a project mostly in C, the following would be a good set of</w:t>
+      </w:r>
+    </w:p>
+    <w:p>
+      <w:pPr>
+        <w:autoSpaceDE w:val="0"/>
+        <w:autoSpaceDN w:val="0"/>
+        <w:adjustRightInd w:val="0"/>
+        <w:jc w:val="left"/>
+        <w:rPr>
+          <w:rFonts w:ascii="Lucida Console" w:hAnsi="Lucida Console" w:cs="Lucida Console"/>
+          <w:kern w:val="0"/>
+          <w:sz w:val="18"/>
+          <w:szCs w:val="18"/>
+        </w:rPr>
+      </w:pPr>
+      <w:r>
+        <w:rPr>
+          <w:rFonts w:ascii="Lucida Console" w:hAnsi="Lucida Console" w:cs="Lucida Console"/>
+          <w:kern w:val="0"/>
+          <w:sz w:val="18"/>
+          <w:szCs w:val="18"/>
+        </w:rPr>
+        <w:t># exclude patterns (uncomment them if you want to use them):</w:t>
+      </w:r>
+    </w:p>
+    <w:p>
+      <w:pPr>
+        <w:autoSpaceDE w:val="0"/>
+        <w:autoSpaceDN w:val="0"/>
+        <w:adjustRightInd w:val="0"/>
+        <w:jc w:val="left"/>
+        <w:rPr>
+          <w:rFonts w:ascii="Lucida Console" w:hAnsi="Lucida Console" w:cs="Lucida Console"/>
+          <w:kern w:val="0"/>
+          <w:sz w:val="18"/>
+          <w:szCs w:val="18"/>
+        </w:rPr>
+      </w:pPr>
+      <w:r>
+        <w:rPr>
+          <w:rFonts w:ascii="Lucida Console" w:hAnsi="Lucida Console" w:cs="Lucida Console"/>
+          <w:kern w:val="0"/>
+          <w:sz w:val="18"/>
+          <w:szCs w:val="18"/>
+        </w:rPr>
+        <w:t xml:space="preserve"># </w:t>
+      </w:r>
+      <w:proofErr w:type="gramStart"/>
+      <w:r>
+        <w:rPr>
+          <w:rFonts w:ascii="Lucida Console" w:hAnsi="Lucida Console" w:cs="Lucida Console"/>
+          <w:kern w:val="0"/>
+          <w:sz w:val="18"/>
+          <w:szCs w:val="18"/>
+        </w:rPr>
+        <w:t>*.[</w:t>
+      </w:r>
+      <w:proofErr w:type="spellStart"/>
+      <w:proofErr w:type="gramEnd"/>
+      <w:r>
+        <w:rPr>
+          <w:rFonts w:ascii="Lucida Console" w:hAnsi="Lucida Console" w:cs="Lucida Console"/>
+          <w:kern w:val="0"/>
+          <w:sz w:val="18"/>
+          <w:szCs w:val="18"/>
+        </w:rPr>
+        <w:t>oa</w:t>
+      </w:r>
+      <w:proofErr w:type="spellEnd"/>
+      <w:r>
+        <w:rPr>
+          <w:rFonts w:ascii="Lucida Console" w:hAnsi="Lucida Console" w:cs="Lucida Console"/>
+          <w:kern w:val="0"/>
+          <w:sz w:val="18"/>
+          <w:szCs w:val="18"/>
+        </w:rPr>
+        <w:t>]</w:t>
+      </w:r>
+    </w:p>
+    <w:p>
+      <w:pPr>
+        <w:autoSpaceDE w:val="0"/>
+        <w:autoSpaceDN w:val="0"/>
+        <w:adjustRightInd w:val="0"/>
+        <w:jc w:val="left"/>
+        <w:rPr>
+          <w:rFonts w:ascii="Lucida Console" w:hAnsi="Lucida Console" w:cs="Lucida Console"/>
+          <w:kern w:val="0"/>
+          <w:sz w:val="18"/>
+          <w:szCs w:val="18"/>
+        </w:rPr>
+      </w:pPr>
+      <w:r>
+        <w:rPr>
+          <w:rFonts w:ascii="Lucida Console" w:hAnsi="Lucida Console" w:cs="Lucida Console"/>
+          <w:kern w:val="0"/>
+          <w:sz w:val="18"/>
+          <w:szCs w:val="18"/>
+        </w:rPr>
+        <w:t># *~</w:t>
+      </w:r>
+    </w:p>
+    <w:p>
+      <w:r>
+        <w:rPr>
+          <w:rFonts w:hint="eastAsia"/>
+        </w:rPr>
+        <w:t>方法二：再本地所有工程里面共享，设置变量</w:t>
+      </w:r>
+      <w:proofErr w:type="spellStart"/>
+      <w:r>
+        <w:rPr>
+          <w:rFonts w:hint="eastAsia"/>
+        </w:rPr>
+        <w:t>c</w:t>
+      </w:r>
+      <w:r>
+        <w:t>ore.excludesfile</w:t>
+      </w:r>
+      <w:proofErr w:type="spellEnd"/>
+    </w:p>
+    <w:p>
+      <w:r>
+        <w:rPr>
+          <w:rFonts w:hint="eastAsia"/>
+        </w:rPr>
+        <w:t>g</w:t>
+      </w:r>
+      <w:r>
+        <w:t xml:space="preserve">it config –global </w:t>
+      </w:r>
+      <w:proofErr w:type="spellStart"/>
+      <w:proofErr w:type="gramStart"/>
+      <w:r>
+        <w:t>core.excludesfile</w:t>
+      </w:r>
+      <w:proofErr w:type="spellEnd"/>
+      <w:proofErr w:type="gramEnd"/>
+      <w:r>
+        <w:t xml:space="preserve"> /home/name/.</w:t>
+      </w:r>
+      <w:proofErr w:type="spellStart"/>
+      <w:r>
+        <w:t>gitignore</w:t>
+      </w:r>
+      <w:proofErr w:type="spellEnd"/>
+    </w:p>
+    <w:tbl>
+      <w:tblPr>
+        <w:tblStyle w:val="af"/>
+        <w:tblW w:w="0" w:type="auto"/>
+        <w:tblLook w:val="04A0" w:firstRow="1" w:lastRow="0" w:firstColumn="1" w:lastColumn="0" w:noHBand="0" w:noVBand="1"/>
+      </w:tblPr>
+      <w:tblGrid>
+        <w:gridCol w:w="846"/>
+        <w:gridCol w:w="4684"/>
+        <w:gridCol w:w="2766"/>
+      </w:tblGrid>
+      <w:tr>
+        <w:tc>
+          <w:tcPr>
+            <w:tcW w:w="846" w:type="dxa"/>
+          </w:tcPr>
+          <w:p>
+            <w:pPr>
+              <w:rPr>
+                <w:rFonts w:hint="eastAsia"/>
+              </w:rPr>
+            </w:pPr>
+            <w:r>
+              <w:rPr>
+                <w:rFonts w:hint="eastAsia"/>
+              </w:rPr>
+              <w:t>规则</w:t>
+            </w:r>
+          </w:p>
+        </w:tc>
+        <w:tc>
+          <w:tcPr>
+            <w:tcW w:w="4684" w:type="dxa"/>
+          </w:tcPr>
+          <w:p>
+            <w:pPr>
+              <w:rPr>
+                <w:rFonts w:hint="eastAsia"/>
+              </w:rPr>
+            </w:pPr>
+            <w:r>
+              <w:rPr>
+                <w:rFonts w:hint="eastAsia"/>
+              </w:rPr>
+              <w:t>说明</w:t>
+            </w:r>
+          </w:p>
+        </w:tc>
+        <w:tc>
+          <w:tcPr>
+            <w:tcW w:w="2766" w:type="dxa"/>
+          </w:tcPr>
+          <w:p>
+            <w:pPr>
+              <w:rPr>
+                <w:rFonts w:hint="eastAsia"/>
+              </w:rPr>
+            </w:pPr>
+            <w:r>
+              <w:rPr>
+                <w:rFonts w:hint="eastAsia"/>
+              </w:rPr>
+              <w:t>示例</w:t>
+            </w:r>
+          </w:p>
+        </w:tc>
+      </w:tr>
+      <w:tr>
+        <w:tc>
+          <w:tcPr>
+            <w:tcW w:w="846" w:type="dxa"/>
+          </w:tcPr>
+          <w:p>
+            <w:pPr>
+              <w:rPr>
+                <w:rFonts w:hint="eastAsia"/>
+                <w:sz w:val="16"/>
+              </w:rPr>
+            </w:pPr>
+            <w:r>
+              <w:rPr>
+                <w:rFonts w:hint="eastAsia"/>
+                <w:sz w:val="16"/>
+              </w:rPr>
+              <w:t>1</w:t>
+            </w:r>
+          </w:p>
+        </w:tc>
+        <w:tc>
+          <w:tcPr>
+            <w:tcW w:w="4684" w:type="dxa"/>
+          </w:tcPr>
+          <w:p>
+            <w:pPr>
+              <w:rPr>
+                <w:rFonts w:hint="eastAsia"/>
+                <w:sz w:val="16"/>
+              </w:rPr>
+            </w:pPr>
+            <w:r>
+              <w:rPr>
+                <w:rFonts w:hint="eastAsia"/>
+                <w:sz w:val="16"/>
+              </w:rPr>
+              <w:t>空行或#开始的行将被忽略</w:t>
+            </w:r>
+          </w:p>
+        </w:tc>
+        <w:tc>
+          <w:tcPr>
+            <w:tcW w:w="2766" w:type="dxa"/>
+          </w:tcPr>
+          <w:p>
+            <w:pPr>
+              <w:rPr>
+                <w:rFonts w:hint="eastAsia"/>
+                <w:sz w:val="16"/>
+              </w:rPr>
+            </w:pPr>
+            <w:r>
+              <w:rPr>
+                <w:rFonts w:hint="eastAsia"/>
+                <w:sz w:val="16"/>
+              </w:rPr>
+              <w:t>#这里注释行</w:t>
+            </w:r>
+          </w:p>
+        </w:tc>
+      </w:tr>
+      <w:tr>
+        <w:tc>
+          <w:tcPr>
+            <w:tcW w:w="846" w:type="dxa"/>
+          </w:tcPr>
+          <w:p>
+            <w:pPr>
+              <w:rPr>
+                <w:rFonts w:hint="eastAsia"/>
+                <w:sz w:val="16"/>
+              </w:rPr>
+            </w:pPr>
+            <w:r>
+              <w:rPr>
+                <w:rFonts w:hint="eastAsia"/>
+                <w:sz w:val="16"/>
+              </w:rPr>
+              <w:t>2</w:t>
+            </w:r>
+          </w:p>
+        </w:tc>
+        <w:tc>
+          <w:tcPr>
+            <w:tcW w:w="4684" w:type="dxa"/>
+          </w:tcPr>
+          <w:p>
+            <w:pPr>
+              <w:rPr>
+                <w:rFonts w:hint="eastAsia"/>
+                <w:sz w:val="16"/>
+              </w:rPr>
+            </w:pPr>
+            <w:r>
+              <w:rPr>
+                <w:rFonts w:hint="eastAsia"/>
+                <w:sz w:val="16"/>
+              </w:rPr>
+              <w:t>可使用通配符，如*</w:t>
+            </w:r>
+            <w:r>
+              <w:rPr>
+                <w:sz w:val="16"/>
+              </w:rPr>
+              <w:t xml:space="preserve"> </w:t>
+            </w:r>
+            <w:r>
+              <w:rPr>
+                <w:rFonts w:hint="eastAsia"/>
+                <w:sz w:val="16"/>
+              </w:rPr>
+              <w:t xml:space="preserve"> </w:t>
+            </w:r>
+            <w:r>
+              <w:rPr>
+                <w:sz w:val="16"/>
+              </w:rPr>
+              <w:t xml:space="preserve">? </w:t>
+            </w:r>
+            <w:r>
+              <w:rPr>
+                <w:rFonts w:hint="eastAsia"/>
+                <w:sz w:val="16"/>
+              </w:rPr>
+              <w:t>以及[</w:t>
+            </w:r>
+            <w:proofErr w:type="spellStart"/>
+            <w:r>
+              <w:rPr>
+                <w:sz w:val="16"/>
+              </w:rPr>
+              <w:t>abc</w:t>
+            </w:r>
+            <w:proofErr w:type="spellEnd"/>
+            <w:r>
+              <w:rPr>
+                <w:sz w:val="16"/>
+              </w:rPr>
+              <w:t>]</w:t>
+            </w:r>
+            <w:r>
+              <w:rPr>
+                <w:rFonts w:hint="eastAsia"/>
+                <w:sz w:val="16"/>
+              </w:rPr>
+              <w:t>可选择范围</w:t>
+            </w:r>
+          </w:p>
+        </w:tc>
+        <w:tc>
+          <w:tcPr>
+            <w:tcW w:w="2766" w:type="dxa"/>
+          </w:tcPr>
+          <w:p>
+            <w:pPr>
+              <w:rPr>
+                <w:rFonts w:hint="eastAsia"/>
+                <w:sz w:val="16"/>
+              </w:rPr>
+            </w:pPr>
+            <w:r>
+              <w:rPr>
+                <w:rFonts w:hint="eastAsia"/>
+                <w:sz w:val="16"/>
+              </w:rPr>
+              <w:t>*</w:t>
+            </w:r>
+            <w:r>
+              <w:rPr>
+                <w:rFonts w:hint="eastAsia"/>
+                <w:sz w:val="16"/>
+              </w:rPr>
+              <w:t>.</w:t>
+            </w:r>
+            <w:r>
+              <w:rPr>
+                <w:rFonts w:hint="eastAsia"/>
+                <w:sz w:val="16"/>
+              </w:rPr>
+              <w:t>a</w:t>
+            </w:r>
+            <w:r>
+              <w:rPr>
+                <w:sz w:val="16"/>
+              </w:rPr>
+              <w:t xml:space="preserve">  </w:t>
+            </w:r>
+            <w:r>
+              <w:rPr>
+                <w:rFonts w:hint="eastAsia"/>
+                <w:sz w:val="16"/>
+              </w:rPr>
+              <w:t>#忽略所有以.</w:t>
+            </w:r>
+            <w:r>
+              <w:rPr>
+                <w:sz w:val="16"/>
+              </w:rPr>
+              <w:t>a</w:t>
+            </w:r>
+            <w:r>
+              <w:rPr>
+                <w:rFonts w:hint="eastAsia"/>
+                <w:sz w:val="16"/>
+              </w:rPr>
+              <w:t>结尾的</w:t>
+            </w:r>
+          </w:p>
+        </w:tc>
+      </w:tr>
+      <w:tr>
+        <w:tc>
+          <w:tcPr>
+            <w:tcW w:w="846" w:type="dxa"/>
+          </w:tcPr>
+          <w:p>
+            <w:pPr>
+              <w:rPr>
+                <w:rFonts w:hint="eastAsia"/>
+                <w:sz w:val="16"/>
+              </w:rPr>
+            </w:pPr>
+            <w:r>
+              <w:rPr>
+                <w:sz w:val="16"/>
+              </w:rPr>
+              <w:t>3</w:t>
+            </w:r>
+          </w:p>
+        </w:tc>
+        <w:tc>
+          <w:tcPr>
+            <w:tcW w:w="4684" w:type="dxa"/>
+          </w:tcPr>
+          <w:p>
+            <w:pPr>
+              <w:rPr>
+                <w:rFonts w:hint="eastAsia"/>
+                <w:sz w:val="16"/>
+              </w:rPr>
+            </w:pPr>
+            <w:r>
+              <w:rPr>
+                <w:rFonts w:hint="eastAsia"/>
+                <w:sz w:val="16"/>
+              </w:rPr>
+              <w:t>名称前有路径分隔符/，表示仅仅忽略此目录</w:t>
+            </w:r>
+            <w:r>
+              <w:rPr>
+                <w:rFonts w:hint="eastAsia"/>
+                <w:sz w:val="16"/>
+              </w:rPr>
+              <w:t>中的匹配</w:t>
+            </w:r>
+            <w:r>
+              <w:rPr>
+                <w:rFonts w:hint="eastAsia"/>
+                <w:sz w:val="16"/>
+              </w:rPr>
+              <w:t>文件</w:t>
+            </w:r>
+          </w:p>
+        </w:tc>
+        <w:tc>
+          <w:tcPr>
+            <w:tcW w:w="2766" w:type="dxa"/>
+          </w:tcPr>
+          <w:p>
+            <w:pPr>
+              <w:rPr>
+                <w:rFonts w:hint="eastAsia"/>
+                <w:sz w:val="16"/>
+              </w:rPr>
+            </w:pPr>
+            <w:r>
+              <w:rPr>
+                <w:rFonts w:hint="eastAsia"/>
+                <w:sz w:val="16"/>
+              </w:rPr>
+              <w:t>/</w:t>
+            </w:r>
+            <w:r>
+              <w:rPr>
+                <w:sz w:val="16"/>
+              </w:rPr>
+              <w:t xml:space="preserve">TODO </w:t>
+            </w:r>
+            <w:r>
+              <w:rPr>
+                <w:rFonts w:hint="eastAsia"/>
+                <w:sz w:val="16"/>
+              </w:rPr>
+              <w:t>#子目录的T</w:t>
+            </w:r>
+            <w:r>
+              <w:rPr>
+                <w:sz w:val="16"/>
+              </w:rPr>
+              <w:t>ODO</w:t>
+            </w:r>
+            <w:r>
+              <w:rPr>
+                <w:rFonts w:hint="eastAsia"/>
+                <w:sz w:val="16"/>
+              </w:rPr>
+              <w:t>不忽略</w:t>
+            </w:r>
+          </w:p>
+        </w:tc>
+      </w:tr>
+      <w:tr>
+        <w:tc>
+          <w:tcPr>
+            <w:tcW w:w="846" w:type="dxa"/>
+          </w:tcPr>
+          <w:p>
+            <w:pPr>
+              <w:rPr>
+                <w:rFonts w:hint="eastAsia"/>
+                <w:sz w:val="16"/>
+              </w:rPr>
+            </w:pPr>
+            <w:r>
+              <w:rPr>
+                <w:rFonts w:hint="eastAsia"/>
+                <w:sz w:val="16"/>
+              </w:rPr>
+              <w:t>4</w:t>
+            </w:r>
+          </w:p>
+        </w:tc>
+        <w:tc>
+          <w:tcPr>
+            <w:tcW w:w="4684" w:type="dxa"/>
+          </w:tcPr>
+          <w:p>
+            <w:pPr>
+              <w:rPr>
+                <w:rFonts w:hint="eastAsia"/>
+                <w:sz w:val="16"/>
+              </w:rPr>
+            </w:pPr>
+            <w:r>
+              <w:rPr>
+                <w:rFonts w:hint="eastAsia"/>
+                <w:sz w:val="16"/>
+              </w:rPr>
+              <w:t>名称 后有路径分隔符/，表示忽略的是整个目录而</w:t>
+            </w:r>
+            <w:proofErr w:type="gramStart"/>
+            <w:r>
+              <w:rPr>
+                <w:rFonts w:hint="eastAsia"/>
+                <w:sz w:val="16"/>
+              </w:rPr>
+              <w:t>非文件</w:t>
+            </w:r>
+            <w:proofErr w:type="gramEnd"/>
+          </w:p>
+        </w:tc>
+        <w:tc>
+          <w:tcPr>
+            <w:tcW w:w="2766" w:type="dxa"/>
+          </w:tcPr>
+          <w:p>
+            <w:pPr>
+              <w:rPr>
+                <w:rFonts w:hint="eastAsia"/>
+                <w:sz w:val="16"/>
+              </w:rPr>
+            </w:pPr>
+            <w:r>
+              <w:rPr>
+                <w:sz w:val="16"/>
+              </w:rPr>
+              <w:t>B</w:t>
+            </w:r>
+            <w:r>
+              <w:rPr>
+                <w:rFonts w:hint="eastAsia"/>
+                <w:sz w:val="16"/>
+              </w:rPr>
+              <w:t>uild</w:t>
+            </w:r>
+            <w:r>
+              <w:rPr>
+                <w:sz w:val="16"/>
+              </w:rPr>
+              <w:t xml:space="preserve">/  </w:t>
+            </w:r>
+            <w:r>
+              <w:rPr>
+                <w:rFonts w:hint="eastAsia"/>
+                <w:sz w:val="16"/>
+              </w:rPr>
+              <w:t>#忽略build</w:t>
+            </w:r>
+            <w:r>
+              <w:rPr>
+                <w:sz w:val="16"/>
+              </w:rPr>
+              <w:t>/</w:t>
+            </w:r>
+            <w:r>
+              <w:rPr>
+                <w:rFonts w:hint="eastAsia"/>
+                <w:sz w:val="16"/>
+              </w:rPr>
+              <w:t>目录与其下文件</w:t>
+            </w:r>
+          </w:p>
+        </w:tc>
+      </w:tr>
+      <w:tr>
+        <w:tc>
+          <w:tcPr>
+            <w:tcW w:w="846" w:type="dxa"/>
+          </w:tcPr>
+          <w:p>
+            <w:pPr>
+              <w:rPr>
+                <w:rFonts w:hint="eastAsia"/>
+                <w:sz w:val="16"/>
+              </w:rPr>
+            </w:pPr>
+            <w:r>
+              <w:rPr>
+                <w:rFonts w:hint="eastAsia"/>
+                <w:sz w:val="16"/>
+              </w:rPr>
+              <w:t>5</w:t>
+            </w:r>
+          </w:p>
+        </w:tc>
+        <w:tc>
+          <w:tcPr>
+            <w:tcW w:w="4684" w:type="dxa"/>
+          </w:tcPr>
+          <w:p>
+            <w:pPr>
+              <w:rPr>
+                <w:rFonts w:hint="eastAsia"/>
+                <w:sz w:val="16"/>
+              </w:rPr>
+            </w:pPr>
+            <w:r>
+              <w:rPr>
+                <w:rFonts w:hint="eastAsia"/>
+                <w:sz w:val="16"/>
+              </w:rPr>
+              <w:t>名称前！表示例外，这些文件不忽略</w:t>
+            </w:r>
+          </w:p>
+        </w:tc>
+        <w:tc>
+          <w:tcPr>
+            <w:tcW w:w="2766" w:type="dxa"/>
+          </w:tcPr>
+          <w:p>
+            <w:pPr>
+              <w:rPr>
+                <w:sz w:val="16"/>
+              </w:rPr>
+            </w:pPr>
+            <w:r>
+              <w:rPr>
+                <w:sz w:val="16"/>
+              </w:rPr>
+              <w:t>*.a     #忽略所有的</w:t>
+            </w:r>
+            <w:r>
+              <w:rPr>
+                <w:rFonts w:hint="eastAsia"/>
+                <w:sz w:val="16"/>
+              </w:rPr>
+              <w:t>.</w:t>
+            </w:r>
+            <w:r>
+              <w:rPr>
+                <w:sz w:val="16"/>
+              </w:rPr>
+              <w:t>a</w:t>
+            </w:r>
+          </w:p>
+          <w:p>
+            <w:pPr>
+              <w:rPr>
+                <w:rFonts w:hint="eastAsia"/>
+                <w:sz w:val="16"/>
+              </w:rPr>
+            </w:pPr>
+            <w:proofErr w:type="gramStart"/>
+            <w:r>
+              <w:rPr>
+                <w:rFonts w:hint="eastAsia"/>
+                <w:sz w:val="16"/>
+              </w:rPr>
+              <w:t>!</w:t>
+            </w:r>
+            <w:r>
+              <w:rPr>
+                <w:sz w:val="16"/>
+              </w:rPr>
+              <w:t>lib</w:t>
+            </w:r>
+            <w:proofErr w:type="gramEnd"/>
+            <w:r>
+              <w:rPr>
+                <w:rFonts w:hint="eastAsia"/>
+                <w:sz w:val="16"/>
+              </w:rPr>
+              <w:t>*</w:t>
+            </w:r>
+            <w:r>
+              <w:rPr>
+                <w:sz w:val="16"/>
+              </w:rPr>
+              <w:t>.a  #</w:t>
+            </w:r>
+            <w:r>
+              <w:rPr>
+                <w:rFonts w:hint="eastAsia"/>
+                <w:sz w:val="16"/>
+              </w:rPr>
+              <w:t>l</w:t>
+            </w:r>
+            <w:r>
+              <w:rPr>
+                <w:sz w:val="16"/>
+              </w:rPr>
+              <w:t>ib打头的</w:t>
+            </w:r>
+            <w:r>
+              <w:rPr>
+                <w:rFonts w:hint="eastAsia"/>
+                <w:sz w:val="16"/>
+              </w:rPr>
+              <w:t>.</w:t>
+            </w:r>
+            <w:r>
+              <w:rPr>
+                <w:sz w:val="16"/>
+              </w:rPr>
+              <w:t>a不忽略</w:t>
+            </w:r>
+          </w:p>
+        </w:tc>
+      </w:tr>
+      <w:tr>
+        <w:tc>
+          <w:tcPr>
+            <w:tcW w:w="846" w:type="dxa"/>
+          </w:tcPr>
+          <w:p>
+            <w:pPr>
+              <w:rPr>
+                <w:rFonts w:hint="eastAsia"/>
+                <w:sz w:val="16"/>
+              </w:rPr>
+            </w:pPr>
+            <w:r>
+              <w:rPr>
+                <w:rFonts w:hint="eastAsia"/>
+                <w:sz w:val="16"/>
+              </w:rPr>
+              <w:t>6</w:t>
+            </w:r>
+          </w:p>
+        </w:tc>
+        <w:tc>
+          <w:tcPr>
+            <w:tcW w:w="4684" w:type="dxa"/>
+          </w:tcPr>
+          <w:p>
+            <w:pPr>
+              <w:rPr>
+                <w:rFonts w:hint="eastAsia"/>
+                <w:sz w:val="16"/>
+              </w:rPr>
+            </w:pPr>
+            <w:r>
+              <w:rPr>
+                <w:rFonts w:hint="eastAsia"/>
+                <w:sz w:val="16"/>
+              </w:rPr>
+              <w:t>组合情形</w:t>
+            </w:r>
+          </w:p>
+        </w:tc>
+        <w:tc>
+          <w:tcPr>
+            <w:tcW w:w="2766" w:type="dxa"/>
+          </w:tcPr>
+          <w:p>
+            <w:pPr>
+              <w:rPr>
+                <w:sz w:val="16"/>
+              </w:rPr>
+            </w:pPr>
+            <w:r>
+              <w:rPr>
+                <w:sz w:val="16"/>
+              </w:rPr>
+              <w:t>Doc/*txt #忽略</w:t>
+            </w:r>
+            <w:r>
+              <w:rPr>
+                <w:rFonts w:hint="eastAsia"/>
+                <w:sz w:val="16"/>
+              </w:rPr>
+              <w:t>d</w:t>
+            </w:r>
+            <w:r>
+              <w:rPr>
+                <w:sz w:val="16"/>
+              </w:rPr>
+              <w:t>oc/note.txt但是不会略</w:t>
+            </w:r>
+            <w:r>
+              <w:rPr>
+                <w:rFonts w:hint="eastAsia"/>
+                <w:sz w:val="16"/>
+              </w:rPr>
+              <w:t>d</w:t>
+            </w:r>
+            <w:r>
+              <w:rPr>
+                <w:sz w:val="16"/>
+              </w:rPr>
+              <w:t>oc/a/note.txt</w:t>
+            </w:r>
+          </w:p>
+        </w:tc>
+      </w:tr>
+    </w:tbl>
+    <w:p>
+      <w:pPr>
+        <w:rPr>
+          <w:rFonts w:hint="eastAsia"/>
+        </w:rPr>
+      </w:pPr>
+    </w:p>
+    <w:p>
+      <w:pPr>
+        <w:rPr>
+          <w:rFonts w:hint="eastAsia"/>
+        </w:rPr>
+      </w:pPr>
+    </w:p>
+    <w:p>
+      <w:pPr>
+        <w:pStyle w:val="3"/>
+        <w:numPr>
+          <w:ilvl w:val="2"/>
+          <w:numId w:val="1"/>
+        </w:numPr>
+      </w:pPr>
+      <w:r>
+        <w:t>文件归档</w:t>
+      </w:r>
+    </w:p>
+    <w:p>
+      <w:r>
+        <w:t>将git工作区文件压缩时，</w:t>
+      </w:r>
+      <w:r>
+        <w:t>不注意时</w:t>
+      </w:r>
+      <w:r>
+        <w:rPr>
+          <w:rFonts w:hint="eastAsia"/>
+        </w:rPr>
+        <w:t>会将版本</w:t>
+      </w:r>
+      <w:r>
+        <w:t>库</w:t>
+      </w:r>
+      <w:r>
+        <w:rPr>
+          <w:rFonts w:hint="eastAsia"/>
+        </w:rPr>
+        <w:t>包含其中，当然也会将工作区忽略文件、临时文件包含进去。</w:t>
+      </w:r>
+      <w:r>
+        <w:t>G</w:t>
+      </w:r>
+      <w:r>
+        <w:rPr>
+          <w:rFonts w:hint="eastAsia"/>
+        </w:rPr>
+        <w:t>it提供了一个归档命令：g</w:t>
+      </w:r>
+      <w:r>
+        <w:t xml:space="preserve">it archive </w:t>
+      </w:r>
+      <w:r>
+        <w:rPr>
+          <w:rFonts w:hint="eastAsia"/>
+        </w:rPr>
+        <w:t>，可以对任意提交对应的目录树建立归档。示例如下：</w:t>
+      </w:r>
+    </w:p>
+    <w:p>
+      <w:pPr>
+        <w:autoSpaceDE w:val="0"/>
+        <w:autoSpaceDN w:val="0"/>
+        <w:adjustRightInd w:val="0"/>
+        <w:jc w:val="left"/>
+        <w:rPr>
+          <w:rFonts w:ascii="Lucida Console" w:hAnsi="Lucida Console" w:cs="Lucida Console"/>
+          <w:kern w:val="0"/>
+          <w:sz w:val="18"/>
+          <w:szCs w:val="18"/>
+        </w:rPr>
+      </w:pPr>
+      <w:r>
+        <w:rPr>
+          <w:rFonts w:ascii="Lucida Console" w:hAnsi="Lucida Console" w:cs="Lucida Console"/>
+          <w:kern w:val="0"/>
+          <w:sz w:val="18"/>
+          <w:szCs w:val="18"/>
+        </w:rPr>
+        <w:t>$ git archive -o 20181206.zip HEAD</w:t>
+      </w:r>
+    </w:p>
+    <w:p>
+      <w:pPr>
+        <w:autoSpaceDE w:val="0"/>
+        <w:autoSpaceDN w:val="0"/>
+        <w:adjustRightInd w:val="0"/>
+        <w:jc w:val="left"/>
+        <w:rPr>
+          <w:rFonts w:ascii="Lucida Console" w:hAnsi="Lucida Console" w:cs="Lucida Console"/>
+          <w:kern w:val="0"/>
+          <w:sz w:val="18"/>
+          <w:szCs w:val="18"/>
+        </w:rPr>
+      </w:pPr>
+      <w:r>
+        <w:rPr>
+          <w:rFonts w:ascii="Lucida Console" w:hAnsi="Lucida Console" w:cs="Lucida Console"/>
+          <w:kern w:val="0"/>
+          <w:sz w:val="18"/>
+          <w:szCs w:val="18"/>
+        </w:rPr>
+        <w:t>$ git archive -o 20181206.zip HEAD</w:t>
+      </w:r>
+      <w:r>
+        <w:rPr>
+          <w:rFonts w:ascii="Lucida Console" w:hAnsi="Lucida Console" w:cs="Lucida Console"/>
+          <w:kern w:val="0"/>
+          <w:sz w:val="18"/>
+          <w:szCs w:val="18"/>
+        </w:rPr>
+        <w:t xml:space="preserve"> &lt;</w:t>
+      </w:r>
+      <w:proofErr w:type="spellStart"/>
+      <w:r>
+        <w:rPr>
+          <w:rFonts w:ascii="Lucida Console" w:hAnsi="Lucida Console" w:cs="Lucida Console"/>
+          <w:kern w:val="0"/>
+          <w:sz w:val="18"/>
+          <w:szCs w:val="18"/>
+        </w:rPr>
+        <w:t>file_paths</w:t>
+      </w:r>
+      <w:proofErr w:type="spellEnd"/>
+      <w:r>
+        <w:rPr>
+          <w:rFonts w:ascii="Lucida Console" w:hAnsi="Lucida Console" w:cs="Lucida Console"/>
+          <w:kern w:val="0"/>
+          <w:sz w:val="18"/>
+          <w:szCs w:val="18"/>
+        </w:rPr>
+        <w:t>&gt;</w:t>
+      </w:r>
+    </w:p>
+    <w:p>
+      <w:pPr>
+        <w:autoSpaceDE w:val="0"/>
+        <w:autoSpaceDN w:val="0"/>
+        <w:adjustRightInd w:val="0"/>
+        <w:jc w:val="left"/>
+        <w:rPr>
+          <w:rFonts w:ascii="Lucida Console" w:hAnsi="Lucida Console" w:cs="Lucida Console" w:hint="eastAsia"/>
+          <w:kern w:val="0"/>
+          <w:sz w:val="18"/>
+          <w:szCs w:val="18"/>
+        </w:rPr>
+      </w:pPr>
+      <w:r>
+        <w:rPr>
+          <w:rFonts w:ascii="Lucida Console" w:hAnsi="Lucida Console" w:cs="Lucida Console" w:hint="eastAsia"/>
+          <w:kern w:val="0"/>
+          <w:sz w:val="18"/>
+          <w:szCs w:val="18"/>
+        </w:rPr>
+        <w:t>按照</w:t>
+      </w:r>
+      <w:r>
+        <w:rPr>
+          <w:rFonts w:ascii="Lucida Console" w:hAnsi="Lucida Console" w:cs="Lucida Console" w:hint="eastAsia"/>
+          <w:kern w:val="0"/>
+          <w:sz w:val="18"/>
+          <w:szCs w:val="18"/>
+        </w:rPr>
+        <w:t>T</w:t>
+      </w:r>
+      <w:r>
+        <w:rPr>
+          <w:rFonts w:ascii="Lucida Console" w:hAnsi="Lucida Console" w:cs="Lucida Console"/>
+          <w:kern w:val="0"/>
+          <w:sz w:val="18"/>
+          <w:szCs w:val="18"/>
+        </w:rPr>
+        <w:t>AG</w:t>
+      </w:r>
+      <w:r>
+        <w:rPr>
+          <w:rFonts w:ascii="Lucida Console" w:hAnsi="Lucida Console" w:cs="Lucida Console" w:hint="eastAsia"/>
+          <w:kern w:val="0"/>
+          <w:sz w:val="18"/>
+          <w:szCs w:val="18"/>
+        </w:rPr>
+        <w:t>（里程碑）归档</w:t>
+      </w:r>
+    </w:p>
+    <w:p>
+      <w:pPr>
+        <w:autoSpaceDE w:val="0"/>
+        <w:autoSpaceDN w:val="0"/>
+        <w:adjustRightInd w:val="0"/>
+        <w:jc w:val="left"/>
+        <w:rPr>
+          <w:rFonts w:ascii="Lucida Console" w:hAnsi="Lucida Console" w:cs="Lucida Console"/>
+          <w:kern w:val="0"/>
+          <w:sz w:val="18"/>
+          <w:szCs w:val="18"/>
+        </w:rPr>
+      </w:pPr>
+      <w:r>
+        <w:rPr>
+          <w:rFonts w:ascii="Lucida Console" w:hAnsi="Lucida Console" w:cs="Lucida Console"/>
+          <w:kern w:val="0"/>
+          <w:sz w:val="18"/>
+          <w:szCs w:val="18"/>
+        </w:rPr>
+        <w:t>$ git archive --format=tar --prefix=1.0/ new_doc1 &gt; new_doc.tar.gz</w:t>
+      </w:r>
+    </w:p>
+    <w:p>
+      <w:pPr>
+        <w:autoSpaceDE w:val="0"/>
+        <w:autoSpaceDN w:val="0"/>
+        <w:adjustRightInd w:val="0"/>
+        <w:jc w:val="left"/>
+        <w:rPr>
+          <w:rFonts w:ascii="Lucida Console" w:hAnsi="Lucida Console" w:cs="Lucida Console"/>
+          <w:kern w:val="0"/>
+          <w:sz w:val="18"/>
+          <w:szCs w:val="18"/>
+        </w:rPr>
+      </w:pPr>
+      <w:r>
+        <w:rPr>
+          <w:rFonts w:ascii="Lucida Console" w:hAnsi="Lucida Console" w:cs="Lucida Console"/>
+          <w:kern w:val="0"/>
+          <w:sz w:val="18"/>
+          <w:szCs w:val="18"/>
+        </w:rPr>
+        <w:t>fatal: Not a valid object name</w:t>
+      </w:r>
+    </w:p>
+    <w:p>
+      <w:pPr>
+        <w:autoSpaceDE w:val="0"/>
+        <w:autoSpaceDN w:val="0"/>
+        <w:adjustRightInd w:val="0"/>
+        <w:jc w:val="left"/>
+        <w:rPr>
+          <w:rFonts w:ascii="Lucida Console" w:hAnsi="Lucida Console" w:cs="Lucida Console"/>
+          <w:kern w:val="0"/>
+          <w:sz w:val="18"/>
+          <w:szCs w:val="18"/>
+        </w:rPr>
+      </w:pPr>
+      <w:r>
+        <w:rPr>
+          <w:rFonts w:ascii="Lucida Console" w:hAnsi="Lucida Console" w:cs="Lucida Console"/>
+          <w:kern w:val="0"/>
+          <w:sz w:val="18"/>
+          <w:szCs w:val="18"/>
+        </w:rPr>
+        <w:t xml:space="preserve">$ git archive --format=tar --prefix=1.0/ </w:t>
+      </w:r>
+      <w:proofErr w:type="spellStart"/>
+      <w:r>
+        <w:rPr>
+          <w:rFonts w:ascii="Lucida Console" w:hAnsi="Lucida Console" w:cs="Lucida Console"/>
+          <w:kern w:val="0"/>
+          <w:sz w:val="18"/>
+          <w:szCs w:val="18"/>
+        </w:rPr>
+        <w:t>new_doc</w:t>
+      </w:r>
+      <w:proofErr w:type="spellEnd"/>
+      <w:r>
+        <w:rPr>
+          <w:rFonts w:ascii="Lucida Console" w:hAnsi="Lucida Console" w:cs="Lucida Console"/>
+          <w:kern w:val="0"/>
+          <w:sz w:val="18"/>
+          <w:szCs w:val="18"/>
+        </w:rPr>
+        <w:t xml:space="preserve"> &gt; new_doc.tar.gz</w:t>
+      </w:r>
+    </w:p>
+    <w:p>
+      <w:pPr>
+        <w:autoSpaceDE w:val="0"/>
+        <w:autoSpaceDN w:val="0"/>
+        <w:adjustRightInd w:val="0"/>
+        <w:jc w:val="left"/>
+        <w:rPr>
+          <w:rFonts w:ascii="Lucida Console" w:hAnsi="Lucida Console" w:cs="Lucida Console"/>
+          <w:kern w:val="0"/>
+          <w:sz w:val="18"/>
+          <w:szCs w:val="18"/>
+        </w:rPr>
+      </w:pPr>
+      <w:r>
+        <w:rPr>
+          <w:rFonts w:ascii="Lucida Console" w:hAnsi="Lucida Console" w:cs="Lucida Console"/>
+          <w:kern w:val="0"/>
+          <w:sz w:val="18"/>
+          <w:szCs w:val="18"/>
+        </w:rPr>
+        <w:t xml:space="preserve">$ git archive --format=tar --prefix=1.0/ </w:t>
+      </w:r>
+      <w:proofErr w:type="spellStart"/>
+      <w:r>
+        <w:rPr>
+          <w:rFonts w:ascii="Lucida Console" w:hAnsi="Lucida Console" w:cs="Lucida Console"/>
+          <w:kern w:val="0"/>
+          <w:sz w:val="18"/>
+          <w:szCs w:val="18"/>
+        </w:rPr>
+        <w:t>origin_doc</w:t>
+      </w:r>
+      <w:proofErr w:type="spellEnd"/>
+      <w:r>
+        <w:rPr>
+          <w:rFonts w:ascii="Lucida Console" w:hAnsi="Lucida Console" w:cs="Lucida Console"/>
+          <w:kern w:val="0"/>
+          <w:sz w:val="18"/>
+          <w:szCs w:val="18"/>
+        </w:rPr>
+        <w:t xml:space="preserve"> &gt; origin_doc.tar.gz</w:t>
+      </w:r>
+    </w:p>
+    <w:p>
+      <w:pPr>
+        <w:autoSpaceDE w:val="0"/>
+        <w:autoSpaceDN w:val="0"/>
+        <w:adjustRightInd w:val="0"/>
+        <w:jc w:val="left"/>
+        <w:rPr>
+          <w:rFonts w:ascii="Lucida Console" w:hAnsi="Lucida Console" w:cs="Lucida Console" w:hint="eastAsia"/>
+          <w:kern w:val="0"/>
+          <w:sz w:val="18"/>
+          <w:szCs w:val="18"/>
+        </w:rPr>
+      </w:pPr>
+    </w:p>
+    <w:p>
+      <w:pPr>
+        <w:autoSpaceDE w:val="0"/>
+        <w:autoSpaceDN w:val="0"/>
+        <w:adjustRightInd w:val="0"/>
+        <w:jc w:val="left"/>
+        <w:rPr>
+          <w:rFonts w:ascii="Lucida Console" w:hAnsi="Lucida Console" w:cs="Lucida Console" w:hint="eastAsia"/>
+          <w:kern w:val="0"/>
+          <w:sz w:val="18"/>
+          <w:szCs w:val="18"/>
+        </w:rPr>
+      </w:pPr>
+      <w:r>
+        <w:rPr>
+          <w:noProof/>
+        </w:rPr>
+        <w:drawing>
+          <wp:inline distT="0" distB="0" distL="0" distR="0" wp14:anchorId="08A970E3" wp14:editId="3FFB9F87">
+            <wp:extent cx="5274310" cy="1670685"/>
+            <wp:effectExtent l="0" t="0" r="2540" b="5715"/>
+            <wp:docPr id="26" name="图片 26"/>
+            <wp:cNvGraphicFramePr>
+              <a:graphicFrameLocks xmlns:a="http://schemas.openxmlformats.org/drawingml/2006/main" noChangeAspect="1"/>
+            </wp:cNvGraphicFramePr>
+            <a:graphic xmlns:a="http://schemas.openxmlformats.org/drawingml/2006/main">
+              <a:graphicData uri="http://schemas.openxmlformats.org/drawingml/2006/picture">
+                <pic:pic xmlns:pic="http://schemas.openxmlformats.org/drawingml/2006/picture">
+                  <pic:nvPicPr>
+                    <pic:cNvPr id="1" name=""/>
+                    <pic:cNvPicPr/>
+                  </pic:nvPicPr>
+                  <pic:blipFill>
+                    <a:blip r:embed="rId25"/>
+                    <a:stretch>
+                      <a:fillRect/>
+                    </a:stretch>
+                  </pic:blipFill>
+                  <pic:spPr>
+                    <a:xfrm>
+                      <a:off x="0" y="0"/>
+                      <a:ext cx="5274310" cy="1670685"/>
+                    </a:xfrm>
+                    <a:prstGeom prst="rect">
+                      <a:avLst/>
+                    </a:prstGeom>
+                  </pic:spPr>
+                </pic:pic>
+              </a:graphicData>
+            </a:graphic>
+          </wp:inline>
+        </w:drawing>
+      </w:r>
+    </w:p>
+    <w:p>
+      <w:r>
+        <w:rPr>
+          <w:rFonts w:hint="eastAsia"/>
+        </w:rPr>
+        <w:t>查看压缩包的C</w:t>
+      </w:r>
+      <w:r>
+        <w:t>OMMITID</w:t>
+      </w:r>
+    </w:p>
+    <w:p>
+      <w:pPr>
+        <w:autoSpaceDE w:val="0"/>
+        <w:autoSpaceDN w:val="0"/>
+        <w:adjustRightInd w:val="0"/>
+        <w:jc w:val="left"/>
+        <w:rPr>
+          <w:rFonts w:ascii="Lucida Console" w:hAnsi="Lucida Console" w:cs="Lucida Console"/>
+          <w:kern w:val="0"/>
+          <w:sz w:val="18"/>
+          <w:szCs w:val="18"/>
+        </w:rPr>
+      </w:pPr>
+      <w:r>
+        <w:rPr>
+          <w:rFonts w:ascii="Lucida Console" w:hAnsi="Lucida Console" w:cs="Lucida Console"/>
+          <w:kern w:val="0"/>
+          <w:sz w:val="18"/>
+          <w:szCs w:val="18"/>
+        </w:rPr>
+        <w:t xml:space="preserve">$ </w:t>
+      </w:r>
+      <w:proofErr w:type="spellStart"/>
+      <w:r>
+        <w:rPr>
+          <w:rFonts w:ascii="Lucida Console" w:hAnsi="Lucida Console" w:cs="Lucida Console"/>
+          <w:kern w:val="0"/>
+          <w:sz w:val="18"/>
+          <w:szCs w:val="18"/>
+        </w:rPr>
+        <w:t>gunzip</w:t>
+      </w:r>
+      <w:proofErr w:type="spellEnd"/>
+      <w:r>
+        <w:rPr>
+          <w:rFonts w:ascii="Lucida Console" w:hAnsi="Lucida Console" w:cs="Lucida Console"/>
+          <w:kern w:val="0"/>
+          <w:sz w:val="18"/>
+          <w:szCs w:val="18"/>
+        </w:rPr>
+        <w:t xml:space="preserve"> origin_doc.tar.gz</w:t>
+      </w:r>
+    </w:p>
+    <w:p>
+      <w:pPr>
+        <w:autoSpaceDE w:val="0"/>
+        <w:autoSpaceDN w:val="0"/>
+        <w:adjustRightInd w:val="0"/>
+        <w:jc w:val="left"/>
+        <w:rPr>
+          <w:rFonts w:ascii="Lucida Console" w:hAnsi="Lucida Console" w:cs="Lucida Console"/>
+          <w:kern w:val="0"/>
+          <w:sz w:val="18"/>
+          <w:szCs w:val="18"/>
+        </w:rPr>
+      </w:pPr>
+      <w:r>
+        <w:rPr>
+          <w:rFonts w:ascii="Lucida Console" w:hAnsi="Lucida Console" w:cs="Lucida Console"/>
+          <w:kern w:val="0"/>
+          <w:sz w:val="18"/>
+          <w:szCs w:val="18"/>
+        </w:rPr>
+        <w:t>$ git get-tar-commit-id &lt; origin_doc.tar</w:t>
+      </w:r>
+    </w:p>
+    <w:p>
+      <w:pPr>
+        <w:autoSpaceDE w:val="0"/>
+        <w:autoSpaceDN w:val="0"/>
+        <w:adjustRightInd w:val="0"/>
+        <w:jc w:val="left"/>
+        <w:rPr>
+          <w:rFonts w:ascii="Lucida Console" w:hAnsi="Lucida Console" w:cs="Lucida Console"/>
+          <w:kern w:val="0"/>
+          <w:sz w:val="18"/>
+          <w:szCs w:val="18"/>
+        </w:rPr>
+      </w:pPr>
+      <w:r>
+        <w:rPr>
+          <w:rFonts w:ascii="Lucida Console" w:hAnsi="Lucida Console" w:cs="Lucida Console"/>
+          <w:kern w:val="0"/>
+          <w:sz w:val="18"/>
+          <w:szCs w:val="18"/>
+        </w:rPr>
+        <w:t>e5ff38bafa33a862b3b6fb58e877e9becb595d53</w:t>
+      </w:r>
+    </w:p>
+    <w:p/>
+    <w:p>
+      <w:r>
+        <w:rPr>
+          <w:rFonts w:hint="eastAsia"/>
+        </w:rPr>
+        <w:t>另外归档时</w:t>
+      </w:r>
+      <w:r>
+        <w:rPr>
+          <w:rFonts w:hint="eastAsia"/>
+        </w:rPr>
+        <w:t>可以通过配置属性，忽略某些文件和目录。</w:t>
+      </w:r>
+      <w:r>
+        <w:rPr>
+          <w:rFonts w:hint="eastAsia"/>
+        </w:rPr>
+        <w:t>可以通过e</w:t>
+      </w:r>
+      <w:r>
+        <w:t>xport-ignore</w:t>
+      </w:r>
+      <w:r>
+        <w:rPr>
+          <w:rFonts w:hint="eastAsia"/>
+        </w:rPr>
+        <w:t>属性实现。</w:t>
+      </w:r>
+    </w:p>
+    <w:p>
+      <w:r>
+        <w:rPr>
+          <w:rFonts w:hint="eastAsia"/>
+        </w:rPr>
+        <w:t xml:space="preserve">最高优先级： </w:t>
+      </w:r>
+      <w:r>
+        <w:t xml:space="preserve"> </w:t>
+      </w:r>
+      <w:proofErr w:type="gramStart"/>
+      <w:r>
+        <w:t>.git</w:t>
+      </w:r>
+      <w:proofErr w:type="gramEnd"/>
+      <w:r>
+        <w:t>/info/attributes</w:t>
+      </w:r>
+    </w:p>
+    <w:p>
+      <w:r>
+        <w:rPr>
+          <w:rFonts w:hint="eastAsia"/>
+        </w:rPr>
+        <w:t xml:space="preserve">工作区目录： </w:t>
+      </w:r>
+      <w:r>
+        <w:t xml:space="preserve"> .</w:t>
+      </w:r>
+      <w:proofErr w:type="spellStart"/>
+      <w:r>
+        <w:t>gitattributes</w:t>
+      </w:r>
+      <w:proofErr w:type="spellEnd"/>
+    </w:p>
+    <w:p>
+      <w:r>
+        <w:rPr>
+          <w:rFonts w:hint="eastAsia"/>
+        </w:rPr>
+        <w:t xml:space="preserve">配置的变量： </w:t>
+      </w:r>
+      <w:r>
+        <w:t xml:space="preserve"> </w:t>
+      </w:r>
+      <w:proofErr w:type="spellStart"/>
+      <w:proofErr w:type="gramStart"/>
+      <w:r>
+        <w:t>core.attributesfile</w:t>
+      </w:r>
+      <w:proofErr w:type="spellEnd"/>
+      <w:proofErr w:type="gramEnd"/>
+    </w:p>
+    <w:p>
+      <w:r>
+        <w:rPr>
+          <w:rFonts w:hint="eastAsia"/>
+        </w:rPr>
+        <w:t xml:space="preserve">系统的配置： </w:t>
+      </w:r>
+      <w:r>
+        <w:t xml:space="preserve"> $(prefix)/</w:t>
+      </w:r>
+      <w:proofErr w:type="spellStart"/>
+      <w:r>
+        <w:t>etc</w:t>
+      </w:r>
+      <w:proofErr w:type="spellEnd"/>
+      <w:r>
+        <w:t>/</w:t>
+      </w:r>
+      <w:proofErr w:type="spellStart"/>
+      <w:r>
+        <w:t>gitattributes</w:t>
+      </w:r>
+      <w:proofErr w:type="spellEnd"/>
+      <w:r>
+        <w:t xml:space="preserve">  #</w:t>
+      </w:r>
+      <w:r>
+        <w:rPr>
+          <w:rFonts w:hint="eastAsia"/>
+        </w:rPr>
+        <w:t>与系统配置文件位于统一目录</w:t>
+      </w:r>
+    </w:p>
+    <w:p/>
+    <w:p>
+      <w:pPr>
+        <w:rPr>
+          <w:rFonts w:hint="eastAsia"/>
+        </w:rPr>
+      </w:pPr>
+      <w:r>
+        <w:rPr>
+          <w:rFonts w:hint="eastAsia"/>
+        </w:rPr>
+        <w:t>命令可打开系统配置文件</w:t>
+      </w:r>
+    </w:p>
+    <w:p>
+      <w:pPr>
+        <w:autoSpaceDE w:val="0"/>
+        <w:autoSpaceDN w:val="0"/>
+        <w:adjustRightInd w:val="0"/>
+        <w:jc w:val="left"/>
+        <w:rPr>
+          <w:rFonts w:ascii="Lucida Console" w:hAnsi="Lucida Console" w:cs="Lucida Console"/>
+          <w:kern w:val="0"/>
+          <w:sz w:val="18"/>
+          <w:szCs w:val="18"/>
+        </w:rPr>
+      </w:pPr>
+      <w:r>
+        <w:rPr>
+          <w:rFonts w:ascii="Lucida Console" w:hAnsi="Lucida Console" w:cs="Lucida Console"/>
+          <w:kern w:val="0"/>
+          <w:sz w:val="18"/>
+          <w:szCs w:val="18"/>
+        </w:rPr>
+        <w:t>git config --system -e</w:t>
+      </w:r>
+    </w:p>
+    <w:p>
+      <w:pPr>
+        <w:rPr>
+          <w:rFonts w:hint="eastAsia"/>
+        </w:rPr>
+      </w:pPr>
+    </w:p>
+    <w:p>
+      <w:pPr>
+        <w:rPr>
+          <w:rFonts w:hint="eastAsia"/>
+        </w:rPr>
+      </w:pPr>
+      <w:r>
+        <w:rPr>
+          <w:rFonts w:ascii="Lucida Console" w:hAnsi="Lucida Console" w:cs="Lucida Console"/>
+          <w:color w:val="000000"/>
+          <w:kern w:val="0"/>
+          <w:sz w:val="18"/>
+          <w:szCs w:val="18"/>
+          <w:highlight w:val="lightGray"/>
+        </w:rPr>
+        <w:t>C:/Program Files/Git/mingw64/</w:t>
+      </w:r>
+      <w:proofErr w:type="spellStart"/>
+      <w:r>
+        <w:rPr>
+          <w:rFonts w:ascii="Lucida Console" w:hAnsi="Lucida Console" w:cs="Lucida Console"/>
+          <w:color w:val="000000"/>
+          <w:kern w:val="0"/>
+          <w:sz w:val="18"/>
+          <w:szCs w:val="18"/>
+          <w:highlight w:val="lightGray"/>
+        </w:rPr>
+        <w:t>etc</w:t>
+      </w:r>
+      <w:proofErr w:type="spellEnd"/>
+      <w:r>
+        <w:rPr>
+          <w:rFonts w:ascii="Lucida Console" w:hAnsi="Lucida Console" w:cs="Lucida Console"/>
+          <w:color w:val="000000"/>
+          <w:kern w:val="0"/>
+          <w:sz w:val="18"/>
+          <w:szCs w:val="18"/>
+          <w:highlight w:val="lightGray"/>
+        </w:rPr>
+        <w:t>/</w:t>
+      </w:r>
+      <w:proofErr w:type="spellStart"/>
+      <w:r>
+        <w:rPr>
+          <w:rFonts w:ascii="Lucida Console" w:hAnsi="Lucida Console" w:cs="Lucida Console"/>
+          <w:color w:val="000000"/>
+          <w:kern w:val="0"/>
+          <w:sz w:val="18"/>
+          <w:szCs w:val="18"/>
+          <w:highlight w:val="lightGray"/>
+        </w:rPr>
+        <w:t>gitconfig</w:t>
+      </w:r>
+      <w:proofErr w:type="spellEnd"/>
+    </w:p>
+    <w:p>
+      <w:pPr>
+        <w:rPr>
+          <w:rFonts w:hint="eastAsia"/>
+        </w:rPr>
+      </w:pPr>
+    </w:p>
+    <w:p>
+      <w:pPr>
+        <w:pStyle w:val="3"/>
+        <w:numPr>
+          <w:ilvl w:val="2"/>
+          <w:numId w:val="1"/>
+        </w:numPr>
+      </w:pPr>
+      <w:r>
+        <w:rPr>
+          <w:rFonts w:hint="eastAsia"/>
+        </w:rPr>
+        <w:t>图形界面</w:t>
+      </w:r>
+    </w:p>
+    <w:p>
+      <w:r>
+        <w:rPr>
+          <w:rFonts w:hint="eastAsia"/>
+        </w:rPr>
+        <w:t>内置的</w:t>
+      </w:r>
+      <w:proofErr w:type="spellStart"/>
+      <w:r>
+        <w:rPr>
+          <w:rFonts w:hint="eastAsia"/>
+        </w:rPr>
+        <w:t>t</w:t>
+      </w:r>
+      <w:r>
+        <w:t>cl</w:t>
+      </w:r>
+      <w:proofErr w:type="spellEnd"/>
+      <w:r>
+        <w:t>/</w:t>
+      </w:r>
+      <w:proofErr w:type="spellStart"/>
+      <w:r>
+        <w:t>tk</w:t>
+      </w:r>
+      <w:proofErr w:type="spellEnd"/>
+      <w:r>
+        <w:rPr>
+          <w:rFonts w:hint="eastAsia"/>
+        </w:rPr>
+        <w:t>开发的浏览器软件，可以用来查看；</w:t>
+      </w:r>
+    </w:p>
+    <w:p>
+      <w:proofErr w:type="spellStart"/>
+      <w:r>
+        <w:t>gitk</w:t>
+      </w:r>
+      <w:proofErr w:type="spellEnd"/>
+      <w:r>
+        <w:t xml:space="preserve"> -all</w:t>
+      </w:r>
+    </w:p>
+    <w:p>
+      <w:r>
+        <w:rPr>
+          <w:rFonts w:hint="eastAsia"/>
+        </w:rPr>
+        <w:t>另外可以用来提交的命令</w:t>
+      </w:r>
+    </w:p>
+    <w:p>
+      <w:r>
+        <w:t xml:space="preserve">git </w:t>
+      </w:r>
+      <w:proofErr w:type="spellStart"/>
+      <w:r>
+        <w:t>gui</w:t>
+      </w:r>
+      <w:proofErr w:type="spellEnd"/>
+    </w:p>
+    <w:p>
+      <w:r>
+        <w:rPr>
+          <w:rFonts w:hint="eastAsia"/>
+        </w:rPr>
+        <w:t>g</w:t>
+      </w:r>
+      <w:r>
+        <w:t xml:space="preserve">it </w:t>
+      </w:r>
+      <w:proofErr w:type="spellStart"/>
+      <w:r>
+        <w:t>citool</w:t>
+      </w:r>
+      <w:proofErr w:type="spellEnd"/>
+    </w:p>
+    <w:p>
+      <w:pPr>
+        <w:rPr>
+          <w:rFonts w:hint="eastAsia"/>
+        </w:rPr>
+      </w:pPr>
+      <w:r>
+        <w:rPr>
+          <w:rFonts w:hint="eastAsia"/>
+        </w:rPr>
+        <w:t>另外比较有名的图形工具，还有</w:t>
+      </w:r>
+      <w:proofErr w:type="spellStart"/>
+      <w:r>
+        <w:rPr>
+          <w:rFonts w:hint="eastAsia"/>
+        </w:rPr>
+        <w:t>g</w:t>
+      </w:r>
+      <w:r>
+        <w:t>itg</w:t>
+      </w:r>
+      <w:proofErr w:type="spellEnd"/>
+      <w:r>
+        <w:rPr>
+          <w:rFonts w:hint="eastAsia"/>
+        </w:rPr>
+        <w:t>和</w:t>
+      </w:r>
+      <w:proofErr w:type="spellStart"/>
+      <w:r>
+        <w:rPr>
+          <w:rFonts w:hint="eastAsia"/>
+        </w:rPr>
+        <w:t>q</w:t>
+      </w:r>
+      <w:r>
+        <w:t>git</w:t>
+      </w:r>
+      <w:proofErr w:type="spellEnd"/>
+      <w:r>
+        <w:rPr>
+          <w:rFonts w:hint="eastAsia"/>
+        </w:rPr>
+        <w:t>分别用G</w:t>
+      </w:r>
+      <w:r>
+        <w:t>TK+</w:t>
+      </w:r>
+      <w:r>
+        <w:rPr>
+          <w:rFonts w:hint="eastAsia"/>
+        </w:rPr>
+        <w:t>图形库和</w:t>
+      </w:r>
+      <w:r>
+        <w:rPr>
+          <w:rFonts w:hint="eastAsia"/>
+        </w:rPr>
+        <w:t>QT</w:t>
+      </w:r>
+      <w:r>
+        <w:rPr>
+          <w:rFonts w:hint="eastAsia"/>
+        </w:rPr>
+        <w:t>图形库开发。</w:t>
       </w:r>
     </w:p>
     <w:p>
@@ -19605,6 +21860,821 @@
         </w:rPr>
         <w:t>改变历史</w:t>
       </w:r>
+    </w:p>
+    <w:p>
+      <w:pPr>
+        <w:pStyle w:val="3"/>
+        <w:numPr>
+          <w:ilvl w:val="2"/>
+          <w:numId w:val="1"/>
+        </w:numPr>
+      </w:pPr>
+      <w:r>
+        <w:rPr>
+          <w:rFonts w:hint="eastAsia"/>
+        </w:rPr>
+        <w:t>查看历史</w:t>
+      </w:r>
+    </w:p>
+    <w:p>
+      <w:pPr>
+        <w:autoSpaceDE w:val="0"/>
+        <w:autoSpaceDN w:val="0"/>
+        <w:adjustRightInd w:val="0"/>
+        <w:jc w:val="left"/>
+        <w:rPr>
+          <w:rFonts w:ascii="Lucida Console" w:hAnsi="Lucida Console" w:cs="Lucida Console"/>
+          <w:kern w:val="0"/>
+          <w:sz w:val="18"/>
+          <w:szCs w:val="18"/>
+        </w:rPr>
+      </w:pPr>
+      <w:r>
+        <w:rPr>
+          <w:rFonts w:ascii="Lucida Console" w:hAnsi="Lucida Console" w:cs="Lucida Console"/>
+          <w:kern w:val="0"/>
+          <w:sz w:val="18"/>
+          <w:szCs w:val="18"/>
+        </w:rPr>
+        <w:t xml:space="preserve">$ git rev-list </w:t>
+      </w:r>
+      <w:proofErr w:type="spellStart"/>
+      <w:r>
+        <w:rPr>
+          <w:rFonts w:ascii="Lucida Console" w:hAnsi="Lucida Console" w:cs="Lucida Console"/>
+          <w:kern w:val="0"/>
+          <w:sz w:val="18"/>
+          <w:szCs w:val="18"/>
+        </w:rPr>
+        <w:t>HEAD|wc</w:t>
+      </w:r>
+      <w:proofErr w:type="spellEnd"/>
+      <w:r>
+        <w:rPr>
+          <w:rFonts w:ascii="Lucida Console" w:hAnsi="Lucida Console" w:cs="Lucida Console"/>
+          <w:kern w:val="0"/>
+          <w:sz w:val="18"/>
+          <w:szCs w:val="18"/>
+        </w:rPr>
+        <w:t xml:space="preserve"> -l</w:t>
+      </w:r>
+    </w:p>
+    <w:p>
+      <w:pPr>
+        <w:autoSpaceDE w:val="0"/>
+        <w:autoSpaceDN w:val="0"/>
+        <w:adjustRightInd w:val="0"/>
+        <w:jc w:val="left"/>
+        <w:rPr>
+          <w:rFonts w:ascii="Lucida Console" w:hAnsi="Lucida Console" w:cs="Lucida Console" w:hint="eastAsia"/>
+          <w:kern w:val="0"/>
+          <w:sz w:val="18"/>
+          <w:szCs w:val="18"/>
+        </w:rPr>
+      </w:pPr>
+    </w:p>
+    <w:p>
+      <w:pPr>
+        <w:rPr>
+          <w:rFonts w:hint="eastAsia"/>
+        </w:rPr>
+      </w:pPr>
+    </w:p>
+    <w:p>
+      <w:pPr>
+        <w:pStyle w:val="3"/>
+        <w:numPr>
+          <w:ilvl w:val="2"/>
+          <w:numId w:val="1"/>
+        </w:numPr>
+      </w:pPr>
+      <w:r>
+        <w:rPr>
+          <w:rFonts w:hint="eastAsia"/>
+        </w:rPr>
+        <w:t>显示分支</w:t>
+      </w:r>
+    </w:p>
+    <w:p>
+      <w:pPr>
+        <w:autoSpaceDE w:val="0"/>
+        <w:autoSpaceDN w:val="0"/>
+        <w:adjustRightInd w:val="0"/>
+        <w:jc w:val="left"/>
+        <w:rPr>
+          <w:rFonts w:ascii="Lucida Console" w:hAnsi="Lucida Console" w:cs="Lucida Console"/>
+          <w:kern w:val="0"/>
+          <w:sz w:val="18"/>
+          <w:szCs w:val="18"/>
+        </w:rPr>
+      </w:pPr>
+      <w:r>
+        <w:rPr>
+          <w:rFonts w:ascii="Lucida Console" w:hAnsi="Lucida Console" w:cs="Lucida Console"/>
+          <w:kern w:val="0"/>
+          <w:sz w:val="18"/>
+          <w:szCs w:val="18"/>
+        </w:rPr>
+        <w:t>$ git rev-parse --symbolic --branches</w:t>
+      </w:r>
+    </w:p>
+    <w:p>
+      <w:pPr>
+        <w:autoSpaceDE w:val="0"/>
+        <w:autoSpaceDN w:val="0"/>
+        <w:adjustRightInd w:val="0"/>
+        <w:jc w:val="left"/>
+        <w:rPr>
+          <w:rFonts w:ascii="Lucida Console" w:hAnsi="Lucida Console" w:cs="Lucida Console"/>
+          <w:kern w:val="0"/>
+          <w:sz w:val="18"/>
+          <w:szCs w:val="18"/>
+        </w:rPr>
+      </w:pPr>
+      <w:r>
+        <w:rPr>
+          <w:rFonts w:ascii="Lucida Console" w:hAnsi="Lucida Console" w:cs="Lucida Console"/>
+          <w:kern w:val="0"/>
+          <w:sz w:val="18"/>
+          <w:szCs w:val="18"/>
+        </w:rPr>
+        <w:t>a</w:t>
+      </w:r>
+    </w:p>
+    <w:p>
+      <w:pPr>
+        <w:autoSpaceDE w:val="0"/>
+        <w:autoSpaceDN w:val="0"/>
+        <w:adjustRightInd w:val="0"/>
+        <w:jc w:val="left"/>
+        <w:rPr>
+          <w:rFonts w:ascii="Lucida Console" w:hAnsi="Lucida Console" w:cs="Lucida Console"/>
+          <w:kern w:val="0"/>
+          <w:sz w:val="18"/>
+          <w:szCs w:val="18"/>
+        </w:rPr>
+      </w:pPr>
+      <w:r>
+        <w:rPr>
+          <w:rFonts w:ascii="Lucida Console" w:hAnsi="Lucida Console" w:cs="Lucida Console"/>
+          <w:kern w:val="0"/>
+          <w:sz w:val="18"/>
+          <w:szCs w:val="18"/>
+        </w:rPr>
+        <w:t>ab</w:t>
+      </w:r>
+    </w:p>
+    <w:p>
+      <w:pPr>
+        <w:autoSpaceDE w:val="0"/>
+        <w:autoSpaceDN w:val="0"/>
+        <w:adjustRightInd w:val="0"/>
+        <w:jc w:val="left"/>
+        <w:rPr>
+          <w:rFonts w:ascii="Lucida Console" w:hAnsi="Lucida Console" w:cs="Lucida Console"/>
+          <w:kern w:val="0"/>
+          <w:sz w:val="18"/>
+          <w:szCs w:val="18"/>
+        </w:rPr>
+      </w:pPr>
+      <w:r>
+        <w:rPr>
+          <w:rFonts w:ascii="Lucida Console" w:hAnsi="Lucida Console" w:cs="Lucida Console"/>
+          <w:kern w:val="0"/>
+          <w:sz w:val="18"/>
+          <w:szCs w:val="18"/>
+        </w:rPr>
+        <w:t>master</w:t>
+      </w:r>
+    </w:p>
+    <w:p>
+      <w:pPr>
+        <w:autoSpaceDE w:val="0"/>
+        <w:autoSpaceDN w:val="0"/>
+        <w:adjustRightInd w:val="0"/>
+        <w:jc w:val="left"/>
+        <w:rPr>
+          <w:rFonts w:ascii="Lucida Console" w:hAnsi="Lucida Console" w:cs="Lucida Console"/>
+          <w:kern w:val="0"/>
+          <w:sz w:val="18"/>
+          <w:szCs w:val="18"/>
+        </w:rPr>
+      </w:pPr>
+    </w:p>
+    <w:p>
+      <w:pPr>
+        <w:rPr>
+          <w:rFonts w:hint="eastAsia"/>
+        </w:rPr>
+      </w:pPr>
+    </w:p>
+    <w:p>
+      <w:pPr>
+        <w:pStyle w:val="3"/>
+        <w:numPr>
+          <w:ilvl w:val="2"/>
+          <w:numId w:val="1"/>
+        </w:numPr>
+      </w:pPr>
+      <w:r>
+        <w:rPr>
+          <w:rFonts w:hint="eastAsia"/>
+        </w:rPr>
+        <w:t>显示里程碑T</w:t>
+      </w:r>
+      <w:r>
+        <w:t>AG</w:t>
+      </w:r>
+    </w:p>
+    <w:p>
+      <w:pPr>
+        <w:autoSpaceDE w:val="0"/>
+        <w:autoSpaceDN w:val="0"/>
+        <w:adjustRightInd w:val="0"/>
+        <w:jc w:val="left"/>
+        <w:rPr>
+          <w:rFonts w:ascii="Lucida Console" w:hAnsi="Lucida Console" w:cs="Lucida Console"/>
+          <w:kern w:val="0"/>
+          <w:sz w:val="18"/>
+          <w:szCs w:val="18"/>
+        </w:rPr>
+      </w:pPr>
+      <w:r>
+        <w:rPr>
+          <w:rFonts w:ascii="Lucida Console" w:hAnsi="Lucida Console" w:cs="Lucida Console"/>
+          <w:kern w:val="0"/>
+          <w:sz w:val="18"/>
+          <w:szCs w:val="18"/>
+        </w:rPr>
+        <w:t>$ git rev-parse --symbolic --tags</w:t>
+      </w:r>
+    </w:p>
+    <w:p>
+      <w:pPr>
+        <w:autoSpaceDE w:val="0"/>
+        <w:autoSpaceDN w:val="0"/>
+        <w:adjustRightInd w:val="0"/>
+        <w:jc w:val="left"/>
+        <w:rPr>
+          <w:rFonts w:ascii="Lucida Console" w:hAnsi="Lucida Console" w:cs="Lucida Console"/>
+          <w:kern w:val="0"/>
+          <w:sz w:val="18"/>
+          <w:szCs w:val="18"/>
+        </w:rPr>
+      </w:pPr>
+      <w:proofErr w:type="spellStart"/>
+      <w:r>
+        <w:rPr>
+          <w:rFonts w:ascii="Lucida Console" w:hAnsi="Lucida Console" w:cs="Lucida Console"/>
+          <w:kern w:val="0"/>
+          <w:sz w:val="18"/>
+          <w:szCs w:val="18"/>
+        </w:rPr>
+        <w:t>new_doc</w:t>
+      </w:r>
+      <w:proofErr w:type="spellEnd"/>
+    </w:p>
+    <w:p>
+      <w:pPr>
+        <w:autoSpaceDE w:val="0"/>
+        <w:autoSpaceDN w:val="0"/>
+        <w:adjustRightInd w:val="0"/>
+        <w:jc w:val="left"/>
+        <w:rPr>
+          <w:rFonts w:ascii="Lucida Console" w:hAnsi="Lucida Console" w:cs="Lucida Console"/>
+          <w:kern w:val="0"/>
+          <w:sz w:val="18"/>
+          <w:szCs w:val="18"/>
+        </w:rPr>
+      </w:pPr>
+      <w:proofErr w:type="spellStart"/>
+      <w:r>
+        <w:rPr>
+          <w:rFonts w:ascii="Lucida Console" w:hAnsi="Lucida Console" w:cs="Lucida Console"/>
+          <w:kern w:val="0"/>
+          <w:sz w:val="18"/>
+          <w:szCs w:val="18"/>
+        </w:rPr>
+        <w:t>origin_doc</w:t>
+      </w:r>
+      <w:proofErr w:type="spellEnd"/>
+    </w:p>
+    <w:p>
+      <w:pPr>
+        <w:rPr>
+          <w:rFonts w:hint="eastAsia"/>
+        </w:rPr>
+      </w:pPr>
+    </w:p>
+    <w:p>
+      <w:pPr>
+        <w:pStyle w:val="3"/>
+        <w:numPr>
+          <w:ilvl w:val="2"/>
+          <w:numId w:val="1"/>
+        </w:numPr>
+      </w:pPr>
+      <w:r>
+        <w:rPr>
+          <w:rFonts w:hint="eastAsia"/>
+        </w:rPr>
+        <w:t>显示定义的引用</w:t>
+      </w:r>
+    </w:p>
+    <w:p>
+      <w:pPr>
+        <w:autoSpaceDE w:val="0"/>
+        <w:autoSpaceDN w:val="0"/>
+        <w:adjustRightInd w:val="0"/>
+        <w:jc w:val="left"/>
+        <w:rPr>
+          <w:rFonts w:ascii="Lucida Console" w:hAnsi="Lucida Console" w:cs="Lucida Console"/>
+          <w:kern w:val="0"/>
+          <w:sz w:val="18"/>
+          <w:szCs w:val="18"/>
+        </w:rPr>
+      </w:pPr>
+      <w:r>
+        <w:rPr>
+          <w:rFonts w:ascii="Lucida Console" w:hAnsi="Lucida Console" w:cs="Lucida Console"/>
+          <w:kern w:val="0"/>
+          <w:sz w:val="18"/>
+          <w:szCs w:val="18"/>
+        </w:rPr>
+        <w:t>$ git rev-parse --symbolic --glob=refs/*</w:t>
+      </w:r>
+    </w:p>
+    <w:p>
+      <w:pPr>
+        <w:autoSpaceDE w:val="0"/>
+        <w:autoSpaceDN w:val="0"/>
+        <w:adjustRightInd w:val="0"/>
+        <w:jc w:val="left"/>
+        <w:rPr>
+          <w:rFonts w:ascii="Lucida Console" w:hAnsi="Lucida Console" w:cs="Lucida Console"/>
+          <w:kern w:val="0"/>
+          <w:sz w:val="18"/>
+          <w:szCs w:val="18"/>
+        </w:rPr>
+      </w:pPr>
+      <w:r>
+        <w:rPr>
+          <w:rFonts w:ascii="Lucida Console" w:hAnsi="Lucida Console" w:cs="Lucida Console"/>
+          <w:kern w:val="0"/>
+          <w:sz w:val="18"/>
+          <w:szCs w:val="18"/>
+        </w:rPr>
+        <w:t>refs/heads/a</w:t>
+      </w:r>
+    </w:p>
+    <w:p>
+      <w:pPr>
+        <w:autoSpaceDE w:val="0"/>
+        <w:autoSpaceDN w:val="0"/>
+        <w:adjustRightInd w:val="0"/>
+        <w:jc w:val="left"/>
+        <w:rPr>
+          <w:rFonts w:ascii="Lucida Console" w:hAnsi="Lucida Console" w:cs="Lucida Console"/>
+          <w:kern w:val="0"/>
+          <w:sz w:val="18"/>
+          <w:szCs w:val="18"/>
+        </w:rPr>
+      </w:pPr>
+      <w:r>
+        <w:rPr>
+          <w:rFonts w:ascii="Lucida Console" w:hAnsi="Lucida Console" w:cs="Lucida Console"/>
+          <w:kern w:val="0"/>
+          <w:sz w:val="18"/>
+          <w:szCs w:val="18"/>
+        </w:rPr>
+        <w:t>refs/heads/ab</w:t>
+      </w:r>
+    </w:p>
+    <w:p>
+      <w:pPr>
+        <w:autoSpaceDE w:val="0"/>
+        <w:autoSpaceDN w:val="0"/>
+        <w:adjustRightInd w:val="0"/>
+        <w:jc w:val="left"/>
+        <w:rPr>
+          <w:rFonts w:ascii="Lucida Console" w:hAnsi="Lucida Console" w:cs="Lucida Console"/>
+          <w:kern w:val="0"/>
+          <w:sz w:val="18"/>
+          <w:szCs w:val="18"/>
+        </w:rPr>
+      </w:pPr>
+      <w:r>
+        <w:rPr>
+          <w:rFonts w:ascii="Lucida Console" w:hAnsi="Lucida Console" w:cs="Lucida Console"/>
+          <w:kern w:val="0"/>
+          <w:sz w:val="18"/>
+          <w:szCs w:val="18"/>
+        </w:rPr>
+        <w:t>refs/heads/master</w:t>
+      </w:r>
+    </w:p>
+    <w:p>
+      <w:pPr>
+        <w:autoSpaceDE w:val="0"/>
+        <w:autoSpaceDN w:val="0"/>
+        <w:adjustRightInd w:val="0"/>
+        <w:jc w:val="left"/>
+        <w:rPr>
+          <w:rFonts w:ascii="Lucida Console" w:hAnsi="Lucida Console" w:cs="Lucida Console"/>
+          <w:kern w:val="0"/>
+          <w:sz w:val="18"/>
+          <w:szCs w:val="18"/>
+        </w:rPr>
+      </w:pPr>
+      <w:r>
+        <w:rPr>
+          <w:rFonts w:ascii="Lucida Console" w:hAnsi="Lucida Console" w:cs="Lucida Console"/>
+          <w:kern w:val="0"/>
+          <w:sz w:val="18"/>
+          <w:szCs w:val="18"/>
+        </w:rPr>
+        <w:t>refs/remotes/origin/HEAD</w:t>
+      </w:r>
+    </w:p>
+    <w:p>
+      <w:pPr>
+        <w:autoSpaceDE w:val="0"/>
+        <w:autoSpaceDN w:val="0"/>
+        <w:adjustRightInd w:val="0"/>
+        <w:jc w:val="left"/>
+        <w:rPr>
+          <w:rFonts w:ascii="Lucida Console" w:hAnsi="Lucida Console" w:cs="Lucida Console"/>
+          <w:kern w:val="0"/>
+          <w:sz w:val="18"/>
+          <w:szCs w:val="18"/>
+        </w:rPr>
+      </w:pPr>
+      <w:r>
+        <w:rPr>
+          <w:rFonts w:ascii="Lucida Console" w:hAnsi="Lucida Console" w:cs="Lucida Console"/>
+          <w:kern w:val="0"/>
+          <w:sz w:val="18"/>
+          <w:szCs w:val="18"/>
+        </w:rPr>
+        <w:t>refs/remotes/origin/master</w:t>
+      </w:r>
+    </w:p>
+    <w:p>
+      <w:pPr>
+        <w:autoSpaceDE w:val="0"/>
+        <w:autoSpaceDN w:val="0"/>
+        <w:adjustRightInd w:val="0"/>
+        <w:jc w:val="left"/>
+        <w:rPr>
+          <w:rFonts w:ascii="Lucida Console" w:hAnsi="Lucida Console" w:cs="Lucida Console"/>
+          <w:kern w:val="0"/>
+          <w:sz w:val="18"/>
+          <w:szCs w:val="18"/>
+        </w:rPr>
+      </w:pPr>
+      <w:r>
+        <w:rPr>
+          <w:rFonts w:ascii="Lucida Console" w:hAnsi="Lucida Console" w:cs="Lucida Console"/>
+          <w:kern w:val="0"/>
+          <w:sz w:val="18"/>
+          <w:szCs w:val="18"/>
+        </w:rPr>
+        <w:t>refs/stash</w:t>
+      </w:r>
+    </w:p>
+    <w:p>
+      <w:pPr>
+        <w:autoSpaceDE w:val="0"/>
+        <w:autoSpaceDN w:val="0"/>
+        <w:adjustRightInd w:val="0"/>
+        <w:jc w:val="left"/>
+        <w:rPr>
+          <w:rFonts w:ascii="Lucida Console" w:hAnsi="Lucida Console" w:cs="Lucida Console"/>
+          <w:kern w:val="0"/>
+          <w:sz w:val="18"/>
+          <w:szCs w:val="18"/>
+        </w:rPr>
+      </w:pPr>
+      <w:r>
+        <w:rPr>
+          <w:rFonts w:ascii="Lucida Console" w:hAnsi="Lucida Console" w:cs="Lucida Console"/>
+          <w:kern w:val="0"/>
+          <w:sz w:val="18"/>
+          <w:szCs w:val="18"/>
+        </w:rPr>
+        <w:t>refs/tags/</w:t>
+      </w:r>
+      <w:proofErr w:type="spellStart"/>
+      <w:r>
+        <w:rPr>
+          <w:rFonts w:ascii="Lucida Console" w:hAnsi="Lucida Console" w:cs="Lucida Console"/>
+          <w:kern w:val="0"/>
+          <w:sz w:val="18"/>
+          <w:szCs w:val="18"/>
+        </w:rPr>
+        <w:t>new_doc</w:t>
+      </w:r>
+      <w:proofErr w:type="spellEnd"/>
+    </w:p>
+    <w:p>
+      <w:pPr>
+        <w:autoSpaceDE w:val="0"/>
+        <w:autoSpaceDN w:val="0"/>
+        <w:adjustRightInd w:val="0"/>
+        <w:jc w:val="left"/>
+        <w:rPr>
+          <w:rFonts w:ascii="Lucida Console" w:hAnsi="Lucida Console" w:cs="Lucida Console"/>
+          <w:kern w:val="0"/>
+          <w:sz w:val="18"/>
+          <w:szCs w:val="18"/>
+        </w:rPr>
+      </w:pPr>
+      <w:r>
+        <w:rPr>
+          <w:rFonts w:ascii="Lucida Console" w:hAnsi="Lucida Console" w:cs="Lucida Console"/>
+          <w:kern w:val="0"/>
+          <w:sz w:val="18"/>
+          <w:szCs w:val="18"/>
+        </w:rPr>
+        <w:t>refs/tags/</w:t>
+      </w:r>
+      <w:proofErr w:type="spellStart"/>
+      <w:r>
+        <w:rPr>
+          <w:rFonts w:ascii="Lucida Console" w:hAnsi="Lucida Console" w:cs="Lucida Console"/>
+          <w:kern w:val="0"/>
+          <w:sz w:val="18"/>
+          <w:szCs w:val="18"/>
+        </w:rPr>
+        <w:t>origin_doc</w:t>
+      </w:r>
+      <w:proofErr w:type="spellEnd"/>
+    </w:p>
+    <w:p>
+      <w:pPr>
+        <w:rPr>
+          <w:rFonts w:hint="eastAsia"/>
+        </w:rPr>
+      </w:pPr>
+    </w:p>
+    <w:p>
+      <w:pPr>
+        <w:pStyle w:val="3"/>
+        <w:numPr>
+          <w:ilvl w:val="2"/>
+          <w:numId w:val="1"/>
+        </w:numPr>
+      </w:pPr>
+      <w:r>
+        <w:rPr>
+          <w:rFonts w:hint="eastAsia"/>
+        </w:rPr>
+        <w:t>显示H</w:t>
+      </w:r>
+      <w:r>
+        <w:t>ASHID</w:t>
+      </w:r>
+    </w:p>
+    <w:p>
+      <w:pPr>
+        <w:autoSpaceDE w:val="0"/>
+        <w:autoSpaceDN w:val="0"/>
+        <w:adjustRightInd w:val="0"/>
+        <w:jc w:val="left"/>
+        <w:rPr>
+          <w:rFonts w:ascii="Lucida Console" w:hAnsi="Lucida Console" w:cs="Lucida Console"/>
+          <w:kern w:val="0"/>
+          <w:sz w:val="18"/>
+          <w:szCs w:val="18"/>
+        </w:rPr>
+      </w:pPr>
+      <w:r>
+        <w:rPr>
+          <w:rFonts w:ascii="Lucida Console" w:hAnsi="Lucida Console" w:cs="Lucida Console"/>
+          <w:kern w:val="0"/>
+          <w:sz w:val="18"/>
+          <w:szCs w:val="18"/>
+        </w:rPr>
+        <w:t>$ git rev-parse HEAD</w:t>
+      </w:r>
+    </w:p>
+    <w:p>
+      <w:pPr>
+        <w:autoSpaceDE w:val="0"/>
+        <w:autoSpaceDN w:val="0"/>
+        <w:adjustRightInd w:val="0"/>
+        <w:jc w:val="left"/>
+        <w:rPr>
+          <w:rFonts w:ascii="Lucida Console" w:hAnsi="Lucida Console" w:cs="Lucida Console"/>
+          <w:kern w:val="0"/>
+          <w:sz w:val="18"/>
+          <w:szCs w:val="18"/>
+        </w:rPr>
+      </w:pPr>
+      <w:r>
+        <w:rPr>
+          <w:rFonts w:ascii="Lucida Console" w:hAnsi="Lucida Console" w:cs="Lucida Console"/>
+          <w:kern w:val="0"/>
+          <w:sz w:val="18"/>
+          <w:szCs w:val="18"/>
+        </w:rPr>
+        <w:t>4b2bbf25641047069edff1e4dd97e156222ca5f7</w:t>
+      </w:r>
+    </w:p>
+    <w:p>
+      <w:pPr>
+        <w:autoSpaceDE w:val="0"/>
+        <w:autoSpaceDN w:val="0"/>
+        <w:adjustRightInd w:val="0"/>
+        <w:jc w:val="left"/>
+        <w:rPr>
+          <w:rFonts w:ascii="Lucida Console" w:hAnsi="Lucida Console" w:cs="Lucida Console"/>
+          <w:kern w:val="0"/>
+          <w:sz w:val="18"/>
+          <w:szCs w:val="18"/>
+        </w:rPr>
+      </w:pPr>
+      <w:r>
+        <w:rPr>
+          <w:rFonts w:ascii="Lucida Console" w:hAnsi="Lucida Console" w:cs="Lucida Console"/>
+          <w:kern w:val="0"/>
+          <w:sz w:val="18"/>
+          <w:szCs w:val="18"/>
+        </w:rPr>
+        <w:t xml:space="preserve">$ </w:t>
+      </w:r>
+      <w:r>
+        <w:rPr>
+          <w:rFonts w:ascii="Lucida Console" w:hAnsi="Lucida Console" w:cs="Lucida Console"/>
+          <w:kern w:val="0"/>
+          <w:sz w:val="18"/>
+          <w:szCs w:val="18"/>
+        </w:rPr>
+        <w:t xml:space="preserve">git </w:t>
+      </w:r>
+      <w:proofErr w:type="gramStart"/>
+      <w:r>
+        <w:rPr>
+          <w:rFonts w:ascii="Lucida Console" w:hAnsi="Lucida Console" w:cs="Lucida Console"/>
+          <w:kern w:val="0"/>
+          <w:sz w:val="18"/>
+          <w:szCs w:val="18"/>
+        </w:rPr>
+        <w:t>describe</w:t>
+      </w:r>
+      <w:proofErr w:type="gramEnd"/>
+    </w:p>
+    <w:p>
+      <w:pPr>
+        <w:autoSpaceDE w:val="0"/>
+        <w:autoSpaceDN w:val="0"/>
+        <w:adjustRightInd w:val="0"/>
+        <w:jc w:val="left"/>
+        <w:rPr>
+          <w:rFonts w:ascii="Lucida Console" w:hAnsi="Lucida Console" w:cs="Lucida Console"/>
+          <w:kern w:val="0"/>
+          <w:sz w:val="18"/>
+          <w:szCs w:val="18"/>
+        </w:rPr>
+      </w:pPr>
+      <w:r>
+        <w:rPr>
+          <w:rFonts w:ascii="Lucida Console" w:hAnsi="Lucida Console" w:cs="Lucida Console"/>
+          <w:kern w:val="0"/>
+          <w:sz w:val="18"/>
+          <w:szCs w:val="18"/>
+        </w:rPr>
+        <w:t>new_doc-1-g4b2bbf2</w:t>
+      </w:r>
+    </w:p>
+    <w:p>
+      <w:pPr>
+        <w:autoSpaceDE w:val="0"/>
+        <w:autoSpaceDN w:val="0"/>
+        <w:adjustRightInd w:val="0"/>
+        <w:jc w:val="left"/>
+        <w:rPr>
+          <w:rFonts w:ascii="Lucida Console" w:hAnsi="Lucida Console" w:cs="Lucida Console"/>
+          <w:kern w:val="0"/>
+          <w:sz w:val="18"/>
+          <w:szCs w:val="18"/>
+        </w:rPr>
+      </w:pPr>
+      <w:r>
+        <w:rPr>
+          <w:rFonts w:ascii="Lucida Console" w:hAnsi="Lucida Console" w:cs="Lucida Console"/>
+          <w:kern w:val="0"/>
+          <w:sz w:val="18"/>
+          <w:szCs w:val="18"/>
+        </w:rPr>
+        <w:t>$ git rev-parse new_doc-1-g4b2bbf2</w:t>
+      </w:r>
+    </w:p>
+    <w:p>
+      <w:pPr>
+        <w:autoSpaceDE w:val="0"/>
+        <w:autoSpaceDN w:val="0"/>
+        <w:adjustRightInd w:val="0"/>
+        <w:jc w:val="left"/>
+        <w:rPr>
+          <w:rFonts w:ascii="Lucida Console" w:hAnsi="Lucida Console" w:cs="Lucida Console"/>
+          <w:kern w:val="0"/>
+          <w:sz w:val="18"/>
+          <w:szCs w:val="18"/>
+        </w:rPr>
+      </w:pPr>
+      <w:r>
+        <w:rPr>
+          <w:rFonts w:ascii="Lucida Console" w:hAnsi="Lucida Console" w:cs="Lucida Console"/>
+          <w:kern w:val="0"/>
+          <w:sz w:val="18"/>
+          <w:szCs w:val="18"/>
+        </w:rPr>
+        <w:t>4b2bbf25641047069edff1e4dd97e156222ca5f7</w:t>
+      </w:r>
+    </w:p>
+    <w:p>
+      <w:r>
+        <w:rPr>
+          <w:rFonts w:hint="eastAsia"/>
+        </w:rPr>
+        <w:t>在提交日志中查找字符串的形式显示提交I</w:t>
+      </w:r>
+      <w:r>
+        <w:t>D</w:t>
+      </w:r>
+    </w:p>
+    <w:p>
+      <w:pPr>
+        <w:rPr>
+          <w:rFonts w:hint="eastAsia"/>
+        </w:rPr>
+      </w:pPr>
+      <w:r>
+        <w:rPr>
+          <w:noProof/>
+        </w:rPr>
+        <w:lastRenderedPageBreak/>
+        <w:drawing>
+          <wp:inline distT="0" distB="0" distL="0" distR="0" wp14:anchorId="6E6B89E0" wp14:editId="30BF23FF">
+            <wp:extent cx="5274310" cy="2727325"/>
+            <wp:effectExtent l="0" t="0" r="2540" b="0"/>
+            <wp:docPr id="27" name="图片 27"/>
+            <wp:cNvGraphicFramePr>
+              <a:graphicFrameLocks xmlns:a="http://schemas.openxmlformats.org/drawingml/2006/main" noChangeAspect="1"/>
+            </wp:cNvGraphicFramePr>
+            <a:graphic xmlns:a="http://schemas.openxmlformats.org/drawingml/2006/main">
+              <a:graphicData uri="http://schemas.openxmlformats.org/drawingml/2006/picture">
+                <pic:pic xmlns:pic="http://schemas.openxmlformats.org/drawingml/2006/picture">
+                  <pic:nvPicPr>
+                    <pic:cNvPr id="1" name=""/>
+                    <pic:cNvPicPr/>
+                  </pic:nvPicPr>
+                  <pic:blipFill>
+                    <a:blip r:embed="rId26"/>
+                    <a:stretch>
+                      <a:fillRect/>
+                    </a:stretch>
+                  </pic:blipFill>
+                  <pic:spPr>
+                    <a:xfrm>
+                      <a:off x="0" y="0"/>
+                      <a:ext cx="5274310" cy="2727325"/>
+                    </a:xfrm>
+                    <a:prstGeom prst="rect">
+                      <a:avLst/>
+                    </a:prstGeom>
+                  </pic:spPr>
+                </pic:pic>
+              </a:graphicData>
+            </a:graphic>
+          </wp:inline>
+        </w:drawing>
+      </w:r>
+      <w:bookmarkStart w:id="16" w:name="_GoBack"/>
+      <w:bookmarkEnd w:id="16"/>
+    </w:p>
+    <w:p>
+      <w:pPr>
+        <w:pStyle w:val="3"/>
+        <w:numPr>
+          <w:ilvl w:val="2"/>
+          <w:numId w:val="1"/>
+        </w:numPr>
+        <w:rPr>
+          <w:rFonts w:hint="eastAsia"/>
+        </w:rPr>
+      </w:pPr>
+      <w:r>
+        <w:t>…</w:t>
+      </w:r>
+    </w:p>
+    <w:p>
+      <w:pPr>
+        <w:rPr>
+          <w:rFonts w:hint="eastAsia"/>
+        </w:rPr>
+      </w:pPr>
     </w:p>
     <w:p>
       <w:pPr>
@@ -19790,7 +22860,7 @@
                     <pic:cNvPicPr/>
                   </pic:nvPicPr>
                   <pic:blipFill>
-                    <a:blip r:embed="rId24" cstate="print"/>
+                    <a:blip r:embed="rId27" cstate="print"/>
                     <a:stretch>
                       <a:fillRect/>
                     </a:stretch>
@@ -20996,7 +24066,7 @@
                     <pic:cNvPicPr/>
                   </pic:nvPicPr>
                   <pic:blipFill>
-                    <a:blip r:embed="rId25" cstate="print"/>
+                    <a:blip r:embed="rId28" cstate="print"/>
                     <a:stretch>
                       <a:fillRect/>
                     </a:stretch>
@@ -22847,7 +25917,7 @@
                     <pic:cNvPicPr/>
                   </pic:nvPicPr>
                   <pic:blipFill>
-                    <a:blip r:embed="rId26" cstate="print"/>
+                    <a:blip r:embed="rId29" cstate="print"/>
                     <a:stretch>
                       <a:fillRect/>
                     </a:stretch>
@@ -23597,7 +26667,7 @@
       <w:r>
         <w:t xml:space="preserve"> </w:t>
       </w:r>
-      <w:hyperlink r:id="rId27" w:history="1">
+      <w:hyperlink r:id="rId30" w:history="1">
         <w:r>
           <w:rPr>
             <w:rStyle w:val="a7"/>
@@ -25356,7 +28426,7 @@
                     <pic:cNvPicPr/>
                   </pic:nvPicPr>
                   <pic:blipFill>
-                    <a:blip r:embed="rId26" cstate="print"/>
+                    <a:blip r:embed="rId29" cstate="print"/>
                     <a:stretch>
                       <a:fillRect/>
                     </a:stretch>
@@ -27884,7 +30954,7 @@
         </w:rPr>
         <w:t xml:space="preserve">最简单的GIT教程 </w:t>
       </w:r>
-      <w:hyperlink r:id="rId28" w:history="1">
+      <w:hyperlink r:id="rId31" w:history="1">
         <w:r>
           <w:rPr>
             <w:rStyle w:val="a7"/>
@@ -27900,7 +30970,7 @@
         </w:rPr>
         <w:t xml:space="preserve">GIT入门 </w:t>
       </w:r>
-      <w:hyperlink r:id="rId29" w:history="1">
+      <w:hyperlink r:id="rId32" w:history="1">
         <w:r>
           <w:rPr>
             <w:rStyle w:val="a7"/>
@@ -27916,7 +30986,7 @@
         </w:rPr>
         <w:t xml:space="preserve">安装GIT </w:t>
       </w:r>
-      <w:hyperlink r:id="rId30" w:history="1">
+      <w:hyperlink r:id="rId33" w:history="1">
         <w:r>
           <w:rPr>
             <w:rStyle w:val="a7"/>
@@ -27935,7 +31005,7 @@
         </w:rPr>
         <w:t xml:space="preserve">使用资源 </w:t>
       </w:r>
-      <w:hyperlink r:id="rId31" w:history="1">
+      <w:hyperlink r:id="rId34" w:history="1">
         <w:r>
           <w:rPr>
             <w:rStyle w:val="a7"/>
@@ -27948,7 +31018,7 @@
       <w:r>
         <w:t xml:space="preserve">GIT </w:t>
       </w:r>
-      <w:hyperlink r:id="rId32" w:history="1">
+      <w:hyperlink r:id="rId35" w:history="1">
         <w:r>
           <w:rPr>
             <w:rStyle w:val="a7"/>
@@ -27970,7 +31040,7 @@
       <w:r>
         <w:t xml:space="preserve"> </w:t>
       </w:r>
-      <w:hyperlink r:id="rId33" w:history="1">
+      <w:hyperlink r:id="rId36" w:history="1">
         <w:r>
           <w:rPr>
             <w:rStyle w:val="a7"/>
@@ -27981,7 +31051,7 @@
     </w:p>
     <w:p/>
     <w:p>
-      <w:hyperlink r:id="rId34" w:history="1">
+      <w:hyperlink r:id="rId37" w:history="1">
         <w:r>
           <w:rPr>
             <w:rStyle w:val="a7"/>
@@ -27991,7 +31061,7 @@
       </w:hyperlink>
     </w:p>
     <w:p>
-      <w:hyperlink r:id="rId35" w:history="1">
+      <w:hyperlink r:id="rId38" w:history="1">
         <w:r>
           <w:rPr>
             <w:rStyle w:val="a7"/>
@@ -28018,7 +31088,7 @@
       </w:r>
     </w:p>
     <w:p>
-      <w:hyperlink r:id="rId36" w:history="1">
+      <w:hyperlink r:id="rId39" w:history="1">
         <w:r>
           <w:rPr>
             <w:rStyle w:val="a7"/>
@@ -28030,8 +31100,8 @@
     <w:p/>
     <w:p/>
     <w:sectPr>
-      <w:headerReference w:type="default" r:id="rId37"/>
-      <w:footerReference w:type="default" r:id="rId38"/>
+      <w:headerReference w:type="default" r:id="rId40"/>
+      <w:footerReference w:type="default" r:id="rId41"/>
       <w:pgSz w:w="11906" w:h="16838"/>
       <w:pgMar w:top="1440" w:right="1800" w:bottom="1440" w:left="1800" w:header="851" w:footer="992" w:gutter="0"/>
       <w:pgNumType w:start="1"/>
@@ -35796,7 +38866,7 @@
 </file>
 
 <file path=customXml/itemProps1.xml><?xml version="1.0" encoding="utf-8"?>
-<ds:datastoreItem xmlns:ds="http://schemas.openxmlformats.org/officeDocument/2006/customXml" ds:itemID="{DA8B65F0-3171-424B-B362-CAF6694C5F33}">
+<ds:datastoreItem xmlns:ds="http://schemas.openxmlformats.org/officeDocument/2006/customXml" ds:itemID="{AF8B0570-B0B0-45EF-AEA3-D7E344546C20}">
   <ds:schemaRefs>
     <ds:schemaRef ds:uri="http://schemas.openxmlformats.org/officeDocument/2006/bibliography"/>
   </ds:schemaRefs>

--- a/GIT User Manual.docx
+++ b/GIT User Manual.docx
@@ -10439,7 +10439,7 @@
         <w:adjustRightInd w:val="0"/>
         <w:jc w:val="left"/>
         <w:rPr>
-          <w:rFonts w:ascii="Lucida Console" w:hAnsi="Lucida Console" w:cs="Lucida Console" w:hint="eastAsia"/>
+          <w:rFonts w:ascii="Lucida Console" w:hAnsi="Lucida Console" w:cs="Lucida Console"/>
           <w:kern w:val="0"/>
           <w:sz w:val="18"/>
           <w:szCs w:val="18"/>
@@ -10553,11 +10553,6 @@
       </w:r>
     </w:p>
     <w:p>
-      <w:pPr>
-        <w:rPr>
-          <w:rFonts w:hint="eastAsia"/>
-        </w:rPr>
-      </w:pPr>
       <w:r>
         <w:rPr>
           <w:rFonts w:hint="eastAsia"/>
@@ -10617,11 +10612,6 @@
       </w:r>
     </w:p>
     <w:p>
-      <w:pPr>
-        <w:rPr>
-          <w:rFonts w:hint="eastAsia"/>
-        </w:rPr>
-      </w:pPr>
       <w:r>
         <w:rPr>
           <w:noProof/>
@@ -10709,11 +10699,6 @@
     </w:p>
     <w:p/>
     <w:p>
-      <w:pPr>
-        <w:rPr>
-          <w:rFonts w:hint="eastAsia"/>
-        </w:rPr>
-      </w:pPr>
       <w:r>
         <w:rPr>
           <w:rFonts w:hint="eastAsia"/>
@@ -10886,9 +10871,6 @@
           <w:ilvl w:val="2"/>
           <w:numId w:val="1"/>
         </w:numPr>
-        <w:rPr>
-          <w:rFonts w:hint="eastAsia"/>
-        </w:rPr>
       </w:pPr>
       <w:r>
         <w:t>D</w:t>
@@ -12985,7 +12967,7 @@
         <w:adjustRightInd w:val="0"/>
         <w:jc w:val="left"/>
         <w:rPr>
-          <w:rFonts w:ascii="Lucida Console" w:hAnsi="Lucida Console" w:cs="Lucida Console" w:hint="eastAsia"/>
+          <w:rFonts w:ascii="Lucida Console" w:hAnsi="Lucida Console" w:cs="Lucida Console"/>
           <w:kern w:val="0"/>
           <w:sz w:val="18"/>
           <w:szCs w:val="18"/>
@@ -14524,7 +14506,7 @@
         <w:adjustRightInd w:val="0"/>
         <w:jc w:val="left"/>
         <w:rPr>
-          <w:rFonts w:ascii="Lucida Console" w:hAnsi="Lucida Console" w:cs="Lucida Console" w:hint="eastAsia"/>
+          <w:rFonts w:ascii="Lucida Console" w:hAnsi="Lucida Console" w:cs="Lucida Console"/>
           <w:kern w:val="0"/>
           <w:sz w:val="18"/>
           <w:szCs w:val="18"/>
@@ -14696,11 +14678,6 @@
       </w:r>
     </w:p>
     <w:p>
-      <w:pPr>
-        <w:rPr>
-          <w:rFonts w:hint="eastAsia"/>
-        </w:rPr>
-      </w:pPr>
       <w:r>
         <w:rPr>
           <w:rFonts w:hint="eastAsia"/>
@@ -14756,11 +14733,6 @@
     </w:p>
     <w:p/>
     <w:p>
-      <w:pPr>
-        <w:rPr>
-          <w:rFonts w:hint="eastAsia"/>
-        </w:rPr>
-      </w:pPr>
       <w:r>
         <w:rPr>
           <w:rFonts w:hint="eastAsia"/>
@@ -14830,11 +14802,6 @@
       <w:proofErr w:type="gramEnd"/>
     </w:p>
     <w:p>
-      <w:pPr>
-        <w:rPr>
-          <w:rFonts w:hint="eastAsia"/>
-        </w:rPr>
-      </w:pPr>
       <w:r>
         <w:rPr>
           <w:rFonts w:hint="eastAsia"/>
@@ -14949,20 +14916,8 @@
         <w:t>branch</w:t>
       </w:r>
     </w:p>
-    <w:p>
-      <w:pPr>
-        <w:rPr>
-          <w:rFonts w:hint="eastAsia"/>
-        </w:rPr>
-      </w:pPr>
-    </w:p>
-    <w:p>
-      <w:pPr>
-        <w:rPr>
-          <w:rFonts w:hint="eastAsia"/>
-        </w:rPr>
-      </w:pPr>
-    </w:p>
+    <w:p/>
+    <w:p/>
     <w:p>
       <w:pPr>
         <w:pStyle w:val="2"/>
@@ -15098,11 +15053,6 @@
       </w:r>
     </w:p>
     <w:p>
-      <w:pPr>
-        <w:rPr>
-          <w:rFonts w:hint="eastAsia"/>
-        </w:rPr>
-      </w:pPr>
       <w:r>
         <w:rPr>
           <w:rFonts w:hint="eastAsia"/>
@@ -15315,11 +15265,6 @@
       </w:r>
     </w:p>
     <w:p>
-      <w:pPr>
-        <w:rPr>
-          <w:rFonts w:hint="eastAsia"/>
-        </w:rPr>
-      </w:pPr>
       <w:r>
         <w:rPr>
           <w:rFonts w:hint="eastAsia"/>
@@ -15983,11 +15928,6 @@
     </w:p>
     <w:p/>
     <w:p>
-      <w:pPr>
-        <w:rPr>
-          <w:rFonts w:hint="eastAsia"/>
-        </w:rPr>
-      </w:pPr>
       <w:r>
         <w:t xml:space="preserve">        modified:   GIT User Manual.docx</w:t>
       </w:r>
@@ -16038,13 +15978,7 @@
         <w:t>'GIT User Manual.docx'   README.md   readme.txt   red.txt</w:t>
       </w:r>
     </w:p>
-    <w:p>
-      <w:pPr>
-        <w:rPr>
-          <w:rFonts w:hint="eastAsia"/>
-        </w:rPr>
-      </w:pPr>
-    </w:p>
+    <w:p/>
     <w:p/>
     <w:p>
       <w:pPr>
@@ -18394,19 +18328,19 @@
         <w:adjustRightInd w:val="0"/>
         <w:jc w:val="left"/>
         <w:rPr>
+          <w:rFonts w:ascii="Lucida Console" w:hAnsi="Lucida Console" w:cs="Lucida Console"/>
+          <w:kern w:val="0"/>
+          <w:sz w:val="18"/>
+          <w:szCs w:val="18"/>
+        </w:rPr>
+      </w:pPr>
+      <w:r>
+        <w:rPr>
           <w:rFonts w:ascii="Lucida Console" w:hAnsi="Lucida Console" w:cs="Lucida Console" w:hint="eastAsia"/>
           <w:kern w:val="0"/>
           <w:sz w:val="18"/>
           <w:szCs w:val="18"/>
         </w:rPr>
-      </w:pPr>
-      <w:r>
-        <w:rPr>
-          <w:rFonts w:ascii="Lucida Console" w:hAnsi="Lucida Console" w:cs="Lucida Console" w:hint="eastAsia"/>
-          <w:kern w:val="0"/>
-          <w:sz w:val="18"/>
-          <w:szCs w:val="18"/>
-        </w:rPr>
         <w:t>g</w:t>
       </w:r>
       <w:r>
@@ -18426,20 +18360,14 @@
         <w:adjustRightInd w:val="0"/>
         <w:jc w:val="left"/>
         <w:rPr>
-          <w:rFonts w:ascii="Lucida Console" w:hAnsi="Lucida Console" w:cs="Lucida Console" w:hint="eastAsia"/>
-          <w:kern w:val="0"/>
-          <w:sz w:val="18"/>
-          <w:szCs w:val="18"/>
-        </w:rPr>
-      </w:pPr>
-    </w:p>
-    <w:p>
-      <w:pPr>
-        <w:rPr>
-          <w:rFonts w:hint="eastAsia"/>
-        </w:rPr>
-      </w:pPr>
-    </w:p>
+          <w:rFonts w:ascii="Lucida Console" w:hAnsi="Lucida Console" w:cs="Lucida Console"/>
+          <w:kern w:val="0"/>
+          <w:sz w:val="18"/>
+          <w:szCs w:val="18"/>
+        </w:rPr>
+      </w:pPr>
+    </w:p>
+    <w:p/>
     <w:p>
       <w:pPr>
         <w:pStyle w:val="3"/>
@@ -18834,11 +18762,6 @@
       <w:proofErr w:type="gramEnd"/>
     </w:p>
     <w:p>
-      <w:pPr>
-        <w:rPr>
-          <w:rFonts w:hint="eastAsia"/>
-        </w:rPr>
-      </w:pPr>
       <w:r>
         <w:rPr>
           <w:rFonts w:hint="eastAsia"/>
@@ -18855,13 +18778,7 @@
         <w:t>将文件再次添加进来</w:t>
       </w:r>
     </w:p>
-    <w:p>
-      <w:pPr>
-        <w:rPr>
-          <w:rFonts w:hint="eastAsia"/>
-        </w:rPr>
-      </w:pPr>
-    </w:p>
+    <w:p/>
     <w:p>
       <w:pPr>
         <w:pStyle w:val="3"/>
@@ -18897,11 +18814,6 @@
       </w:r>
     </w:p>
     <w:p>
-      <w:pPr>
-        <w:rPr>
-          <w:rFonts w:hint="eastAsia"/>
-        </w:rPr>
-      </w:pPr>
       <w:r>
         <w:rPr>
           <w:rFonts w:hint="eastAsia"/>
@@ -18929,13 +18841,7 @@
         <w:t>it commit</w:t>
       </w:r>
     </w:p>
-    <w:p>
-      <w:pPr>
-        <w:rPr>
-          <w:rFonts w:hint="eastAsia"/>
-        </w:rPr>
-      </w:pPr>
-    </w:p>
+    <w:p/>
     <w:p>
       <w:pPr>
         <w:pStyle w:val="3"/>
@@ -19267,11 +19173,6 @@
       </w:r>
     </w:p>
     <w:p>
-      <w:pPr>
-        <w:rPr>
-          <w:rFonts w:hint="eastAsia"/>
-        </w:rPr>
-      </w:pPr>
       <w:r>
         <w:rPr>
           <w:rFonts w:hint="eastAsia"/>
@@ -19558,13 +19459,7 @@
         <w:t>#endif</w:t>
       </w:r>
     </w:p>
-    <w:p>
-      <w:pPr>
-        <w:rPr>
-          <w:rFonts w:hint="eastAsia"/>
-        </w:rPr>
-      </w:pPr>
-    </w:p>
+    <w:p/>
     <w:p>
       <w:pPr>
         <w:pStyle w:val="3"/>
@@ -19581,11 +19476,6 @@
       </w:r>
     </w:p>
     <w:p>
-      <w:pPr>
-        <w:rPr>
-          <w:rFonts w:hint="eastAsia"/>
-        </w:rPr>
-      </w:pPr>
       <w:r>
         <w:rPr>
           <w:rFonts w:hint="eastAsia"/>
@@ -19628,11 +19518,6 @@
       <w:proofErr w:type="spellEnd"/>
     </w:p>
     <w:p>
-      <w:pPr>
-        <w:rPr>
-          <w:rFonts w:hint="eastAsia"/>
-        </w:rPr>
-      </w:pPr>
       <w:r>
         <w:rPr>
           <w:noProof/>
@@ -19920,11 +19805,6 @@
       </w:r>
     </w:p>
     <w:p>
-      <w:pPr>
-        <w:rPr>
-          <w:rFonts w:hint="eastAsia"/>
-        </w:rPr>
-      </w:pPr>
       <w:r>
         <w:t>git commit -a -m “I can be lazy, with -</w:t>
       </w:r>
@@ -20285,11 +20165,6 @@
             <w:tcW w:w="846" w:type="dxa"/>
           </w:tcPr>
           <w:p>
-            <w:pPr>
-              <w:rPr>
-                <w:rFonts w:hint="eastAsia"/>
-              </w:rPr>
-            </w:pPr>
             <w:r>
               <w:rPr>
                 <w:rFonts w:hint="eastAsia"/>
@@ -20303,11 +20178,6 @@
             <w:tcW w:w="4684" w:type="dxa"/>
           </w:tcPr>
           <w:p>
-            <w:pPr>
-              <w:rPr>
-                <w:rFonts w:hint="eastAsia"/>
-              </w:rPr>
-            </w:pPr>
             <w:r>
               <w:rPr>
                 <w:rFonts w:hint="eastAsia"/>
@@ -20321,11 +20191,6 @@
             <w:tcW w:w="2766" w:type="dxa"/>
           </w:tcPr>
           <w:p>
-            <w:pPr>
-              <w:rPr>
-                <w:rFonts w:hint="eastAsia"/>
-              </w:rPr>
-            </w:pPr>
             <w:r>
               <w:rPr>
                 <w:rFonts w:hint="eastAsia"/>
@@ -20343,7 +20208,6 @@
           <w:p>
             <w:pPr>
               <w:rPr>
-                <w:rFonts w:hint="eastAsia"/>
                 <w:sz w:val="16"/>
               </w:rPr>
             </w:pPr>
@@ -20363,7 +20227,6 @@
           <w:p>
             <w:pPr>
               <w:rPr>
-                <w:rFonts w:hint="eastAsia"/>
                 <w:sz w:val="16"/>
               </w:rPr>
             </w:pPr>
@@ -20383,7 +20246,6 @@
           <w:p>
             <w:pPr>
               <w:rPr>
-                <w:rFonts w:hint="eastAsia"/>
                 <w:sz w:val="16"/>
               </w:rPr>
             </w:pPr>
@@ -20405,7 +20267,6 @@
           <w:p>
             <w:pPr>
               <w:rPr>
-                <w:rFonts w:hint="eastAsia"/>
                 <w:sz w:val="16"/>
               </w:rPr>
             </w:pPr>
@@ -20425,7 +20286,6 @@
           <w:p>
             <w:pPr>
               <w:rPr>
-                <w:rFonts w:hint="eastAsia"/>
                 <w:sz w:val="16"/>
               </w:rPr>
             </w:pPr>
@@ -20492,7 +20352,6 @@
           <w:p>
             <w:pPr>
               <w:rPr>
-                <w:rFonts w:hint="eastAsia"/>
                 <w:sz w:val="16"/>
               </w:rPr>
             </w:pPr>
@@ -20554,7 +20413,6 @@
           <w:p>
             <w:pPr>
               <w:rPr>
-                <w:rFonts w:hint="eastAsia"/>
                 <w:sz w:val="16"/>
               </w:rPr>
             </w:pPr>
@@ -20573,7 +20431,6 @@
           <w:p>
             <w:pPr>
               <w:rPr>
-                <w:rFonts w:hint="eastAsia"/>
                 <w:sz w:val="16"/>
               </w:rPr>
             </w:pPr>
@@ -20607,7 +20464,6 @@
           <w:p>
             <w:pPr>
               <w:rPr>
-                <w:rFonts w:hint="eastAsia"/>
                 <w:sz w:val="16"/>
               </w:rPr>
             </w:pPr>
@@ -20655,7 +20511,6 @@
           <w:p>
             <w:pPr>
               <w:rPr>
-                <w:rFonts w:hint="eastAsia"/>
                 <w:sz w:val="16"/>
               </w:rPr>
             </w:pPr>
@@ -20675,7 +20530,6 @@
           <w:p>
             <w:pPr>
               <w:rPr>
-                <w:rFonts w:hint="eastAsia"/>
                 <w:sz w:val="16"/>
               </w:rPr>
             </w:pPr>
@@ -20704,7 +20558,6 @@
           <w:p>
             <w:pPr>
               <w:rPr>
-                <w:rFonts w:hint="eastAsia"/>
                 <w:sz w:val="16"/>
               </w:rPr>
             </w:pPr>
@@ -20758,7 +20611,6 @@
           <w:p>
             <w:pPr>
               <w:rPr>
-                <w:rFonts w:hint="eastAsia"/>
                 <w:sz w:val="16"/>
               </w:rPr>
             </w:pPr>
@@ -20778,7 +20630,6 @@
           <w:p>
             <w:pPr>
               <w:rPr>
-                <w:rFonts w:hint="eastAsia"/>
                 <w:sz w:val="16"/>
               </w:rPr>
             </w:pPr>
@@ -20824,7 +20675,6 @@
           <w:p>
             <w:pPr>
               <w:rPr>
-                <w:rFonts w:hint="eastAsia"/>
                 <w:sz w:val="16"/>
               </w:rPr>
             </w:pPr>
@@ -20893,7 +20743,6 @@
           <w:p>
             <w:pPr>
               <w:rPr>
-                <w:rFonts w:hint="eastAsia"/>
                 <w:sz w:val="16"/>
               </w:rPr>
             </w:pPr>
@@ -20913,7 +20762,6 @@
           <w:p>
             <w:pPr>
               <w:rPr>
-                <w:rFonts w:hint="eastAsia"/>
                 <w:sz w:val="16"/>
               </w:rPr>
             </w:pPr>
@@ -20972,20 +20820,8 @@
         </w:tc>
       </w:tr>
     </w:tbl>
-    <w:p>
-      <w:pPr>
-        <w:rPr>
-          <w:rFonts w:hint="eastAsia"/>
-        </w:rPr>
-      </w:pPr>
-    </w:p>
-    <w:p>
-      <w:pPr>
-        <w:rPr>
-          <w:rFonts w:hint="eastAsia"/>
-        </w:rPr>
-      </w:pPr>
-    </w:p>
+    <w:p/>
+    <w:p/>
     <w:p>
       <w:pPr>
         <w:pStyle w:val="3"/>
@@ -21082,16 +20918,7 @@
           <w:sz w:val="18"/>
           <w:szCs w:val="18"/>
         </w:rPr>
-        <w:t>$ git archive -o 20181206.zip HEAD</w:t>
-      </w:r>
-      <w:r>
-        <w:rPr>
-          <w:rFonts w:ascii="Lucida Console" w:hAnsi="Lucida Console" w:cs="Lucida Console"/>
-          <w:kern w:val="0"/>
-          <w:sz w:val="18"/>
-          <w:szCs w:val="18"/>
-        </w:rPr>
-        <w:t xml:space="preserve"> &lt;</w:t>
+        <w:t>$ git archive -o 20181206.zip HEAD &lt;</w:t>
       </w:r>
       <w:proofErr w:type="spellStart"/>
       <w:r>
@@ -21121,12 +20948,21 @@
         <w:adjustRightInd w:val="0"/>
         <w:jc w:val="left"/>
         <w:rPr>
+          <w:rFonts w:ascii="Lucida Console" w:hAnsi="Lucida Console" w:cs="Lucida Console"/>
+          <w:kern w:val="0"/>
+          <w:sz w:val="18"/>
+          <w:szCs w:val="18"/>
+        </w:rPr>
+      </w:pPr>
+      <w:r>
+        <w:rPr>
           <w:rFonts w:ascii="Lucida Console" w:hAnsi="Lucida Console" w:cs="Lucida Console" w:hint="eastAsia"/>
           <w:kern w:val="0"/>
           <w:sz w:val="18"/>
           <w:szCs w:val="18"/>
         </w:rPr>
-      </w:pPr>
+        <w:t>按照</w:t>
+      </w:r>
       <w:r>
         <w:rPr>
           <w:rFonts w:ascii="Lucida Console" w:hAnsi="Lucida Console" w:cs="Lucida Console" w:hint="eastAsia"/>
@@ -21134,7 +20970,16 @@
           <w:sz w:val="18"/>
           <w:szCs w:val="18"/>
         </w:rPr>
-        <w:t>按照</w:t>
+        <w:t>T</w:t>
+      </w:r>
+      <w:r>
+        <w:rPr>
+          <w:rFonts w:ascii="Lucida Console" w:hAnsi="Lucida Console" w:cs="Lucida Console"/>
+          <w:kern w:val="0"/>
+          <w:sz w:val="18"/>
+          <w:szCs w:val="18"/>
+        </w:rPr>
+        <w:t>AG</w:t>
       </w:r>
       <w:r>
         <w:rPr>
@@ -21143,24 +20988,6 @@
           <w:sz w:val="18"/>
           <w:szCs w:val="18"/>
         </w:rPr>
-        <w:t>T</w:t>
-      </w:r>
-      <w:r>
-        <w:rPr>
-          <w:rFonts w:ascii="Lucida Console" w:hAnsi="Lucida Console" w:cs="Lucida Console"/>
-          <w:kern w:val="0"/>
-          <w:sz w:val="18"/>
-          <w:szCs w:val="18"/>
-        </w:rPr>
-        <w:t>AG</w:t>
-      </w:r>
-      <w:r>
-        <w:rPr>
-          <w:rFonts w:ascii="Lucida Console" w:hAnsi="Lucida Console" w:cs="Lucida Console" w:hint="eastAsia"/>
-          <w:kern w:val="0"/>
-          <w:sz w:val="18"/>
-          <w:szCs w:val="18"/>
-        </w:rPr>
         <w:t>（里程碑）归档</w:t>
       </w:r>
     </w:p>
@@ -21303,21 +21130,21 @@
         <w:adjustRightInd w:val="0"/>
         <w:jc w:val="left"/>
         <w:rPr>
-          <w:rFonts w:ascii="Lucida Console" w:hAnsi="Lucida Console" w:cs="Lucida Console" w:hint="eastAsia"/>
-          <w:kern w:val="0"/>
-          <w:sz w:val="18"/>
-          <w:szCs w:val="18"/>
-        </w:rPr>
-      </w:pPr>
-    </w:p>
-    <w:p>
-      <w:pPr>
-        <w:autoSpaceDE w:val="0"/>
-        <w:autoSpaceDN w:val="0"/>
-        <w:adjustRightInd w:val="0"/>
-        <w:jc w:val="left"/>
-        <w:rPr>
-          <w:rFonts w:ascii="Lucida Console" w:hAnsi="Lucida Console" w:cs="Lucida Console" w:hint="eastAsia"/>
+          <w:rFonts w:ascii="Lucida Console" w:hAnsi="Lucida Console" w:cs="Lucida Console"/>
+          <w:kern w:val="0"/>
+          <w:sz w:val="18"/>
+          <w:szCs w:val="18"/>
+        </w:rPr>
+      </w:pPr>
+    </w:p>
+    <w:p>
+      <w:pPr>
+        <w:autoSpaceDE w:val="0"/>
+        <w:autoSpaceDN w:val="0"/>
+        <w:adjustRightInd w:val="0"/>
+        <w:jc w:val="left"/>
+        <w:rPr>
+          <w:rFonts w:ascii="Lucida Console" w:hAnsi="Lucida Console" w:cs="Lucida Console"/>
           <w:kern w:val="0"/>
           <w:sz w:val="18"/>
           <w:szCs w:val="18"/>
@@ -21582,11 +21409,6 @@
     </w:p>
     <w:p/>
     <w:p>
-      <w:pPr>
-        <w:rPr>
-          <w:rFonts w:hint="eastAsia"/>
-        </w:rPr>
-      </w:pPr>
       <w:r>
         <w:rPr>
           <w:rFonts w:hint="eastAsia"/>
@@ -21617,19 +21439,8 @@
         <w:t>git config --system -e</w:t>
       </w:r>
     </w:p>
-    <w:p>
-      <w:pPr>
-        <w:rPr>
-          <w:rFonts w:hint="eastAsia"/>
-        </w:rPr>
-      </w:pPr>
-    </w:p>
-    <w:p>
-      <w:pPr>
-        <w:rPr>
-          <w:rFonts w:hint="eastAsia"/>
-        </w:rPr>
-      </w:pPr>
+    <w:p/>
+    <w:p>
       <w:r>
         <w:rPr>
           <w:rFonts w:ascii="Lucida Console" w:hAnsi="Lucida Console" w:cs="Lucida Console"/>
@@ -21679,13 +21490,7 @@
       </w:r>
       <w:proofErr w:type="spellEnd"/>
     </w:p>
-    <w:p>
-      <w:pPr>
-        <w:rPr>
-          <w:rFonts w:hint="eastAsia"/>
-        </w:rPr>
-      </w:pPr>
-    </w:p>
+    <w:p/>
     <w:p>
       <w:pPr>
         <w:pStyle w:val="3"/>
@@ -21779,11 +21584,6 @@
       <w:proofErr w:type="spellEnd"/>
     </w:p>
     <w:p>
-      <w:pPr>
-        <w:rPr>
-          <w:rFonts w:hint="eastAsia"/>
-        </w:rPr>
-      </w:pPr>
       <w:r>
         <w:rPr>
           <w:rFonts w:hint="eastAsia"/>
@@ -21831,19 +21631,7 @@
         <w:rPr>
           <w:rFonts w:hint="eastAsia"/>
         </w:rPr>
-        <w:t>图形库和</w:t>
-      </w:r>
-      <w:r>
-        <w:rPr>
-          <w:rFonts w:hint="eastAsia"/>
-        </w:rPr>
-        <w:t>QT</w:t>
-      </w:r>
-      <w:r>
-        <w:rPr>
-          <w:rFonts w:hint="eastAsia"/>
-        </w:rPr>
-        <w:t>图形库开发。</w:t>
+        <w:t>图形库和QT图形库开发。</w:t>
       </w:r>
     </w:p>
     <w:p>
@@ -21926,20 +21714,14 @@
         <w:adjustRightInd w:val="0"/>
         <w:jc w:val="left"/>
         <w:rPr>
-          <w:rFonts w:ascii="Lucida Console" w:hAnsi="Lucida Console" w:cs="Lucida Console" w:hint="eastAsia"/>
-          <w:kern w:val="0"/>
-          <w:sz w:val="18"/>
-          <w:szCs w:val="18"/>
-        </w:rPr>
-      </w:pPr>
-    </w:p>
-    <w:p>
-      <w:pPr>
-        <w:rPr>
-          <w:rFonts w:hint="eastAsia"/>
-        </w:rPr>
-      </w:pPr>
-    </w:p>
+          <w:rFonts w:ascii="Lucida Console" w:hAnsi="Lucida Console" w:cs="Lucida Console"/>
+          <w:kern w:val="0"/>
+          <w:sz w:val="18"/>
+          <w:szCs w:val="18"/>
+        </w:rPr>
+      </w:pPr>
+    </w:p>
+    <w:p/>
     <w:p>
       <w:pPr>
         <w:pStyle w:val="3"/>
@@ -22061,13 +21843,7 @@
         </w:rPr>
       </w:pPr>
     </w:p>
-    <w:p>
-      <w:pPr>
-        <w:rPr>
-          <w:rFonts w:hint="eastAsia"/>
-        </w:rPr>
-      </w:pPr>
-    </w:p>
+    <w:p/>
     <w:p>
       <w:pPr>
         <w:pStyle w:val="3"/>
@@ -22159,13 +21935,7 @@
       </w:r>
       <w:proofErr w:type="spellEnd"/>
     </w:p>
-    <w:p>
-      <w:pPr>
-        <w:rPr>
-          <w:rFonts w:hint="eastAsia"/>
-        </w:rPr>
-      </w:pPr>
-    </w:p>
+    <w:p/>
     <w:p>
       <w:pPr>
         <w:pStyle w:val="3"/>
@@ -22410,13 +22180,7 @@
       </w:r>
       <w:proofErr w:type="spellEnd"/>
     </w:p>
-    <w:p>
-      <w:pPr>
-        <w:rPr>
-          <w:rFonts w:hint="eastAsia"/>
-        </w:rPr>
-      </w:pPr>
-    </w:p>
+    <w:p/>
     <w:p>
       <w:pPr>
         <w:pStyle w:val="3"/>
@@ -22605,11 +22369,6 @@
       </w:r>
     </w:p>
     <w:p>
-      <w:pPr>
-        <w:rPr>
-          <w:rFonts w:hint="eastAsia"/>
-        </w:rPr>
-      </w:pPr>
       <w:r>
         <w:rPr>
           <w:noProof/>
@@ -22651,8 +22410,84 @@
           </wp:inline>
         </w:drawing>
       </w:r>
-      <w:bookmarkStart w:id="16" w:name="_GoBack"/>
-      <w:bookmarkEnd w:id="16"/>
+    </w:p>
+    <w:p/>
+    <w:p>
+      <w:r>
+        <w:t>$ git rev-parse master refs/heads/master</w:t>
+      </w:r>
+    </w:p>
+    <w:p>
+      <w:r>
+        <w:t>56c0e80ba948d3f5eba5a129e753eae9d54df21d</w:t>
+      </w:r>
+    </w:p>
+    <w:p>
+      <w:r>
+        <w:t>56c0e80ba948d3f5eba5a129e753eae9d54df21d</w:t>
+      </w:r>
+    </w:p>
+    <w:p/>
+    <w:p>
+      <w:pPr>
+        <w:rPr>
+          <w:rFonts w:hint="eastAsia"/>
+        </w:rPr>
+      </w:pPr>
+      <w:r>
+        <w:t>R</w:t>
+      </w:r>
+      <w:r>
+        <w:rPr>
+          <w:rFonts w:hint="eastAsia"/>
+        </w:rPr>
+        <w:t>ev-parse这里可以使用tag配合一定的用法指向</w:t>
+      </w:r>
+      <w:r>
+        <w:rPr>
+          <w:rFonts w:hint="eastAsia"/>
+        </w:rPr>
+        <w:t>提交I</w:t>
+      </w:r>
+      <w:r>
+        <w:t>D</w:t>
+      </w:r>
+      <w:r>
+        <w:rPr>
+          <w:rFonts w:hint="eastAsia"/>
+        </w:rPr>
+        <w:t>。如$T</w:t>
+      </w:r>
+      <w:r>
+        <w:t xml:space="preserve">AG^{} </w:t>
+      </w:r>
+      <w:r>
+        <w:rPr>
+          <w:rFonts w:hint="eastAsia"/>
+        </w:rPr>
+        <w:t>、</w:t>
+      </w:r>
+      <w:r>
+        <w:t xml:space="preserve">$TAG^0 </w:t>
+      </w:r>
+      <w:r>
+        <w:rPr>
+          <w:rFonts w:hint="eastAsia"/>
+        </w:rPr>
+        <w:t>、</w:t>
+      </w:r>
+      <w:r>
+        <w:t xml:space="preserve">$TAG^{commit} </w:t>
+      </w:r>
+      <w:r>
+        <w:rPr>
+          <w:rFonts w:hint="eastAsia"/>
+        </w:rPr>
+        <w:t>；显示目录树则可以用$</w:t>
+      </w:r>
+      <w:r>
+        <w:t>TAG^{tree}</w:t>
+      </w:r>
     </w:p>
     <w:p>
       <w:pPr>
@@ -22661,21 +22496,300 @@
           <w:ilvl w:val="2"/>
           <w:numId w:val="1"/>
         </w:numPr>
-        <w:rPr>
-          <w:rFonts w:hint="eastAsia"/>
-        </w:rPr>
+      </w:pPr>
+      <w:r>
+        <w:rPr>
+          <w:rFonts w:hint="eastAsia"/>
+        </w:rPr>
+        <w:t>版本范围</w:t>
+      </w:r>
+    </w:p>
+    <w:p>
+      <w:r>
+        <w:t>$ git rev-</w:t>
+      </w:r>
+      <w:proofErr w:type="gramStart"/>
+      <w:r>
+        <w:t>list  --</w:t>
+      </w:r>
+      <w:proofErr w:type="spellStart"/>
+      <w:proofErr w:type="gramEnd"/>
+      <w:r>
+        <w:t>oneline</w:t>
+      </w:r>
+      <w:proofErr w:type="spellEnd"/>
+      <w:r>
+        <w:t xml:space="preserve"> 1792207</w:t>
+      </w:r>
+    </w:p>
+    <w:p>
+      <w:r>
+        <w:t>1792207 ns</w:t>
+      </w:r>
+    </w:p>
+    <w:p>
+      <w:r>
+        <w:t xml:space="preserve">a36bb8a </w:t>
+      </w:r>
+      <w:proofErr w:type="spellStart"/>
+      <w:r>
+        <w:t>fram</w:t>
+      </w:r>
+      <w:proofErr w:type="spellEnd"/>
+    </w:p>
+    <w:p>
+      <w:r>
+        <w:t>b26c200 action</w:t>
+      </w:r>
+    </w:p>
+    <w:p>
+      <w:r>
+        <w:t xml:space="preserve">7580bdb </w:t>
+      </w:r>
+      <w:proofErr w:type="spellStart"/>
+      <w:r>
+        <w:t>immorol</w:t>
+      </w:r>
+      <w:proofErr w:type="spellEnd"/>
+    </w:p>
+    <w:p>
+      <w:r>
+        <w:t>82af44d solve</w:t>
+      </w:r>
+    </w:p>
+    <w:p>
+      <w:r>
+        <w:t>1ba3728 brain</w:t>
+      </w:r>
+    </w:p>
+    <w:p>
+      <w:r>
+        <w:t>dd0486e Merge branch 'master' of https://github.com/wapuboy/ha_how_to</w:t>
+      </w:r>
+    </w:p>
+    <w:p>
+      <w:r>
+        <w:t xml:space="preserve">667da82 bus </w:t>
+      </w:r>
+      <w:proofErr w:type="spellStart"/>
+      <w:r>
+        <w:t>orgnization</w:t>
+      </w:r>
+      <w:proofErr w:type="spellEnd"/>
+    </w:p>
+    <w:p>
+      <w:r>
+        <w:t>2c281e6 Merge branch 'master' of https://github.com/wapuboy/ha_how_to</w:t>
+      </w:r>
+    </w:p>
+    <w:p>
+      <w:r>
+        <w:t>31de849 see</w:t>
+      </w:r>
+    </w:p>
+    <w:p>
+      <w:r>
+        <w:t>0adfb9a see</w:t>
+      </w:r>
+    </w:p>
+    <w:p>
+      <w:r>
+        <w:t xml:space="preserve">3283366 new </w:t>
+      </w:r>
+      <w:proofErr w:type="gramStart"/>
+      <w:r>
+        <w:t>file</w:t>
+      </w:r>
+      <w:proofErr w:type="gramEnd"/>
+      <w:r>
+        <w:t xml:space="preserve"> for introduce</w:t>
+      </w:r>
+    </w:p>
+    <w:p>
+      <w:r>
+        <w:t>a479804 Create readme.txt</w:t>
+      </w:r>
+    </w:p>
+    <w:p/>
+    <w:p>
+      <w:r>
+        <w:rPr>
+          <w:rFonts w:hint="eastAsia"/>
+        </w:rPr>
+        <w:t>排除一个版本和历史</w:t>
+      </w:r>
+    </w:p>
+    <w:p>
+      <w:r>
+        <w:t>$ git rev-</w:t>
+      </w:r>
+      <w:proofErr w:type="gramStart"/>
+      <w:r>
+        <w:t>list  --</w:t>
+      </w:r>
+      <w:proofErr w:type="spellStart"/>
+      <w:proofErr w:type="gramEnd"/>
+      <w:r>
+        <w:t>oneline</w:t>
+      </w:r>
+      <w:proofErr w:type="spellEnd"/>
+      <w:r>
+        <w:t xml:space="preserve">  ^b26c200  1792207</w:t>
+      </w:r>
+    </w:p>
+    <w:p>
+      <w:r>
+        <w:t>1792207 ns</w:t>
+      </w:r>
+    </w:p>
+    <w:p>
+      <w:pPr>
+        <w:rPr>
+          <w:rFonts w:hint="eastAsia"/>
+        </w:rPr>
+      </w:pPr>
+      <w:r>
+        <w:t xml:space="preserve">a36bb8a </w:t>
+      </w:r>
+      <w:proofErr w:type="spellStart"/>
+      <w:r>
+        <w:t>fram</w:t>
+      </w:r>
+      <w:proofErr w:type="spellEnd"/>
+    </w:p>
+    <w:p/>
+    <w:p>
+      <w:r>
+        <w:rPr>
+          <w:rFonts w:hint="eastAsia"/>
+        </w:rPr>
+        <w:t>也可以用.</w:t>
+      </w:r>
+      <w:proofErr w:type="gramStart"/>
+      <w:r>
+        <w:t xml:space="preserve">. </w:t>
+      </w:r>
+      <w:r>
+        <w:t>;</w:t>
+      </w:r>
+      <w:proofErr w:type="gramEnd"/>
+      <w:r>
+        <w:t xml:space="preserve">  A..B </w:t>
+      </w:r>
+      <w:r>
+        <w:rPr>
+          <w:rFonts w:hint="eastAsia"/>
+        </w:rPr>
+        <w:t xml:space="preserve">等价于 </w:t>
+      </w:r>
+      <w:r>
+        <w:t xml:space="preserve">^A B </w:t>
+      </w:r>
+    </w:p>
+    <w:p>
+      <w:r>
+        <w:t>$ git rev-</w:t>
+      </w:r>
+      <w:proofErr w:type="gramStart"/>
+      <w:r>
+        <w:t>list  --</w:t>
+      </w:r>
+      <w:proofErr w:type="spellStart"/>
+      <w:proofErr w:type="gramEnd"/>
+      <w:r>
+        <w:t>oneline</w:t>
+      </w:r>
+      <w:proofErr w:type="spellEnd"/>
+      <w:r>
+        <w:t xml:space="preserve">  b26c200..1792207</w:t>
+      </w:r>
+    </w:p>
+    <w:p>
+      <w:r>
+        <w:t>1792207 ns</w:t>
+      </w:r>
+    </w:p>
+    <w:p>
+      <w:pPr>
+        <w:rPr>
+          <w:rFonts w:hint="eastAsia"/>
+        </w:rPr>
+      </w:pPr>
+      <w:r>
+        <w:t xml:space="preserve">a36bb8a </w:t>
+      </w:r>
+      <w:proofErr w:type="spellStart"/>
+      <w:r>
+        <w:t>fram</w:t>
+      </w:r>
+      <w:proofErr w:type="spellEnd"/>
+    </w:p>
+    <w:p/>
+    <w:p>
+      <w:r>
+        <w:rPr>
+          <w:rFonts w:hint="eastAsia"/>
+        </w:rPr>
+        <w:t xml:space="preserve">排除自身的历史提交 </w:t>
+      </w:r>
+      <w:r>
+        <w:t>B^@</w:t>
+      </w:r>
+    </w:p>
+    <w:p>
+      <w:r>
+        <w:t>$ git rev-</w:t>
+      </w:r>
+      <w:proofErr w:type="gramStart"/>
+      <w:r>
+        <w:t>list  --</w:t>
+      </w:r>
+      <w:proofErr w:type="spellStart"/>
+      <w:proofErr w:type="gramEnd"/>
+      <w:r>
+        <w:t>oneline</w:t>
+      </w:r>
+      <w:proofErr w:type="spellEnd"/>
+      <w:r>
+        <w:t xml:space="preserve">  b26c200^@</w:t>
+      </w:r>
+    </w:p>
+    <w:p>
+      <w:r>
+        <w:t xml:space="preserve">7580bdb </w:t>
+      </w:r>
+      <w:proofErr w:type="spellStart"/>
+      <w:r>
+        <w:t>immorol</w:t>
+      </w:r>
+      <w:proofErr w:type="spellEnd"/>
+    </w:p>
+    <w:p>
+      <w:r>
+        <w:t>82af44d solve</w:t>
+      </w:r>
+    </w:p>
+    <w:p/>
+    <w:p>
+      <w:pPr>
+        <w:rPr>
+          <w:rFonts w:hint="eastAsia"/>
+        </w:rPr>
+      </w:pPr>
+    </w:p>
+    <w:p>
+      <w:pPr>
+        <w:pStyle w:val="3"/>
+        <w:numPr>
+          <w:ilvl w:val="2"/>
+          <w:numId w:val="1"/>
+        </w:numPr>
       </w:pPr>
       <w:r>
         <w:t>…</w:t>
       </w:r>
     </w:p>
-    <w:p>
-      <w:pPr>
-        <w:rPr>
-          <w:rFonts w:hint="eastAsia"/>
-        </w:rPr>
-      </w:pPr>
-    </w:p>
+    <w:p/>
     <w:p>
       <w:pPr>
         <w:pStyle w:val="2"/>
@@ -22698,9 +22812,6 @@
           <w:ilvl w:val="1"/>
           <w:numId w:val="1"/>
         </w:numPr>
-        <w:rPr>
-          <w:rFonts w:hint="eastAsia"/>
-        </w:rPr>
       </w:pPr>
       <w:r>
         <w:rPr>
@@ -22717,14 +22828,14 @@
           <w:numId w:val="1"/>
         </w:numPr>
       </w:pPr>
-      <w:bookmarkStart w:id="17" w:name="_Toc531636882"/>
+      <w:bookmarkStart w:id="16" w:name="_Toc531636882"/>
       <w:r>
         <w:rPr>
           <w:rFonts w:hint="eastAsia"/>
         </w:rPr>
         <w:t>局域网</w:t>
       </w:r>
-      <w:bookmarkEnd w:id="17"/>
+      <w:bookmarkEnd w:id="16"/>
     </w:p>
     <w:p>
       <w:pPr>
@@ -22734,14 +22845,14 @@
           <w:numId w:val="1"/>
         </w:numPr>
       </w:pPr>
-      <w:bookmarkStart w:id="18" w:name="_Toc531636883"/>
+      <w:bookmarkStart w:id="17" w:name="_Toc531636883"/>
       <w:r>
         <w:rPr>
           <w:rFonts w:hint="eastAsia"/>
         </w:rPr>
         <w:t>环境准备</w:t>
       </w:r>
-      <w:bookmarkEnd w:id="18"/>
+      <w:bookmarkEnd w:id="17"/>
     </w:p>
     <w:p>
       <w:r>
@@ -22824,7 +22935,7 @@
           <w:u w:val="none"/>
         </w:rPr>
       </w:pPr>
-      <w:bookmarkStart w:id="19" w:name="_Toc531636884"/>
+      <w:bookmarkStart w:id="18" w:name="_Toc531636884"/>
       <w:r>
         <w:rPr>
           <w:rFonts w:hint="eastAsia"/>
@@ -22832,7 +22943,7 @@
         <w:lastRenderedPageBreak/>
         <w:t>服务器</w:t>
       </w:r>
-      <w:bookmarkEnd w:id="19"/>
+      <w:bookmarkEnd w:id="18"/>
     </w:p>
     <w:p>
       <w:pPr>
@@ -23978,14 +24089,14 @@
           <w:numId w:val="1"/>
         </w:numPr>
       </w:pPr>
-      <w:bookmarkStart w:id="20" w:name="_Toc531636885"/>
+      <w:bookmarkStart w:id="19" w:name="_Toc531636885"/>
       <w:r>
         <w:rPr>
           <w:rFonts w:hint="eastAsia"/>
         </w:rPr>
         <w:t>客户端</w:t>
       </w:r>
-      <w:bookmarkEnd w:id="20"/>
+      <w:bookmarkEnd w:id="19"/>
     </w:p>
     <w:p>
       <w:r>
@@ -24646,7 +24757,7 @@
           <w:numId w:val="1"/>
         </w:numPr>
       </w:pPr>
-      <w:bookmarkStart w:id="21" w:name="_Toc531636886"/>
+      <w:bookmarkStart w:id="20" w:name="_Toc531636886"/>
       <w:r>
         <w:rPr>
           <w:rFonts w:hint="eastAsia"/>
@@ -24659,7 +24770,7 @@
         </w:rPr>
         <w:t>仓库</w:t>
       </w:r>
-      <w:bookmarkEnd w:id="21"/>
+      <w:bookmarkEnd w:id="20"/>
     </w:p>
     <w:p>
       <w:r>
@@ -25134,14 +25245,14 @@
           <w:numId w:val="1"/>
         </w:numPr>
       </w:pPr>
-      <w:bookmarkStart w:id="22" w:name="_Toc531636887"/>
+      <w:bookmarkStart w:id="21" w:name="_Toc531636887"/>
       <w:r>
         <w:rPr>
           <w:rFonts w:hint="eastAsia"/>
         </w:rPr>
         <w:t>常用操作</w:t>
       </w:r>
-      <w:bookmarkEnd w:id="22"/>
+      <w:bookmarkEnd w:id="21"/>
     </w:p>
     <w:p>
       <w:r>
@@ -25306,14 +25417,14 @@
           <w:numId w:val="1"/>
         </w:numPr>
       </w:pPr>
-      <w:bookmarkStart w:id="23" w:name="_Toc531636888"/>
+      <w:bookmarkStart w:id="22" w:name="_Toc531636888"/>
       <w:r>
         <w:rPr>
           <w:rFonts w:hint="eastAsia"/>
         </w:rPr>
         <w:t>建立工作副本</w:t>
       </w:r>
-      <w:bookmarkEnd w:id="23"/>
+      <w:bookmarkEnd w:id="22"/>
     </w:p>
     <w:p>
       <w:r>
@@ -25596,7 +25707,7 @@
           <w:numId w:val="1"/>
         </w:numPr>
       </w:pPr>
-      <w:bookmarkStart w:id="24" w:name="_Toc531636889"/>
+      <w:bookmarkStart w:id="23" w:name="_Toc531636889"/>
       <w:r>
         <w:rPr>
           <w:rFonts w:hint="eastAsia"/>
@@ -25609,7 +25720,7 @@
         </w:rPr>
         <w:t>内容</w:t>
       </w:r>
-      <w:bookmarkEnd w:id="24"/>
+      <w:bookmarkEnd w:id="23"/>
     </w:p>
     <w:p>
       <w:r>
@@ -25839,14 +25950,14 @@
           <w:numId w:val="1"/>
         </w:numPr>
       </w:pPr>
-      <w:bookmarkStart w:id="25" w:name="_Toc531636890"/>
+      <w:bookmarkStart w:id="24" w:name="_Toc531636890"/>
       <w:r>
         <w:rPr>
           <w:rFonts w:hint="eastAsia"/>
         </w:rPr>
         <w:t>查看变更文件列表</w:t>
       </w:r>
-      <w:bookmarkEnd w:id="25"/>
+      <w:bookmarkEnd w:id="24"/>
     </w:p>
     <w:p/>
     <w:p>
@@ -26126,14 +26237,14 @@
           <w:numId w:val="1"/>
         </w:numPr>
       </w:pPr>
-      <w:bookmarkStart w:id="26" w:name="_Toc531636891"/>
+      <w:bookmarkStart w:id="25" w:name="_Toc531636891"/>
       <w:r>
         <w:rPr>
           <w:rFonts w:hint="eastAsia"/>
         </w:rPr>
         <w:t>添加变动文件</w:t>
       </w:r>
-      <w:bookmarkEnd w:id="26"/>
+      <w:bookmarkEnd w:id="25"/>
     </w:p>
     <w:p>
       <w:r>
@@ -26158,14 +26269,14 @@
           <w:numId w:val="1"/>
         </w:numPr>
       </w:pPr>
-      <w:bookmarkStart w:id="27" w:name="_Toc531636892"/>
+      <w:bookmarkStart w:id="26" w:name="_Toc531636892"/>
       <w:r>
         <w:rPr>
           <w:rFonts w:hint="eastAsia"/>
         </w:rPr>
         <w:t>提交变动</w:t>
       </w:r>
-      <w:bookmarkEnd w:id="27"/>
+      <w:bookmarkEnd w:id="26"/>
     </w:p>
     <w:p>
       <w:r>
@@ -26199,14 +26310,14 @@
           <w:numId w:val="1"/>
         </w:numPr>
       </w:pPr>
-      <w:bookmarkStart w:id="28" w:name="_Toc531636893"/>
+      <w:bookmarkStart w:id="27" w:name="_Toc531636893"/>
       <w:r>
         <w:rPr>
           <w:rFonts w:hint="eastAsia"/>
         </w:rPr>
         <w:t>恢复工作副本文件</w:t>
       </w:r>
-      <w:bookmarkEnd w:id="28"/>
+      <w:bookmarkEnd w:id="27"/>
     </w:p>
     <w:p>
       <w:r>
@@ -26268,14 +26379,14 @@
           <w:numId w:val="1"/>
         </w:numPr>
       </w:pPr>
-      <w:bookmarkStart w:id="29" w:name="_Toc531636894"/>
+      <w:bookmarkStart w:id="28" w:name="_Toc531636894"/>
       <w:r>
         <w:rPr>
           <w:rFonts w:hint="eastAsia"/>
         </w:rPr>
         <w:t>从仓库恢复工作副本</w:t>
       </w:r>
-      <w:bookmarkEnd w:id="29"/>
+      <w:bookmarkEnd w:id="28"/>
     </w:p>
     <w:p>
       <w:r>
@@ -26304,14 +26415,14 @@
           <w:numId w:val="1"/>
         </w:numPr>
       </w:pPr>
-      <w:bookmarkStart w:id="30" w:name="_Toc531636895"/>
+      <w:bookmarkStart w:id="29" w:name="_Toc531636895"/>
       <w:r>
         <w:rPr>
           <w:rFonts w:hint="eastAsia"/>
         </w:rPr>
         <w:t>推送到仓库</w:t>
       </w:r>
-      <w:bookmarkEnd w:id="30"/>
+      <w:bookmarkEnd w:id="29"/>
     </w:p>
     <w:p>
       <w:r>
@@ -26371,14 +26482,14 @@
           <w:numId w:val="1"/>
         </w:numPr>
       </w:pPr>
-      <w:bookmarkStart w:id="31" w:name="_Toc531636896"/>
+      <w:bookmarkStart w:id="30" w:name="_Toc531636896"/>
       <w:r>
         <w:rPr>
           <w:rFonts w:hint="eastAsia"/>
         </w:rPr>
         <w:t>分支</w:t>
       </w:r>
-      <w:bookmarkEnd w:id="31"/>
+      <w:bookmarkEnd w:id="30"/>
     </w:p>
     <w:p>
       <w:r>
@@ -26556,14 +26667,14 @@
           <w:numId w:val="1"/>
         </w:numPr>
       </w:pPr>
-      <w:bookmarkStart w:id="32" w:name="_Toc531636897"/>
+      <w:bookmarkStart w:id="31" w:name="_Toc531636897"/>
       <w:r>
         <w:rPr>
           <w:rFonts w:hint="eastAsia"/>
         </w:rPr>
         <w:t>获取历史版本</w:t>
       </w:r>
-      <w:bookmarkEnd w:id="32"/>
+      <w:bookmarkEnd w:id="31"/>
     </w:p>
     <w:p>
       <w:r>
@@ -26584,7 +26695,7 @@
           <w:numId w:val="1"/>
         </w:numPr>
       </w:pPr>
-      <w:bookmarkStart w:id="33" w:name="_Toc531636898"/>
+      <w:bookmarkStart w:id="32" w:name="_Toc531636898"/>
       <w:r>
         <w:rPr>
           <w:rFonts w:hint="eastAsia"/>
@@ -26592,7 +26703,7 @@
         <w:lastRenderedPageBreak/>
         <w:t>服务端</w:t>
       </w:r>
-      <w:bookmarkEnd w:id="33"/>
+      <w:bookmarkEnd w:id="32"/>
     </w:p>
     <w:p>
       <w:pPr>
@@ -26602,7 +26713,7 @@
           <w:numId w:val="1"/>
         </w:numPr>
       </w:pPr>
-      <w:bookmarkStart w:id="34" w:name="_Toc531636899"/>
+      <w:bookmarkStart w:id="33" w:name="_Toc531636899"/>
       <w:r>
         <w:rPr>
           <w:rFonts w:hint="eastAsia"/>
@@ -26615,7 +26726,7 @@
         </w:rPr>
         <w:t>库</w:t>
       </w:r>
-      <w:bookmarkEnd w:id="34"/>
+      <w:bookmarkEnd w:id="33"/>
     </w:p>
     <w:p>
       <w:pPr>
@@ -26625,14 +26736,14 @@
           <w:numId w:val="1"/>
         </w:numPr>
       </w:pPr>
-      <w:bookmarkStart w:id="35" w:name="_Toc531636900"/>
+      <w:bookmarkStart w:id="34" w:name="_Toc531636900"/>
       <w:r>
         <w:rPr>
           <w:rFonts w:hint="eastAsia"/>
         </w:rPr>
         <w:t>环境准备</w:t>
       </w:r>
-      <w:bookmarkEnd w:id="35"/>
+      <w:bookmarkEnd w:id="34"/>
     </w:p>
     <w:p>
       <w:r>
@@ -26685,14 +26796,14 @@
           <w:numId w:val="1"/>
         </w:numPr>
       </w:pPr>
-      <w:bookmarkStart w:id="36" w:name="_Toc531636901"/>
+      <w:bookmarkStart w:id="35" w:name="_Toc531636901"/>
       <w:r>
         <w:rPr>
           <w:rFonts w:hint="eastAsia"/>
         </w:rPr>
         <w:t>仓库</w:t>
       </w:r>
-      <w:bookmarkEnd w:id="36"/>
+      <w:bookmarkEnd w:id="35"/>
     </w:p>
     <w:p>
       <w:pPr>
@@ -26702,14 +26813,14 @@
           <w:numId w:val="1"/>
         </w:numPr>
       </w:pPr>
-      <w:bookmarkStart w:id="37" w:name="_Toc531636902"/>
+      <w:bookmarkStart w:id="36" w:name="_Toc531636902"/>
       <w:r>
         <w:rPr>
           <w:rFonts w:hint="eastAsia"/>
         </w:rPr>
         <w:t>工作目录</w:t>
       </w:r>
-      <w:bookmarkEnd w:id="37"/>
+      <w:bookmarkEnd w:id="36"/>
     </w:p>
     <w:p>
       <w:pPr>
@@ -26719,14 +26830,14 @@
           <w:numId w:val="1"/>
         </w:numPr>
       </w:pPr>
-      <w:bookmarkStart w:id="38" w:name="_Toc531636903"/>
+      <w:bookmarkStart w:id="37" w:name="_Toc531636903"/>
       <w:r>
         <w:rPr>
           <w:rFonts w:hint="eastAsia"/>
         </w:rPr>
         <w:t>常用操作</w:t>
       </w:r>
-      <w:bookmarkEnd w:id="38"/>
+      <w:bookmarkEnd w:id="37"/>
     </w:p>
     <w:p>
       <w:r>
@@ -26887,14 +26998,14 @@
           <w:numId w:val="1"/>
         </w:numPr>
       </w:pPr>
-      <w:bookmarkStart w:id="39" w:name="_Toc531636904"/>
+      <w:bookmarkStart w:id="38" w:name="_Toc531636904"/>
       <w:r>
         <w:rPr>
           <w:rFonts w:hint="eastAsia"/>
         </w:rPr>
         <w:t>附录</w:t>
       </w:r>
-      <w:bookmarkEnd w:id="39"/>
+      <w:bookmarkEnd w:id="38"/>
     </w:p>
     <w:p>
       <w:pPr>
@@ -26904,7 +27015,7 @@
           <w:numId w:val="1"/>
         </w:numPr>
       </w:pPr>
-      <w:bookmarkStart w:id="40" w:name="_Toc531636905"/>
+      <w:bookmarkStart w:id="39" w:name="_Toc531636905"/>
       <w:r>
         <w:rPr>
           <w:rFonts w:hint="eastAsia"/>
@@ -26917,7 +27028,7 @@
         </w:rPr>
         <w:t>指令</w:t>
       </w:r>
-      <w:bookmarkEnd w:id="40"/>
+      <w:bookmarkEnd w:id="39"/>
     </w:p>
     <w:p>
       <w:pPr>
@@ -26927,7 +27038,7 @@
           <w:numId w:val="1"/>
         </w:numPr>
       </w:pPr>
-      <w:bookmarkStart w:id="41" w:name="_Toc531636906"/>
+      <w:bookmarkStart w:id="40" w:name="_Toc531636906"/>
       <w:proofErr w:type="spellStart"/>
       <w:r>
         <w:rPr>
@@ -26935,7 +27046,7 @@
         </w:rPr>
         <w:t>init</w:t>
       </w:r>
-      <w:bookmarkEnd w:id="41"/>
+      <w:bookmarkEnd w:id="40"/>
       <w:proofErr w:type="spellEnd"/>
       <w:r>
         <w:t xml:space="preserve"> </w:t>
@@ -26969,7 +27080,7 @@
           <w:numId w:val="1"/>
         </w:numPr>
       </w:pPr>
-      <w:bookmarkStart w:id="42" w:name="_Toc531636907"/>
+      <w:bookmarkStart w:id="41" w:name="_Toc531636907"/>
       <w:r>
         <w:rPr>
           <w:rFonts w:hint="eastAsia"/>
@@ -26977,7 +27088,7 @@
         <w:lastRenderedPageBreak/>
         <w:t>clone</w:t>
       </w:r>
-      <w:bookmarkEnd w:id="42"/>
+      <w:bookmarkEnd w:id="41"/>
     </w:p>
     <w:p>
       <w:pPr>
@@ -27051,14 +27162,14 @@
           <w:numId w:val="1"/>
         </w:numPr>
       </w:pPr>
-      <w:bookmarkStart w:id="43" w:name="_Toc531636908"/>
+      <w:bookmarkStart w:id="42" w:name="_Toc531636908"/>
       <w:r>
         <w:rPr>
           <w:rFonts w:hint="eastAsia"/>
         </w:rPr>
         <w:t>add</w:t>
       </w:r>
-      <w:bookmarkEnd w:id="43"/>
+      <w:bookmarkEnd w:id="42"/>
     </w:p>
     <w:p>
       <w:r>
@@ -27087,11 +27198,6 @@
       </w:r>
     </w:p>
     <w:p>
-      <w:pPr>
-        <w:rPr>
-          <w:rFonts w:hint="eastAsia"/>
-        </w:rPr>
-      </w:pPr>
       <w:r>
         <w:rPr>
           <w:rFonts w:hint="eastAsia"/>
@@ -27116,14 +27222,14 @@
           <w:numId w:val="1"/>
         </w:numPr>
       </w:pPr>
-      <w:bookmarkStart w:id="44" w:name="_Toc531636909"/>
+      <w:bookmarkStart w:id="43" w:name="_Toc531636909"/>
       <w:r>
         <w:rPr>
           <w:rFonts w:hint="eastAsia"/>
         </w:rPr>
         <w:t>commit</w:t>
       </w:r>
-      <w:bookmarkEnd w:id="44"/>
+      <w:bookmarkEnd w:id="43"/>
     </w:p>
     <w:p>
       <w:r>
@@ -27305,14 +27411,14 @@
           <w:numId w:val="1"/>
         </w:numPr>
       </w:pPr>
-      <w:bookmarkStart w:id="45" w:name="_Toc531636910"/>
+      <w:bookmarkStart w:id="44" w:name="_Toc531636910"/>
       <w:r>
         <w:rPr>
           <w:rFonts w:hint="eastAsia"/>
         </w:rPr>
         <w:t>status</w:t>
       </w:r>
-      <w:bookmarkEnd w:id="45"/>
+      <w:bookmarkEnd w:id="44"/>
     </w:p>
     <w:p>
       <w:r>
@@ -27330,14 +27436,14 @@
           <w:numId w:val="1"/>
         </w:numPr>
       </w:pPr>
-      <w:bookmarkStart w:id="46" w:name="_Toc531636911"/>
+      <w:bookmarkStart w:id="45" w:name="_Toc531636911"/>
       <w:r>
         <w:rPr>
           <w:rFonts w:hint="eastAsia"/>
         </w:rPr>
         <w:t>push</w:t>
       </w:r>
-      <w:bookmarkEnd w:id="46"/>
+      <w:bookmarkEnd w:id="45"/>
     </w:p>
     <w:p>
       <w:r>
@@ -27380,7 +27486,7 @@
           <w:numId w:val="1"/>
         </w:numPr>
       </w:pPr>
-      <w:bookmarkStart w:id="47" w:name="_Toc531636912"/>
+      <w:bookmarkStart w:id="46" w:name="_Toc531636912"/>
       <w:r>
         <w:rPr>
           <w:rFonts w:hint="eastAsia"/>
@@ -27388,7 +27494,7 @@
         <w:lastRenderedPageBreak/>
         <w:t>remote</w:t>
       </w:r>
-      <w:bookmarkEnd w:id="47"/>
+      <w:bookmarkEnd w:id="46"/>
       <w:r>
         <w:rPr>
           <w:rFonts w:hint="eastAsia"/>
@@ -27620,14 +27726,14 @@
           <w:numId w:val="1"/>
         </w:numPr>
       </w:pPr>
-      <w:bookmarkStart w:id="48" w:name="_Toc531636913"/>
+      <w:bookmarkStart w:id="47" w:name="_Toc531636913"/>
       <w:r>
         <w:rPr>
           <w:rFonts w:hint="eastAsia"/>
         </w:rPr>
         <w:t>checkout</w:t>
       </w:r>
-      <w:bookmarkEnd w:id="48"/>
+      <w:bookmarkEnd w:id="47"/>
     </w:p>
     <w:p>
       <w:r>
@@ -27713,14 +27819,14 @@
           <w:numId w:val="1"/>
         </w:numPr>
       </w:pPr>
-      <w:bookmarkStart w:id="49" w:name="_Toc531636914"/>
+      <w:bookmarkStart w:id="48" w:name="_Toc531636914"/>
       <w:r>
         <w:rPr>
           <w:rFonts w:hint="eastAsia"/>
         </w:rPr>
         <w:t>branch</w:t>
       </w:r>
-      <w:bookmarkEnd w:id="49"/>
+      <w:bookmarkEnd w:id="48"/>
     </w:p>
     <w:p>
       <w:r>
@@ -27826,14 +27932,14 @@
           <w:numId w:val="1"/>
         </w:numPr>
       </w:pPr>
-      <w:bookmarkStart w:id="50" w:name="_Toc531636915"/>
+      <w:bookmarkStart w:id="49" w:name="_Toc531636915"/>
       <w:r>
         <w:rPr>
           <w:rFonts w:hint="eastAsia"/>
         </w:rPr>
         <w:t>ls-tree</w:t>
       </w:r>
-      <w:bookmarkEnd w:id="50"/>
+      <w:bookmarkEnd w:id="49"/>
     </w:p>
     <w:p/>
     <w:p>
@@ -28266,14 +28372,14 @@
           <w:numId w:val="1"/>
         </w:numPr>
       </w:pPr>
-      <w:bookmarkStart w:id="51" w:name="_Toc531636916"/>
+      <w:bookmarkStart w:id="50" w:name="_Toc531636916"/>
       <w:r>
         <w:rPr>
           <w:rFonts w:hint="eastAsia"/>
         </w:rPr>
         <w:t>pull</w:t>
       </w:r>
-      <w:bookmarkEnd w:id="51"/>
+      <w:bookmarkEnd w:id="50"/>
     </w:p>
     <w:p>
       <w:r>
@@ -28306,14 +28412,14 @@
           <w:numId w:val="1"/>
         </w:numPr>
       </w:pPr>
-      <w:bookmarkStart w:id="52" w:name="_Toc531636917"/>
+      <w:bookmarkStart w:id="51" w:name="_Toc531636917"/>
       <w:r>
         <w:rPr>
           <w:rFonts w:hint="eastAsia"/>
         </w:rPr>
         <w:t>merge</w:t>
       </w:r>
-      <w:bookmarkEnd w:id="52"/>
+      <w:bookmarkEnd w:id="51"/>
     </w:p>
     <w:p>
       <w:r>
@@ -28348,16 +28454,108 @@
           <w:numId w:val="1"/>
         </w:numPr>
       </w:pPr>
-      <w:bookmarkStart w:id="53" w:name="_Toc531636918"/>
+      <w:bookmarkStart w:id="52" w:name="_Toc531636918"/>
       <w:r>
         <w:rPr>
           <w:rFonts w:hint="eastAsia"/>
         </w:rPr>
         <w:t>diff</w:t>
       </w:r>
-      <w:bookmarkEnd w:id="53"/>
-    </w:p>
-    <w:p/>
+      <w:bookmarkEnd w:id="52"/>
+    </w:p>
+    <w:p>
+      <w:r>
+        <w:rPr>
+          <w:rFonts w:hint="eastAsia"/>
+        </w:rPr>
+        <w:t>比较T</w:t>
+      </w:r>
+      <w:r>
+        <w:t>AG</w:t>
+      </w:r>
+      <w:r>
+        <w:rPr>
+          <w:rFonts w:hint="eastAsia"/>
+        </w:rPr>
+        <w:t>： A与B</w:t>
+      </w:r>
+    </w:p>
+    <w:p>
+      <w:r>
+        <w:t>git diff A B</w:t>
+      </w:r>
+    </w:p>
+    <w:p>
+      <w:r>
+        <w:rPr>
+          <w:rFonts w:hint="eastAsia"/>
+        </w:rPr>
+        <w:t>比较工作区与里程碑</w:t>
+      </w:r>
+    </w:p>
+    <w:p>
+      <w:r>
+        <w:lastRenderedPageBreak/>
+        <w:t>git diff A</w:t>
+      </w:r>
+    </w:p>
+    <w:p>
+      <w:r>
+        <w:rPr>
+          <w:rFonts w:hint="eastAsia"/>
+        </w:rPr>
+        <w:t>比较暂存区与t</w:t>
+      </w:r>
+      <w:r>
+        <w:t>ag</w:t>
+      </w:r>
+    </w:p>
+    <w:p>
+      <w:r>
+        <w:rPr>
+          <w:rFonts w:hint="eastAsia"/>
+        </w:rPr>
+        <w:t>g</w:t>
+      </w:r>
+      <w:r>
+        <w:t>it diff –cached A</w:t>
+      </w:r>
+    </w:p>
+    <w:p>
+      <w:pPr>
+        <w:rPr>
+          <w:rFonts w:hint="eastAsia"/>
+        </w:rPr>
+      </w:pPr>
+    </w:p>
+    <w:p>
+      <w:r>
+        <w:rPr>
+          <w:rFonts w:hint="eastAsia"/>
+        </w:rPr>
+        <w:t>比较暂存区与H</w:t>
+      </w:r>
+      <w:r>
+        <w:t>EAD</w:t>
+      </w:r>
+    </w:p>
+    <w:p>
+      <w:pPr>
+        <w:rPr>
+          <w:rFonts w:hint="eastAsia"/>
+        </w:rPr>
+      </w:pPr>
+      <w:r>
+        <w:t>Git diff –cached HEAD</w:t>
+      </w:r>
+    </w:p>
+    <w:p>
+      <w:pPr>
+        <w:rPr>
+          <w:rFonts w:hint="eastAsia"/>
+        </w:rPr>
+      </w:pPr>
+    </w:p>
     <w:p>
       <w:pPr>
         <w:rPr>
@@ -28409,7 +28607,6 @@
         <w:rPr>
           <w:noProof/>
         </w:rPr>
-        <w:lastRenderedPageBreak/>
         <w:drawing>
           <wp:inline distT="0" distB="0" distL="0" distR="0">
             <wp:extent cx="5274310" cy="2527300"/>
@@ -28469,7 +28666,7 @@
     <w:p>
       <w:pPr>
         <w:rPr>
-          <w:rFonts w:ascii="Lucida Console" w:hAnsi="Lucida Console" w:cs="Lucida Console"/>
+          <w:rFonts w:ascii="Lucida Console" w:hAnsi="Lucida Console" w:cs="Lucida Console" w:hint="eastAsia"/>
           <w:kern w:val="0"/>
           <w:sz w:val="18"/>
           <w:szCs w:val="18"/>
@@ -28510,7 +28707,7 @@
           <w:sz w:val="18"/>
           <w:szCs w:val="18"/>
         </w:rPr>
-        <w:t>HEAD</w:t>
+        <w:t>master</w:t>
       </w:r>
       <w:r>
         <w:rPr>
@@ -28519,7 +28716,7 @@
           <w:sz w:val="18"/>
           <w:szCs w:val="18"/>
         </w:rPr>
-        <w:t>与本地仓库</w:t>
+        <w:t>与远程服务</w:t>
       </w:r>
       <w:r>
         <w:rPr>
@@ -28528,7 +28725,26 @@
           <w:sz w:val="18"/>
           <w:szCs w:val="18"/>
         </w:rPr>
-        <w:t>master</w:t>
+        <w:t>仓库</w:t>
+      </w:r>
+    </w:p>
+    <w:p>
+      <w:pPr>
+        <w:rPr>
+          <w:rFonts w:ascii="Lucida Console" w:hAnsi="Lucida Console" w:cs="Lucida Console"/>
+          <w:kern w:val="0"/>
+          <w:sz w:val="18"/>
+          <w:szCs w:val="18"/>
+        </w:rPr>
+      </w:pPr>
+      <w:r>
+        <w:rPr>
+          <w:rFonts w:ascii="Lucida Console" w:hAnsi="Lucida Console" w:cs="Lucida Console"/>
+          <w:kern w:val="0"/>
+          <w:sz w:val="18"/>
+          <w:szCs w:val="18"/>
+        </w:rPr>
+        <w:t xml:space="preserve">git diff --stat master </w:t>
       </w:r>
       <w:r>
         <w:rPr>
@@ -28537,30 +28753,9 @@
           <w:sz w:val="18"/>
           <w:szCs w:val="18"/>
         </w:rPr>
-        <w:t>分支</w:t>
-      </w:r>
-    </w:p>
-    <w:p>
-      <w:pPr>
-        <w:rPr>
-          <w:rFonts w:ascii="Lucida Console" w:hAnsi="Lucida Console" w:cs="Lucida Console"/>
-          <w:kern w:val="0"/>
-          <w:sz w:val="18"/>
-          <w:szCs w:val="18"/>
-        </w:rPr>
-      </w:pPr>
-      <w:bookmarkStart w:id="54" w:name="OLE_LINK1"/>
-      <w:r>
-        <w:rPr>
-          <w:rFonts w:ascii="Lucida Console" w:hAnsi="Lucida Console" w:cs="Lucida Console"/>
-          <w:kern w:val="0"/>
-          <w:sz w:val="18"/>
-          <w:szCs w:val="18"/>
-        </w:rPr>
-        <w:t>git diff --stat master</w:t>
-      </w:r>
-    </w:p>
-    <w:bookmarkEnd w:id="54"/>
+        <w:t>origin</w:t>
+      </w:r>
+    </w:p>
     <w:p>
       <w:pPr>
         <w:rPr>
@@ -28587,83 +28782,29 @@
           <w:sz w:val="18"/>
           <w:szCs w:val="18"/>
         </w:rPr>
-        <w:t>比较</w:t>
-      </w:r>
-      <w:r>
+        <w:t>比较路径制定的两个文件</w:t>
+      </w:r>
+    </w:p>
+    <w:p>
+      <w:pPr>
         <w:rPr>
           <w:rFonts w:ascii="Lucida Console" w:hAnsi="Lucida Console" w:cs="Lucida Console" w:hint="eastAsia"/>
           <w:kern w:val="0"/>
           <w:sz w:val="18"/>
           <w:szCs w:val="18"/>
         </w:rPr>
-        <w:t>master</w:t>
-      </w:r>
-      <w:r>
-        <w:rPr>
-          <w:rFonts w:ascii="Lucida Console" w:hAnsi="Lucida Console" w:cs="Lucida Console" w:hint="eastAsia"/>
-          <w:kern w:val="0"/>
-          <w:sz w:val="18"/>
-          <w:szCs w:val="18"/>
-        </w:rPr>
-        <w:t>与远程服务</w:t>
-      </w:r>
-      <w:r>
-        <w:rPr>
-          <w:rFonts w:ascii="Lucida Console" w:hAnsi="Lucida Console" w:cs="Lucida Console" w:hint="eastAsia"/>
-          <w:kern w:val="0"/>
-          <w:sz w:val="18"/>
-          <w:szCs w:val="18"/>
-        </w:rPr>
-        <w:t>仓库</w:t>
-      </w:r>
-    </w:p>
-    <w:p>
-      <w:pPr>
-        <w:rPr>
-          <w:rFonts w:ascii="Lucida Console" w:hAnsi="Lucida Console" w:cs="Lucida Console"/>
-          <w:kern w:val="0"/>
-          <w:sz w:val="18"/>
-          <w:szCs w:val="18"/>
-        </w:rPr>
-      </w:pPr>
-      <w:r>
-        <w:rPr>
-          <w:rFonts w:ascii="Lucida Console" w:hAnsi="Lucida Console" w:cs="Lucida Console"/>
-          <w:kern w:val="0"/>
-          <w:sz w:val="18"/>
-          <w:szCs w:val="18"/>
-        </w:rPr>
-        <w:t xml:space="preserve">git diff --stat master </w:t>
-      </w:r>
-      <w:r>
-        <w:rPr>
-          <w:rFonts w:ascii="Lucida Console" w:hAnsi="Lucida Console" w:cs="Lucida Console" w:hint="eastAsia"/>
-          <w:kern w:val="0"/>
-          <w:sz w:val="18"/>
-          <w:szCs w:val="18"/>
-        </w:rPr>
-        <w:t>origin</w:t>
-      </w:r>
-    </w:p>
-    <w:p>
-      <w:pPr>
-        <w:rPr>
-          <w:rFonts w:ascii="Lucida Console" w:hAnsi="Lucida Console" w:cs="Lucida Console"/>
-          <w:kern w:val="0"/>
-          <w:sz w:val="18"/>
-          <w:szCs w:val="18"/>
-        </w:rPr>
-      </w:pPr>
-    </w:p>
-    <w:p>
-      <w:pPr>
-        <w:rPr>
-          <w:rFonts w:ascii="Lucida Console" w:hAnsi="Lucida Console" w:cs="Lucida Console"/>
-          <w:kern w:val="0"/>
-          <w:sz w:val="18"/>
-          <w:szCs w:val="18"/>
-        </w:rPr>
-      </w:pPr>
+      </w:pPr>
+      <w:r>
+        <w:rPr>
+          <w:rFonts w:ascii="Lucida Console" w:hAnsi="Lucida Console" w:cs="Lucida Console"/>
+          <w:kern w:val="0"/>
+          <w:sz w:val="18"/>
+          <w:szCs w:val="18"/>
+        </w:rPr>
+        <w:t>Git diff &lt;path1&gt; &lt;path2&gt;</w:t>
+      </w:r>
+      <w:bookmarkStart w:id="53" w:name="_GoBack"/>
+      <w:bookmarkEnd w:id="53"/>
     </w:p>
     <w:p/>
     <w:p>
@@ -28674,14 +28815,14 @@
           <w:numId w:val="1"/>
         </w:numPr>
       </w:pPr>
-      <w:bookmarkStart w:id="55" w:name="_Toc531636919"/>
+      <w:bookmarkStart w:id="54" w:name="_Toc531636919"/>
       <w:r>
         <w:rPr>
           <w:rFonts w:hint="eastAsia"/>
         </w:rPr>
         <w:t>tag</w:t>
       </w:r>
-      <w:bookmarkEnd w:id="55"/>
+      <w:bookmarkEnd w:id="54"/>
     </w:p>
     <w:p>
       <w:r>
@@ -28718,7 +28859,7 @@
           <w:numId w:val="1"/>
         </w:numPr>
       </w:pPr>
-      <w:bookmarkStart w:id="56" w:name="_Toc531636920"/>
+      <w:bookmarkStart w:id="55" w:name="_Toc531636920"/>
       <w:proofErr w:type="spellStart"/>
       <w:r>
         <w:rPr>
@@ -28726,7 +28867,7 @@
         </w:rPr>
         <w:t>reflog</w:t>
       </w:r>
-      <w:bookmarkEnd w:id="56"/>
+      <w:bookmarkEnd w:id="55"/>
       <w:proofErr w:type="spellEnd"/>
     </w:p>
     <w:p>
@@ -28745,14 +28886,15 @@
           <w:numId w:val="1"/>
         </w:numPr>
       </w:pPr>
-      <w:bookmarkStart w:id="57" w:name="_Toc531636921"/>
-      <w:r>
-        <w:rPr>
-          <w:rFonts w:hint="eastAsia"/>
-        </w:rPr>
+      <w:bookmarkStart w:id="56" w:name="_Toc531636921"/>
+      <w:r>
+        <w:rPr>
+          <w:rFonts w:hint="eastAsia"/>
+        </w:rPr>
+        <w:lastRenderedPageBreak/>
         <w:t>log</w:t>
       </w:r>
-      <w:bookmarkEnd w:id="57"/>
+      <w:bookmarkEnd w:id="56"/>
     </w:p>
     <w:p>
       <w:r>
@@ -28831,38 +28973,245 @@
     </w:p>
     <w:p>
       <w:r>
+        <w:t>--graph --</w:t>
+      </w:r>
+      <w:proofErr w:type="spellStart"/>
+      <w:r>
+        <w:t>oneline</w:t>
+      </w:r>
+      <w:proofErr w:type="spellEnd"/>
+      <w:r>
+        <w:t xml:space="preserve"> --decorate </w:t>
+      </w:r>
+      <w:r>
+        <w:t>–</w:t>
+      </w:r>
+      <w:r>
+        <w:t>all</w:t>
+      </w:r>
+    </w:p>
+    <w:p>
+      <w:r>
+        <w:rPr>
+          <w:rFonts w:hint="eastAsia"/>
+        </w:rPr>
+        <w:t>--name</w:t>
+      </w:r>
+      <w:r>
+        <w:t>-status</w:t>
+      </w:r>
+    </w:p>
+    <w:p>
+      <w:r>
+        <w:t>--help</w:t>
+      </w:r>
+    </w:p>
+    <w:p/>
+    <w:p/>
+    <w:p>
+      <w:r>
+        <w:rPr>
+          <w:rFonts w:hint="eastAsia"/>
+        </w:rPr>
+        <w:t>显示最近几条信息</w:t>
+      </w:r>
+    </w:p>
+    <w:p>
+      <w:r>
+        <w:t>$ git log -2</w:t>
+      </w:r>
+    </w:p>
+    <w:p>
+      <w:r>
+        <w:t>commit 56c0e80ba948d3f5eba5a129e753eae9d54df21d (HEAD -&gt; master, origin/master, origin/HEAD)</w:t>
+      </w:r>
+    </w:p>
+    <w:p>
+      <w:r>
+        <w:t xml:space="preserve">Author: </w:t>
+      </w:r>
+      <w:proofErr w:type="spellStart"/>
+      <w:r>
+        <w:t>wapuboy</w:t>
+      </w:r>
+      <w:proofErr w:type="spellEnd"/>
+      <w:r>
+        <w:t xml:space="preserve"> &lt;admin@wucar.com.cn&gt;</w:t>
+      </w:r>
+    </w:p>
+    <w:p>
+      <w:r>
+        <w:t>Date:   Mon Dec 10 23:56:21 2018 +0800</w:t>
+      </w:r>
+    </w:p>
+    <w:p/>
+    <w:p>
+      <w:r>
+        <w:t xml:space="preserve">    </w:t>
+      </w:r>
+      <w:proofErr w:type="spellStart"/>
+      <w:r>
+        <w:t>guji</w:t>
+      </w:r>
+      <w:proofErr w:type="spellEnd"/>
+    </w:p>
+    <w:p/>
+    <w:p>
+      <w:r>
+        <w:t>commit 6669791d72b26b6af0bd6190f03c7df4b287de00</w:t>
+      </w:r>
+    </w:p>
+    <w:p>
+      <w:r>
+        <w:t>Author: admin@wucar.com.cn &lt;admin@wucar.com.cn&gt;</w:t>
+      </w:r>
+    </w:p>
+    <w:p>
+      <w:r>
+        <w:t>Date:   Thu Dec 6 19:36:36 2018 +0800</w:t>
+      </w:r>
+    </w:p>
+    <w:p/>
+    <w:p>
+      <w:r>
+        <w:t xml:space="preserve">    chapter </w:t>
+      </w:r>
+      <w:proofErr w:type="gramStart"/>
+      <w:r>
+        <w:t>11.half</w:t>
+      </w:r>
+      <w:proofErr w:type="gramEnd"/>
+    </w:p>
+    <w:p/>
+    <w:p>
+      <w:r>
+        <w:t>gaoyo@DESKTOP-E432AGG MINGW64 /f/</w:t>
+      </w:r>
+      <w:proofErr w:type="spellStart"/>
+      <w:r>
+        <w:t>ha_how_to</w:t>
+      </w:r>
+      <w:proofErr w:type="spellEnd"/>
+      <w:r>
+        <w:t xml:space="preserve"> (master)</w:t>
+      </w:r>
+    </w:p>
+    <w:p>
+      <w:r>
+        <w:t>$ git log -</w:t>
+      </w:r>
+      <w:proofErr w:type="gramStart"/>
+      <w:r>
+        <w:t>2  --</w:t>
+      </w:r>
+      <w:proofErr w:type="spellStart"/>
+      <w:proofErr w:type="gramEnd"/>
+      <w:r>
+        <w:t>oneline</w:t>
+      </w:r>
+      <w:proofErr w:type="spellEnd"/>
+    </w:p>
+    <w:p>
+      <w:r>
+        <w:t xml:space="preserve">56c0e80 (HEAD -&gt; master, origin/master, origin/HEAD) </w:t>
+      </w:r>
+      <w:proofErr w:type="spellStart"/>
+      <w:r>
+        <w:t>guji</w:t>
+      </w:r>
+      <w:proofErr w:type="spellEnd"/>
+    </w:p>
+    <w:p>
+      <w:r>
+        <w:t xml:space="preserve">6669791 chapter </w:t>
+      </w:r>
+      <w:proofErr w:type="gramStart"/>
+      <w:r>
+        <w:t>11.half</w:t>
+      </w:r>
+      <w:proofErr w:type="gramEnd"/>
+    </w:p>
+    <w:p/>
+    <w:p>
+      <w:r>
+        <w:rPr>
+          <w:rFonts w:hint="eastAsia"/>
+        </w:rPr>
+        <w:t>显示每次提交的具体改动</w:t>
+      </w:r>
+    </w:p>
+    <w:p>
+      <w:r>
+        <w:t>$ git log -p -1</w:t>
+      </w:r>
+    </w:p>
+    <w:p>
+      <w:r>
+        <w:t>commit 56c0e80ba948d3f5eba5a129e753eae9d54df21d (HEAD -&gt; master, origin/master, origin/HEAD)</w:t>
+      </w:r>
+    </w:p>
+    <w:p>
+      <w:r>
+        <w:t xml:space="preserve">Author: </w:t>
+      </w:r>
+      <w:proofErr w:type="spellStart"/>
+      <w:r>
+        <w:t>wapuboy</w:t>
+      </w:r>
+      <w:proofErr w:type="spellEnd"/>
+      <w:r>
+        <w:t xml:space="preserve"> &lt;admin@wucar.com.cn&gt;</w:t>
+      </w:r>
+    </w:p>
+    <w:p>
+      <w:r>
+        <w:t>Date:   Mon Dec 10 23:56:21 2018 +0800</w:t>
+      </w:r>
+    </w:p>
+    <w:p/>
+    <w:p>
+      <w:r>
+        <w:t xml:space="preserve">    </w:t>
+      </w:r>
+      <w:proofErr w:type="spellStart"/>
+      <w:r>
+        <w:t>guji</w:t>
+      </w:r>
+      <w:proofErr w:type="spellEnd"/>
+    </w:p>
+    <w:p/>
+    <w:p>
+      <w:r>
         <w:lastRenderedPageBreak/>
-        <w:t>--graph --</w:t>
-      </w:r>
-      <w:proofErr w:type="spellStart"/>
-      <w:r>
-        <w:t>oneline</w:t>
-      </w:r>
-      <w:proofErr w:type="spellEnd"/>
-      <w:r>
-        <w:t xml:space="preserve"> --decorate </w:t>
-      </w:r>
-      <w:r>
-        <w:t>–</w:t>
-      </w:r>
-      <w:r>
-        <w:t>all</w:t>
-      </w:r>
-    </w:p>
-    <w:p>
-      <w:r>
-        <w:rPr>
-          <w:rFonts w:hint="eastAsia"/>
-        </w:rPr>
-        <w:t>--name</w:t>
-      </w:r>
-      <w:r>
-        <w:t>-status</w:t>
-      </w:r>
-    </w:p>
-    <w:p>
-      <w:r>
-        <w:t>--help</w:t>
+        <w:t>diff --git "a/\345\222\225\345\217\275.pptx" "b/\345\222\225\345\217\275.pptx"</w:t>
+      </w:r>
+    </w:p>
+    <w:p>
+      <w:r>
+        <w:t>new file mode 100644</w:t>
+      </w:r>
+    </w:p>
+    <w:p>
+      <w:r>
+        <w:t xml:space="preserve">index </w:t>
+      </w:r>
+      <w:proofErr w:type="gramStart"/>
+      <w:r>
+        <w:t>0000000..</w:t>
+      </w:r>
+      <w:proofErr w:type="gramEnd"/>
+      <w:r>
+        <w:t>d69fa45</w:t>
+      </w:r>
+    </w:p>
+    <w:p>
+      <w:pPr>
+        <w:rPr>
+          <w:rFonts w:hint="eastAsia"/>
+        </w:rPr>
+      </w:pPr>
+      <w:r>
+        <w:t>Binary files /dev/null and "b/\345\222\225\345\217\275.pptx" differ</w:t>
       </w:r>
     </w:p>
     <w:p>
@@ -28873,11 +29222,11 @@
           <w:numId w:val="1"/>
         </w:numPr>
       </w:pPr>
-      <w:bookmarkStart w:id="58" w:name="_Toc531636922"/>
+      <w:bookmarkStart w:id="57" w:name="_Toc531636922"/>
       <w:r>
         <w:t>fetch</w:t>
       </w:r>
-      <w:bookmarkEnd w:id="58"/>
+      <w:bookmarkEnd w:id="57"/>
     </w:p>
     <w:p>
       <w:pPr>
@@ -28887,11 +29236,11 @@
           <w:numId w:val="1"/>
         </w:numPr>
       </w:pPr>
-      <w:bookmarkStart w:id="59" w:name="_Toc531636923"/>
+      <w:bookmarkStart w:id="58" w:name="_Toc531636923"/>
       <w:r>
         <w:t>reset</w:t>
       </w:r>
-      <w:bookmarkEnd w:id="59"/>
+      <w:bookmarkEnd w:id="58"/>
     </w:p>
     <w:p>
       <w:r>
@@ -28970,11 +29319,11 @@
           <w:numId w:val="1"/>
         </w:numPr>
       </w:pPr>
-      <w:bookmarkStart w:id="60" w:name="_Toc531636924"/>
+      <w:bookmarkStart w:id="59" w:name="_Toc531636924"/>
       <w:r>
         <w:t>config</w:t>
       </w:r>
-      <w:bookmarkEnd w:id="60"/>
+      <w:bookmarkEnd w:id="59"/>
     </w:p>
     <w:p>
       <w:r>
@@ -29372,6 +29721,7 @@
           <w:szCs w:val="21"/>
           <w:shd w:val="clear" w:color="auto" w:fill="FFFFFF"/>
         </w:rPr>
+        <w:lastRenderedPageBreak/>
         <w:t xml:space="preserve">git config --system --unset </w:t>
       </w:r>
       <w:proofErr w:type="spellStart"/>
@@ -30258,14 +30608,14 @@
           <w:numId w:val="7"/>
         </w:numPr>
       </w:pPr>
-      <w:bookmarkStart w:id="61" w:name="_Toc531636925"/>
+      <w:bookmarkStart w:id="60" w:name="_Toc531636925"/>
       <w:r>
         <w:rPr>
           <w:rFonts w:hint="eastAsia"/>
         </w:rPr>
         <w:t>rm</w:t>
       </w:r>
-      <w:bookmarkEnd w:id="61"/>
+      <w:bookmarkEnd w:id="60"/>
     </w:p>
     <w:p>
       <w:r>
@@ -30300,7 +30650,7 @@
           <w:numId w:val="7"/>
         </w:numPr>
       </w:pPr>
-      <w:bookmarkStart w:id="62" w:name="_Toc531636926"/>
+      <w:bookmarkStart w:id="61" w:name="_Toc531636926"/>
       <w:r>
         <w:rPr>
           <w:rFonts w:hint="eastAsia"/>
@@ -30310,7 +30660,7 @@
       <w:r>
         <w:t>v</w:t>
       </w:r>
-      <w:bookmarkEnd w:id="62"/>
+      <w:bookmarkEnd w:id="61"/>
     </w:p>
     <w:p>
       <w:r>
@@ -30405,7 +30755,6 @@
     <w:p/>
     <w:p>
       <w:r>
-        <w:lastRenderedPageBreak/>
         <w:t xml:space="preserve">git mv -n </w:t>
       </w:r>
       <w:proofErr w:type="spellStart"/>
@@ -30433,14 +30782,14 @@
           <w:numId w:val="7"/>
         </w:numPr>
       </w:pPr>
-      <w:bookmarkStart w:id="63" w:name="_Toc531636927"/>
+      <w:bookmarkStart w:id="62" w:name="_Toc531636927"/>
       <w:r>
         <w:rPr>
           <w:rFonts w:hint="eastAsia"/>
         </w:rPr>
         <w:t>stash</w:t>
       </w:r>
-      <w:bookmarkEnd w:id="63"/>
+      <w:bookmarkEnd w:id="62"/>
     </w:p>
     <w:p>
       <w:r>
@@ -30578,7 +30927,7 @@
           <w:numId w:val="7"/>
         </w:numPr>
       </w:pPr>
-      <w:bookmarkStart w:id="64" w:name="_Toc531636928"/>
+      <w:bookmarkStart w:id="63" w:name="_Toc531636928"/>
       <w:r>
         <w:rPr>
           <w:rFonts w:hint="eastAsia"/>
@@ -30591,7 +30940,7 @@
       <w:r>
         <w:t>parse</w:t>
       </w:r>
-      <w:bookmarkEnd w:id="64"/>
+      <w:bookmarkEnd w:id="63"/>
     </w:p>
     <w:p>
       <w:r>
@@ -30897,11 +31246,11 @@
           <w:numId w:val="7"/>
         </w:numPr>
       </w:pPr>
-      <w:bookmarkStart w:id="65" w:name="_Toc531636929"/>
+      <w:bookmarkStart w:id="64" w:name="_Toc531636929"/>
       <w:r>
         <w:t>…</w:t>
       </w:r>
-      <w:bookmarkEnd w:id="65"/>
+      <w:bookmarkEnd w:id="64"/>
     </w:p>
     <w:p/>
     <w:p/>
@@ -30913,15 +31262,14 @@
           <w:numId w:val="7"/>
         </w:numPr>
       </w:pPr>
-      <w:bookmarkStart w:id="66" w:name="_Toc531636930"/>
-      <w:r>
-        <w:rPr>
-          <w:rFonts w:hint="eastAsia"/>
-        </w:rPr>
-        <w:lastRenderedPageBreak/>
+      <w:bookmarkStart w:id="65" w:name="_Toc531636930"/>
+      <w:r>
+        <w:rPr>
+          <w:rFonts w:hint="eastAsia"/>
+        </w:rPr>
         <w:t>图形界面工具</w:t>
       </w:r>
-      <w:bookmarkEnd w:id="66"/>
+      <w:bookmarkEnd w:id="65"/>
     </w:p>
     <w:p/>
     <w:p>
@@ -30932,7 +31280,7 @@
           <w:numId w:val="7"/>
         </w:numPr>
       </w:pPr>
-      <w:bookmarkStart w:id="67" w:name="_Toc531636931"/>
+      <w:bookmarkStart w:id="66" w:name="_Toc531636931"/>
       <w:r>
         <w:rPr>
           <w:rFonts w:hint="eastAsia"/>
@@ -30945,7 +31293,7 @@
         </w:rPr>
         <w:t>资源</w:t>
       </w:r>
-      <w:bookmarkEnd w:id="67"/>
+      <w:bookmarkEnd w:id="66"/>
     </w:p>
     <w:p>
       <w:r>
@@ -38866,7 +39214,7 @@
 </file>
 
 <file path=customXml/itemProps1.xml><?xml version="1.0" encoding="utf-8"?>
-<ds:datastoreItem xmlns:ds="http://schemas.openxmlformats.org/officeDocument/2006/customXml" ds:itemID="{AF8B0570-B0B0-45EF-AEA3-D7E344546C20}">
+<ds:datastoreItem xmlns:ds="http://schemas.openxmlformats.org/officeDocument/2006/customXml" ds:itemID="{3F364A22-A3AA-4BF4-9B50-EDD30D8CA13F}">
   <ds:schemaRefs>
     <ds:schemaRef ds:uri="http://schemas.openxmlformats.org/officeDocument/2006/bibliography"/>
   </ds:schemaRefs>
